--- a/files/Appendix - Content Analysis Codebook Shaping Civility.docx
+++ b/files/Appendix - Content Analysis Codebook Shaping Civility.docx
@@ -1,6 +1,6 @@
 
 <file path=word/document.xml><?xml version="1.0" encoding="utf-8"?>
-<w:document xmlns:wpc="http://schemas.microsoft.com/office/word/2010/wordprocessingCanvas" xmlns:mc="http://schemas.openxmlformats.org/markup-compatibility/2006" xmlns:o="urn:schemas-microsoft-com:office:office" xmlns:r="http://schemas.openxmlformats.org/officeDocument/2006/relationships" xmlns:m="http://schemas.openxmlformats.org/officeDocument/2006/math" xmlns:v="urn:schemas-microsoft-com:vml" xmlns:wp14="http://schemas.microsoft.com/office/word/2010/wordprocessingDrawing" xmlns:wp="http://schemas.openxmlformats.org/drawingml/2006/wordprocessingDrawing" xmlns:w10="urn:schemas-microsoft-com:office:word" xmlns:w="http://schemas.openxmlformats.org/wordprocessingml/2006/main" xmlns:w14="http://schemas.microsoft.com/office/word/2010/wordml" xmlns:wpg="http://schemas.microsoft.com/office/word/2010/wordprocessingGroup" xmlns:wpi="http://schemas.microsoft.com/office/word/2010/wordprocessingInk" xmlns:wne="http://schemas.microsoft.com/office/word/2006/wordml" xmlns:wps="http://schemas.microsoft.com/office/word/2010/wordprocessingShape" mc:Ignorable="w14 wp14">
+<w:document xmlns:wpc="http://schemas.microsoft.com/office/word/2010/wordprocessingCanvas" xmlns:cx="http://schemas.microsoft.com/office/drawing/2014/chartex" xmlns:cx1="http://schemas.microsoft.com/office/drawing/2015/9/8/chartex" xmlns:cx2="http://schemas.microsoft.com/office/drawing/2015/10/21/chartex" xmlns:cx3="http://schemas.microsoft.com/office/drawing/2016/5/9/chartex" xmlns:cx4="http://schemas.microsoft.com/office/drawing/2016/5/10/chartex" xmlns:cx5="http://schemas.microsoft.com/office/drawing/2016/5/11/chartex" xmlns:cx6="http://schemas.microsoft.com/office/drawing/2016/5/12/chartex" xmlns:cx7="http://schemas.microsoft.com/office/drawing/2016/5/13/chartex" xmlns:cx8="http://schemas.microsoft.com/office/drawing/2016/5/14/chartex" xmlns:mc="http://schemas.openxmlformats.org/markup-compatibility/2006" xmlns:aink="http://schemas.microsoft.com/office/drawing/2016/ink" xmlns:am3d="http://schemas.microsoft.com/office/drawing/2017/model3d" xmlns:o="urn:schemas-microsoft-com:office:office" xmlns:r="http://schemas.openxmlformats.org/officeDocument/2006/relationships" xmlns:m="http://schemas.openxmlformats.org/officeDocument/2006/math" xmlns:v="urn:schemas-microsoft-com:vml" xmlns:wp14="http://schemas.microsoft.com/office/word/2010/wordprocessingDrawing" xmlns:wp="http://schemas.openxmlformats.org/drawingml/2006/wordprocessingDrawing" xmlns:w10="urn:schemas-microsoft-com:office:word" xmlns:w="http://schemas.openxmlformats.org/wordprocessingml/2006/main" xmlns:w14="http://schemas.microsoft.com/office/word/2010/wordml" xmlns:w15="http://schemas.microsoft.com/office/word/2012/wordml" xmlns:w16cex="http://schemas.microsoft.com/office/word/2018/wordml/cex" xmlns:w16cid="http://schemas.microsoft.com/office/word/2016/wordml/cid" xmlns:w16="http://schemas.microsoft.com/office/word/2018/wordml" xmlns:w16sdtdh="http://schemas.microsoft.com/office/word/2020/wordml/sdtdatahash" xmlns:w16se="http://schemas.microsoft.com/office/word/2015/wordml/symex" xmlns:wpg="http://schemas.microsoft.com/office/word/2010/wordprocessingGroup" xmlns:wpi="http://schemas.microsoft.com/office/word/2010/wordprocessingInk" xmlns:wne="http://schemas.microsoft.com/office/word/2006/wordml" xmlns:wps="http://schemas.microsoft.com/office/word/2010/wordprocessingShape" mc:Ignorable="w14 w15 w16se w16cid w16 w16cex w16sdtdh wp14">
   <w:body>
     <w:p>
       <w:pPr>
@@ -188,8 +188,6 @@
           <w:lang w:val="en-US"/>
         </w:rPr>
       </w:pPr>
-      <w:bookmarkStart w:id="0" w:name="_GoBack"/>
-      <w:bookmarkEnd w:id="0"/>
       <w:r>
         <w:rPr>
           <w:lang w:val="en-US"/>
@@ -229,8 +227,8 @@
         <w:t>Content</w:t>
       </w:r>
     </w:p>
-    <w:bookmarkStart w:id="1" w:name="_heading=h.gjdgxs" w:colFirst="0" w:colLast="0" w:displacedByCustomXml="next"/>
-    <w:bookmarkEnd w:id="1" w:displacedByCustomXml="next"/>
+    <w:bookmarkStart w:id="0" w:name="_heading=h.gjdgxs" w:colFirst="0" w:colLast="0" w:displacedByCustomXml="next"/>
+    <w:bookmarkEnd w:id="0" w:displacedByCustomXml="next"/>
     <w:sdt>
       <w:sdtPr>
         <w:rPr>
@@ -242,6 +240,7 @@
           <w:docPartUnique/>
         </w:docPartObj>
       </w:sdtPr>
+      <w:sdtEndPr/>
       <w:sdtContent>
         <w:p>
           <w:pPr>
@@ -3611,8 +3610,8 @@
           <w:lang w:val="en-US"/>
         </w:rPr>
         <w:sectPr>
-          <w:headerReference w:type="default" r:id="rId9"/>
-          <w:footerReference w:type="default" r:id="rId10"/>
+          <w:headerReference w:type="default" r:id="rId8"/>
+          <w:footerReference w:type="default" r:id="rId9"/>
           <w:pgSz w:w="11906" w:h="16838"/>
           <w:pgMar w:top="1417" w:right="1417" w:bottom="1134" w:left="1417" w:header="708" w:footer="708" w:gutter="0"/>
           <w:pgNumType w:start="1"/>
@@ -3658,6 +3657,7 @@
           <w:tag w:val="goog_rdk_0"/>
           <w:id w:val="1035158923"/>
         </w:sdtPr>
+        <w:sdtEndPr/>
         <w:sdtContent>
           <w:r>
             <w:rPr>
@@ -3730,14 +3730,14 @@
           <w:lang w:val="en-US"/>
         </w:rPr>
       </w:pPr>
-      <w:bookmarkStart w:id="2" w:name="_Toc55812629"/>
+      <w:bookmarkStart w:id="1" w:name="_Toc55812629"/>
       <w:r>
         <w:rPr>
           <w:lang w:val="en-US"/>
         </w:rPr>
         <w:t>CODING STEP: CHARACTERISTICS OF THE ARTICLE</w:t>
       </w:r>
-      <w:bookmarkEnd w:id="2"/>
+      <w:bookmarkEnd w:id="1"/>
     </w:p>
     <w:p>
       <w:pPr>
@@ -3752,14 +3752,14 @@
           <w:lang w:val="en-US"/>
         </w:rPr>
       </w:pPr>
-      <w:bookmarkStart w:id="3" w:name="_Toc55812630"/>
+      <w:bookmarkStart w:id="2" w:name="_Toc55812630"/>
       <w:r>
         <w:rPr>
           <w:lang w:val="en-US"/>
         </w:rPr>
         <w:t>COUNTRY [COUNTRY]</w:t>
       </w:r>
-      <w:bookmarkEnd w:id="3"/>
+      <w:bookmarkEnd w:id="2"/>
     </w:p>
     <w:p>
       <w:pPr>
@@ -3802,14 +3802,12 @@
           <w:lang w:val="en-US"/>
         </w:rPr>
       </w:pPr>
-      <w:proofErr w:type="gramStart"/>
       <w:r>
         <w:rPr>
           <w:lang w:val="en-US"/>
         </w:rPr>
         <w:t>c</w:t>
       </w:r>
-      <w:proofErr w:type="gramEnd"/>
       <w:r>
         <w:rPr>
           <w:lang w:val="en-US"/>
@@ -3824,14 +3822,12 @@
           <w:lang w:val="en-US"/>
         </w:rPr>
       </w:pPr>
-      <w:proofErr w:type="gramStart"/>
       <w:r>
         <w:rPr>
           <w:lang w:val="en-US"/>
         </w:rPr>
         <w:t>d</w:t>
       </w:r>
-      <w:proofErr w:type="gramEnd"/>
       <w:r>
         <w:rPr>
           <w:lang w:val="en-US"/>
@@ -3846,14 +3842,12 @@
           <w:lang w:val="en-US"/>
         </w:rPr>
       </w:pPr>
-      <w:proofErr w:type="gramStart"/>
       <w:r>
         <w:rPr>
           <w:lang w:val="en-US"/>
         </w:rPr>
         <w:t>l</w:t>
       </w:r>
-      <w:proofErr w:type="gramEnd"/>
       <w:r>
         <w:rPr>
           <w:lang w:val="en-US"/>
@@ -3868,14 +3862,12 @@
           <w:lang w:val="en-US"/>
         </w:rPr>
       </w:pPr>
-      <w:proofErr w:type="gramStart"/>
       <w:r>
         <w:rPr>
           <w:lang w:val="en-US"/>
         </w:rPr>
         <w:t>t</w:t>
       </w:r>
-      <w:proofErr w:type="gramEnd"/>
       <w:r>
         <w:rPr>
           <w:lang w:val="en-US"/>
@@ -3890,14 +3882,12 @@
           <w:lang w:val="en-US"/>
         </w:rPr>
       </w:pPr>
-      <w:proofErr w:type="gramStart"/>
       <w:r>
         <w:rPr>
           <w:lang w:val="en-US"/>
         </w:rPr>
         <w:t>u</w:t>
       </w:r>
-      <w:proofErr w:type="gramEnd"/>
       <w:r>
         <w:rPr>
           <w:lang w:val="en-US"/>
@@ -3918,14 +3908,14 @@
           <w:lang w:val="en-US"/>
         </w:rPr>
       </w:pPr>
-      <w:bookmarkStart w:id="4" w:name="_Toc55812631"/>
+      <w:bookmarkStart w:id="3" w:name="_Toc55812631"/>
       <w:r>
         <w:rPr>
           <w:lang w:val="en-US"/>
         </w:rPr>
         <w:t>MEDIA TYPE [MEDIATYPE]</w:t>
       </w:r>
-      <w:bookmarkEnd w:id="4"/>
+      <w:bookmarkEnd w:id="3"/>
     </w:p>
     <w:p>
       <w:pPr>
@@ -3946,14 +3936,12 @@
           <w:lang w:val="en-US"/>
         </w:rPr>
       </w:pPr>
-      <w:proofErr w:type="gramStart"/>
       <w:r>
         <w:rPr>
           <w:lang w:val="en-US"/>
         </w:rPr>
         <w:t>n</w:t>
       </w:r>
-      <w:proofErr w:type="gramEnd"/>
       <w:r>
         <w:rPr>
           <w:lang w:val="en-US"/>
@@ -3968,14 +3956,12 @@
           <w:lang w:val="en-US"/>
         </w:rPr>
       </w:pPr>
-      <w:proofErr w:type="gramStart"/>
       <w:r>
         <w:rPr>
           <w:lang w:val="en-US"/>
         </w:rPr>
         <w:t>w</w:t>
       </w:r>
-      <w:proofErr w:type="gramEnd"/>
       <w:r>
         <w:rPr>
           <w:lang w:val="en-US"/>
@@ -3990,14 +3976,12 @@
           <w:lang w:val="en-US"/>
         </w:rPr>
       </w:pPr>
-      <w:proofErr w:type="gramStart"/>
       <w:r>
         <w:rPr>
           <w:lang w:val="en-US"/>
         </w:rPr>
         <w:t>b</w:t>
       </w:r>
-      <w:proofErr w:type="gramEnd"/>
       <w:r>
         <w:rPr>
           <w:lang w:val="en-US"/>
@@ -4026,14 +4010,14 @@
           <w:lang w:val="en-US"/>
         </w:rPr>
       </w:pPr>
-      <w:bookmarkStart w:id="5" w:name="_Toc55812632"/>
+      <w:bookmarkStart w:id="4" w:name="_Toc55812632"/>
       <w:r>
         <w:rPr>
           <w:lang w:val="en-US"/>
         </w:rPr>
         <w:t>DATE [DATE]</w:t>
       </w:r>
-      <w:bookmarkEnd w:id="5"/>
+      <w:bookmarkEnd w:id="4"/>
     </w:p>
     <w:p>
       <w:pPr>
@@ -4142,14 +4126,14 @@
           <w:lang w:val="en-US"/>
         </w:rPr>
       </w:pPr>
-      <w:bookmarkStart w:id="6" w:name="_Toc55812633"/>
+      <w:bookmarkStart w:id="5" w:name="_Toc55812633"/>
       <w:r>
         <w:rPr>
           <w:lang w:val="en-US"/>
         </w:rPr>
         <w:t>MEDIA OUTLET [MEDIA_OUTLET]</w:t>
       </w:r>
-      <w:bookmarkEnd w:id="6"/>
+      <w:bookmarkEnd w:id="5"/>
     </w:p>
     <w:p>
       <w:pPr>
@@ -4171,6 +4155,7 @@
           <w:tag w:val="goog_rdk_2"/>
           <w:id w:val="326177344"/>
         </w:sdtPr>
+        <w:sdtEndPr/>
         <w:sdtContent/>
       </w:sdt>
       <w:r>
@@ -4200,7 +4185,7 @@
           <w:lang w:val="en-US"/>
         </w:rPr>
       </w:pPr>
-      <w:bookmarkStart w:id="7" w:name="_Toc55812634"/>
+      <w:bookmarkStart w:id="6" w:name="_Toc55812634"/>
       <w:r>
         <w:rPr>
           <w:lang w:val="en-US"/>
@@ -4208,7 +4193,7 @@
         <w:lastRenderedPageBreak/>
         <w:t>ARTICLE TITLE [ARTICLE_TITLE]</w:t>
       </w:r>
-      <w:bookmarkEnd w:id="7"/>
+      <w:bookmarkEnd w:id="6"/>
     </w:p>
     <w:p>
       <w:pPr>
@@ -4255,14 +4240,14 @@
           <w:lang w:val="en-US"/>
         </w:rPr>
       </w:pPr>
-      <w:bookmarkStart w:id="8" w:name="_Toc55812635"/>
+      <w:bookmarkStart w:id="7" w:name="_Toc55812635"/>
       <w:r>
         <w:rPr>
           <w:lang w:val="en-US"/>
         </w:rPr>
         <w:t>SECTION/CATEGORY [SECTION]</w:t>
       </w:r>
-      <w:bookmarkEnd w:id="8"/>
+      <w:bookmarkEnd w:id="7"/>
     </w:p>
     <w:p>
       <w:pPr>
@@ -4373,54 +4358,54 @@
         <w:rPr>
           <w:lang w:val="en-US"/>
         </w:rPr>
-        <w:t xml:space="preserve"> – this includes articles published in the section/category culture, lifestyle, society, media, </w:t>
+        <w:t xml:space="preserve"> – this includes articles published in the section/category culture, lifestyle, society, media, arts or similar.</w:t>
+      </w:r>
+    </w:p>
+    <w:p>
+      <w:pPr>
+        <w:ind w:left="705" w:hanging="705"/>
+        <w:rPr>
+          <w:lang w:val="en-US"/>
+        </w:rPr>
+      </w:pPr>
+      <w:r>
+        <w:rPr>
+          <w:lang w:val="en-US"/>
+        </w:rPr>
+        <w:t>4</w:t>
+      </w:r>
+      <w:r>
+        <w:rPr>
+          <w:lang w:val="en-US"/>
+        </w:rPr>
+        <w:tab/>
+      </w:r>
+      <w:r>
+        <w:rPr>
+          <w:b/>
+          <w:lang w:val="en-US"/>
+        </w:rPr>
+        <w:t xml:space="preserve">Local/regional </w:t>
+      </w:r>
+      <w:r>
+        <w:rPr>
+          <w:lang w:val="en-US"/>
+        </w:rPr>
+        <w:t xml:space="preserve">– this includes articles published in an unspecified section dealing with local or regional affairs/events (with varying section/category titles, </w:t>
       </w:r>
       <w:proofErr w:type="gramStart"/>
       <w:r>
         <w:rPr>
           <w:lang w:val="en-US"/>
         </w:rPr>
-        <w:t>arts</w:t>
+        <w:t>e.g.</w:t>
       </w:r>
       <w:proofErr w:type="gramEnd"/>
       <w:r>
         <w:rPr>
           <w:lang w:val="en-US"/>
         </w:rPr>
-        <w:t xml:space="preserve"> or similar.</w:t>
-      </w:r>
-    </w:p>
-    <w:p>
-      <w:pPr>
-        <w:ind w:left="705" w:hanging="705"/>
-        <w:rPr>
-          <w:lang w:val="en-US"/>
-        </w:rPr>
-      </w:pPr>
-      <w:r>
-        <w:rPr>
-          <w:lang w:val="en-US"/>
-        </w:rPr>
-        <w:t>4</w:t>
-      </w:r>
-      <w:r>
-        <w:rPr>
-          <w:lang w:val="en-US"/>
-        </w:rPr>
-        <w:tab/>
-      </w:r>
-      <w:r>
-        <w:rPr>
-          <w:b/>
-          <w:lang w:val="en-US"/>
-        </w:rPr>
-        <w:t xml:space="preserve">Local/regional </w:t>
-      </w:r>
-      <w:r>
-        <w:rPr>
-          <w:lang w:val="en-US"/>
-        </w:rPr>
-        <w:t>– this includes articles published in an unspecified section dealing with local or regional affairs/events (with varying section/category titles, e.g. ‘Local/community’, ‘Regional’, ‘City post’,</w:t>
+        <w:t xml:space="preserve"> ‘Local/community’, ‘Regional’, ‘City post’,</w:t>
       </w:r>
       <w:sdt>
         <w:sdtPr>
@@ -4430,6 +4415,7 @@
           <w:tag w:val="goog_rdk_3"/>
           <w:id w:val="1941019949"/>
         </w:sdtPr>
+        <w:sdtEndPr/>
         <w:sdtContent>
           <w:r>
             <w:rPr>
@@ -4439,19 +4425,11 @@
           </w:r>
         </w:sdtContent>
       </w:sdt>
-      <w:proofErr w:type="gramStart"/>
-      <w:r>
-        <w:rPr>
-          <w:lang w:val="en-US"/>
-        </w:rPr>
-        <w:t>‘Around</w:t>
-      </w:r>
-      <w:proofErr w:type="gramEnd"/>
-      <w:r>
-        <w:rPr>
-          <w:lang w:val="en-US"/>
-        </w:rPr>
-        <w:t xml:space="preserve"> …’, or simply naming the corresponding region/city). </w:t>
+      <w:r>
+        <w:rPr>
+          <w:lang w:val="en-US"/>
+        </w:rPr>
+        <w:t xml:space="preserve">‘Around …’, or simply naming the corresponding region/city). </w:t>
       </w:r>
       <w:r>
         <w:rPr>
@@ -4607,14 +4585,14 @@
           <w:lang w:val="en-US"/>
         </w:rPr>
       </w:pPr>
-      <w:bookmarkStart w:id="9" w:name="_Toc55812636"/>
+      <w:bookmarkStart w:id="8" w:name="_Toc55812636"/>
       <w:r>
         <w:rPr>
           <w:lang w:val="en-US"/>
         </w:rPr>
         <w:t>LENGTH [LENGTH]</w:t>
       </w:r>
-      <w:bookmarkEnd w:id="9"/>
+      <w:bookmarkEnd w:id="8"/>
     </w:p>
     <w:p>
       <w:pPr>
@@ -4682,6 +4660,7 @@
           <w:tag w:val="goog_rdk_4"/>
           <w:id w:val="742448293"/>
         </w:sdtPr>
+        <w:sdtEndPr/>
         <w:sdtContent>
           <w:r>
             <w:rPr>
@@ -4741,16 +4720,22 @@
           <w:lang w:val="en-US"/>
         </w:rPr>
         <w:lastRenderedPageBreak/>
-        <w:t xml:space="preserve">it by the total number of lines in the article. </w:t>
+        <w:t>it by the total number of lines in the article. In case of a fraction, round it up to the nearest integer (</w:t>
       </w:r>
       <w:proofErr w:type="gramStart"/>
       <w:r>
         <w:rPr>
           <w:lang w:val="en-US"/>
         </w:rPr>
-        <w:t>In case of a fraction, round it up to the nearest integer (i.e. round 311.5 to 312).</w:t>
+        <w:t>i.e.</w:t>
       </w:r>
       <w:proofErr w:type="gramEnd"/>
+      <w:r>
+        <w:rPr>
+          <w:lang w:val="en-US"/>
+        </w:rPr>
+        <w:t xml:space="preserve"> round 311.5 to 312).</w:t>
+      </w:r>
     </w:p>
     <w:p>
       <w:pPr>
@@ -4813,21 +4798,21 @@
         <w:t xml:space="preserve">: if the fifth line of the second paragraph ends with the first part of a hyphenated word, include this word in your count. Each number is counted as a word. Additional characters such as currency symbols are not counted (for example, ‘€ 500’ corresponds to 1 word). Words containing apostrophes are counted as one word (for </w:t>
       </w:r>
       <w:proofErr w:type="spellStart"/>
-      <w:r>
-        <w:rPr>
-          <w:lang w:val="en-US"/>
-        </w:rPr>
-        <w:t>example</w:t>
-      </w:r>
       <w:proofErr w:type="gramStart"/>
       <w:r>
         <w:rPr>
           <w:lang w:val="en-US"/>
         </w:rPr>
-        <w:t>,‘it’s</w:t>
+        <w:t>example,‘</w:t>
+      </w:r>
+      <w:proofErr w:type="gramEnd"/>
+      <w:r>
+        <w:rPr>
+          <w:lang w:val="en-US"/>
+        </w:rPr>
+        <w:t>it’s</w:t>
       </w:r>
       <w:proofErr w:type="spellEnd"/>
-      <w:proofErr w:type="gramEnd"/>
       <w:r>
         <w:rPr>
           <w:lang w:val="en-US"/>
@@ -4854,14 +4839,14 @@
           <w:lang w:val="en-US"/>
         </w:rPr>
       </w:pPr>
-      <w:bookmarkStart w:id="10" w:name="_Toc55812637"/>
+      <w:bookmarkStart w:id="9" w:name="_Toc55812637"/>
       <w:r>
         <w:rPr>
           <w:lang w:val="en-US"/>
         </w:rPr>
         <w:t>FORM OF PRESENTATION [FORM_OF_PRESENTATION]</w:t>
       </w:r>
-      <w:bookmarkEnd w:id="10"/>
+      <w:bookmarkEnd w:id="9"/>
     </w:p>
     <w:p>
       <w:pPr>
@@ -4883,6 +4868,7 @@
           <w:tag w:val="goog_rdk_7"/>
           <w:id w:val="-317644525"/>
         </w:sdtPr>
+        <w:sdtEndPr/>
         <w:sdtContent>
           <w:r>
             <w:rPr>
@@ -4906,6 +4892,7 @@
           <w:tag w:val="goog_rdk_8"/>
           <w:id w:val="700285695"/>
         </w:sdtPr>
+        <w:sdtEndPr/>
         <w:sdtContent>
           <w:r>
             <w:rPr>
@@ -5024,18 +5011,8 @@
           <w:color w:val="000000"/>
           <w:lang w:val="en-US"/>
         </w:rPr>
-        <w:t xml:space="preserve"> </w:t>
-      </w:r>
-      <w:proofErr w:type="spellStart"/>
-      <w:r>
-        <w:rPr>
-          <w:i/>
-          <w:color w:val="000000"/>
-          <w:lang w:val="en-US"/>
-        </w:rPr>
-        <w:t>Zeitung</w:t>
-      </w:r>
-      <w:proofErr w:type="spellEnd"/>
+        <w:t xml:space="preserve"> Zeitung</w:t>
+      </w:r>
       <w:r>
         <w:rPr>
           <w:color w:val="000000"/>
@@ -5320,6 +5297,7 @@
         <w:tag w:val="goog_rdk_9"/>
         <w:id w:val="-857890732"/>
       </w:sdtPr>
+      <w:sdtEndPr/>
       <w:sdtContent>
         <w:p>
           <w:pPr>
@@ -5376,14 +5354,14 @@
           <w:lang w:val="en-US"/>
         </w:rPr>
       </w:pPr>
-      <w:bookmarkStart w:id="11" w:name="_Toc55812638"/>
+      <w:bookmarkStart w:id="10" w:name="_Toc55812638"/>
       <w:r>
         <w:rPr>
           <w:lang w:val="en-US"/>
         </w:rPr>
         <w:t>OTHER FORM OF PRESENTATION [FORM_OF_PRESENTATION_OPEN]</w:t>
       </w:r>
-      <w:bookmarkEnd w:id="11"/>
+      <w:bookmarkEnd w:id="10"/>
     </w:p>
     <w:p>
       <w:pPr>
@@ -5434,6 +5412,7 @@
           <w:tag w:val="goog_rdk_10"/>
           <w:id w:val="224731039"/>
         </w:sdtPr>
+        <w:sdtEndPr/>
         <w:sdtContent/>
       </w:sdt>
       <w:r>
@@ -5462,14 +5441,14 @@
           <w:lang w:val="en-US"/>
         </w:rPr>
       </w:pPr>
-      <w:bookmarkStart w:id="12" w:name="_Toc55812639"/>
+      <w:bookmarkStart w:id="11" w:name="_Toc55812639"/>
       <w:r>
         <w:rPr>
           <w:lang w:val="en-US"/>
         </w:rPr>
         <w:t>STARTING PAGE [STARTING_PAGE]</w:t>
       </w:r>
-      <w:bookmarkEnd w:id="12"/>
+      <w:bookmarkEnd w:id="11"/>
     </w:p>
     <w:p>
       <w:pPr>
@@ -5507,7 +5486,6 @@
         </w:rPr>
       </w:pPr>
       <w:proofErr w:type="spellStart"/>
-      <w:proofErr w:type="gramStart"/>
       <w:r>
         <w:rPr>
           <w:lang w:val="en-US"/>
@@ -5515,7 +5493,6 @@
         <w:t>nn</w:t>
       </w:r>
       <w:proofErr w:type="spellEnd"/>
-      <w:proofErr w:type="gramEnd"/>
       <w:r>
         <w:rPr>
           <w:lang w:val="en-US"/>
@@ -5536,23 +5513,7 @@
           <w:i/>
           <w:lang w:val="en-US"/>
         </w:rPr>
-        <w:t xml:space="preserve">Example: an article begins on the third page of a </w:t>
-      </w:r>
-      <w:proofErr w:type="gramStart"/>
-      <w:r>
-        <w:rPr>
-          <w:i/>
-          <w:lang w:val="en-US"/>
-        </w:rPr>
-        <w:t>newspaper,</w:t>
-      </w:r>
-      <w:proofErr w:type="gramEnd"/>
-      <w:r>
-        <w:rPr>
-          <w:i/>
-          <w:lang w:val="en-US"/>
-        </w:rPr>
-        <w:t xml:space="preserve"> hence the page code for this article is ‘03’.</w:t>
+        <w:t>Example: an article begins on the third page of a newspaper, hence the page code for this article is ‘03’.</w:t>
       </w:r>
     </w:p>
     <w:p>
@@ -5575,7 +5536,7 @@
           <w:lang w:val="en-US"/>
         </w:rPr>
       </w:pPr>
-      <w:bookmarkStart w:id="13" w:name="_Toc55812640"/>
+      <w:bookmarkStart w:id="12" w:name="_Toc55812640"/>
       <w:r>
         <w:rPr>
           <w:lang w:val="en-US"/>
@@ -5614,7 +5575,7 @@
         </w:rPr>
         <w:t xml:space="preserve"> [TONE]</w:t>
       </w:r>
-      <w:bookmarkEnd w:id="13"/>
+      <w:bookmarkEnd w:id="12"/>
     </w:p>
     <w:p>
       <w:pPr>
@@ -5646,21 +5607,7 @@
         <w:rPr>
           <w:lang w:val="en-US"/>
         </w:rPr>
-        <w:t xml:space="preserve">: The term outrage refers to a particular form of political discourse involving the </w:t>
-      </w:r>
-      <w:proofErr w:type="gramStart"/>
-      <w:r>
-        <w:rPr>
-          <w:lang w:val="en-US"/>
-        </w:rPr>
-        <w:t>mindful</w:t>
-      </w:r>
-      <w:proofErr w:type="gramEnd"/>
-      <w:r>
-        <w:rPr>
-          <w:lang w:val="en-US"/>
-        </w:rPr>
-        <w:t xml:space="preserve"> attempt to provoke an emotional response from the audience, usually in the form of anger, fear, or moral righteousness. Outrage is often, but not always, accomplished through the use of categorical statements, exaggerations, and partial truths about opponents which may take the form of individuals, organizations, or entire communities of interest (e.g., progressives or conservatives) or </w:t>
+        <w:t xml:space="preserve">: The term outrage refers to a particular form of political discourse involving the mindful attempt to provoke an emotional response from the audience, usually in the form of anger, fear, or moral righteousness. Outrage is often, but not always, accomplished through the use of categorical statements, exaggerations, and partial truths about opponents which may take the form of individuals, organizations, or entire communities of interest (e.g., progressives or conservatives) or </w:t>
       </w:r>
       <w:r>
         <w:rPr>
@@ -5678,6 +5625,422 @@
       </w:pPr>
       <w:r>
         <w:rPr>
+          <w:lang w:val="en-US"/>
+        </w:rPr>
+        <w:t xml:space="preserve">Outrage </w:t>
+      </w:r>
+      <w:r>
+        <w:rPr>
+          <w:lang w:val="en-US"/>
+        </w:rPr>
+        <w:t xml:space="preserve">can occur in </w:t>
+      </w:r>
+      <w:r>
+        <w:rPr>
+          <w:lang w:val="en-US"/>
+        </w:rPr>
+        <w:t>the following rhetorical means:</w:t>
+      </w:r>
+    </w:p>
+    <w:p>
+      <w:pPr>
+        <w:numPr>
+          <w:ilvl w:val="0"/>
+          <w:numId w:val="3"/>
+        </w:numPr>
+        <w:pBdr>
+          <w:top w:val="nil"/>
+          <w:left w:val="nil"/>
+          <w:bottom w:val="nil"/>
+          <w:right w:val="nil"/>
+          <w:between w:val="nil"/>
+        </w:pBdr>
+        <w:spacing w:after="0"/>
+        <w:ind w:left="900" w:hanging="540"/>
+        <w:rPr>
+          <w:color w:val="000000"/>
+          <w:lang w:val="en-US"/>
+        </w:rPr>
+      </w:pPr>
+      <w:r>
+        <w:rPr>
+          <w:color w:val="000000"/>
+          <w:lang w:val="en-US"/>
+        </w:rPr>
+        <w:t>insulting language,</w:t>
+      </w:r>
+    </w:p>
+    <w:p>
+      <w:pPr>
+        <w:numPr>
+          <w:ilvl w:val="0"/>
+          <w:numId w:val="3"/>
+        </w:numPr>
+        <w:pBdr>
+          <w:top w:val="nil"/>
+          <w:left w:val="nil"/>
+          <w:bottom w:val="nil"/>
+          <w:right w:val="nil"/>
+          <w:between w:val="nil"/>
+        </w:pBdr>
+        <w:spacing w:after="0"/>
+        <w:ind w:left="900" w:hanging="540"/>
+        <w:rPr>
+          <w:color w:val="000000"/>
+          <w:lang w:val="en-US"/>
+        </w:rPr>
+      </w:pPr>
+      <w:r>
+        <w:rPr>
+          <w:color w:val="000000"/>
+          <w:lang w:val="en-US"/>
+        </w:rPr>
+        <w:t>name calling,</w:t>
+      </w:r>
+    </w:p>
+    <w:p>
+      <w:pPr>
+        <w:numPr>
+          <w:ilvl w:val="0"/>
+          <w:numId w:val="3"/>
+        </w:numPr>
+        <w:pBdr>
+          <w:top w:val="nil"/>
+          <w:left w:val="nil"/>
+          <w:bottom w:val="nil"/>
+          <w:right w:val="nil"/>
+          <w:between w:val="nil"/>
+        </w:pBdr>
+        <w:spacing w:after="0"/>
+        <w:ind w:left="900" w:hanging="540"/>
+        <w:rPr>
+          <w:color w:val="000000"/>
+          <w:lang w:val="en-US"/>
+        </w:rPr>
+      </w:pPr>
+      <w:r>
+        <w:rPr>
+          <w:color w:val="000000"/>
+          <w:lang w:val="en-US"/>
+        </w:rPr>
+        <w:t>emotional display,</w:t>
+      </w:r>
+    </w:p>
+    <w:p>
+      <w:pPr>
+        <w:numPr>
+          <w:ilvl w:val="0"/>
+          <w:numId w:val="3"/>
+        </w:numPr>
+        <w:pBdr>
+          <w:top w:val="nil"/>
+          <w:left w:val="nil"/>
+          <w:bottom w:val="nil"/>
+          <w:right w:val="nil"/>
+          <w:between w:val="nil"/>
+        </w:pBdr>
+        <w:spacing w:after="0"/>
+        <w:ind w:left="900" w:hanging="540"/>
+        <w:rPr>
+          <w:color w:val="000000"/>
+          <w:lang w:val="en-US"/>
+        </w:rPr>
+      </w:pPr>
+      <w:r>
+        <w:rPr>
+          <w:color w:val="000000"/>
+          <w:lang w:val="en-US"/>
+        </w:rPr>
+        <w:t>emotional language,</w:t>
+      </w:r>
+    </w:p>
+    <w:p>
+      <w:pPr>
+        <w:numPr>
+          <w:ilvl w:val="0"/>
+          <w:numId w:val="3"/>
+        </w:numPr>
+        <w:pBdr>
+          <w:top w:val="nil"/>
+          <w:left w:val="nil"/>
+          <w:bottom w:val="nil"/>
+          <w:right w:val="nil"/>
+          <w:between w:val="nil"/>
+        </w:pBdr>
+        <w:spacing w:after="0"/>
+        <w:ind w:left="900" w:hanging="540"/>
+        <w:rPr>
+          <w:color w:val="000000"/>
+          <w:lang w:val="en-US"/>
+        </w:rPr>
+      </w:pPr>
+      <w:r>
+        <w:rPr>
+          <w:color w:val="000000"/>
+          <w:lang w:val="en-US"/>
+        </w:rPr>
+        <w:t>verbal fighting/sparring,</w:t>
+      </w:r>
+    </w:p>
+    <w:p>
+      <w:pPr>
+        <w:numPr>
+          <w:ilvl w:val="0"/>
+          <w:numId w:val="3"/>
+        </w:numPr>
+        <w:pBdr>
+          <w:top w:val="nil"/>
+          <w:left w:val="nil"/>
+          <w:bottom w:val="nil"/>
+          <w:right w:val="nil"/>
+          <w:between w:val="nil"/>
+        </w:pBdr>
+        <w:spacing w:after="0"/>
+        <w:ind w:left="900" w:hanging="540"/>
+        <w:rPr>
+          <w:color w:val="000000"/>
+          <w:lang w:val="en-US"/>
+        </w:rPr>
+      </w:pPr>
+      <w:r>
+        <w:rPr>
+          <w:color w:val="000000"/>
+          <w:lang w:val="en-US"/>
+        </w:rPr>
+        <w:t>character assassination,</w:t>
+      </w:r>
+    </w:p>
+    <w:p>
+      <w:pPr>
+        <w:numPr>
+          <w:ilvl w:val="0"/>
+          <w:numId w:val="3"/>
+        </w:numPr>
+        <w:pBdr>
+          <w:top w:val="nil"/>
+          <w:left w:val="nil"/>
+          <w:bottom w:val="nil"/>
+          <w:right w:val="nil"/>
+          <w:between w:val="nil"/>
+        </w:pBdr>
+        <w:spacing w:after="0"/>
+        <w:ind w:left="900" w:hanging="540"/>
+        <w:rPr>
+          <w:color w:val="000000"/>
+          <w:lang w:val="en-US"/>
+        </w:rPr>
+      </w:pPr>
+      <w:r>
+        <w:rPr>
+          <w:color w:val="000000"/>
+          <w:lang w:val="en-US"/>
+        </w:rPr>
+        <w:t>misrepresentative exaggeration,</w:t>
+      </w:r>
+    </w:p>
+    <w:p>
+      <w:pPr>
+        <w:numPr>
+          <w:ilvl w:val="0"/>
+          <w:numId w:val="3"/>
+        </w:numPr>
+        <w:pBdr>
+          <w:top w:val="nil"/>
+          <w:left w:val="nil"/>
+          <w:bottom w:val="nil"/>
+          <w:right w:val="nil"/>
+          <w:between w:val="nil"/>
+        </w:pBdr>
+        <w:spacing w:after="0"/>
+        <w:ind w:left="900" w:hanging="540"/>
+        <w:rPr>
+          <w:color w:val="000000"/>
+          <w:lang w:val="en-US"/>
+        </w:rPr>
+      </w:pPr>
+      <w:r>
+        <w:rPr>
+          <w:color w:val="000000"/>
+          <w:lang w:val="en-US"/>
+        </w:rPr>
+        <w:t>mockery,</w:t>
+      </w:r>
+    </w:p>
+    <w:p>
+      <w:pPr>
+        <w:numPr>
+          <w:ilvl w:val="0"/>
+          <w:numId w:val="3"/>
+        </w:numPr>
+        <w:pBdr>
+          <w:top w:val="nil"/>
+          <w:left w:val="nil"/>
+          <w:bottom w:val="nil"/>
+          <w:right w:val="nil"/>
+          <w:between w:val="nil"/>
+        </w:pBdr>
+        <w:spacing w:after="0"/>
+        <w:rPr>
+          <w:color w:val="000000"/>
+          <w:lang w:val="en-US"/>
+        </w:rPr>
+      </w:pPr>
+      <w:r>
+        <w:rPr>
+          <w:color w:val="000000"/>
+          <w:lang w:val="en-US"/>
+        </w:rPr>
+        <w:t xml:space="preserve">    conflagration,</w:t>
+      </w:r>
+    </w:p>
+    <w:p>
+      <w:pPr>
+        <w:numPr>
+          <w:ilvl w:val="0"/>
+          <w:numId w:val="3"/>
+        </w:numPr>
+        <w:pBdr>
+          <w:top w:val="nil"/>
+          <w:left w:val="nil"/>
+          <w:bottom w:val="nil"/>
+          <w:right w:val="nil"/>
+          <w:between w:val="nil"/>
+        </w:pBdr>
+        <w:spacing w:after="0"/>
+        <w:ind w:left="900" w:hanging="540"/>
+        <w:rPr>
+          <w:color w:val="000000"/>
+          <w:lang w:val="en-US"/>
+        </w:rPr>
+      </w:pPr>
+      <w:r>
+        <w:rPr>
+          <w:color w:val="000000"/>
+          <w:lang w:val="en-US"/>
+        </w:rPr>
+        <w:t xml:space="preserve">ideologically extremizing language, </w:t>
+      </w:r>
+    </w:p>
+    <w:p>
+      <w:pPr>
+        <w:numPr>
+          <w:ilvl w:val="0"/>
+          <w:numId w:val="3"/>
+        </w:numPr>
+        <w:pBdr>
+          <w:top w:val="nil"/>
+          <w:left w:val="nil"/>
+          <w:bottom w:val="nil"/>
+          <w:right w:val="nil"/>
+          <w:between w:val="nil"/>
+        </w:pBdr>
+        <w:spacing w:after="0"/>
+        <w:ind w:left="900" w:hanging="540"/>
+        <w:rPr>
+          <w:color w:val="000000"/>
+          <w:lang w:val="en-US"/>
+        </w:rPr>
+      </w:pPr>
+      <w:r>
+        <w:rPr>
+          <w:color w:val="000000"/>
+          <w:lang w:val="en-US"/>
+        </w:rPr>
+        <w:t>'</w:t>
+      </w:r>
+      <w:proofErr w:type="gramStart"/>
+      <w:r>
+        <w:rPr>
+          <w:color w:val="000000"/>
+          <w:lang w:val="en-US"/>
+        </w:rPr>
+        <w:t>slippery</w:t>
+      </w:r>
+      <w:proofErr w:type="gramEnd"/>
+      <w:r>
+        <w:rPr>
+          <w:color w:val="000000"/>
+          <w:lang w:val="en-US"/>
+        </w:rPr>
+        <w:t xml:space="preserve"> slope' arguments,</w:t>
+      </w:r>
+    </w:p>
+    <w:p>
+      <w:pPr>
+        <w:numPr>
+          <w:ilvl w:val="0"/>
+          <w:numId w:val="3"/>
+        </w:numPr>
+        <w:pBdr>
+          <w:top w:val="nil"/>
+          <w:left w:val="nil"/>
+          <w:bottom w:val="nil"/>
+          <w:right w:val="nil"/>
+          <w:between w:val="nil"/>
+        </w:pBdr>
+        <w:spacing w:after="0"/>
+        <w:ind w:left="900" w:hanging="540"/>
+        <w:rPr>
+          <w:color w:val="000000"/>
+          <w:lang w:val="en-US"/>
+        </w:rPr>
+      </w:pPr>
+      <w:r>
+        <w:rPr>
+          <w:color w:val="000000"/>
+          <w:lang w:val="en-US"/>
+        </w:rPr>
+        <w:t xml:space="preserve">belittling, </w:t>
+      </w:r>
+    </w:p>
+    <w:p>
+      <w:pPr>
+        <w:numPr>
+          <w:ilvl w:val="0"/>
+          <w:numId w:val="3"/>
+        </w:numPr>
+        <w:pBdr>
+          <w:top w:val="nil"/>
+          <w:left w:val="nil"/>
+          <w:bottom w:val="nil"/>
+          <w:right w:val="nil"/>
+          <w:between w:val="nil"/>
+        </w:pBdr>
+        <w:ind w:left="900" w:hanging="540"/>
+        <w:rPr>
+          <w:color w:val="000000"/>
+          <w:lang w:val="en-US"/>
+        </w:rPr>
+      </w:pPr>
+      <w:r>
+        <w:rPr>
+          <w:color w:val="000000"/>
+          <w:lang w:val="en-US"/>
+        </w:rPr>
+        <w:t>obscene language.</w:t>
+      </w:r>
+    </w:p>
+    <w:p>
+      <w:pPr>
+        <w:rPr>
+          <w:lang w:val="en-US"/>
+        </w:rPr>
+      </w:pPr>
+      <w:r>
+        <w:rPr>
+          <w:lang w:val="en-US"/>
+        </w:rPr>
+        <w:t>A brief description of each of these forms of outrage can be found in Appendix 3. For coding, refer exclusively to the descriptions available there.</w:t>
+      </w:r>
+    </w:p>
+    <w:p>
+      <w:pPr>
+        <w:rPr>
+          <w:lang w:val="en-US"/>
+        </w:rPr>
+      </w:pPr>
+      <w:r>
+        <w:rPr>
           <w:b/>
           <w:lang w:val="en-US"/>
         </w:rPr>
@@ -5742,7 +6105,6 @@
           <w:lang w:val="en-US"/>
         </w:rPr>
         <w:tab/>
-        <w:t xml:space="preserve"> </w:t>
       </w:r>
       <w:r>
         <w:rPr>
@@ -5866,6 +6228,15 @@
           <w:lang w:val="en-US"/>
         </w:rPr>
       </w:pPr>
+      <w:r>
+        <w:rPr>
+          <w:b/>
+          <w:sz w:val="28"/>
+          <w:szCs w:val="28"/>
+          <w:lang w:val="en-US"/>
+        </w:rPr>
+        <w:br w:type="page"/>
+      </w:r>
     </w:p>
     <w:p>
       <w:pPr>
@@ -5879,14 +6250,15 @@
           <w:lang w:val="en-US"/>
         </w:rPr>
       </w:pPr>
-      <w:bookmarkStart w:id="14" w:name="_Toc55812641"/>
-      <w:r>
-        <w:rPr>
-          <w:lang w:val="en-US"/>
-        </w:rPr>
+      <w:bookmarkStart w:id="13" w:name="_Toc55812641"/>
+      <w:r>
+        <w:rPr>
+          <w:lang w:val="en-US"/>
+        </w:rPr>
+        <w:lastRenderedPageBreak/>
         <w:t>CODING STEP: CREATION OF THE ACTOR LIST [ACTOR_NAME]</w:t>
       </w:r>
-      <w:bookmarkEnd w:id="14"/>
+      <w:bookmarkEnd w:id="13"/>
     </w:p>
     <w:p>
       <w:pPr>
@@ -5984,35 +6356,34 @@
         <w:rPr>
           <w:lang w:val="en-US"/>
         </w:rPr>
-        <w:t xml:space="preserve">(e.g. an institution or organization) and an individual </w:t>
+        <w:t>(</w:t>
+      </w:r>
+      <w:proofErr w:type="gramStart"/>
+      <w:r>
+        <w:rPr>
+          <w:lang w:val="en-US"/>
+        </w:rPr>
+        <w:t>e.g.</w:t>
+      </w:r>
+      <w:proofErr w:type="gramEnd"/>
+      <w:r>
+        <w:rPr>
+          <w:lang w:val="en-US"/>
+        </w:rPr>
+        <w:t xml:space="preserve"> an institution or organization) and an individual </w:t>
       </w:r>
       <w:r>
         <w:rPr>
           <w:b/>
           <w:lang w:val="en-US"/>
         </w:rPr>
-        <w:t xml:space="preserve">representative or </w:t>
-      </w:r>
-      <w:proofErr w:type="gramStart"/>
-      <w:r>
-        <w:rPr>
-          <w:b/>
-          <w:lang w:val="en-US"/>
-        </w:rPr>
-        <w:t>speaker of this collective actor</w:t>
-      </w:r>
-      <w:r>
-        <w:rPr>
-          <w:lang w:val="en-US"/>
-        </w:rPr>
-        <w:t xml:space="preserve"> are</w:t>
-      </w:r>
-      <w:proofErr w:type="gramEnd"/>
-      <w:r>
-        <w:rPr>
-          <w:lang w:val="en-US"/>
-        </w:rPr>
-        <w:t xml:space="preserve"> mentioned in an article, </w:t>
+        <w:t>representative or speaker of this collective actor</w:t>
+      </w:r>
+      <w:r>
+        <w:rPr>
+          <w:lang w:val="en-US"/>
+        </w:rPr>
+        <w:t xml:space="preserve"> are mentioned in an article, </w:t>
       </w:r>
       <w:r>
         <w:rPr>
@@ -6184,15 +6555,7 @@
           <w:color w:val="000000"/>
           <w:lang w:val="en-US"/>
         </w:rPr>
-        <w:t xml:space="preserve"> acting subject. For example, ‘many’ or ‘others’ do not count as actors, because they are not identifiable. An actor is considered as identifiable if the information provided about the actor allows the reader to find out </w:t>
-      </w:r>
-      <w:r>
-        <w:rPr>
-          <w:color w:val="000000"/>
-          <w:lang w:val="en-US"/>
-        </w:rPr>
-        <w:lastRenderedPageBreak/>
-        <w:t>more information about them (either in the present text but also beyond, by means of a simple search, e.g. with an online search engine).</w:t>
+        <w:t xml:space="preserve"> acting subject. For example, ‘many’ or ‘others’ do not count as actors, because they are not identifiable. An actor is considered as identifiable if the information provided about the actor allows the reader to find out more information about them (either in the present text but also beyond, by means of a simple search, e.g. with an online search engine).</w:t>
       </w:r>
     </w:p>
     <w:p>
@@ -6300,23 +6663,7 @@
           <w:color w:val="000000"/>
           <w:lang w:val="en-US"/>
         </w:rPr>
-        <w:t xml:space="preserve"> in the discussion on the article’s topic. This also means that non-organized groups of individuals and collectives (such as ‘Christians’, ‘Muslims’, </w:t>
-      </w:r>
-      <w:proofErr w:type="gramStart"/>
-      <w:r>
-        <w:rPr>
-          <w:color w:val="000000"/>
-          <w:lang w:val="en-US"/>
-        </w:rPr>
-        <w:t>‘German</w:t>
-      </w:r>
-      <w:proofErr w:type="gramEnd"/>
-      <w:r>
-        <w:rPr>
-          <w:color w:val="000000"/>
-          <w:lang w:val="en-US"/>
-        </w:rPr>
-        <w:t xml:space="preserve"> farmers’) are </w:t>
+        <w:t xml:space="preserve"> in the discussion on the article’s topic. This also means that non-organized groups of individuals and collectives (such as ‘Christians’, ‘Muslims’, ‘German farmers’) are </w:t>
       </w:r>
       <w:r>
         <w:rPr>
@@ -6430,6 +6777,7 @@
           <w:u w:val="single"/>
           <w:lang w:val="en-US"/>
         </w:rPr>
+        <w:lastRenderedPageBreak/>
         <w:t>PDF files</w:t>
       </w:r>
       <w:r>
@@ -6507,6 +6855,7 @@
           <w:tag w:val="goog_rdk_11"/>
           <w:id w:val="1789474339"/>
         </w:sdtPr>
+        <w:sdtEndPr/>
         <w:sdtContent>
           <w:r>
             <w:rPr>
@@ -6525,6 +6874,7 @@
           <w:id w:val="904566955"/>
           <w:showingPlcHdr/>
         </w:sdtPr>
+        <w:sdtEndPr/>
         <w:sdtContent>
           <w:r>
             <w:rPr>
@@ -6763,16 +7113,7 @@
           <w:color w:val="000000"/>
           <w:lang w:val="en-US"/>
         </w:rPr>
-        <w:t xml:space="preserve">independent </w:t>
-      </w:r>
-      <w:r>
-        <w:rPr>
-          <w:b/>
-          <w:color w:val="000000"/>
-          <w:lang w:val="en-US"/>
-        </w:rPr>
-        <w:lastRenderedPageBreak/>
-        <w:t>potential participants in the discourse</w:t>
+        <w:t>independent potential participants in the discourse</w:t>
       </w:r>
       <w:r>
         <w:rPr>
@@ -7028,23 +7369,7 @@
           <w:i/>
           <w:lang w:val="en-US"/>
         </w:rPr>
-        <w:t xml:space="preserve"> The actor is identifiable because he/she also represents an actual discourse participant (see (b)) on </w:t>
-      </w:r>
-      <w:proofErr w:type="gramStart"/>
-      <w:r>
-        <w:rPr>
-          <w:i/>
-          <w:lang w:val="en-US"/>
-        </w:rPr>
-        <w:t>whom</w:t>
-      </w:r>
-      <w:proofErr w:type="gramEnd"/>
-      <w:r>
-        <w:rPr>
-          <w:i/>
-          <w:lang w:val="en-US"/>
-        </w:rPr>
-        <w:t xml:space="preserve"> additional information can be sought and found based on the information given in the article (‘The head of the British government’; see (a)).</w:t>
+        <w:t xml:space="preserve"> The actor is identifiable because he/she also represents an actual discourse participant (see (b)) on whom additional information can be sought and found based on the information given in the article (‘The head of the British government’; see (a)).</w:t>
       </w:r>
     </w:p>
     <w:p>
@@ -7068,79 +7393,63 @@
           <w:i/>
           <w:lang w:val="en-US"/>
         </w:rPr>
-        <w:t>: ‘The federal government’, ‘The Greens’, ‘The opposition’ or ‘</w:t>
+        <w:t>: ‘The federal government’, ‘The Greens’, ‘The opposition’ or ‘The army’ each are collective actors and are therefore coded as actors.</w:t>
+      </w:r>
+    </w:p>
+    <w:p>
+      <w:pPr>
+        <w:rPr>
+          <w:i/>
+          <w:lang w:val="en-US"/>
+        </w:rPr>
+      </w:pPr>
+    </w:p>
+    <w:p>
+      <w:pPr>
+        <w:rPr>
+          <w:highlight w:val="yellow"/>
+          <w:lang w:val="en-US"/>
+        </w:rPr>
+      </w:pPr>
+      <w:r>
+        <w:rPr>
+          <w:b/>
+          <w:lang w:val="en-US"/>
+        </w:rPr>
+        <w:t>In case of doubt</w:t>
+      </w:r>
+      <w:r>
+        <w:rPr>
+          <w:lang w:val="en-US"/>
+        </w:rPr>
+        <w:t xml:space="preserve">: shouldn’t it be clear from the context of the article whether the criteria for the identification of actors are met (identifiability and potential discourse participation), code </w:t>
+      </w:r>
+      <w:r>
+        <w:rPr>
+          <w:u w:val="single"/>
+          <w:lang w:val="en-US"/>
+        </w:rPr>
+        <w:t>conservatively</w:t>
+      </w:r>
+      <w:r>
+        <w:rPr>
+          <w:lang w:val="en-US"/>
+        </w:rPr>
+        <w:t xml:space="preserve">, </w:t>
       </w:r>
       <w:proofErr w:type="gramStart"/>
       <w:r>
         <w:rPr>
-          <w:i/>
-          <w:lang w:val="en-US"/>
-        </w:rPr>
-        <w:t>The</w:t>
+          <w:lang w:val="en-US"/>
+        </w:rPr>
+        <w:t>i.e.</w:t>
       </w:r>
       <w:proofErr w:type="gramEnd"/>
       <w:r>
         <w:rPr>
-          <w:i/>
-          <w:lang w:val="en-US"/>
-        </w:rPr>
-        <w:t xml:space="preserve"> army’ each are collective actors and are therefore coded as actors.</w:t>
-      </w:r>
-    </w:p>
-    <w:p>
-      <w:pPr>
-        <w:rPr>
-          <w:i/>
-          <w:lang w:val="en-US"/>
-        </w:rPr>
-      </w:pPr>
-    </w:p>
-    <w:p>
-      <w:pPr>
-        <w:rPr>
-          <w:highlight w:val="yellow"/>
-          <w:lang w:val="en-US"/>
-        </w:rPr>
-      </w:pPr>
-      <w:r>
-        <w:rPr>
-          <w:b/>
-          <w:lang w:val="en-US"/>
-        </w:rPr>
-        <w:t>In case of doubt</w:t>
-      </w:r>
-      <w:r>
-        <w:rPr>
-          <w:lang w:val="en-US"/>
-        </w:rPr>
-        <w:t xml:space="preserve">: shouldn’t it be clear from the context of the article whether the criteria for the identification of actors are met (identifiability and potential discourse participation), code </w:t>
-      </w:r>
-      <w:r>
-        <w:rPr>
-          <w:u w:val="single"/>
-          <w:lang w:val="en-US"/>
-        </w:rPr>
-        <w:t>conservatively</w:t>
-      </w:r>
-      <w:r>
-        <w:rPr>
-          <w:lang w:val="en-US"/>
-        </w:rPr>
-        <w:t xml:space="preserve">, </w:t>
-      </w:r>
-      <w:proofErr w:type="gramStart"/>
-      <w:r>
-        <w:rPr>
-          <w:lang w:val="en-US"/>
-        </w:rPr>
-        <w:t>i.e</w:t>
-      </w:r>
-      <w:proofErr w:type="gramEnd"/>
-      <w:r>
-        <w:rPr>
-          <w:lang w:val="en-US"/>
-        </w:rPr>
-        <w:t xml:space="preserve">. do </w:t>
+          <w:lang w:val="en-US"/>
+        </w:rPr>
+        <w:t xml:space="preserve"> do </w:t>
       </w:r>
       <w:r>
         <w:rPr>
@@ -7239,7 +7548,7 @@
           <w:lang w:val="en-US"/>
         </w:rPr>
       </w:pPr>
-      <w:bookmarkStart w:id="15" w:name="_Toc55812642"/>
+      <w:bookmarkStart w:id="14" w:name="_Toc55812642"/>
       <w:r>
         <w:rPr>
           <w:lang w:val="en-US"/>
@@ -7247,7 +7556,7 @@
         <w:lastRenderedPageBreak/>
         <w:t>CODING STEP: ACTOR CHARACTERISTICS</w:t>
       </w:r>
-      <w:bookmarkEnd w:id="15"/>
+      <w:bookmarkEnd w:id="14"/>
     </w:p>
     <w:p>
       <w:pPr>
@@ -7289,14 +7598,14 @@
           <w:lang w:val="en-US"/>
         </w:rPr>
       </w:pPr>
-      <w:bookmarkStart w:id="16" w:name="_Toc55812643"/>
+      <w:bookmarkStart w:id="15" w:name="_Toc55812643"/>
       <w:r>
         <w:rPr>
           <w:lang w:val="en-US"/>
         </w:rPr>
         <w:t>ACTOR: ROLE/INSTITUTIONAL AFFILIATION GENERAL [ACT_ROLE_GENERAL]</w:t>
       </w:r>
-      <w:bookmarkEnd w:id="16"/>
+      <w:bookmarkEnd w:id="15"/>
     </w:p>
     <w:p>
       <w:pPr>
@@ -7365,6 +7674,7 @@
           <w:tag w:val="goog_rdk_42"/>
           <w:id w:val="-496583489"/>
         </w:sdtPr>
+        <w:sdtEndPr/>
         <w:sdtContent>
           <w:r>
             <w:rPr>
@@ -7388,6 +7698,7 @@
           <w:tag w:val="goog_rdk_43"/>
           <w:id w:val="1661887054"/>
         </w:sdtPr>
+        <w:sdtEndPr/>
         <w:sdtContent>
           <w:r>
             <w:rPr>
@@ -7839,6 +8150,7 @@
           <w:tag w:val="goog_rdk_44"/>
           <w:id w:val="-1413390238"/>
         </w:sdtPr>
+        <w:sdtEndPr/>
         <w:sdtContent>
           <w:r>
             <w:rPr>
@@ -7953,21 +8265,7 @@
         <w:rPr>
           <w:lang w:val="en-US"/>
         </w:rPr>
-        <w:t xml:space="preserve">(e.g. researchers, philosophers, authors of books, representatives of think tanks, e.g. </w:t>
-      </w:r>
-      <w:proofErr w:type="spellStart"/>
-      <w:r>
-        <w:rPr>
-          <w:lang w:val="en-US"/>
-        </w:rPr>
-        <w:t>Stiftung</w:t>
-      </w:r>
-      <w:proofErr w:type="spellEnd"/>
-      <w:r>
-        <w:rPr>
-          <w:lang w:val="en-US"/>
-        </w:rPr>
-        <w:t xml:space="preserve"> </w:t>
+        <w:t xml:space="preserve">(e.g. researchers, philosophers, authors of books, representatives of think tanks, e.g. Stiftung </w:t>
       </w:r>
       <w:proofErr w:type="spellStart"/>
       <w:r>
@@ -8490,35 +8788,7 @@
         <w:rPr>
           <w:lang w:val="en-US"/>
         </w:rPr>
-        <w:t xml:space="preserve">: if the author of an article is </w:t>
-      </w:r>
-      <w:proofErr w:type="gramStart"/>
-      <w:r>
-        <w:rPr>
-          <w:lang w:val="en-US"/>
-        </w:rPr>
-        <w:t>both a</w:t>
-      </w:r>
-      <w:proofErr w:type="gramEnd"/>
-      <w:r>
-        <w:rPr>
-          <w:lang w:val="en-US"/>
-        </w:rPr>
-        <w:t xml:space="preserve"> journalist and a blogger, their function in the current article determines the coding decision. </w:t>
-      </w:r>
-      <w:proofErr w:type="gramStart"/>
-      <w:r>
-        <w:rPr>
-          <w:lang w:val="en-US"/>
-        </w:rPr>
-        <w:t>Code authors as bloggers if they are the authors of a blog, even if they also work as journalists in other contexts.</w:t>
-      </w:r>
-      <w:proofErr w:type="gramEnd"/>
-      <w:r>
-        <w:rPr>
-          <w:lang w:val="en-US"/>
-        </w:rPr>
-        <w:t xml:space="preserve"> However, code authors as journalists if they are the authors of a newspaper or news website article. </w:t>
+        <w:t xml:space="preserve">: if the author of an article is both a journalist and a blogger, their function in the current article determines the coding decision. Code authors as bloggers if they are the authors of a blog, even if they also work as journalists in other contexts. However, code authors as journalists if they are the authors of a newspaper or news website article. </w:t>
       </w:r>
       <w:r>
         <w:rPr>
@@ -8531,21 +8801,7 @@
         <w:rPr>
           <w:lang w:val="en-US"/>
         </w:rPr>
-        <w:t xml:space="preserve">: the author is explicitly referred to as a blogger in the article, for example, in </w:t>
-      </w:r>
-      <w:proofErr w:type="gramStart"/>
-      <w:r>
-        <w:rPr>
-          <w:lang w:val="en-US"/>
-        </w:rPr>
-        <w:t>a brief</w:t>
-      </w:r>
-      <w:proofErr w:type="gramEnd"/>
-      <w:r>
-        <w:rPr>
-          <w:lang w:val="en-US"/>
-        </w:rPr>
-        <w:t xml:space="preserve"> author information at the end.</w:t>
+        <w:t>: the author is explicitly referred to as a blogger in the article, for example, in a brief author information at the end.</w:t>
       </w:r>
       <w:r>
         <w:rPr>
@@ -8610,14 +8866,14 @@
           <w:lang w:val="en-US"/>
         </w:rPr>
       </w:pPr>
-      <w:bookmarkStart w:id="17" w:name="_Toc55812644"/>
+      <w:bookmarkStart w:id="16" w:name="_Toc55812644"/>
       <w:r>
         <w:rPr>
           <w:lang w:val="en-US"/>
         </w:rPr>
         <w:t>ACTOR: ROLE/INSTITUTIONAL AFFILIATION POLITICAL COUNTRY [ACT_ROLE_POL_COUNTRY]</w:t>
       </w:r>
-      <w:bookmarkEnd w:id="17"/>
+      <w:bookmarkEnd w:id="16"/>
     </w:p>
     <w:p>
       <w:pPr>
@@ -8879,14 +9135,14 @@
           <w:lang w:val="en-US"/>
         </w:rPr>
       </w:pPr>
-      <w:bookmarkStart w:id="18" w:name="_Toc55812645"/>
+      <w:bookmarkStart w:id="17" w:name="_Toc55812645"/>
       <w:r>
         <w:rPr>
           <w:lang w:val="en-US"/>
         </w:rPr>
         <w:t>ACTOR: ROLE/INSTITUTIONAL AFFILIATION POLITICAL LEVEL [ACT_ROLE_ POL_LEVEL]</w:t>
       </w:r>
-      <w:bookmarkEnd w:id="18"/>
+      <w:bookmarkEnd w:id="17"/>
     </w:p>
     <w:p>
       <w:pPr>
@@ -9095,14 +9351,14 @@
           <w:lang w:val="en-US"/>
         </w:rPr>
       </w:pPr>
-      <w:bookmarkStart w:id="19" w:name="_Toc55812646"/>
+      <w:bookmarkStart w:id="18" w:name="_Toc55812646"/>
       <w:r>
         <w:rPr>
           <w:lang w:val="en-US"/>
         </w:rPr>
         <w:t>ACTOR: ROLE/INSTITUTIONAL AFFILIATIONPOLITICAL DOMESTICNATIONAL [ACT_ROLE_POL_DOMESTIC_NATIONAL]</w:t>
       </w:r>
-      <w:bookmarkEnd w:id="19"/>
+      <w:bookmarkEnd w:id="18"/>
     </w:p>
     <w:p>
       <w:pPr>
@@ -9176,6 +9432,7 @@
           <w:tag w:val="goog_rdk_47"/>
           <w:id w:val="1024054900"/>
         </w:sdtPr>
+        <w:sdtEndPr/>
         <w:sdtContent>
           <w:r>
             <w:rPr>
@@ -9199,6 +9456,7 @@
           <w:tag w:val="goog_rdk_48"/>
           <w:id w:val="-1672563137"/>
         </w:sdtPr>
+        <w:sdtEndPr/>
         <w:sdtContent>
           <w:r>
             <w:rPr>
@@ -9505,7 +9763,7 @@
           <w:color w:val="000000"/>
           <w:lang w:val="en-US"/>
         </w:rPr>
-        <w:t xml:space="preserve">SUI – Federal Council: Didier </w:t>
+        <w:t>SUI – Federal Council: Didier Burkhalter, Johann Schneider-Ammann, Eveline Widmer-</w:t>
       </w:r>
       <w:proofErr w:type="spellStart"/>
       <w:r>
@@ -9513,39 +9771,7 @@
           <w:color w:val="000000"/>
           <w:lang w:val="en-US"/>
         </w:rPr>
-        <w:t>Burkhalter</w:t>
-      </w:r>
-      <w:proofErr w:type="spellEnd"/>
-      <w:r>
-        <w:rPr>
-          <w:color w:val="000000"/>
-          <w:lang w:val="en-US"/>
-        </w:rPr>
-        <w:t>, Johann Schneider-</w:t>
-      </w:r>
-      <w:proofErr w:type="spellStart"/>
-      <w:r>
-        <w:rPr>
-          <w:color w:val="000000"/>
-          <w:lang w:val="en-US"/>
-        </w:rPr>
-        <w:t>Ammann</w:t>
-      </w:r>
-      <w:proofErr w:type="spellEnd"/>
-      <w:r>
-        <w:rPr>
-          <w:color w:val="000000"/>
-          <w:lang w:val="en-US"/>
-        </w:rPr>
-        <w:t xml:space="preserve">, Eveline </w:t>
-      </w:r>
-      <w:proofErr w:type="spellStart"/>
-      <w:r>
-        <w:rPr>
-          <w:color w:val="000000"/>
-          <w:lang w:val="en-US"/>
-        </w:rPr>
-        <w:t>Widmer-Schlumpf</w:t>
+        <w:t>Schlumpf</w:t>
       </w:r>
       <w:proofErr w:type="spellEnd"/>
       <w:r>
@@ -9620,13 +9846,13 @@
         <w:spacing w:after="0"/>
         <w:ind w:left="993"/>
         <w:rPr>
-          <w:lang w:val="en-US"/>
-        </w:rPr>
-      </w:pPr>
-      <w:r>
-        <w:rPr>
-          <w:color w:val="000000"/>
-          <w:lang w:val="en-US"/>
+          <w:lang w:val="de-DE"/>
+        </w:rPr>
+      </w:pPr>
+      <w:r>
+        <w:rPr>
+          <w:color w:val="000000"/>
+          <w:lang w:val="de-DE"/>
         </w:rPr>
         <w:t xml:space="preserve">TUR – Ahmet </w:t>
       </w:r>
@@ -9634,7 +9860,7 @@
       <w:r>
         <w:rPr>
           <w:color w:val="000000"/>
-          <w:lang w:val="en-US"/>
+          <w:lang w:val="de-DE"/>
         </w:rPr>
         <w:t>Davutoğlu</w:t>
       </w:r>
@@ -9642,7 +9868,7 @@
       <w:r>
         <w:rPr>
           <w:color w:val="000000"/>
-          <w:lang w:val="en-US"/>
+          <w:lang w:val="de-DE"/>
         </w:rPr>
         <w:t xml:space="preserve"> (Prime Minister)</w:t>
       </w:r>
@@ -9672,7 +9898,23 @@
           <w:color w:val="000000"/>
           <w:lang w:val="en-US"/>
         </w:rPr>
-        <w:t>USA –  Barack Obama (President)</w:t>
+        <w:t xml:space="preserve">USA </w:t>
+      </w:r>
+      <w:proofErr w:type="gramStart"/>
+      <w:r>
+        <w:rPr>
+          <w:color w:val="000000"/>
+          <w:lang w:val="en-US"/>
+        </w:rPr>
+        <w:t>–  Barack</w:t>
+      </w:r>
+      <w:proofErr w:type="gramEnd"/>
+      <w:r>
+        <w:rPr>
+          <w:color w:val="000000"/>
+          <w:lang w:val="en-US"/>
+        </w:rPr>
+        <w:t xml:space="preserve"> Obama (President)</w:t>
       </w:r>
     </w:p>
     <w:p>
@@ -9889,39 +10131,7 @@
           <w:color w:val="000000"/>
           <w:lang w:val="en-US"/>
         </w:rPr>
-        <w:t xml:space="preserve">TUR – </w:t>
-      </w:r>
-      <w:proofErr w:type="spellStart"/>
-      <w:r>
-        <w:rPr>
-          <w:color w:val="000000"/>
-          <w:lang w:val="en-US"/>
-        </w:rPr>
-        <w:t>Recep</w:t>
-      </w:r>
-      <w:proofErr w:type="spellEnd"/>
-      <w:r>
-        <w:rPr>
-          <w:color w:val="000000"/>
-          <w:lang w:val="en-US"/>
-        </w:rPr>
-        <w:t xml:space="preserve"> </w:t>
-      </w:r>
-      <w:proofErr w:type="spellStart"/>
-      <w:r>
-        <w:rPr>
-          <w:color w:val="000000"/>
-          <w:lang w:val="en-US"/>
-        </w:rPr>
-        <w:t>Tayyip</w:t>
-      </w:r>
-      <w:proofErr w:type="spellEnd"/>
-      <w:r>
-        <w:rPr>
-          <w:color w:val="000000"/>
-          <w:lang w:val="en-US"/>
-        </w:rPr>
-        <w:t xml:space="preserve"> </w:t>
+        <w:t xml:space="preserve">TUR – Recep Tayyip </w:t>
       </w:r>
       <w:proofErr w:type="spellStart"/>
       <w:r>
@@ -10315,63 +10525,47 @@
         <w:spacing w:after="0"/>
         <w:ind w:left="993"/>
         <w:rPr>
-          <w:lang w:val="en-US"/>
-        </w:rPr>
-      </w:pPr>
-      <w:r>
-        <w:rPr>
-          <w:color w:val="000000"/>
-          <w:lang w:val="en-US"/>
-        </w:rPr>
-        <w:t xml:space="preserve">GER – </w:t>
+          <w:lang w:val="de-DE"/>
+        </w:rPr>
+      </w:pPr>
+      <w:r>
+        <w:rPr>
+          <w:color w:val="000000"/>
+          <w:lang w:val="de-DE"/>
+        </w:rPr>
+        <w:t>GER – Sozialdemokratische Partei Deutschlands (SPD) [</w:t>
       </w:r>
       <w:proofErr w:type="spellStart"/>
       <w:r>
         <w:rPr>
           <w:color w:val="000000"/>
-          <w:lang w:val="en-US"/>
-        </w:rPr>
-        <w:t>Sozialdemokratische</w:t>
+          <w:lang w:val="de-DE"/>
+        </w:rPr>
+        <w:t>Social</w:t>
       </w:r>
       <w:proofErr w:type="spellEnd"/>
       <w:r>
         <w:rPr>
           <w:color w:val="000000"/>
-          <w:lang w:val="en-US"/>
-        </w:rPr>
-        <w:t xml:space="preserve"> </w:t>
+          <w:lang w:val="de-DE"/>
+        </w:rPr>
+        <w:t xml:space="preserve"> Democratic Party </w:t>
       </w:r>
       <w:proofErr w:type="spellStart"/>
       <w:r>
         <w:rPr>
           <w:color w:val="000000"/>
-          <w:lang w:val="en-US"/>
-        </w:rPr>
-        <w:t>Partei</w:t>
+          <w:lang w:val="de-DE"/>
+        </w:rPr>
+        <w:t>of</w:t>
       </w:r>
       <w:proofErr w:type="spellEnd"/>
       <w:r>
         <w:rPr>
           <w:color w:val="000000"/>
-          <w:lang w:val="en-US"/>
-        </w:rPr>
-        <w:t xml:space="preserve"> </w:t>
-      </w:r>
-      <w:proofErr w:type="spellStart"/>
-      <w:r>
-        <w:rPr>
-          <w:color w:val="000000"/>
-          <w:lang w:val="en-US"/>
-        </w:rPr>
-        <w:t>Deutschlands</w:t>
-      </w:r>
-      <w:proofErr w:type="spellEnd"/>
-      <w:r>
-        <w:rPr>
-          <w:color w:val="000000"/>
-          <w:lang w:val="en-US"/>
-        </w:rPr>
-        <w:t xml:space="preserve"> (SPD) [Social Democratic Party of Germany]</w:t>
+          <w:lang w:val="de-DE"/>
+        </w:rPr>
+        <w:t xml:space="preserve"> Germany]</w:t>
       </w:r>
     </w:p>
     <w:p>
@@ -10833,7 +11027,7 @@
           <w:color w:val="000000"/>
           <w:lang w:val="en-US"/>
         </w:rPr>
-        <w:t xml:space="preserve"> el-</w:t>
+        <w:t xml:space="preserve"> </w:t>
       </w:r>
       <w:proofErr w:type="spellStart"/>
       <w:r>
@@ -10841,7 +11035,7 @@
           <w:color w:val="000000"/>
           <w:lang w:val="en-US"/>
         </w:rPr>
-        <w:t>wataniyin</w:t>
+        <w:t>el-wataniyin</w:t>
       </w:r>
       <w:proofErr w:type="spellEnd"/>
       <w:r>
@@ -10849,7 +11043,7 @@
           <w:color w:val="000000"/>
           <w:lang w:val="en-US"/>
         </w:rPr>
-        <w:t xml:space="preserve"> el-</w:t>
+        <w:t xml:space="preserve"> </w:t>
       </w:r>
       <w:proofErr w:type="spellStart"/>
       <w:r>
@@ -10857,7 +11051,7 @@
           <w:color w:val="000000"/>
           <w:lang w:val="en-US"/>
         </w:rPr>
-        <w:t>ahrar</w:t>
+        <w:t>el-ahrar</w:t>
       </w:r>
       <w:proofErr w:type="spellEnd"/>
       <w:r>
@@ -11250,23 +11444,7 @@
           <w:color w:val="000000"/>
           <w:lang w:val="en-US"/>
         </w:rPr>
-        <w:t xml:space="preserve"> – </w:t>
-      </w:r>
-      <w:proofErr w:type="spellStart"/>
-      <w:r>
-        <w:rPr>
-          <w:color w:val="000000"/>
-          <w:lang w:val="en-US"/>
-        </w:rPr>
-        <w:t>Harakat</w:t>
-      </w:r>
-      <w:proofErr w:type="spellEnd"/>
-      <w:r>
-        <w:rPr>
-          <w:color w:val="000000"/>
-          <w:lang w:val="en-US"/>
-        </w:rPr>
-        <w:t xml:space="preserve"> </w:t>
+        <w:t xml:space="preserve"> – Harakat </w:t>
       </w:r>
       <w:proofErr w:type="spellStart"/>
       <w:r>
@@ -11326,23 +11504,7 @@
           <w:color w:val="000000"/>
           <w:lang w:val="en-US"/>
         </w:rPr>
-        <w:t xml:space="preserve"> de </w:t>
-      </w:r>
-      <w:proofErr w:type="spellStart"/>
-      <w:r>
-        <w:rPr>
-          <w:color w:val="000000"/>
-          <w:lang w:val="en-US"/>
-        </w:rPr>
-        <w:t>Dieu</w:t>
-      </w:r>
-      <w:proofErr w:type="spellEnd"/>
-      <w:r>
-        <w:rPr>
-          <w:color w:val="000000"/>
-          <w:lang w:val="en-US"/>
-        </w:rPr>
-        <w:t>’ –</w:t>
+        <w:t xml:space="preserve"> de Dieu’ –</w:t>
       </w:r>
       <w:r>
         <w:rPr>
@@ -11630,23 +11792,7 @@
           <w:color w:val="000000"/>
           <w:lang w:val="en-US"/>
         </w:rPr>
-        <w:t xml:space="preserve"> </w:t>
-      </w:r>
-      <w:proofErr w:type="spellStart"/>
-      <w:r>
-        <w:rPr>
-          <w:color w:val="000000"/>
-          <w:lang w:val="en-US"/>
-        </w:rPr>
-        <w:t>libre</w:t>
-      </w:r>
-      <w:proofErr w:type="spellEnd"/>
-      <w:r>
-        <w:rPr>
-          <w:color w:val="000000"/>
-          <w:lang w:val="en-US"/>
-        </w:rPr>
-        <w:t xml:space="preserve"> (CPL) – </w:t>
+        <w:t xml:space="preserve"> libre (CPL) – </w:t>
       </w:r>
       <w:r>
         <w:rPr>
@@ -11801,23 +11947,7 @@
           <w:color w:val="000000"/>
           <w:lang w:val="en-US"/>
         </w:rPr>
-        <w:t xml:space="preserve"> (V) - </w:t>
-      </w:r>
-      <w:proofErr w:type="spellStart"/>
-      <w:r>
-        <w:rPr>
-          <w:color w:val="000000"/>
-          <w:lang w:val="en-US"/>
-        </w:rPr>
-        <w:t>Groupe</w:t>
-      </w:r>
-      <w:proofErr w:type="spellEnd"/>
-      <w:r>
-        <w:rPr>
-          <w:color w:val="000000"/>
-          <w:lang w:val="en-US"/>
-        </w:rPr>
-        <w:t xml:space="preserve"> de </w:t>
+        <w:t xml:space="preserve"> (V) - Groupe de </w:t>
       </w:r>
       <w:proofErr w:type="spellStart"/>
       <w:r>
@@ -11973,23 +12103,7 @@
           <w:color w:val="000000"/>
           <w:lang w:val="en-US"/>
         </w:rPr>
-        <w:t xml:space="preserve"> (S) – </w:t>
-      </w:r>
-      <w:proofErr w:type="spellStart"/>
-      <w:r>
-        <w:rPr>
-          <w:color w:val="000000"/>
-          <w:lang w:val="en-US"/>
-        </w:rPr>
-        <w:t>Groupe</w:t>
-      </w:r>
-      <w:proofErr w:type="spellEnd"/>
-      <w:r>
-        <w:rPr>
-          <w:color w:val="000000"/>
-          <w:lang w:val="en-US"/>
-        </w:rPr>
-        <w:t xml:space="preserve"> </w:t>
+        <w:t xml:space="preserve"> (S) – Groupe </w:t>
       </w:r>
       <w:proofErr w:type="spellStart"/>
       <w:r>
@@ -12161,23 +12275,7 @@
           <w:color w:val="000000"/>
           <w:lang w:val="en-US"/>
         </w:rPr>
-        <w:t xml:space="preserve">)– </w:t>
-      </w:r>
-      <w:proofErr w:type="spellStart"/>
-      <w:r>
-        <w:rPr>
-          <w:color w:val="000000"/>
-          <w:lang w:val="en-US"/>
-        </w:rPr>
-        <w:t>Groupe</w:t>
-      </w:r>
-      <w:proofErr w:type="spellEnd"/>
-      <w:r>
-        <w:rPr>
-          <w:color w:val="000000"/>
-          <w:lang w:val="en-US"/>
-        </w:rPr>
-        <w:t xml:space="preserve"> PDC/PEV </w:t>
+        <w:t xml:space="preserve">)– Groupe PDC/PEV </w:t>
       </w:r>
       <w:proofErr w:type="spellStart"/>
       <w:r>
@@ -12365,23 +12463,7 @@
           <w:color w:val="000000"/>
           <w:lang w:val="en-US"/>
         </w:rPr>
-        <w:t xml:space="preserve"> – </w:t>
-      </w:r>
-      <w:proofErr w:type="spellStart"/>
-      <w:r>
-        <w:rPr>
-          <w:color w:val="000000"/>
-          <w:lang w:val="en-US"/>
-        </w:rPr>
-        <w:t>Groupe</w:t>
-      </w:r>
-      <w:proofErr w:type="spellEnd"/>
-      <w:r>
-        <w:rPr>
-          <w:color w:val="000000"/>
-          <w:lang w:val="en-US"/>
-        </w:rPr>
-        <w:t xml:space="preserve"> </w:t>
+        <w:t xml:space="preserve"> – Groupe </w:t>
       </w:r>
       <w:proofErr w:type="spellStart"/>
       <w:r>
@@ -12473,23 +12555,7 @@
           <w:color w:val="000000"/>
           <w:lang w:val="en-US"/>
         </w:rPr>
-        <w:t xml:space="preserve"> (G) – </w:t>
-      </w:r>
-      <w:proofErr w:type="spellStart"/>
-      <w:r>
-        <w:rPr>
-          <w:color w:val="000000"/>
-          <w:lang w:val="en-US"/>
-        </w:rPr>
-        <w:t>Groupe</w:t>
-      </w:r>
-      <w:proofErr w:type="spellEnd"/>
-      <w:r>
-        <w:rPr>
-          <w:color w:val="000000"/>
-          <w:lang w:val="en-US"/>
-        </w:rPr>
-        <w:t xml:space="preserve"> des Verts de </w:t>
+        <w:t xml:space="preserve"> (G) – Groupe des Verts de </w:t>
       </w:r>
       <w:proofErr w:type="spellStart"/>
       <w:r>
@@ -12597,23 +12663,7 @@
           <w:color w:val="000000"/>
           <w:lang w:val="en-US"/>
         </w:rPr>
-        <w:t xml:space="preserve"> (GL) – </w:t>
-      </w:r>
-      <w:proofErr w:type="spellStart"/>
-      <w:r>
-        <w:rPr>
-          <w:color w:val="000000"/>
-          <w:lang w:val="en-US"/>
-        </w:rPr>
-        <w:t>Groupe</w:t>
-      </w:r>
-      <w:proofErr w:type="spellEnd"/>
-      <w:r>
-        <w:rPr>
-          <w:color w:val="000000"/>
-          <w:lang w:val="en-US"/>
-        </w:rPr>
-        <w:t xml:space="preserve"> vert-</w:t>
+        <w:t xml:space="preserve"> (GL) – Groupe vert-</w:t>
       </w:r>
       <w:proofErr w:type="spellStart"/>
       <w:r>
@@ -12753,39 +12803,7 @@
           <w:color w:val="000000"/>
           <w:lang w:val="en-US"/>
         </w:rPr>
-        <w:t xml:space="preserve"> (BD) – </w:t>
-      </w:r>
-      <w:proofErr w:type="spellStart"/>
-      <w:r>
-        <w:rPr>
-          <w:color w:val="000000"/>
-          <w:lang w:val="en-US"/>
-        </w:rPr>
-        <w:t>Groupe</w:t>
-      </w:r>
-      <w:proofErr w:type="spellEnd"/>
-      <w:r>
-        <w:rPr>
-          <w:color w:val="000000"/>
-          <w:lang w:val="en-US"/>
-        </w:rPr>
-        <w:t xml:space="preserve"> du </w:t>
-      </w:r>
-      <w:proofErr w:type="spellStart"/>
-      <w:r>
-        <w:rPr>
-          <w:color w:val="000000"/>
-          <w:lang w:val="en-US"/>
-        </w:rPr>
-        <w:t>parti</w:t>
-      </w:r>
-      <w:proofErr w:type="spellEnd"/>
-      <w:r>
-        <w:rPr>
-          <w:color w:val="000000"/>
-          <w:lang w:val="en-US"/>
-        </w:rPr>
-        <w:t xml:space="preserve"> bourgeois </w:t>
+        <w:t xml:space="preserve"> (BD) – Groupe du parti bourgeois </w:t>
       </w:r>
       <w:proofErr w:type="spellStart"/>
       <w:r>
@@ -13080,47 +13098,15 @@
         <w:spacing w:after="0"/>
         <w:ind w:left="993"/>
         <w:rPr>
-          <w:lang w:val="en-US"/>
-        </w:rPr>
-      </w:pPr>
-      <w:r>
-        <w:rPr>
-          <w:color w:val="000000"/>
-          <w:lang w:val="en-US"/>
-        </w:rPr>
-        <w:t xml:space="preserve">GER – </w:t>
-      </w:r>
-      <w:proofErr w:type="spellStart"/>
-      <w:r>
-        <w:rPr>
-          <w:color w:val="000000"/>
-          <w:lang w:val="en-US"/>
-        </w:rPr>
-        <w:t>Bündnis</w:t>
-      </w:r>
-      <w:proofErr w:type="spellEnd"/>
-      <w:r>
-        <w:rPr>
-          <w:color w:val="000000"/>
-          <w:lang w:val="en-US"/>
-        </w:rPr>
-        <w:t xml:space="preserve"> 90/Die </w:t>
-      </w:r>
-      <w:proofErr w:type="spellStart"/>
-      <w:r>
-        <w:rPr>
-          <w:color w:val="000000"/>
-          <w:lang w:val="en-US"/>
-        </w:rPr>
-        <w:t>Grünen</w:t>
-      </w:r>
-      <w:proofErr w:type="spellEnd"/>
-      <w:r>
-        <w:rPr>
-          <w:color w:val="000000"/>
-          <w:lang w:val="en-US"/>
-        </w:rPr>
-        <w:t xml:space="preserve"> [Alliance '90/The Greens]</w:t>
+          <w:lang w:val="de-DE"/>
+        </w:rPr>
+      </w:pPr>
+      <w:r>
+        <w:rPr>
+          <w:color w:val="000000"/>
+          <w:lang w:val="de-DE"/>
+        </w:rPr>
+        <w:t>GER – Bündnis 90/Die Grünen [Alliance '90/The Greens]</w:t>
       </w:r>
     </w:p>
     <w:p>
@@ -13139,13 +13125,13 @@
         <w:spacing w:after="0"/>
         <w:ind w:left="993"/>
         <w:rPr>
-          <w:lang w:val="en-US"/>
-        </w:rPr>
-      </w:pPr>
-      <w:r>
-        <w:rPr>
-          <w:color w:val="000000"/>
-          <w:lang w:val="en-US"/>
+          <w:lang w:val="de-DE"/>
+        </w:rPr>
+      </w:pPr>
+      <w:r>
+        <w:rPr>
+          <w:color w:val="000000"/>
+          <w:lang w:val="de-DE"/>
         </w:rPr>
         <w:t xml:space="preserve">LEB – Forces </w:t>
       </w:r>
@@ -13153,7 +13139,7 @@
       <w:r>
         <w:rPr>
           <w:color w:val="000000"/>
-          <w:lang w:val="en-US"/>
+          <w:lang w:val="de-DE"/>
         </w:rPr>
         <w:t>Libanaises</w:t>
       </w:r>
@@ -13161,7 +13147,7 @@
       <w:r>
         <w:rPr>
           <w:color w:val="000000"/>
-          <w:lang w:val="en-US"/>
+          <w:lang w:val="de-DE"/>
         </w:rPr>
         <w:t xml:space="preserve"> (FL) – </w:t>
       </w:r>
@@ -13177,7 +13163,7 @@
       <w:r>
         <w:rPr>
           <w:color w:val="000000"/>
-          <w:lang w:val="en-US"/>
+          <w:lang w:val="de-DE"/>
         </w:rPr>
         <w:t xml:space="preserve"> – al-</w:t>
       </w:r>
@@ -13185,7 +13171,7 @@
       <w:r>
         <w:rPr>
           <w:color w:val="000000"/>
-          <w:lang w:val="en-US"/>
+          <w:lang w:val="de-DE"/>
         </w:rPr>
         <w:t>Quwwāt</w:t>
       </w:r>
@@ -13193,7 +13179,7 @@
       <w:r>
         <w:rPr>
           <w:color w:val="000000"/>
-          <w:lang w:val="en-US"/>
+          <w:lang w:val="de-DE"/>
         </w:rPr>
         <w:t xml:space="preserve"> al-</w:t>
       </w:r>
@@ -13201,7 +13187,7 @@
       <w:r>
         <w:rPr>
           <w:color w:val="000000"/>
-          <w:lang w:val="en-US"/>
+          <w:lang w:val="de-DE"/>
         </w:rPr>
         <w:t>lubnāniyya</w:t>
       </w:r>
@@ -13209,9 +13195,25 @@
       <w:r>
         <w:rPr>
           <w:color w:val="000000"/>
-          <w:lang w:val="en-US"/>
-        </w:rPr>
-        <w:t xml:space="preserve"> [Lebanese Forces]</w:t>
+          <w:lang w:val="de-DE"/>
+        </w:rPr>
+        <w:t xml:space="preserve"> [</w:t>
+      </w:r>
+      <w:proofErr w:type="spellStart"/>
+      <w:r>
+        <w:rPr>
+          <w:color w:val="000000"/>
+          <w:lang w:val="de-DE"/>
+        </w:rPr>
+        <w:t>Lebanese</w:t>
+      </w:r>
+      <w:proofErr w:type="spellEnd"/>
+      <w:r>
+        <w:rPr>
+          <w:color w:val="000000"/>
+          <w:lang w:val="de-DE"/>
+        </w:rPr>
+        <w:t xml:space="preserve"> Forces]</w:t>
       </w:r>
     </w:p>
     <w:p>
@@ -13267,23 +13269,7 @@
           <w:color w:val="000000"/>
           <w:lang w:val="en-US"/>
         </w:rPr>
-        <w:t xml:space="preserve">TUR – </w:t>
-      </w:r>
-      <w:proofErr w:type="spellStart"/>
-      <w:r>
-        <w:rPr>
-          <w:color w:val="000000"/>
-          <w:lang w:val="en-US"/>
-        </w:rPr>
-        <w:t>Cumhuriyet</w:t>
-      </w:r>
-      <w:proofErr w:type="spellEnd"/>
-      <w:r>
-        <w:rPr>
-          <w:color w:val="000000"/>
-          <w:lang w:val="en-US"/>
-        </w:rPr>
-        <w:t xml:space="preserve"> </w:t>
+        <w:t xml:space="preserve">TUR – Cumhuriyet </w:t>
       </w:r>
       <w:proofErr w:type="spellStart"/>
       <w:r>
@@ -13996,30 +13982,74 @@
           <w:lang w:val="en-US"/>
         </w:rPr>
         <w:tab/>
-        <w:t xml:space="preserve">Domestic </w:t>
-      </w:r>
-      <w:proofErr w:type="gramStart"/>
+        <w:t>Domestic actor</w:t>
+      </w:r>
+    </w:p>
+    <w:p>
+      <w:pPr>
+        <w:spacing w:after="0"/>
+        <w:rPr>
+          <w:lang w:val="en-US"/>
+        </w:rPr>
+      </w:pPr>
+      <w:r>
+        <w:rPr>
+          <w:lang w:val="en-US"/>
+        </w:rPr>
+        <w:t xml:space="preserve">Role POL_LEVEL: </w:t>
+      </w:r>
+      <w:r>
+        <w:rPr>
+          <w:lang w:val="en-US"/>
+        </w:rPr>
+        <w:tab/>
+      </w:r>
+      <w:r>
+        <w:rPr>
+          <w:lang w:val="en-US"/>
+        </w:rPr>
+        <w:tab/>
+      </w:r>
+      <w:r>
+        <w:rPr>
+          <w:lang w:val="en-US"/>
+        </w:rPr>
+        <w:tab/>
+      </w:r>
       <w:r>
         <w:rPr>
           <w:b/>
           <w:lang w:val="en-US"/>
         </w:rPr>
-        <w:t>actor</w:t>
-      </w:r>
-      <w:proofErr w:type="gramEnd"/>
+        <w:t>1</w:t>
+      </w:r>
+      <w:r>
+        <w:rPr>
+          <w:lang w:val="en-US"/>
+        </w:rPr>
+        <w:tab/>
+      </w:r>
+      <w:r>
+        <w:rPr>
+          <w:b/>
+          <w:lang w:val="en-US"/>
+        </w:rPr>
+        <w:t>National actor</w:t>
+      </w:r>
     </w:p>
     <w:p>
       <w:pPr>
         <w:spacing w:after="0"/>
         <w:rPr>
-          <w:lang w:val="en-US"/>
-        </w:rPr>
-      </w:pPr>
-      <w:r>
-        <w:rPr>
-          <w:lang w:val="en-US"/>
-        </w:rPr>
-        <w:t xml:space="preserve">Role POL_LEVEL: </w:t>
+          <w:b/>
+          <w:lang w:val="en-US"/>
+        </w:rPr>
+      </w:pPr>
+      <w:r>
+        <w:rPr>
+          <w:lang w:val="en-US"/>
+        </w:rPr>
+        <w:t>Role POL_DOMESTIC_NATIONAL:</w:t>
       </w:r>
       <w:r>
         <w:rPr>
@@ -14029,86 +14059,18 @@
       </w:r>
       <w:r>
         <w:rPr>
+          <w:b/>
+          <w:lang w:val="en-US"/>
+        </w:rPr>
+        <w:t>-99</w:t>
+      </w:r>
+      <w:r>
+        <w:rPr>
+          <w:b/>
           <w:lang w:val="en-US"/>
         </w:rPr>
         <w:tab/>
-      </w:r>
-      <w:r>
-        <w:rPr>
-          <w:lang w:val="en-US"/>
-        </w:rPr>
-        <w:tab/>
-      </w:r>
-      <w:r>
-        <w:rPr>
-          <w:b/>
-          <w:lang w:val="en-US"/>
-        </w:rPr>
-        <w:t>1</w:t>
-      </w:r>
-      <w:r>
-        <w:rPr>
-          <w:lang w:val="en-US"/>
-        </w:rPr>
-        <w:tab/>
-      </w:r>
-      <w:r>
-        <w:rPr>
-          <w:b/>
-          <w:lang w:val="en-US"/>
-        </w:rPr>
-        <w:t>National actor</w:t>
-      </w:r>
-    </w:p>
-    <w:p>
-      <w:pPr>
-        <w:spacing w:after="0"/>
-        <w:rPr>
-          <w:b/>
-          <w:lang w:val="en-US"/>
-        </w:rPr>
-      </w:pPr>
-      <w:r>
-        <w:rPr>
-          <w:lang w:val="en-US"/>
-        </w:rPr>
-        <w:t>Role POL_DOMESTIC_NATIONAL:</w:t>
-      </w:r>
-      <w:r>
-        <w:rPr>
-          <w:lang w:val="en-US"/>
-        </w:rPr>
-        <w:tab/>
-      </w:r>
-      <w:r>
-        <w:rPr>
-          <w:b/>
-          <w:lang w:val="en-US"/>
-        </w:rPr>
-        <w:t>-99</w:t>
-      </w:r>
-      <w:r>
-        <w:rPr>
-          <w:b/>
-          <w:lang w:val="en-US"/>
-        </w:rPr>
-        <w:tab/>
-      </w:r>
-      <w:proofErr w:type="gramStart"/>
-      <w:r>
-        <w:rPr>
-          <w:b/>
-          <w:lang w:val="en-US"/>
-        </w:rPr>
-        <w:t>Not</w:t>
-      </w:r>
-      <w:proofErr w:type="gramEnd"/>
-      <w:r>
-        <w:rPr>
-          <w:b/>
-          <w:lang w:val="en-US"/>
-        </w:rPr>
-        <w:t xml:space="preserve"> specified</w:t>
+        <w:t>Not specified</w:t>
       </w:r>
     </w:p>
     <w:p>
@@ -14175,14 +14137,14 @@
           <w:lang w:val="en-US"/>
         </w:rPr>
       </w:pPr>
-      <w:bookmarkStart w:id="20" w:name="_Toc55812647"/>
+      <w:bookmarkStart w:id="19" w:name="_Toc55812647"/>
       <w:r>
         <w:rPr>
           <w:lang w:val="en-US"/>
         </w:rPr>
         <w:t>ACTOR: ROLE/INSTITUTIONAL AFFILIATIONPOLITICAL FOREIGNNATIONAL [ACT_ROLE_POL_FOREIGN_NATIONAL]</w:t>
       </w:r>
-      <w:bookmarkEnd w:id="20"/>
+      <w:bookmarkEnd w:id="19"/>
     </w:p>
     <w:p>
       <w:pPr>
@@ -14293,6 +14255,7 @@
           <w:tag w:val="goog_rdk_49"/>
           <w:id w:val="-241490814"/>
         </w:sdtPr>
+        <w:sdtEndPr/>
         <w:sdtContent>
           <w:r>
             <w:rPr>
@@ -14433,14 +14396,14 @@
           <w:lang w:val="en-US"/>
         </w:rPr>
       </w:pPr>
-      <w:bookmarkStart w:id="21" w:name="_Toc55812648"/>
+      <w:bookmarkStart w:id="20" w:name="_Toc55812648"/>
       <w:r>
         <w:rPr>
           <w:lang w:val="en-US"/>
         </w:rPr>
         <w:t>ACTOR: PARTY AFFILIATION [ACT_PARTY_AFFILIATION]</w:t>
       </w:r>
-      <w:bookmarkEnd w:id="21"/>
+      <w:bookmarkEnd w:id="20"/>
     </w:p>
     <w:p>
       <w:pPr>
@@ -14517,21 +14480,21 @@
         <w:rPr>
           <w:lang w:val="en-US"/>
         </w:rPr>
-        <w:t xml:space="preserve">If an actor’s party affiliation is not indicated or if the actor is a collective domestic actor with unclear political affiliation, e.g. the federal government, code ‘-99 </w:t>
+        <w:t xml:space="preserve">If an actor’s party affiliation is not indicated or if the actor is a collective domestic actor with unclear political affiliation, </w:t>
       </w:r>
       <w:proofErr w:type="gramStart"/>
       <w:r>
         <w:rPr>
           <w:lang w:val="en-US"/>
         </w:rPr>
-        <w:t>Not</w:t>
+        <w:t>e.g.</w:t>
       </w:r>
       <w:proofErr w:type="gramEnd"/>
       <w:r>
         <w:rPr>
           <w:lang w:val="en-US"/>
         </w:rPr>
-        <w:t xml:space="preserve"> specified’. For parties and their sub</w:t>
+        <w:t xml:space="preserve"> the federal government, code ‘-99 Not specified’. For parties and their sub</w:t>
       </w:r>
       <w:sdt>
         <w:sdtPr>
@@ -14541,6 +14504,7 @@
           <w:tag w:val="goog_rdk_50"/>
           <w:id w:val="-728145096"/>
         </w:sdtPr>
+        <w:sdtEndPr/>
         <w:sdtContent>
           <w:r>
             <w:rPr>
@@ -14677,63 +14641,47 @@
         </w:pBdr>
         <w:spacing w:after="0"/>
         <w:rPr>
-          <w:lang w:val="en-US"/>
-        </w:rPr>
-      </w:pPr>
-      <w:r>
-        <w:rPr>
-          <w:color w:val="000000"/>
-          <w:lang w:val="en-US"/>
-        </w:rPr>
-        <w:t xml:space="preserve">GER – </w:t>
+          <w:lang w:val="de-DE"/>
+        </w:rPr>
+      </w:pPr>
+      <w:r>
+        <w:rPr>
+          <w:color w:val="000000"/>
+          <w:lang w:val="de-DE"/>
+        </w:rPr>
+        <w:t>GER – Sozialdemokratische Partei Deutschlands (SPD) [</w:t>
       </w:r>
       <w:proofErr w:type="spellStart"/>
       <w:r>
         <w:rPr>
           <w:color w:val="000000"/>
-          <w:lang w:val="en-US"/>
-        </w:rPr>
-        <w:t>Sozialdemokratische</w:t>
+          <w:lang w:val="de-DE"/>
+        </w:rPr>
+        <w:t>Social</w:t>
       </w:r>
       <w:proofErr w:type="spellEnd"/>
       <w:r>
         <w:rPr>
           <w:color w:val="000000"/>
-          <w:lang w:val="en-US"/>
-        </w:rPr>
-        <w:t xml:space="preserve"> </w:t>
+          <w:lang w:val="de-DE"/>
+        </w:rPr>
+        <w:t xml:space="preserve"> Democratic Party </w:t>
       </w:r>
       <w:proofErr w:type="spellStart"/>
       <w:r>
         <w:rPr>
           <w:color w:val="000000"/>
-          <w:lang w:val="en-US"/>
-        </w:rPr>
-        <w:t>Partei</w:t>
+          <w:lang w:val="de-DE"/>
+        </w:rPr>
+        <w:t>of</w:t>
       </w:r>
       <w:proofErr w:type="spellEnd"/>
       <w:r>
         <w:rPr>
           <w:color w:val="000000"/>
-          <w:lang w:val="en-US"/>
-        </w:rPr>
-        <w:t xml:space="preserve"> </w:t>
-      </w:r>
-      <w:proofErr w:type="spellStart"/>
-      <w:r>
-        <w:rPr>
-          <w:color w:val="000000"/>
-          <w:lang w:val="en-US"/>
-        </w:rPr>
-        <w:t>Deutschlands</w:t>
-      </w:r>
-      <w:proofErr w:type="spellEnd"/>
-      <w:r>
-        <w:rPr>
-          <w:color w:val="000000"/>
-          <w:lang w:val="en-US"/>
-        </w:rPr>
-        <w:t xml:space="preserve"> (SPD) [Social Democratic Party of Germany]</w:t>
+          <w:lang w:val="de-DE"/>
+        </w:rPr>
+        <w:t xml:space="preserve"> Germany]</w:t>
       </w:r>
     </w:p>
     <w:p>
@@ -14795,47 +14743,15 @@
         </w:pBdr>
         <w:spacing w:after="0"/>
         <w:rPr>
-          <w:lang w:val="en-US"/>
-        </w:rPr>
-      </w:pPr>
-      <w:r>
-        <w:rPr>
-          <w:color w:val="000000"/>
-          <w:lang w:val="en-US"/>
-        </w:rPr>
-        <w:t xml:space="preserve">GER – </w:t>
-      </w:r>
-      <w:proofErr w:type="spellStart"/>
-      <w:r>
-        <w:rPr>
-          <w:color w:val="000000"/>
-          <w:lang w:val="en-US"/>
-        </w:rPr>
-        <w:t>Bündnis</w:t>
-      </w:r>
-      <w:proofErr w:type="spellEnd"/>
-      <w:r>
-        <w:rPr>
-          <w:color w:val="000000"/>
-          <w:lang w:val="en-US"/>
-        </w:rPr>
-        <w:t xml:space="preserve"> 90/Die </w:t>
-      </w:r>
-      <w:proofErr w:type="spellStart"/>
-      <w:r>
-        <w:rPr>
-          <w:color w:val="000000"/>
-          <w:lang w:val="en-US"/>
-        </w:rPr>
-        <w:t>Grünen</w:t>
-      </w:r>
-      <w:proofErr w:type="spellEnd"/>
-      <w:r>
-        <w:rPr>
-          <w:color w:val="000000"/>
-          <w:lang w:val="en-US"/>
-        </w:rPr>
-        <w:t xml:space="preserve"> [Alliance '90/The Greens]</w:t>
+          <w:lang w:val="de-DE"/>
+        </w:rPr>
+      </w:pPr>
+      <w:r>
+        <w:rPr>
+          <w:color w:val="000000"/>
+          <w:lang w:val="de-DE"/>
+        </w:rPr>
+        <w:t>GER – Bündnis 90/Die Grünen [Alliance '90/The Greens]</w:t>
       </w:r>
     </w:p>
     <w:p>
@@ -14853,47 +14769,31 @@
         </w:pBdr>
         <w:spacing w:after="0"/>
         <w:rPr>
-          <w:lang w:val="en-US"/>
-        </w:rPr>
-      </w:pPr>
-      <w:r>
-        <w:rPr>
-          <w:color w:val="000000"/>
-          <w:lang w:val="en-US"/>
-        </w:rPr>
-        <w:t xml:space="preserve">GER – Alternative </w:t>
+          <w:lang w:val="de-DE"/>
+        </w:rPr>
+      </w:pPr>
+      <w:r>
+        <w:rPr>
+          <w:color w:val="000000"/>
+          <w:lang w:val="de-DE"/>
+        </w:rPr>
+        <w:t xml:space="preserve">GER – Alternative für Deutschland (AfD) [Alternative </w:t>
       </w:r>
       <w:proofErr w:type="spellStart"/>
       <w:r>
         <w:rPr>
           <w:color w:val="000000"/>
-          <w:lang w:val="en-US"/>
-        </w:rPr>
-        <w:t>für</w:t>
+          <w:lang w:val="de-DE"/>
+        </w:rPr>
+        <w:t>for</w:t>
       </w:r>
       <w:proofErr w:type="spellEnd"/>
       <w:r>
         <w:rPr>
           <w:color w:val="000000"/>
-          <w:lang w:val="en-US"/>
-        </w:rPr>
-        <w:t xml:space="preserve"> Deutschland (</w:t>
-      </w:r>
-      <w:proofErr w:type="spellStart"/>
-      <w:r>
-        <w:rPr>
-          <w:color w:val="000000"/>
-          <w:lang w:val="en-US"/>
-        </w:rPr>
-        <w:t>AfD</w:t>
-      </w:r>
-      <w:proofErr w:type="spellEnd"/>
-      <w:r>
-        <w:rPr>
-          <w:color w:val="000000"/>
-          <w:lang w:val="en-US"/>
-        </w:rPr>
-        <w:t>) [Alternative for Germany]</w:t>
+          <w:lang w:val="de-DE"/>
+        </w:rPr>
+        <w:t xml:space="preserve"> Germany]</w:t>
       </w:r>
     </w:p>
     <w:p>
@@ -15010,6 +14910,7 @@
           <w:tag w:val="goog_rdk_51"/>
           <w:id w:val="-1126691876"/>
         </w:sdtPr>
+        <w:sdtEndPr/>
         <w:sdtContent>
           <w:r>
             <w:rPr>
@@ -15293,23 +15194,7 @@
           <w:color w:val="000000"/>
           <w:lang w:val="en-US"/>
         </w:rPr>
-        <w:t xml:space="preserve">, </w:t>
-      </w:r>
-      <w:proofErr w:type="spellStart"/>
-      <w:r>
-        <w:rPr>
-          <w:color w:val="000000"/>
-          <w:lang w:val="en-US"/>
-        </w:rPr>
-        <w:t>Mitte</w:t>
-      </w:r>
-      <w:proofErr w:type="spellEnd"/>
-      <w:r>
-        <w:rPr>
-          <w:color w:val="000000"/>
-          <w:lang w:val="en-US"/>
-        </w:rPr>
-        <w:t xml:space="preserve"> Links (CSP) – </w:t>
+        <w:t xml:space="preserve">, Mitte Links (CSP) – </w:t>
       </w:r>
       <w:proofErr w:type="spellStart"/>
       <w:r>
@@ -15416,23 +15301,7 @@
           <w:color w:val="000000"/>
           <w:lang w:val="en-US"/>
         </w:rPr>
-        <w:t xml:space="preserve"> </w:t>
-      </w:r>
-      <w:proofErr w:type="spellStart"/>
-      <w:r>
-        <w:rPr>
-          <w:color w:val="000000"/>
-          <w:lang w:val="en-US"/>
-        </w:rPr>
-        <w:t>Evangelique</w:t>
-      </w:r>
-      <w:proofErr w:type="spellEnd"/>
-      <w:r>
-        <w:rPr>
-          <w:color w:val="000000"/>
-          <w:lang w:val="en-US"/>
-        </w:rPr>
-        <w:t xml:space="preserve"> Suisse (PEV) [Evangelical People's Party of Switzerland]</w:t>
+        <w:t xml:space="preserve"> Evangelique Suisse (PEV) [Evangelical People's Party of Switzerland]</w:t>
       </w:r>
     </w:p>
     <w:p>
@@ -15457,7 +15326,7 @@
       <w:r>
         <w:rPr>
           <w:color w:val="000000"/>
-          <w:lang w:val="en-US"/>
+          <w:lang w:val="de-DE"/>
         </w:rPr>
         <w:t xml:space="preserve">SUI – </w:t>
       </w:r>
@@ -15465,7 +15334,7 @@
       <w:r>
         <w:rPr>
           <w:color w:val="000000"/>
-          <w:lang w:val="en-US"/>
+          <w:lang w:val="de-DE"/>
         </w:rPr>
         <w:t>FDP.Die</w:t>
       </w:r>
@@ -15473,25 +15342,16 @@
       <w:r>
         <w:rPr>
           <w:color w:val="000000"/>
-          <w:lang w:val="en-US"/>
-        </w:rPr>
-        <w:t xml:space="preserve"> </w:t>
-      </w:r>
-      <w:proofErr w:type="spellStart"/>
-      <w:r>
-        <w:rPr>
-          <w:color w:val="000000"/>
-          <w:lang w:val="en-US"/>
-        </w:rPr>
-        <w:t>Liberalen</w:t>
-      </w:r>
-      <w:proofErr w:type="spellEnd"/>
-      <w:r>
-        <w:rPr>
-          <w:color w:val="000000"/>
-          <w:lang w:val="en-US"/>
-        </w:rPr>
-        <w:t xml:space="preserve"> (FDP) - PLR. Les </w:t>
+          <w:lang w:val="de-DE"/>
+        </w:rPr>
+        <w:t xml:space="preserve"> Liberalen (FDP) - PLR. </w:t>
+      </w:r>
+      <w:r>
+        <w:rPr>
+          <w:color w:val="000000"/>
+          <w:lang w:val="en-US"/>
+        </w:rPr>
+        <w:t xml:space="preserve">Les </w:t>
       </w:r>
       <w:proofErr w:type="spellStart"/>
       <w:r>
@@ -15525,29 +15385,29 @@
         </w:pBdr>
         <w:spacing w:after="0"/>
         <w:rPr>
-          <w:lang w:val="en-US"/>
-        </w:rPr>
-      </w:pPr>
-      <w:r>
-        <w:rPr>
-          <w:color w:val="000000"/>
-          <w:lang w:val="en-US"/>
-        </w:rPr>
-        <w:t xml:space="preserve">SUI – </w:t>
+          <w:lang w:val="de-DE"/>
+        </w:rPr>
+      </w:pPr>
+      <w:r>
+        <w:rPr>
+          <w:color w:val="000000"/>
+          <w:lang w:val="de-DE"/>
+        </w:rPr>
+        <w:t xml:space="preserve">SUI – Grüne Partei der Schweiz (GPS) - </w:t>
       </w:r>
       <w:proofErr w:type="spellStart"/>
       <w:r>
         <w:rPr>
           <w:color w:val="000000"/>
-          <w:lang w:val="en-US"/>
-        </w:rPr>
-        <w:t>Grüne</w:t>
+          <w:lang w:val="de-DE"/>
+        </w:rPr>
+        <w:t>Parti</w:t>
       </w:r>
       <w:proofErr w:type="spellEnd"/>
       <w:r>
         <w:rPr>
           <w:color w:val="000000"/>
-          <w:lang w:val="en-US"/>
+          <w:lang w:val="de-DE"/>
         </w:rPr>
         <w:t xml:space="preserve"> </w:t>
       </w:r>
@@ -15555,47 +15415,47 @@
       <w:r>
         <w:rPr>
           <w:color w:val="000000"/>
-          <w:lang w:val="en-US"/>
-        </w:rPr>
-        <w:t>Partei</w:t>
+          <w:lang w:val="de-DE"/>
+        </w:rPr>
+        <w:t>écologiste</w:t>
       </w:r>
       <w:proofErr w:type="spellEnd"/>
       <w:r>
         <w:rPr>
           <w:color w:val="000000"/>
-          <w:lang w:val="en-US"/>
-        </w:rPr>
-        <w:t xml:space="preserve"> der </w:t>
+          <w:lang w:val="de-DE"/>
+        </w:rPr>
+        <w:t xml:space="preserve"> </w:t>
       </w:r>
       <w:proofErr w:type="spellStart"/>
       <w:r>
         <w:rPr>
           <w:color w:val="000000"/>
-          <w:lang w:val="en-US"/>
-        </w:rPr>
-        <w:t>Schweiz</w:t>
+          <w:lang w:val="de-DE"/>
+        </w:rPr>
+        <w:t>suisse</w:t>
       </w:r>
       <w:proofErr w:type="spellEnd"/>
       <w:r>
         <w:rPr>
           <w:color w:val="000000"/>
-          <w:lang w:val="en-US"/>
-        </w:rPr>
-        <w:t xml:space="preserve"> (GPS) - </w:t>
+          <w:lang w:val="de-DE"/>
+        </w:rPr>
+        <w:t xml:space="preserve"> (PES) [Green Party </w:t>
       </w:r>
       <w:proofErr w:type="spellStart"/>
       <w:r>
         <w:rPr>
           <w:color w:val="000000"/>
-          <w:lang w:val="en-US"/>
-        </w:rPr>
-        <w:t>Parti</w:t>
+          <w:lang w:val="de-DE"/>
+        </w:rPr>
+        <w:t>of</w:t>
       </w:r>
       <w:proofErr w:type="spellEnd"/>
       <w:r>
         <w:rPr>
           <w:color w:val="000000"/>
-          <w:lang w:val="en-US"/>
+          <w:lang w:val="de-DE"/>
         </w:rPr>
         <w:t xml:space="preserve"> </w:t>
       </w:r>
@@ -15603,33 +15463,17 @@
       <w:r>
         <w:rPr>
           <w:color w:val="000000"/>
-          <w:lang w:val="en-US"/>
-        </w:rPr>
-        <w:t>écologiste</w:t>
+          <w:lang w:val="de-DE"/>
+        </w:rPr>
+        <w:t>Switzerland</w:t>
       </w:r>
       <w:proofErr w:type="spellEnd"/>
       <w:r>
         <w:rPr>
           <w:color w:val="000000"/>
-          <w:lang w:val="en-US"/>
-        </w:rPr>
-        <w:t xml:space="preserve"> </w:t>
-      </w:r>
-      <w:proofErr w:type="spellStart"/>
-      <w:r>
-        <w:rPr>
-          <w:color w:val="000000"/>
-          <w:lang w:val="en-US"/>
-        </w:rPr>
-        <w:t>suisse</w:t>
-      </w:r>
-      <w:proofErr w:type="spellEnd"/>
-      <w:r>
-        <w:rPr>
-          <w:color w:val="000000"/>
-          <w:lang w:val="en-US"/>
-        </w:rPr>
-        <w:t xml:space="preserve"> (PES) [Green Party of Switzerland]</w:t>
+          <w:lang w:val="de-DE"/>
+        </w:rPr>
+        <w:t>]</w:t>
       </w:r>
     </w:p>
     <w:p>
@@ -15747,7 +15591,7 @@
           <w:color w:val="000000"/>
           <w:lang w:val="en-US"/>
         </w:rPr>
-        <w:t xml:space="preserve">SUI – </w:t>
+        <w:t xml:space="preserve">SUI – Lega </w:t>
       </w:r>
       <w:proofErr w:type="spellStart"/>
       <w:r>
@@ -15755,7 +15599,7 @@
           <w:color w:val="000000"/>
           <w:lang w:val="en-US"/>
         </w:rPr>
-        <w:t>Lega</w:t>
+        <w:t>dei</w:t>
       </w:r>
       <w:proofErr w:type="spellEnd"/>
       <w:r>
@@ -15771,7 +15615,7 @@
           <w:color w:val="000000"/>
           <w:lang w:val="en-US"/>
         </w:rPr>
-        <w:t>dei</w:t>
+        <w:t>Ticinesi</w:t>
       </w:r>
       <w:proofErr w:type="spellEnd"/>
       <w:r>
@@ -15779,55 +15623,7 @@
           <w:color w:val="000000"/>
           <w:lang w:val="en-US"/>
         </w:rPr>
-        <w:t xml:space="preserve"> </w:t>
-      </w:r>
-      <w:proofErr w:type="spellStart"/>
-      <w:r>
-        <w:rPr>
-          <w:color w:val="000000"/>
-          <w:lang w:val="en-US"/>
-        </w:rPr>
-        <w:t>Ticinesi</w:t>
-      </w:r>
-      <w:proofErr w:type="spellEnd"/>
-      <w:r>
-        <w:rPr>
-          <w:color w:val="000000"/>
-          <w:lang w:val="en-US"/>
-        </w:rPr>
-        <w:t xml:space="preserve"> (</w:t>
-      </w:r>
-      <w:proofErr w:type="spellStart"/>
-      <w:r>
-        <w:rPr>
-          <w:color w:val="000000"/>
-          <w:lang w:val="en-US"/>
-        </w:rPr>
-        <w:t>Lega</w:t>
-      </w:r>
-      <w:proofErr w:type="spellEnd"/>
-      <w:r>
-        <w:rPr>
-          <w:color w:val="000000"/>
-          <w:lang w:val="en-US"/>
-        </w:rPr>
-        <w:t xml:space="preserve">) - </w:t>
-      </w:r>
-      <w:proofErr w:type="spellStart"/>
-      <w:r>
-        <w:rPr>
-          <w:color w:val="000000"/>
-          <w:lang w:val="en-US"/>
-        </w:rPr>
-        <w:t>Ligue</w:t>
-      </w:r>
-      <w:proofErr w:type="spellEnd"/>
-      <w:r>
-        <w:rPr>
-          <w:color w:val="000000"/>
-          <w:lang w:val="en-US"/>
-        </w:rPr>
-        <w:t xml:space="preserve"> des </w:t>
+        <w:t xml:space="preserve"> (Lega) - Ligue des </w:t>
       </w:r>
       <w:proofErr w:type="spellStart"/>
       <w:r>
@@ -16043,29 +15839,77 @@
         </w:pBdr>
         <w:spacing w:after="0"/>
         <w:rPr>
-          <w:lang w:val="en-US"/>
-        </w:rPr>
-      </w:pPr>
-      <w:r>
-        <w:rPr>
-          <w:color w:val="000000"/>
-          <w:lang w:val="en-US"/>
-        </w:rPr>
-        <w:t xml:space="preserve">SUI – </w:t>
+          <w:lang w:val="de-DE"/>
+        </w:rPr>
+      </w:pPr>
+      <w:r>
+        <w:rPr>
+          <w:color w:val="000000"/>
+          <w:lang w:val="de-DE"/>
+        </w:rPr>
+        <w:t xml:space="preserve">SUI – Sozialdemokratische Partei der Schweiz (SP) - </w:t>
       </w:r>
       <w:proofErr w:type="spellStart"/>
       <w:r>
         <w:rPr>
           <w:color w:val="000000"/>
-          <w:lang w:val="en-US"/>
-        </w:rPr>
-        <w:t>Sozialdemokratische</w:t>
+          <w:lang w:val="de-DE"/>
+        </w:rPr>
+        <w:t>Parti</w:t>
       </w:r>
       <w:proofErr w:type="spellEnd"/>
       <w:r>
         <w:rPr>
           <w:color w:val="000000"/>
-          <w:lang w:val="en-US"/>
+          <w:lang w:val="de-DE"/>
+        </w:rPr>
+        <w:t xml:space="preserve"> socialiste </w:t>
+      </w:r>
+      <w:proofErr w:type="spellStart"/>
+      <w:r>
+        <w:rPr>
+          <w:color w:val="000000"/>
+          <w:lang w:val="de-DE"/>
+        </w:rPr>
+        <w:t>suisse</w:t>
+      </w:r>
+      <w:proofErr w:type="spellEnd"/>
+      <w:r>
+        <w:rPr>
+          <w:color w:val="000000"/>
+          <w:lang w:val="de-DE"/>
+        </w:rPr>
+        <w:t xml:space="preserve"> (SPS) [</w:t>
+      </w:r>
+      <w:proofErr w:type="spellStart"/>
+      <w:r>
+        <w:rPr>
+          <w:color w:val="000000"/>
+          <w:lang w:val="de-DE"/>
+        </w:rPr>
+        <w:t>Social</w:t>
+      </w:r>
+      <w:proofErr w:type="spellEnd"/>
+      <w:r>
+        <w:rPr>
+          <w:color w:val="000000"/>
+          <w:lang w:val="de-DE"/>
+        </w:rPr>
+        <w:t xml:space="preserve"> Democratic Party </w:t>
+      </w:r>
+      <w:proofErr w:type="spellStart"/>
+      <w:r>
+        <w:rPr>
+          <w:color w:val="000000"/>
+          <w:lang w:val="de-DE"/>
+        </w:rPr>
+        <w:t>of</w:t>
+      </w:r>
+      <w:proofErr w:type="spellEnd"/>
+      <w:r>
+        <w:rPr>
+          <w:color w:val="000000"/>
+          <w:lang w:val="de-DE"/>
         </w:rPr>
         <w:t xml:space="preserve"> </w:t>
       </w:r>
@@ -16073,81 +15917,17 @@
       <w:r>
         <w:rPr>
           <w:color w:val="000000"/>
-          <w:lang w:val="en-US"/>
-        </w:rPr>
-        <w:t>Partei</w:t>
+          <w:lang w:val="de-DE"/>
+        </w:rPr>
+        <w:t>Switzerland</w:t>
       </w:r>
       <w:proofErr w:type="spellEnd"/>
       <w:r>
         <w:rPr>
           <w:color w:val="000000"/>
-          <w:lang w:val="en-US"/>
-        </w:rPr>
-        <w:t xml:space="preserve"> der </w:t>
-      </w:r>
-      <w:proofErr w:type="spellStart"/>
-      <w:r>
-        <w:rPr>
-          <w:color w:val="000000"/>
-          <w:lang w:val="en-US"/>
-        </w:rPr>
-        <w:t>Schweiz</w:t>
-      </w:r>
-      <w:proofErr w:type="spellEnd"/>
-      <w:r>
-        <w:rPr>
-          <w:color w:val="000000"/>
-          <w:lang w:val="en-US"/>
-        </w:rPr>
-        <w:t xml:space="preserve"> (SP) - </w:t>
-      </w:r>
-      <w:proofErr w:type="spellStart"/>
-      <w:r>
-        <w:rPr>
-          <w:color w:val="000000"/>
-          <w:lang w:val="en-US"/>
-        </w:rPr>
-        <w:t>Parti</w:t>
-      </w:r>
-      <w:proofErr w:type="spellEnd"/>
-      <w:r>
-        <w:rPr>
-          <w:color w:val="000000"/>
-          <w:lang w:val="en-US"/>
-        </w:rPr>
-        <w:t xml:space="preserve"> </w:t>
-      </w:r>
-      <w:proofErr w:type="spellStart"/>
-      <w:r>
-        <w:rPr>
-          <w:color w:val="000000"/>
-          <w:lang w:val="en-US"/>
-        </w:rPr>
-        <w:t>socialiste</w:t>
-      </w:r>
-      <w:proofErr w:type="spellEnd"/>
-      <w:r>
-        <w:rPr>
-          <w:color w:val="000000"/>
-          <w:lang w:val="en-US"/>
-        </w:rPr>
-        <w:t xml:space="preserve"> </w:t>
-      </w:r>
-      <w:proofErr w:type="spellStart"/>
-      <w:r>
-        <w:rPr>
-          <w:color w:val="000000"/>
-          <w:lang w:val="en-US"/>
-        </w:rPr>
-        <w:t>suisse</w:t>
-      </w:r>
-      <w:proofErr w:type="spellEnd"/>
-      <w:r>
-        <w:rPr>
-          <w:color w:val="000000"/>
-          <w:lang w:val="en-US"/>
-        </w:rPr>
-        <w:t xml:space="preserve"> (SPS) [Social Democratic Party of Switzerland]</w:t>
+          <w:lang w:val="de-DE"/>
+        </w:rPr>
+        <w:t>]</w:t>
       </w:r>
     </w:p>
     <w:p>
@@ -16957,7 +16737,7 @@
           <w:color w:val="000000"/>
           <w:lang w:val="en-US"/>
         </w:rPr>
-        <w:t xml:space="preserve"> el-</w:t>
+        <w:t xml:space="preserve"> </w:t>
       </w:r>
       <w:proofErr w:type="spellStart"/>
       <w:r>
@@ -16965,7 +16745,7 @@
           <w:color w:val="000000"/>
           <w:lang w:val="en-US"/>
         </w:rPr>
-        <w:t>wataniyin</w:t>
+        <w:t>el-wataniyin</w:t>
       </w:r>
       <w:proofErr w:type="spellEnd"/>
       <w:r>
@@ -16973,7 +16753,7 @@
           <w:color w:val="000000"/>
           <w:lang w:val="en-US"/>
         </w:rPr>
-        <w:t xml:space="preserve"> el-</w:t>
+        <w:t xml:space="preserve"> </w:t>
       </w:r>
       <w:proofErr w:type="spellStart"/>
       <w:r>
@@ -16981,7 +16761,7 @@
           <w:color w:val="000000"/>
           <w:lang w:val="en-US"/>
         </w:rPr>
-        <w:t>ahrar</w:t>
+        <w:t>el-ahrar</w:t>
       </w:r>
       <w:proofErr w:type="spellEnd"/>
       <w:r>
@@ -17375,23 +17155,7 @@
           <w:color w:val="000000"/>
           <w:lang w:val="en-US"/>
         </w:rPr>
-        <w:t xml:space="preserve"> – </w:t>
-      </w:r>
-      <w:proofErr w:type="spellStart"/>
-      <w:r>
-        <w:rPr>
-          <w:color w:val="000000"/>
-          <w:lang w:val="en-US"/>
-        </w:rPr>
-        <w:t>Harakat</w:t>
-      </w:r>
-      <w:proofErr w:type="spellEnd"/>
-      <w:r>
-        <w:rPr>
-          <w:color w:val="000000"/>
-          <w:lang w:val="en-US"/>
-        </w:rPr>
-        <w:t xml:space="preserve"> </w:t>
+        <w:t xml:space="preserve"> – Harakat </w:t>
       </w:r>
       <w:proofErr w:type="spellStart"/>
       <w:r>
@@ -17450,23 +17214,7 @@
           <w:color w:val="000000"/>
           <w:lang w:val="en-US"/>
         </w:rPr>
-        <w:t xml:space="preserve"> de </w:t>
-      </w:r>
-      <w:proofErr w:type="spellStart"/>
-      <w:r>
-        <w:rPr>
-          <w:color w:val="000000"/>
-          <w:lang w:val="en-US"/>
-        </w:rPr>
-        <w:t>Dieu</w:t>
-      </w:r>
-      <w:proofErr w:type="spellEnd"/>
-      <w:r>
-        <w:rPr>
-          <w:color w:val="000000"/>
-          <w:lang w:val="en-US"/>
-        </w:rPr>
-        <w:t xml:space="preserve">’ –  </w:t>
+        <w:t xml:space="preserve"> de Dieu’ –  </w:t>
       </w:r>
       <w:r>
         <w:rPr>
@@ -17752,23 +17500,7 @@
           <w:color w:val="000000"/>
           <w:lang w:val="en-US"/>
         </w:rPr>
-        <w:t xml:space="preserve"> </w:t>
-      </w:r>
-      <w:proofErr w:type="spellStart"/>
-      <w:r>
-        <w:rPr>
-          <w:color w:val="000000"/>
-          <w:lang w:val="en-US"/>
-        </w:rPr>
-        <w:t>libre</w:t>
-      </w:r>
-      <w:proofErr w:type="spellEnd"/>
-      <w:r>
-        <w:rPr>
-          <w:color w:val="000000"/>
-          <w:lang w:val="en-US"/>
-        </w:rPr>
-        <w:t xml:space="preserve"> (CPL) – </w:t>
+        <w:t xml:space="preserve"> libre (CPL) – </w:t>
       </w:r>
       <w:r>
         <w:rPr>
@@ -17977,23 +17709,7 @@
           <w:color w:val="000000"/>
           <w:lang w:val="en-US"/>
         </w:rPr>
-        <w:t xml:space="preserve">TUR – </w:t>
-      </w:r>
-      <w:proofErr w:type="spellStart"/>
-      <w:r>
-        <w:rPr>
-          <w:color w:val="000000"/>
-          <w:lang w:val="en-US"/>
-        </w:rPr>
-        <w:t>Cumhuriyet</w:t>
-      </w:r>
-      <w:proofErr w:type="spellEnd"/>
-      <w:r>
-        <w:rPr>
-          <w:color w:val="000000"/>
-          <w:lang w:val="en-US"/>
-        </w:rPr>
-        <w:t xml:space="preserve"> </w:t>
+        <w:t xml:space="preserve">TUR – Cumhuriyet </w:t>
       </w:r>
       <w:proofErr w:type="spellStart"/>
       <w:r>
@@ -18242,21 +17958,7 @@
         <w:rPr>
           <w:lang w:val="en-US"/>
         </w:rPr>
-        <w:t xml:space="preserve">-99 </w:t>
-      </w:r>
-      <w:proofErr w:type="gramStart"/>
-      <w:r>
-        <w:rPr>
-          <w:lang w:val="en-US"/>
-        </w:rPr>
-        <w:t>Not</w:t>
-      </w:r>
-      <w:proofErr w:type="gramEnd"/>
-      <w:r>
-        <w:rPr>
-          <w:lang w:val="en-US"/>
-        </w:rPr>
-        <w:t xml:space="preserve"> specified </w:t>
+        <w:t xml:space="preserve">-99 Not specified </w:t>
       </w:r>
     </w:p>
     <w:p>
@@ -18277,21 +17979,7 @@
         <w:rPr>
           <w:lang w:val="en-US"/>
         </w:rPr>
-        <w:t xml:space="preserve">: </w:t>
-      </w:r>
-      <w:proofErr w:type="gramStart"/>
-      <w:r>
-        <w:rPr>
-          <w:lang w:val="en-US"/>
-        </w:rPr>
-        <w:t>the only exception to this rule are</w:t>
-      </w:r>
-      <w:proofErr w:type="gramEnd"/>
-      <w:r>
-        <w:rPr>
-          <w:lang w:val="en-US"/>
-        </w:rPr>
-        <w:t xml:space="preserve"> heads of state and heads of government, whose party affiliation is coded </w:t>
+        <w:t xml:space="preserve">: the only exception to this rule are heads of state and heads of government, whose party affiliation is coded </w:t>
       </w:r>
       <w:r>
         <w:rPr>
@@ -18327,14 +18015,14 @@
           <w:lang w:val="en-US"/>
         </w:rPr>
       </w:pPr>
-      <w:bookmarkStart w:id="22" w:name="_Toc55812649"/>
+      <w:bookmarkStart w:id="21" w:name="_Toc55812649"/>
       <w:r>
         <w:rPr>
           <w:lang w:val="en-US"/>
         </w:rPr>
         <w:t>ACTOR: PARTY AFFILIATION OTHER [ACT_PARTY_AFFILIATION_OPEN]</w:t>
       </w:r>
-      <w:bookmarkEnd w:id="22"/>
+      <w:bookmarkEnd w:id="21"/>
     </w:p>
     <w:p>
       <w:pPr>
@@ -18424,14 +18112,14 @@
           <w:lang w:val="en-US"/>
         </w:rPr>
       </w:pPr>
-      <w:bookmarkStart w:id="23" w:name="_Toc55812650"/>
+      <w:bookmarkStart w:id="22" w:name="_Toc55812650"/>
       <w:r>
         <w:rPr>
           <w:lang w:val="en-US"/>
         </w:rPr>
         <w:t>ACTOR: ORIGIN [ACT_ORIGIN]</w:t>
       </w:r>
-      <w:bookmarkEnd w:id="23"/>
+      <w:bookmarkEnd w:id="22"/>
     </w:p>
     <w:p>
       <w:pPr>
@@ -18550,6 +18238,7 @@
           <w:tag w:val="goog_rdk_52"/>
           <w:id w:val="1057906590"/>
         </w:sdtPr>
+        <w:sdtEndPr/>
         <w:sdtContent>
           <w:r>
             <w:rPr>
@@ -18670,23 +18359,7 @@
           <w:i/>
           <w:lang w:val="en-US"/>
         </w:rPr>
-        <w:t>: the attribution of the origin by other actors (e.g. the author) often takes place during role assignment and can also be implicit. For example, ‘IS fighter from Mosul’ is coded as ‘Iraq’ and ‘</w:t>
-      </w:r>
-      <w:proofErr w:type="spellStart"/>
-      <w:r>
-        <w:rPr>
-          <w:i/>
-          <w:lang w:val="en-US"/>
-        </w:rPr>
-        <w:t>Münster’s</w:t>
-      </w:r>
-      <w:proofErr w:type="spellEnd"/>
-      <w:r>
-        <w:rPr>
-          <w:i/>
-          <w:lang w:val="en-US"/>
-        </w:rPr>
-        <w:t xml:space="preserve"> </w:t>
+        <w:t xml:space="preserve">: the attribution of the origin by other actors (e.g. the author) often takes place during role assignment and can also be implicit. For example, ‘IS fighter from Mosul’ is coded as ‘Iraq’ and ‘Münster’s </w:t>
       </w:r>
       <w:sdt>
         <w:sdtPr>
@@ -18696,6 +18369,7 @@
           <w:tag w:val="goog_rdk_53"/>
           <w:id w:val="2033371212"/>
         </w:sdtPr>
+        <w:sdtEndPr/>
         <w:sdtContent>
           <w:r>
             <w:rPr>
@@ -18721,6 +18395,7 @@
           <w:tag w:val="goog_rdk_58"/>
           <w:id w:val="236442203"/>
         </w:sdtPr>
+        <w:sdtEndPr/>
         <w:sdtContent>
           <w:r>
             <w:rPr>
@@ -18736,17 +18411,8 @@
           <w:i/>
           <w:lang w:val="en-US"/>
         </w:rPr>
-        <w:t xml:space="preserve">as </w:t>
-      </w:r>
-      <w:proofErr w:type="gramStart"/>
-      <w:r>
-        <w:rPr>
-          <w:i/>
-          <w:lang w:val="en-US"/>
-        </w:rPr>
-        <w:t>‘Germany’.</w:t>
-      </w:r>
-      <w:proofErr w:type="gramEnd"/>
+        <w:t>as ‘Germany’.</w:t>
+      </w:r>
       <w:r>
         <w:rPr>
           <w:i/>
@@ -18775,14 +18441,14 @@
           <w:lang w:val="en-US"/>
         </w:rPr>
       </w:pPr>
-      <w:bookmarkStart w:id="24" w:name="_Toc55812651"/>
+      <w:bookmarkStart w:id="23" w:name="_Toc55812651"/>
       <w:r>
         <w:rPr>
           <w:lang w:val="en-US"/>
         </w:rPr>
         <w:t>ACTOR: ORIGIN OTHER [ACT_ORIGIN_OPEN]</w:t>
       </w:r>
-      <w:bookmarkEnd w:id="24"/>
+      <w:bookmarkEnd w:id="23"/>
     </w:p>
     <w:p>
       <w:pPr>
@@ -18846,14 +18512,14 @@
           <w:lang w:val="en-US"/>
         </w:rPr>
       </w:pPr>
-      <w:bookmarkStart w:id="25" w:name="_Toc55812652"/>
+      <w:bookmarkStart w:id="24" w:name="_Toc55812652"/>
       <w:r>
         <w:rPr>
           <w:lang w:val="en-US"/>
         </w:rPr>
         <w:t>ACTOR: GENDER [ACT_GENDER]</w:t>
       </w:r>
-      <w:bookmarkEnd w:id="25"/>
+      <w:bookmarkEnd w:id="24"/>
     </w:p>
     <w:p>
       <w:pPr>
@@ -19002,21 +18668,7 @@
         <w:rPr>
           <w:lang w:val="en-US"/>
         </w:rPr>
-        <w:t xml:space="preserve">only if the text explicitly emphasizes a deviant gender identity (such as transgender) of the actor. Code ‘Not specified’ only if the gender of the actor cannot be inferred from the explicit information contained in the article. For collective actors, also code ‘-99 </w:t>
-      </w:r>
-      <w:proofErr w:type="gramStart"/>
-      <w:r>
-        <w:rPr>
-          <w:lang w:val="en-US"/>
-        </w:rPr>
-        <w:t>Not</w:t>
-      </w:r>
-      <w:proofErr w:type="gramEnd"/>
-      <w:r>
-        <w:rPr>
-          <w:lang w:val="en-US"/>
-        </w:rPr>
-        <w:t xml:space="preserve"> specified’.</w:t>
+        <w:t>only if the text explicitly emphasizes a deviant gender identity (such as transgender) of the actor. Code ‘Not specified’ only if the gender of the actor cannot be inferred from the explicit information contained in the article. For collective actors, also code ‘-99 Not specified’.</w:t>
       </w:r>
     </w:p>
     <w:p>
@@ -19032,14 +18684,14 @@
           <w:lang w:val="en-US"/>
         </w:rPr>
       </w:pPr>
-      <w:bookmarkStart w:id="26" w:name="_Toc55812653"/>
+      <w:bookmarkStart w:id="25" w:name="_Toc55812653"/>
       <w:r>
         <w:rPr>
           <w:lang w:val="en-US"/>
         </w:rPr>
         <w:t>ACTOR: RELIGIOUS AFFILIATION [ACT_RELIGIOUS_AFFILIATION]</w:t>
       </w:r>
-      <w:bookmarkEnd w:id="26"/>
+      <w:bookmarkEnd w:id="25"/>
     </w:p>
     <w:p>
       <w:pPr>
@@ -19442,21 +19094,7 @@
           <w:lang w:val="en-US"/>
         </w:rPr>
         <w:tab/>
-        <w:t>Greek-/</w:t>
-      </w:r>
-      <w:proofErr w:type="spellStart"/>
-      <w:r>
-        <w:rPr>
-          <w:lang w:val="en-US"/>
-        </w:rPr>
-        <w:t>Antiochian</w:t>
-      </w:r>
-      <w:proofErr w:type="spellEnd"/>
-      <w:r>
-        <w:rPr>
-          <w:lang w:val="en-US"/>
-        </w:rPr>
-        <w:t>-/</w:t>
+        <w:t>Greek-/Antiochian-/</w:t>
       </w:r>
       <w:proofErr w:type="spellStart"/>
       <w:r>
@@ -19498,20 +19136,7 @@
           <w:lang w:val="en-US"/>
         </w:rPr>
         <w:tab/>
-      </w:r>
-      <w:proofErr w:type="spellStart"/>
-      <w:r>
-        <w:rPr>
-          <w:lang w:val="en-US"/>
-        </w:rPr>
-        <w:t>Mellite</w:t>
-      </w:r>
-      <w:proofErr w:type="spellEnd"/>
-      <w:r>
-        <w:rPr>
-          <w:lang w:val="en-US"/>
-        </w:rPr>
-        <w:t xml:space="preserve"> Greek Catholic</w:t>
+        <w:t>Mellite Greek Catholic</w:t>
       </w:r>
     </w:p>
     <w:p>
@@ -19975,21 +19600,7 @@
         <w:rPr>
           <w:lang w:val="en-US"/>
         </w:rPr>
-        <w:t xml:space="preserve"> </w:t>
-      </w:r>
-      <w:proofErr w:type="gramStart"/>
-      <w:r>
-        <w:rPr>
-          <w:lang w:val="en-US"/>
-        </w:rPr>
-        <w:t>code</w:t>
-      </w:r>
-      <w:proofErr w:type="gramEnd"/>
-      <w:r>
-        <w:rPr>
-          <w:lang w:val="en-US"/>
-        </w:rPr>
-        <w:t xml:space="preserve"> -99.</w:t>
+        <w:t xml:space="preserve"> code -99.</w:t>
       </w:r>
     </w:p>
     <w:p>
@@ -20013,14 +19624,14 @@
           <w:lang w:val="en-US"/>
         </w:rPr>
       </w:pPr>
-      <w:bookmarkStart w:id="27" w:name="_Toc55812654"/>
+      <w:bookmarkStart w:id="26" w:name="_Toc55812654"/>
       <w:r>
         <w:rPr>
           <w:lang w:val="en-US"/>
         </w:rPr>
         <w:t>ACTOR: RELIGIOUS AFFILIATION OTHER [ACT_RELIGION_OPEN]</w:t>
       </w:r>
-      <w:bookmarkEnd w:id="27"/>
+      <w:bookmarkEnd w:id="26"/>
     </w:p>
     <w:p>
       <w:pPr>
@@ -20271,6 +19882,7 @@
           <w:tag w:val="goog_rdk_76"/>
           <w:id w:val="-22026941"/>
         </w:sdtPr>
+        <w:sdtEndPr/>
         <w:sdtContent>
           <w:r>
             <w:rPr>
@@ -20304,6 +19916,7 @@
           <w:tag w:val="goog_rdk_78"/>
           <w:id w:val="-468511698"/>
         </w:sdtPr>
+        <w:sdtEndPr/>
         <w:sdtContent>
           <w:r>
             <w:rPr>
@@ -20330,6 +19943,7 @@
           <w:tag w:val="goog_rdk_79"/>
           <w:id w:val="1809056707"/>
         </w:sdtPr>
+        <w:sdtEndPr/>
         <w:sdtContent>
           <w:r>
             <w:rPr>
@@ -20372,14 +19986,14 @@
           <w:lang w:val="en-US"/>
         </w:rPr>
       </w:pPr>
-      <w:bookmarkStart w:id="28" w:name="_Toc55812655"/>
+      <w:bookmarkStart w:id="27" w:name="_Toc55812655"/>
       <w:r>
         <w:rPr>
           <w:lang w:val="en-US"/>
         </w:rPr>
         <w:t>CODING STEP: ACTOR REFERENCES</w:t>
       </w:r>
-      <w:bookmarkEnd w:id="28"/>
+      <w:bookmarkEnd w:id="27"/>
     </w:p>
     <w:p>
       <w:pPr>
@@ -20492,14 +20106,14 @@
           <w:lang w:val="en-US"/>
         </w:rPr>
       </w:pPr>
-      <w:bookmarkStart w:id="29" w:name="_Toc55812656"/>
+      <w:bookmarkStart w:id="28" w:name="_Toc55812656"/>
       <w:r>
         <w:rPr>
           <w:lang w:val="en-US"/>
         </w:rPr>
         <w:t>ACTORS REFERENCES: REFERENCE OBJECT ACTOR [ACTREF_REFOBJ_ACTOR_ID]</w:t>
       </w:r>
-      <w:bookmarkEnd w:id="29"/>
+      <w:bookmarkEnd w:id="28"/>
     </w:p>
     <w:p>
       <w:pPr>
@@ -20635,32 +20249,38 @@
           <w:lang w:val="en-US"/>
         </w:rPr>
       </w:pPr>
+      <w:r>
+        <w:rPr>
+          <w:lang w:val="en-US"/>
+        </w:rPr>
+        <w:t xml:space="preserve">by performing </w:t>
+      </w:r>
+      <w:r>
+        <w:rPr>
+          <w:b/>
+          <w:lang w:val="en-US"/>
+        </w:rPr>
+        <w:t>acts</w:t>
+      </w:r>
+      <w:r>
+        <w:rPr>
+          <w:lang w:val="en-US"/>
+        </w:rPr>
+        <w:t xml:space="preserve"> that are directly aimed at another </w:t>
+      </w:r>
       <w:proofErr w:type="gramStart"/>
       <w:r>
         <w:rPr>
           <w:lang w:val="en-US"/>
         </w:rPr>
-        <w:t>by</w:t>
+        <w:t>actor  (</w:t>
       </w:r>
       <w:proofErr w:type="gramEnd"/>
       <w:r>
         <w:rPr>
           <w:lang w:val="en-US"/>
         </w:rPr>
-        <w:t xml:space="preserve"> performing </w:t>
-      </w:r>
-      <w:r>
-        <w:rPr>
-          <w:b/>
-          <w:lang w:val="en-US"/>
-        </w:rPr>
-        <w:t>acts</w:t>
-      </w:r>
-      <w:r>
-        <w:rPr>
-          <w:lang w:val="en-US"/>
-        </w:rPr>
-        <w:t xml:space="preserve"> that are directly aimed at another actor  (e.g. pat on the back, attacks, demonstrations, etc.),</w:t>
+        <w:t>e.g. pat on the back, attacks, demonstrations, etc.),</w:t>
       </w:r>
     </w:p>
     <w:p>
@@ -20703,19 +20323,11 @@
           <w:lang w:val="en-US"/>
         </w:rPr>
       </w:pPr>
-      <w:proofErr w:type="gramStart"/>
-      <w:r>
-        <w:rPr>
-          <w:lang w:val="en-US"/>
-        </w:rPr>
-        <w:t>by</w:t>
-      </w:r>
-      <w:proofErr w:type="gramEnd"/>
-      <w:r>
-        <w:rPr>
-          <w:lang w:val="en-US"/>
-        </w:rPr>
-        <w:t xml:space="preserve"> </w:t>
+      <w:r>
+        <w:rPr>
+          <w:lang w:val="en-US"/>
+        </w:rPr>
+        <w:t xml:space="preserve">by </w:t>
       </w:r>
       <w:r>
         <w:rPr>
@@ -20931,14 +20543,22 @@
         <w:rPr>
           <w:lang w:val="en-US"/>
         </w:rPr>
-        <w:t xml:space="preserve"> </w:t>
+        <w:t xml:space="preserve"> Zeitung</w:t>
+      </w:r>
+      <w:r>
+        <w:rPr>
+          <w:i/>
+          <w:lang w:val="en-US"/>
+        </w:rPr>
+        <w:t xml:space="preserve"> contains the following sentence: ‘</w:t>
       </w:r>
       <w:proofErr w:type="spellStart"/>
       <w:r>
         <w:rPr>
-          <w:lang w:val="en-US"/>
-        </w:rPr>
-        <w:t>Zeitung</w:t>
+          <w:i/>
+          <w:lang w:val="en-US"/>
+        </w:rPr>
+        <w:t>Gauck</w:t>
       </w:r>
       <w:proofErr w:type="spellEnd"/>
       <w:r>
@@ -20946,39 +20566,7 @@
           <w:i/>
           <w:lang w:val="en-US"/>
         </w:rPr>
-        <w:t xml:space="preserve"> contains the following sentence: ‘</w:t>
-      </w:r>
-      <w:proofErr w:type="spellStart"/>
-      <w:r>
-        <w:rPr>
-          <w:i/>
-          <w:lang w:val="en-US"/>
-        </w:rPr>
-        <w:t>Gauck</w:t>
-      </w:r>
-      <w:proofErr w:type="spellEnd"/>
-      <w:r>
-        <w:rPr>
-          <w:i/>
-          <w:lang w:val="en-US"/>
-        </w:rPr>
-        <w:t xml:space="preserve"> should just as clearly name the chances of immigration. </w:t>
-      </w:r>
-      <w:proofErr w:type="gramStart"/>
-      <w:r>
-        <w:rPr>
-          <w:i/>
-          <w:lang w:val="en-US"/>
-        </w:rPr>
-        <w:t>Because Germany is less cosmopolitan than he seems to assume.’</w:t>
-      </w:r>
-      <w:proofErr w:type="gramEnd"/>
-      <w:r>
-        <w:rPr>
-          <w:i/>
-          <w:lang w:val="en-US"/>
-        </w:rPr>
-        <w:t xml:space="preserve"> Here, the author of the article refers to the actor </w:t>
+        <w:t xml:space="preserve"> should just as clearly name the chances of immigration. Because Germany is less cosmopolitan than he seems to assume.’ Here, the author of the article refers to the actor </w:t>
       </w:r>
       <w:proofErr w:type="spellStart"/>
       <w:r>
@@ -21047,14 +20635,14 @@
           <w:lang w:val="en-US"/>
         </w:rPr>
       </w:pPr>
-      <w:bookmarkStart w:id="30" w:name="_Toc55812657"/>
+      <w:bookmarkStart w:id="29" w:name="_Toc55812657"/>
       <w:r>
         <w:rPr>
           <w:lang w:val="en-US"/>
         </w:rPr>
         <w:t>ACTOR REFERENCES: REFERENCE ACTOR OTHER [ACTREF_REF_ACTOR_TEXT]</w:t>
       </w:r>
-      <w:bookmarkEnd w:id="30"/>
+      <w:bookmarkEnd w:id="29"/>
     </w:p>
     <w:p>
       <w:pPr>
@@ -21124,39 +20712,7 @@
           <w:i/>
           <w:lang w:val="en-US"/>
         </w:rPr>
-        <w:t>contains the following passage: ‘</w:t>
-      </w:r>
-      <w:proofErr w:type="gramStart"/>
-      <w:r>
-        <w:rPr>
-          <w:i/>
-          <w:lang w:val="en-US"/>
-        </w:rPr>
-        <w:t>Even</w:t>
-      </w:r>
-      <w:proofErr w:type="gramEnd"/>
-      <w:r>
-        <w:rPr>
-          <w:i/>
-          <w:lang w:val="en-US"/>
-        </w:rPr>
-        <w:t xml:space="preserve"> the media are not always aware of their responsibility: “They prefer to show exotic persons with long beards,” </w:t>
-      </w:r>
-      <w:proofErr w:type="spellStart"/>
-      <w:r>
-        <w:rPr>
-          <w:i/>
-          <w:lang w:val="en-US"/>
-        </w:rPr>
-        <w:t>Hakimi</w:t>
-      </w:r>
-      <w:proofErr w:type="spellEnd"/>
-      <w:r>
-        <w:rPr>
-          <w:i/>
-          <w:lang w:val="en-US"/>
-        </w:rPr>
-        <w:t xml:space="preserve"> says. This refers to, for example, the members of the Islamic Central Council of Switzerland (IZRS), mostly converts with Swiss roots’. </w:t>
+        <w:t xml:space="preserve">contains the following passage: ‘Even the media are not always aware of their responsibility: “They prefer to show exotic persons with long beards,” Hakimi says. This refers to, for example, the members of the Islamic Central Council of Switzerland (IZRS), mostly converts with Swiss roots’. </w:t>
       </w:r>
       <w:r>
         <w:rPr>
@@ -21197,40 +20753,26 @@
           <w:lang w:val="en-US"/>
         </w:rPr>
       </w:pPr>
-      <w:bookmarkStart w:id="31" w:name="_Toc55812658"/>
+      <w:bookmarkStart w:id="30" w:name="_Toc55812658"/>
       <w:r>
         <w:rPr>
           <w:lang w:val="en-US"/>
         </w:rPr>
         <w:t>ACTOR REFERENCES: REFERENCE ORIGINATOR ACTOR [ACTREF_REFORIG_ACTOR]</w:t>
       </w:r>
-      <w:bookmarkEnd w:id="31"/>
-    </w:p>
-    <w:p>
-      <w:pPr>
-        <w:rPr>
-          <w:lang w:val="en-US"/>
-        </w:rPr>
-      </w:pPr>
-      <w:r>
-        <w:rPr>
-          <w:lang w:val="en-US"/>
-        </w:rPr>
-        <w:t xml:space="preserve">Code the actor/s </w:t>
-      </w:r>
-      <w:proofErr w:type="gramStart"/>
-      <w:r>
-        <w:rPr>
-          <w:lang w:val="en-US"/>
-        </w:rPr>
-        <w:t>who</w:t>
-      </w:r>
-      <w:proofErr w:type="gramEnd"/>
-      <w:r>
-        <w:rPr>
-          <w:lang w:val="en-US"/>
-        </w:rPr>
-        <w:t xml:space="preserve"> refer to the actor selected in the previous coding step (</w:t>
+      <w:bookmarkEnd w:id="30"/>
+    </w:p>
+    <w:p>
+      <w:pPr>
+        <w:rPr>
+          <w:lang w:val="en-US"/>
+        </w:rPr>
+      </w:pPr>
+      <w:r>
+        <w:rPr>
+          <w:lang w:val="en-US"/>
+        </w:rPr>
+        <w:t>Code the actor/s who refer to the actor selected in the previous coding step (</w:t>
       </w:r>
       <w:r>
         <w:rPr>
@@ -21242,16 +20784,8 @@
         <w:rPr>
           <w:lang w:val="en-US"/>
         </w:rPr>
-        <w:t xml:space="preserve">.1. </w:t>
-      </w:r>
-      <w:proofErr w:type="gramStart"/>
-      <w:r>
-        <w:rPr>
-          <w:lang w:val="en-US"/>
-        </w:rPr>
-        <w:t>REFERENCE OBJECT_ACTOR).</w:t>
-      </w:r>
-      <w:proofErr w:type="gramEnd"/>
+        <w:t>.1. REFERENCE OBJECT_ACTOR).</w:t>
+      </w:r>
     </w:p>
     <w:p>
       <w:pPr>
@@ -21302,6 +20836,7 @@
           <w:tag w:val="goog_rdk_81"/>
           <w:id w:val="-1038969332"/>
         </w:sdtPr>
+        <w:sdtEndPr/>
         <w:sdtContent>
           <w:r>
             <w:rPr>
@@ -21311,22 +20846,19 @@
           </w:r>
         </w:sdtContent>
       </w:sdt>
-      <w:proofErr w:type="gramStart"/>
       <w:r>
         <w:rPr>
           <w:lang w:val="en-US"/>
         </w:rPr>
         <w:t>REFERENCE OBJECT ACTOR).</w:t>
       </w:r>
-      <w:proofErr w:type="gramEnd"/>
-    </w:p>
-    <w:p>
-      <w:pPr>
-        <w:rPr>
-          <w:lang w:val="en-US"/>
-        </w:rPr>
-      </w:pPr>
-      <w:proofErr w:type="gramStart"/>
+    </w:p>
+    <w:p>
+      <w:pPr>
+        <w:rPr>
+          <w:lang w:val="en-US"/>
+        </w:rPr>
+      </w:pPr>
       <w:r>
         <w:rPr>
           <w:lang w:val="en-US"/>
@@ -21344,14 +20876,7 @@
         <w:rPr>
           <w:lang w:val="en-US"/>
         </w:rPr>
-        <w:t>.1.</w:t>
-      </w:r>
-      <w:proofErr w:type="gramEnd"/>
-      <w:r>
-        <w:rPr>
-          <w:lang w:val="en-US"/>
-        </w:rPr>
-        <w:t xml:space="preserve"> REFERENCE OBJECT ACTOR), code the individual references separately! Do not select more than one reference originator from the list.</w:t>
+        <w:t>.1. REFERENCE OBJECT ACTOR), code the individual references separately! Do not select more than one reference originator from the list.</w:t>
       </w:r>
     </w:p>
     <w:p>
@@ -21390,21 +20915,7 @@
         <w:rPr>
           <w:lang w:val="en-US"/>
         </w:rPr>
-        <w:t xml:space="preserve">applies: a reference to an actor made by the author is not given only by an actor being mentioned in the text. Even a direct or indirect quote, taken by </w:t>
-      </w:r>
-      <w:proofErr w:type="gramStart"/>
-      <w:r>
-        <w:rPr>
-          <w:lang w:val="en-US"/>
-        </w:rPr>
-        <w:t>itself</w:t>
-      </w:r>
-      <w:proofErr w:type="gramEnd"/>
-      <w:r>
-        <w:rPr>
-          <w:lang w:val="en-US"/>
-        </w:rPr>
-        <w:t>, is not automatically understood as a reference. However, there may be explicit reactions to or comments on quotes or evaluations from actors that are coded as actor reference.</w:t>
+        <w:t>applies: a reference to an actor made by the author is not given only by an actor being mentioned in the text. Even a direct or indirect quote, taken by itself, is not automatically understood as a reference. However, there may be explicit reactions to or comments on quotes or evaluations from actors that are coded as actor reference.</w:t>
       </w:r>
     </w:p>
     <w:p>
@@ -21511,21 +21022,22 @@
         <w:rPr>
           <w:lang w:val="en-US"/>
         </w:rPr>
-        <w:t xml:space="preserve"> </w:t>
+        <w:t xml:space="preserve"> Zeitun</w:t>
+      </w:r>
+      <w:r>
+        <w:rPr>
+          <w:i/>
+          <w:lang w:val="en-US"/>
+        </w:rPr>
+        <w:t>g contains the following sentence: ‘</w:t>
       </w:r>
       <w:proofErr w:type="spellStart"/>
       <w:r>
         <w:rPr>
-          <w:lang w:val="en-US"/>
-        </w:rPr>
-        <w:t>Zeitun</w:t>
-      </w:r>
-      <w:r>
-        <w:rPr>
           <w:i/>
           <w:lang w:val="en-US"/>
         </w:rPr>
-        <w:t>g</w:t>
+        <w:t>Gauck</w:t>
       </w:r>
       <w:proofErr w:type="spellEnd"/>
       <w:r>
@@ -21533,33 +21045,8 @@
           <w:i/>
           <w:lang w:val="en-US"/>
         </w:rPr>
-        <w:t xml:space="preserve"> contains the following sentence: ‘</w:t>
-      </w:r>
-      <w:proofErr w:type="spellStart"/>
-      <w:r>
-        <w:rPr>
-          <w:i/>
-          <w:lang w:val="en-US"/>
-        </w:rPr>
-        <w:t>Gauck</w:t>
-      </w:r>
-      <w:proofErr w:type="spellEnd"/>
-      <w:r>
-        <w:rPr>
-          <w:i/>
-          <w:lang w:val="en-US"/>
-        </w:rPr>
-        <w:t xml:space="preserve"> should just as clearly name the chances of immigration. </w:t>
-      </w:r>
-      <w:proofErr w:type="gramStart"/>
-      <w:r>
-        <w:rPr>
-          <w:i/>
-          <w:lang w:val="en-US"/>
-        </w:rPr>
-        <w:t>Because Germany is less cosmopolitan than he seems to assume.’</w:t>
-      </w:r>
-      <w:proofErr w:type="gramEnd"/>
+        <w:t xml:space="preserve"> should just as clearly name the chances of immigration. Because Germany is less cosmopolitan than he seems to assume.’</w:t>
+      </w:r>
     </w:p>
     <w:p>
       <w:pPr>
@@ -21619,7 +21106,7 @@
           <w:lang w:val="en-US"/>
         </w:rPr>
       </w:pPr>
-      <w:bookmarkStart w:id="32" w:name="_Toc55812659"/>
+      <w:bookmarkStart w:id="31" w:name="_Toc55812659"/>
       <w:r>
         <w:rPr>
           <w:lang w:val="en-US"/>
@@ -21634,6 +21121,7 @@
           <w:tag w:val="goog_rdk_82"/>
           <w:id w:val="-1679262004"/>
         </w:sdtPr>
+        <w:sdtEndPr/>
         <w:sdtContent>
           <w:r>
             <w:rPr>
@@ -21649,33 +21137,19 @@
         </w:rPr>
         <w:t xml:space="preserve"> ACTOR [ACTREF_GENUINE_CONSTRUCTED_RESP_ACTOR]</w:t>
       </w:r>
-      <w:bookmarkEnd w:id="32"/>
-    </w:p>
-    <w:p>
-      <w:pPr>
-        <w:rPr>
-          <w:lang w:val="en-US"/>
-        </w:rPr>
-      </w:pPr>
-      <w:r>
-        <w:rPr>
-          <w:lang w:val="en-US"/>
-        </w:rPr>
-        <w:t xml:space="preserve">Code whether the actor reference currently coded is created by the referring actor or the author of </w:t>
-      </w:r>
-      <w:proofErr w:type="gramStart"/>
-      <w:r>
-        <w:rPr>
-          <w:lang w:val="en-US"/>
-        </w:rPr>
-        <w:t>the</w:t>
-      </w:r>
-      <w:proofErr w:type="gramEnd"/>
-      <w:r>
-        <w:rPr>
-          <w:lang w:val="en-US"/>
-        </w:rPr>
-        <w:t xml:space="preserve"> article.</w:t>
+      <w:bookmarkEnd w:id="31"/>
+    </w:p>
+    <w:p>
+      <w:pPr>
+        <w:rPr>
+          <w:lang w:val="en-US"/>
+        </w:rPr>
+      </w:pPr>
+      <w:r>
+        <w:rPr>
+          <w:lang w:val="en-US"/>
+        </w:rPr>
+        <w:t>Code whether the actor reference currently coded is created by the referring actor or the author of the article.</w:t>
       </w:r>
     </w:p>
     <w:p>
@@ -21699,6 +21173,7 @@
           <w:tag w:val="goog_rdk_84"/>
           <w:id w:val="-754135574"/>
         </w:sdtPr>
+        <w:sdtEndPr/>
         <w:sdtContent>
           <w:r>
             <w:rPr>
@@ -21743,6 +21218,7 @@
           <w:tag w:val="goog_rdk_88"/>
           <w:id w:val="-876550446"/>
         </w:sdtPr>
+        <w:sdtEndPr/>
         <w:sdtContent>
           <w:r>
             <w:rPr>
@@ -21816,14 +21292,12 @@
           <w:lang w:val="en-US"/>
         </w:rPr>
       </w:pPr>
-      <w:proofErr w:type="gramStart"/>
       <w:r>
         <w:rPr>
           <w:lang w:val="en-US"/>
         </w:rPr>
         <w:t>If it is not clear whether the reference was made by the actors themselves or by the author of the article, code ‘-99 Unclear.</w:t>
       </w:r>
-      <w:proofErr w:type="gramEnd"/>
     </w:p>
     <w:p>
       <w:pPr>
@@ -21832,7 +21306,6 @@
           <w:lang w:val="en-US"/>
         </w:rPr>
       </w:pPr>
-      <w:proofErr w:type="gramStart"/>
       <w:r>
         <w:rPr>
           <w:b/>
@@ -21852,14 +21325,7 @@
         <w:rPr>
           <w:lang w:val="en-US"/>
         </w:rPr>
-        <w:t>responsiveness</w:t>
-      </w:r>
-      <w:proofErr w:type="gramEnd"/>
-      <w:r>
-        <w:rPr>
-          <w:lang w:val="en-US"/>
-        </w:rPr>
-        <w:t xml:space="preserve"> </w:t>
+        <w:t xml:space="preserve">responsiveness </w:t>
       </w:r>
     </w:p>
     <w:p>
@@ -21941,6 +21407,7 @@
           <w:tag w:val="goog_rdk_90"/>
           <w:id w:val="-2123915441"/>
         </w:sdtPr>
+        <w:sdtEndPr/>
         <w:sdtContent>
           <w:r>
             <w:rPr>
@@ -21964,6 +21431,7 @@
           <w:tag w:val="goog_rdk_92"/>
           <w:id w:val="-263231631"/>
         </w:sdtPr>
+        <w:sdtEndPr/>
         <w:sdtContent>
           <w:r>
             <w:rPr>
@@ -22007,147 +21475,29 @@
         <w:rPr>
           <w:lang w:val="en-US"/>
         </w:rPr>
-        <w:t xml:space="preserve">Frankfurter </w:t>
-      </w:r>
-      <w:proofErr w:type="spellStart"/>
-      <w:r>
-        <w:rPr>
-          <w:lang w:val="en-US"/>
-        </w:rPr>
-        <w:t>Allgemeine</w:t>
-      </w:r>
-      <w:proofErr w:type="spellEnd"/>
-      <w:r>
-        <w:rPr>
-          <w:lang w:val="en-US"/>
-        </w:rPr>
-        <w:t xml:space="preserve"> </w:t>
-      </w:r>
-      <w:proofErr w:type="spellStart"/>
-      <w:r>
-        <w:rPr>
-          <w:lang w:val="en-US"/>
-        </w:rPr>
-        <w:t>Zeitung</w:t>
-      </w:r>
-      <w:proofErr w:type="spellEnd"/>
+        <w:t>Frankfurter Allgemeine Zeitung</w:t>
+      </w:r>
       <w:r>
         <w:rPr>
           <w:i/>
           <w:lang w:val="en-US"/>
         </w:rPr>
-        <w:t xml:space="preserve"> contains the following section: ‘Federal Finance Minister Wolfgang </w:t>
-      </w:r>
-      <w:proofErr w:type="spellStart"/>
-      <w:r>
+        <w:t xml:space="preserve"> contains the following section: ‘Federal Finance Minister Wolfgang Schäuble (CDU) demonstratively supported de Maizière. “I think de Maizière's move is necessary. We have to check individually whether a Syrian refugee is actually persecuted”, the CDU politician said in the ARD program “Report from Berlin”’.</w:t>
+      </w:r>
+    </w:p>
+    <w:p>
+      <w:pPr>
         <w:rPr>
           <w:i/>
           <w:lang w:val="en-US"/>
         </w:rPr>
-        <w:t>Schäuble</w:t>
-      </w:r>
-      <w:proofErr w:type="spellEnd"/>
+      </w:pPr>
       <w:r>
         <w:rPr>
           <w:i/>
           <w:lang w:val="en-US"/>
         </w:rPr>
-        <w:t xml:space="preserve"> (CDU) demonstratively supported de </w:t>
-      </w:r>
-      <w:proofErr w:type="spellStart"/>
-      <w:r>
-        <w:rPr>
-          <w:i/>
-          <w:lang w:val="en-US"/>
-        </w:rPr>
-        <w:t>Maizière</w:t>
-      </w:r>
-      <w:proofErr w:type="spellEnd"/>
-      <w:r>
-        <w:rPr>
-          <w:i/>
-          <w:lang w:val="en-US"/>
-        </w:rPr>
-        <w:t xml:space="preserve">. “I think de </w:t>
-      </w:r>
-      <w:proofErr w:type="spellStart"/>
-      <w:r>
-        <w:rPr>
-          <w:i/>
-          <w:lang w:val="en-US"/>
-        </w:rPr>
-        <w:t>Maizière's</w:t>
-      </w:r>
-      <w:proofErr w:type="spellEnd"/>
-      <w:r>
-        <w:rPr>
-          <w:i/>
-          <w:lang w:val="en-US"/>
-        </w:rPr>
-        <w:t xml:space="preserve"> move is necessary. We have to check individually whether a Syrian refugee is actually persecuted”, the CDU politician said in the ARD program “Report from Berlin”’.</w:t>
-      </w:r>
-    </w:p>
-    <w:p>
-      <w:pPr>
-        <w:rPr>
-          <w:i/>
-          <w:lang w:val="en-US"/>
-        </w:rPr>
-      </w:pPr>
-      <w:r>
-        <w:rPr>
-          <w:i/>
-          <w:lang w:val="en-US"/>
-        </w:rPr>
-        <w:t xml:space="preserve">Here, Wolfgang </w:t>
-      </w:r>
-      <w:proofErr w:type="spellStart"/>
-      <w:r>
-        <w:rPr>
-          <w:i/>
-          <w:lang w:val="en-US"/>
-        </w:rPr>
-        <w:t>Schäuble</w:t>
-      </w:r>
-      <w:proofErr w:type="spellEnd"/>
-      <w:r>
-        <w:rPr>
-          <w:i/>
-          <w:lang w:val="en-US"/>
-        </w:rPr>
-        <w:t xml:space="preserve"> himself makes a direct reference to a) another actor (de </w:t>
-      </w:r>
-      <w:proofErr w:type="spellStart"/>
-      <w:r>
-        <w:rPr>
-          <w:i/>
-          <w:lang w:val="en-US"/>
-        </w:rPr>
-        <w:t>Maizière</w:t>
-      </w:r>
-      <w:proofErr w:type="spellEnd"/>
-      <w:r>
-        <w:rPr>
-          <w:i/>
-          <w:lang w:val="en-US"/>
-        </w:rPr>
-        <w:t xml:space="preserve">) and b) a different position (the initiative of de </w:t>
-      </w:r>
-      <w:proofErr w:type="spellStart"/>
-      <w:r>
-        <w:rPr>
-          <w:i/>
-          <w:lang w:val="en-US"/>
-        </w:rPr>
-        <w:t>Maizière</w:t>
-      </w:r>
-      <w:proofErr w:type="spellEnd"/>
-      <w:r>
-        <w:rPr>
-          <w:i/>
-          <w:lang w:val="en-US"/>
-        </w:rPr>
-        <w:t xml:space="preserve"> to restrict the family reunification of refugees) </w:t>
+        <w:t xml:space="preserve">Here, Wolfgang Schäuble himself makes a direct reference to a) another actor (de Maizière) and b) a different position (the initiative of de Maizière to restrict the family reunification of refugees) </w:t>
       </w:r>
       <w:r>
         <w:rPr>
@@ -22178,6 +21528,7 @@
           <w:tag w:val="goog_rdk_94"/>
           <w:id w:val="9341247"/>
         </w:sdtPr>
+        <w:sdtEndPr/>
         <w:sdtContent>
           <w:r>
             <w:rPr>
@@ -22209,7 +21560,7 @@
           <w:lang w:val="en-US"/>
         </w:rPr>
       </w:pPr>
-      <w:bookmarkStart w:id="33" w:name="_Toc55812660"/>
+      <w:bookmarkStart w:id="32" w:name="_Toc55812660"/>
       <w:r>
         <w:rPr>
           <w:lang w:val="en-US"/>
@@ -22236,6 +21587,7 @@
           <w:tag w:val="goog_rdk_96"/>
           <w:id w:val="-1229610484"/>
         </w:sdtPr>
+        <w:sdtEndPr/>
         <w:sdtContent>
           <w:r>
             <w:rPr>
@@ -22251,7 +21603,7 @@
         </w:rPr>
         <w:t>ACTOR [ACTREF_VALENCE_ACTOR]</w:t>
       </w:r>
-      <w:bookmarkEnd w:id="33"/>
+      <w:bookmarkEnd w:id="32"/>
     </w:p>
     <w:p>
       <w:pPr>
@@ -22362,14 +21714,7 @@
         <w:rPr>
           <w:lang w:val="en-US"/>
         </w:rPr>
-        <w:t xml:space="preserve">if an actor is evaluated both positively and negatively in several references in the text (which are produced by the same actor in each case), then the dominant positive or negative overall impression is coded. </w:t>
-      </w:r>
-      <w:proofErr w:type="gramStart"/>
-      <w:r>
-        <w:rPr>
-          <w:lang w:val="en-US"/>
-        </w:rPr>
-        <w:t>Code ‘-99 Unclear’</w:t>
+        <w:t>if an actor is evaluated both positively and negatively in several references in the text (which are produced by the same actor in each case), then the dominant positive or negative overall impression is coded. Code ‘-99 Unclear’</w:t>
       </w:r>
       <w:sdt>
         <w:sdtPr>
@@ -22379,6 +21724,7 @@
           <w:tag w:val="goog_rdk_97"/>
           <w:id w:val="23150498"/>
         </w:sdtPr>
+        <w:sdtEndPr/>
         <w:sdtContent>
           <w:r>
             <w:rPr>
@@ -22394,7 +21740,6 @@
         </w:rPr>
         <w:t>only if there is no tendency towards a positive or negative evaluation and a clearly identifiable balance.</w:t>
       </w:r>
-      <w:proofErr w:type="gramEnd"/>
     </w:p>
     <w:p>
       <w:pPr>
@@ -22518,23 +21863,7 @@
           <w:i/>
           <w:lang w:val="en-US"/>
         </w:rPr>
-        <w:t xml:space="preserve">: ‘In the Saxon CDU base, resistance is forming in many places. Blame is on the Chancellor and her refugee </w:t>
-      </w:r>
-      <w:proofErr w:type="gramStart"/>
-      <w:r>
-        <w:rPr>
-          <w:i/>
-          <w:lang w:val="en-US"/>
-        </w:rPr>
-        <w:t>policy,</w:t>
-      </w:r>
-      <w:proofErr w:type="gramEnd"/>
-      <w:r>
-        <w:rPr>
-          <w:i/>
-          <w:lang w:val="en-US"/>
-        </w:rPr>
-        <w:t xml:space="preserve"> many criticize </w:t>
+        <w:t xml:space="preserve">: ‘In the Saxon CDU base, resistance is forming in many places. Blame is on the Chancellor and her refugee policy, many criticize </w:t>
       </w:r>
       <w:sdt>
         <w:sdtPr>
@@ -22544,6 +21873,7 @@
           <w:tag w:val="goog_rdk_98"/>
           <w:id w:val="2096366780"/>
         </w:sdtPr>
+        <w:sdtEndPr/>
         <w:sdtContent>
           <w:r>
             <w:rPr>
@@ -22595,23 +21925,7 @@
           <w:i/>
           <w:lang w:val="en-US"/>
         </w:rPr>
-        <w:t xml:space="preserve"> </w:t>
-      </w:r>
-      <w:proofErr w:type="gramStart"/>
-      <w:r>
-        <w:rPr>
-          <w:i/>
-          <w:lang w:val="en-US"/>
-        </w:rPr>
-        <w:t>code</w:t>
-      </w:r>
-      <w:proofErr w:type="gramEnd"/>
-      <w:r>
-        <w:rPr>
-          <w:i/>
-          <w:lang w:val="en-US"/>
-        </w:rPr>
-        <w:t xml:space="preserve"> 2: negative</w:t>
+        <w:t xml:space="preserve"> code 2: negative</w:t>
       </w:r>
     </w:p>
     <w:p>
@@ -22634,85 +21948,21 @@
           <w:i/>
           <w:lang w:val="en-US"/>
         </w:rPr>
-        <w:t xml:space="preserve">: ‘When CSU chairman Alexander </w:t>
-      </w:r>
-      <w:proofErr w:type="spellStart"/>
+        <w:t>: ‘When CSU chairman Alexander Dobrindt arrives around noon, the activists of the environmental organization Greenpeace are already waiting behind the barriers. “Stop animal factories,” they shout to Dobrindt, who will speak for the first time this Wednesday about the government's agricultural policy.’</w:t>
+      </w:r>
+    </w:p>
+    <w:p>
+      <w:pPr>
+        <w:rPr>
+          <w:lang w:val="en-US"/>
+        </w:rPr>
+      </w:pPr>
       <w:r>
         <w:rPr>
           <w:i/>
           <w:lang w:val="en-US"/>
         </w:rPr>
-        <w:t>Dobrindt</w:t>
-      </w:r>
-      <w:proofErr w:type="spellEnd"/>
-      <w:r>
-        <w:rPr>
-          <w:i/>
-          <w:lang w:val="en-US"/>
-        </w:rPr>
-        <w:t xml:space="preserve"> arrives around noon, the activists of the environmental organization Greenpeace are already waiting behind the barriers. “Stop animal factories,” they shout to </w:t>
-      </w:r>
-      <w:proofErr w:type="spellStart"/>
-      <w:r>
-        <w:rPr>
-          <w:i/>
-          <w:lang w:val="en-US"/>
-        </w:rPr>
-        <w:t>Dobrindt</w:t>
-      </w:r>
-      <w:proofErr w:type="spellEnd"/>
-      <w:r>
-        <w:rPr>
-          <w:i/>
-          <w:lang w:val="en-US"/>
-        </w:rPr>
-        <w:t>, who will speak for the first time this Wednesday about the government's agricultural policy.’</w:t>
-      </w:r>
-    </w:p>
-    <w:p>
-      <w:pPr>
-        <w:rPr>
-          <w:lang w:val="en-US"/>
-        </w:rPr>
-      </w:pPr>
-      <w:r>
-        <w:rPr>
-          <w:i/>
-          <w:lang w:val="en-US"/>
-        </w:rPr>
-        <w:t xml:space="preserve">Here, the position of the actor Alexander </w:t>
-      </w:r>
-      <w:proofErr w:type="spellStart"/>
-      <w:r>
-        <w:rPr>
-          <w:i/>
-          <w:lang w:val="en-US"/>
-        </w:rPr>
-        <w:t>Dobrindt</w:t>
-      </w:r>
-      <w:proofErr w:type="spellEnd"/>
-      <w:r>
-        <w:rPr>
-          <w:i/>
-          <w:lang w:val="en-US"/>
-        </w:rPr>
-        <w:t xml:space="preserve">, but not </w:t>
-      </w:r>
-      <w:proofErr w:type="spellStart"/>
-      <w:r>
-        <w:rPr>
-          <w:i/>
-          <w:lang w:val="en-US"/>
-        </w:rPr>
-        <w:t>Dobrindt</w:t>
-      </w:r>
-      <w:proofErr w:type="spellEnd"/>
-      <w:r>
-        <w:rPr>
-          <w:i/>
-          <w:lang w:val="en-US"/>
-        </w:rPr>
-        <w:t xml:space="preserve"> himself, is evaluated negatively by the actor Greenpeace</w:t>
+        <w:t>Here, the position of the actor Alexander Dobrindt, but not Dobrindt himself, is evaluated negatively by the actor Greenpeace</w:t>
       </w:r>
       <w:r>
         <w:rPr>
@@ -22756,7 +22006,7 @@
           <w:lang w:val="en-US"/>
         </w:rPr>
       </w:pPr>
-      <w:bookmarkStart w:id="34" w:name="_Toc55812661"/>
+      <w:bookmarkStart w:id="33" w:name="_Toc55812661"/>
       <w:r>
         <w:rPr>
           <w:lang w:val="en-US"/>
@@ -22764,19 +22014,45 @@
         <w:lastRenderedPageBreak/>
         <w:t>ACTOR REFERENCES: RECOGNITION ACTOR [ACTREF_RECOGNITION_ACTOR]</w:t>
       </w:r>
-      <w:bookmarkEnd w:id="34"/>
-    </w:p>
-    <w:p>
-      <w:pPr>
-        <w:rPr>
-          <w:lang w:val="en-US"/>
-        </w:rPr>
-      </w:pPr>
-      <w:r>
-        <w:rPr>
-          <w:lang w:val="en-US"/>
-        </w:rPr>
-        <w:t xml:space="preserve">Code whether the reference contains explicit communicative acts (including the description of gestures) that serve to express </w:t>
+      <w:bookmarkEnd w:id="33"/>
+    </w:p>
+    <w:p>
+      <w:pPr>
+        <w:rPr>
+          <w:lang w:val="en-US"/>
+        </w:rPr>
+      </w:pPr>
+      <w:r>
+        <w:rPr>
+          <w:lang w:val="en-US"/>
+        </w:rPr>
+        <w:t>Code whether the reference contains explicit communicative acts (including the description of gestures</w:t>
+      </w:r>
+      <w:r>
+        <w:rPr>
+          <w:lang w:val="en-US"/>
+        </w:rPr>
+        <w:t xml:space="preserve"> </w:t>
+      </w:r>
+      <w:proofErr w:type="gramStart"/>
+      <w:r>
+        <w:rPr>
+          <w:lang w:val="en-US"/>
+        </w:rPr>
+        <w:t>e.g.</w:t>
+      </w:r>
+      <w:proofErr w:type="gramEnd"/>
+      <w:r>
+        <w:rPr>
+          <w:lang w:val="en-US"/>
+        </w:rPr>
+        <w:t xml:space="preserve"> applauding</w:t>
+      </w:r>
+      <w:r>
+        <w:rPr>
+          <w:lang w:val="en-US"/>
+        </w:rPr>
+        <w:t xml:space="preserve">) that serve to express </w:t>
       </w:r>
       <w:r>
         <w:rPr>
@@ -22902,6 +22178,7 @@
           <w:tag w:val="goog_rdk_99"/>
           <w:id w:val="-519621934"/>
         </w:sdtPr>
+        <w:sdtEndPr/>
         <w:sdtContent>
           <w:r>
             <w:rPr>
@@ -23185,105 +22462,49 @@
         <w:rPr>
           <w:lang w:val="en-US"/>
         </w:rPr>
-        <w:t xml:space="preserve"> </w:t>
-      </w:r>
-      <w:proofErr w:type="spellStart"/>
-      <w:r>
-        <w:rPr>
-          <w:lang w:val="en-US"/>
-        </w:rPr>
-        <w:t>Zeitung</w:t>
-      </w:r>
-      <w:proofErr w:type="spellEnd"/>
+        <w:t xml:space="preserve"> Zeitung</w:t>
+      </w:r>
       <w:r>
         <w:rPr>
           <w:i/>
           <w:lang w:val="en-US"/>
         </w:rPr>
-        <w:t xml:space="preserve"> contains the following direct quote: ‘Even though I really appreciate the colleague </w:t>
-      </w:r>
-      <w:proofErr w:type="spellStart"/>
+        <w:t xml:space="preserve"> contains the following direct quote: ‘Even though I really appreciate the colleague Seehofer, I generally do not agree with…’</w:t>
+      </w:r>
+    </w:p>
+    <w:p>
+      <w:pPr>
+        <w:rPr>
+          <w:lang w:val="en-US"/>
+        </w:rPr>
+      </w:pPr>
       <w:r>
         <w:rPr>
           <w:i/>
           <w:lang w:val="en-US"/>
         </w:rPr>
-        <w:t>Seehofer</w:t>
-      </w:r>
-      <w:proofErr w:type="spellEnd"/>
+        <w:t>In this example, the actor Seehof</w:t>
+      </w:r>
       <w:r>
         <w:rPr>
           <w:i/>
           <w:lang w:val="en-US"/>
         </w:rPr>
-        <w:t>, I generally do not agree with…’</w:t>
-      </w:r>
-    </w:p>
-    <w:p>
-      <w:pPr>
-        <w:rPr>
-          <w:lang w:val="en-US"/>
-        </w:rPr>
-      </w:pPr>
+        <w:t xml:space="preserve">er is explicitly respected. </w:t>
+      </w:r>
       <w:r>
         <w:rPr>
           <w:i/>
           <w:lang w:val="en-US"/>
         </w:rPr>
-        <w:t xml:space="preserve">In this example, the actor </w:t>
-      </w:r>
-      <w:proofErr w:type="spellStart"/>
+        <w:sym w:font="Wingdings" w:char="F0E0"/>
+      </w:r>
       <w:r>
         <w:rPr>
           <w:i/>
           <w:lang w:val="en-US"/>
         </w:rPr>
-        <w:t>Seehof</w:t>
-      </w:r>
-      <w:r>
-        <w:rPr>
-          <w:i/>
-          <w:lang w:val="en-US"/>
-        </w:rPr>
-        <w:t>er</w:t>
-      </w:r>
-      <w:proofErr w:type="spellEnd"/>
-      <w:r>
-        <w:rPr>
-          <w:i/>
-          <w:lang w:val="en-US"/>
-        </w:rPr>
-        <w:t xml:space="preserve"> is explicitly respected. </w:t>
-      </w:r>
-      <w:r>
-        <w:rPr>
-          <w:i/>
-          <w:lang w:val="en-US"/>
-        </w:rPr>
-        <w:sym w:font="Wingdings" w:char="F0E0"/>
-      </w:r>
-      <w:r>
-        <w:rPr>
-          <w:i/>
-          <w:lang w:val="en-US"/>
-        </w:rPr>
-        <w:t xml:space="preserve"> </w:t>
-      </w:r>
-      <w:proofErr w:type="gramStart"/>
-      <w:r>
-        <w:rPr>
-          <w:i/>
-          <w:lang w:val="en-US"/>
-        </w:rPr>
-        <w:t>code</w:t>
-      </w:r>
-      <w:proofErr w:type="gramEnd"/>
-      <w:r>
-        <w:rPr>
-          <w:i/>
-          <w:lang w:val="en-US"/>
-        </w:rPr>
-        <w:t xml:space="preserve"> 1</w:t>
+        <w:t xml:space="preserve"> code 1</w:t>
       </w:r>
     </w:p>
     <w:p>
@@ -23307,14 +22528,14 @@
           <w:lang w:val="en-US"/>
         </w:rPr>
       </w:pPr>
-      <w:bookmarkStart w:id="35" w:name="_Toc55812662"/>
+      <w:bookmarkStart w:id="34" w:name="_Toc55812662"/>
       <w:r>
         <w:rPr>
           <w:lang w:val="en-US"/>
         </w:rPr>
         <w:t>ACTOR REFERENCES: RECOGNITION ACTOR OTHER [ACTREF_RECOGNITION_TEXT]</w:t>
       </w:r>
-      <w:bookmarkEnd w:id="35"/>
+      <w:bookmarkEnd w:id="34"/>
     </w:p>
     <w:p>
       <w:pPr>
@@ -23363,38 +22584,14 @@
         <w:rPr>
           <w:lang w:val="en-US"/>
         </w:rPr>
-        <w:t xml:space="preserve"> </w:t>
-      </w:r>
-      <w:proofErr w:type="spellStart"/>
-      <w:r>
-        <w:rPr>
-          <w:lang w:val="en-US"/>
-        </w:rPr>
-        <w:t>Zeitung</w:t>
-      </w:r>
-      <w:proofErr w:type="spellEnd"/>
+        <w:t xml:space="preserve"> Zeitung</w:t>
+      </w:r>
       <w:r>
         <w:rPr>
           <w:i/>
           <w:lang w:val="en-US"/>
         </w:rPr>
-        <w:t xml:space="preserve"> contains the following direct quote: ‘Even though I really appreciate the colleague </w:t>
-      </w:r>
-      <w:proofErr w:type="spellStart"/>
-      <w:r>
-        <w:rPr>
-          <w:i/>
-          <w:lang w:val="en-US"/>
-        </w:rPr>
-        <w:t>Seehofer</w:t>
-      </w:r>
-      <w:proofErr w:type="spellEnd"/>
-      <w:r>
-        <w:rPr>
-          <w:i/>
-          <w:lang w:val="en-US"/>
-        </w:rPr>
-        <w:t>, I generally do not agree with...’</w:t>
+        <w:t xml:space="preserve"> contains the following direct quote: ‘Even though I really appreciate the colleague Seehofer, I generally do not agree with...’</w:t>
       </w:r>
     </w:p>
     <w:p>
@@ -23413,23 +22610,7 @@
           <w:i/>
           <w:lang w:val="en-US"/>
         </w:rPr>
-        <w:t xml:space="preserve">Copy ‘Even though I really appreciate the colleague </w:t>
-      </w:r>
-      <w:proofErr w:type="spellStart"/>
-      <w:r>
-        <w:rPr>
-          <w:i/>
-          <w:lang w:val="en-US"/>
-        </w:rPr>
-        <w:t>Seehofer</w:t>
-      </w:r>
-      <w:proofErr w:type="spellEnd"/>
-      <w:r>
-        <w:rPr>
-          <w:i/>
-          <w:lang w:val="en-US"/>
-        </w:rPr>
-        <w:t>’</w:t>
+        <w:t>Copy ‘Even though I really appreciate the colleague Seehofer’</w:t>
       </w:r>
     </w:p>
     <w:p>
@@ -23445,7 +22626,7 @@
           <w:lang w:val="en-US"/>
         </w:rPr>
       </w:pPr>
-      <w:bookmarkStart w:id="36" w:name="_Toc55812663"/>
+      <w:bookmarkStart w:id="35" w:name="_Toc55812663"/>
       <w:r>
         <w:rPr>
           <w:lang w:val="en-US"/>
@@ -23453,19 +22634,45 @@
         <w:lastRenderedPageBreak/>
         <w:t>ACTOR REFERENCES: OUTRAGE ACTOR [ACTREF_OUTRAGE_ACTOR]</w:t>
       </w:r>
-      <w:bookmarkEnd w:id="36"/>
-    </w:p>
-    <w:p>
-      <w:pPr>
-        <w:rPr>
-          <w:lang w:val="en-US"/>
-        </w:rPr>
-      </w:pPr>
-      <w:r>
-        <w:rPr>
-          <w:lang w:val="en-US"/>
-        </w:rPr>
-        <w:t xml:space="preserve">Code whether the reference contains explicit communicative acts (including the description of gestures) that are </w:t>
+      <w:bookmarkEnd w:id="35"/>
+    </w:p>
+    <w:p>
+      <w:pPr>
+        <w:rPr>
+          <w:lang w:val="en-US"/>
+        </w:rPr>
+      </w:pPr>
+      <w:r>
+        <w:rPr>
+          <w:lang w:val="en-US"/>
+        </w:rPr>
+        <w:t>Code whether the reference contains explicit communicative acts (including the description of gestures</w:t>
+      </w:r>
+      <w:r>
+        <w:rPr>
+          <w:lang w:val="en-US"/>
+        </w:rPr>
+        <w:t xml:space="preserve"> </w:t>
+      </w:r>
+      <w:proofErr w:type="gramStart"/>
+      <w:r>
+        <w:rPr>
+          <w:lang w:val="en-US"/>
+        </w:rPr>
+        <w:t>e.g.</w:t>
+      </w:r>
+      <w:proofErr w:type="gramEnd"/>
+      <w:r>
+        <w:rPr>
+          <w:lang w:val="en-US"/>
+        </w:rPr>
+        <w:t xml:space="preserve"> eyes rolling</w:t>
+      </w:r>
+      <w:r>
+        <w:rPr>
+          <w:lang w:val="en-US"/>
+        </w:rPr>
+        <w:t xml:space="preserve">) that are </w:t>
       </w:r>
       <w:r>
         <w:rPr>
@@ -23807,23 +23014,7 @@
           <w:color w:val="000000"/>
           <w:lang w:val="en-US"/>
         </w:rPr>
-        <w:t xml:space="preserve">ideologically </w:t>
-      </w:r>
-      <w:proofErr w:type="spellStart"/>
-      <w:r>
-        <w:rPr>
-          <w:color w:val="000000"/>
-          <w:lang w:val="en-US"/>
-        </w:rPr>
-        <w:t>extremizing</w:t>
-      </w:r>
-      <w:proofErr w:type="spellEnd"/>
-      <w:r>
-        <w:rPr>
-          <w:color w:val="000000"/>
-          <w:lang w:val="en-US"/>
-        </w:rPr>
-        <w:t xml:space="preserve"> language, </w:t>
+        <w:t xml:space="preserve">ideologically extremizing language, </w:t>
       </w:r>
     </w:p>
     <w:p>
@@ -23901,21 +23092,12 @@
           <w:lang w:val="en-US"/>
         </w:rPr>
       </w:pPr>
-      <w:proofErr w:type="gramStart"/>
-      <w:r>
-        <w:rPr>
-          <w:color w:val="000000"/>
-          <w:lang w:val="en-US"/>
-        </w:rPr>
-        <w:t>obscene</w:t>
-      </w:r>
-      <w:proofErr w:type="gramEnd"/>
-      <w:r>
-        <w:rPr>
-          <w:color w:val="000000"/>
-          <w:lang w:val="en-US"/>
-        </w:rPr>
-        <w:t xml:space="preserve"> language.</w:t>
+      <w:r>
+        <w:rPr>
+          <w:color w:val="000000"/>
+          <w:lang w:val="en-US"/>
+        </w:rPr>
+        <w:t>obscene language.</w:t>
       </w:r>
     </w:p>
     <w:p>
@@ -24118,16 +23300,8 @@
         <w:rPr>
           <w:lang w:val="en-US"/>
         </w:rPr>
-        <w:t xml:space="preserve"> </w:t>
-      </w:r>
-      <w:proofErr w:type="spellStart"/>
-      <w:r>
-        <w:rPr>
-          <w:lang w:val="en-US"/>
-        </w:rPr>
-        <w:t>Zeitung</w:t>
-      </w:r>
-      <w:proofErr w:type="spellEnd"/>
+        <w:t xml:space="preserve"> Zeitung</w:t>
+      </w:r>
       <w:r>
         <w:rPr>
           <w:i/>
@@ -24266,12 +23440,21 @@
         <w:t xml:space="preserve"> refers to asylum seekers. </w:t>
       </w:r>
       <w:proofErr w:type="spellStart"/>
+      <w:proofErr w:type="gramStart"/>
       <w:r>
         <w:rPr>
           <w:i/>
           <w:lang w:val="en-US"/>
         </w:rPr>
-        <w:t>Glarner‘s</w:t>
+        <w:t>Glarner‘</w:t>
+      </w:r>
+      <w:proofErr w:type="gramEnd"/>
+      <w:r>
+        <w:rPr>
+          <w:i/>
+          <w:lang w:val="en-US"/>
+        </w:rPr>
+        <w:t>s</w:t>
       </w:r>
       <w:proofErr w:type="spellEnd"/>
       <w:r>
@@ -24293,23 +23476,7 @@
           <w:i/>
           <w:lang w:val="en-US"/>
         </w:rPr>
-        <w:t xml:space="preserve"> is reported, containing (1) insulting language</w:t>
-      </w:r>
-      <w:proofErr w:type="gramStart"/>
-      <w:r>
-        <w:rPr>
-          <w:i/>
-          <w:lang w:val="en-US"/>
-        </w:rPr>
-        <w:t>,(</w:t>
-      </w:r>
-      <w:proofErr w:type="gramEnd"/>
-      <w:r>
-        <w:rPr>
-          <w:i/>
-          <w:lang w:val="en-US"/>
-        </w:rPr>
-        <w:t>2) name calling</w:t>
+        <w:t xml:space="preserve"> is reported, containing (1) insulting language,(2) name calling</w:t>
       </w:r>
       <w:sdt>
         <w:sdtPr>
@@ -24319,6 +23486,7 @@
           <w:tag w:val="goog_rdk_100"/>
           <w:id w:val="-553783170"/>
         </w:sdtPr>
+        <w:sdtEndPr/>
         <w:sdtContent>
           <w:r>
             <w:rPr>
@@ -24385,16 +23553,8 @@
         <w:rPr>
           <w:lang w:val="en-US"/>
         </w:rPr>
-        <w:t xml:space="preserve"> </w:t>
-      </w:r>
-      <w:proofErr w:type="spellStart"/>
-      <w:r>
-        <w:rPr>
-          <w:lang w:val="en-US"/>
-        </w:rPr>
-        <w:t>Zeitung</w:t>
-      </w:r>
-      <w:proofErr w:type="spellEnd"/>
+        <w:t xml:space="preserve"> Zeitung</w:t>
+      </w:r>
       <w:r>
         <w:rPr>
           <w:i/>
@@ -24415,39 +23575,7 @@
           <w:i/>
           <w:lang w:val="en-US"/>
         </w:rPr>
-        <w:t xml:space="preserve">This passage contains (4) emotional language and (10) ideologically </w:t>
-      </w:r>
-      <w:proofErr w:type="spellStart"/>
-      <w:r>
-        <w:rPr>
-          <w:i/>
-          <w:lang w:val="en-US"/>
-        </w:rPr>
-        <w:t>extremizing</w:t>
-      </w:r>
-      <w:proofErr w:type="spellEnd"/>
-      <w:r>
-        <w:rPr>
-          <w:i/>
-          <w:lang w:val="en-US"/>
-        </w:rPr>
-        <w:t xml:space="preserve"> language (</w:t>
-      </w:r>
-      <w:proofErr w:type="gramStart"/>
-      <w:r>
-        <w:rPr>
-          <w:i/>
-          <w:lang w:val="en-US"/>
-        </w:rPr>
-        <w:t>‘What</w:t>
-      </w:r>
-      <w:proofErr w:type="gramEnd"/>
-      <w:r>
-        <w:rPr>
-          <w:i/>
-          <w:lang w:val="en-US"/>
-        </w:rPr>
-        <w:t xml:space="preserve"> is so great about your life?’) and (1) insulting language (‘you are only a heap of broken glass’) </w:t>
+        <w:t xml:space="preserve">This passage contains (4) emotional language and (10) ideologically extremizing language (‘What is so great about your life?’) and (1) insulting language (‘you are only a heap of broken glass’) </w:t>
       </w:r>
       <w:r>
         <w:rPr>
@@ -24557,14 +23685,14 @@
           <w:lang w:val="en-US"/>
         </w:rPr>
       </w:pPr>
-      <w:bookmarkStart w:id="37" w:name="_Toc55812664"/>
+      <w:bookmarkStart w:id="36" w:name="_Toc55812664"/>
       <w:r>
         <w:rPr>
           <w:lang w:val="en-US"/>
         </w:rPr>
         <w:t>ACTOR REFERENCES: OUTRAGE ACTOR OTHER [ACTREF_OUTRAGE_TEXT]</w:t>
       </w:r>
-      <w:bookmarkEnd w:id="37"/>
+      <w:bookmarkEnd w:id="36"/>
     </w:p>
     <w:p>
       <w:pPr>
@@ -24586,6 +23714,7 @@
           <w:tag w:val="goog_rdk_101"/>
           <w:id w:val="2094351925"/>
         </w:sdtPr>
+        <w:sdtEndPr/>
         <w:sdtContent>
           <w:r>
             <w:rPr>
@@ -24636,16 +23765,8 @@
         <w:rPr>
           <w:lang w:val="en-US"/>
         </w:rPr>
-        <w:t xml:space="preserve"> </w:t>
-      </w:r>
-      <w:proofErr w:type="spellStart"/>
-      <w:r>
-        <w:rPr>
-          <w:lang w:val="en-US"/>
-        </w:rPr>
-        <w:t>Zeitung</w:t>
-      </w:r>
-      <w:proofErr w:type="spellEnd"/>
+        <w:t xml:space="preserve"> Zeitung</w:t>
+      </w:r>
       <w:r>
         <w:rPr>
           <w:i/>
@@ -24741,7 +23862,7 @@
           <w:lang w:val="en-US"/>
         </w:rPr>
       </w:pPr>
-      <w:bookmarkStart w:id="38" w:name="_Toc55812665"/>
+      <w:bookmarkStart w:id="37" w:name="_Toc55812665"/>
       <w:r>
         <w:rPr>
           <w:lang w:val="en-US"/>
@@ -24749,7 +23870,7 @@
         <w:lastRenderedPageBreak/>
         <w:t>CODING STEP: COMPLETION/FINALISATION</w:t>
       </w:r>
-      <w:bookmarkEnd w:id="38"/>
+      <w:bookmarkEnd w:id="37"/>
     </w:p>
     <w:p>
       <w:pPr>
@@ -24763,14 +23884,14 @@
           <w:lang w:val="en-US"/>
         </w:rPr>
       </w:pPr>
-      <w:bookmarkStart w:id="39" w:name="_Toc55812666"/>
+      <w:bookmarkStart w:id="38" w:name="_Toc55812666"/>
       <w:r>
         <w:rPr>
           <w:lang w:val="en-US"/>
         </w:rPr>
         <w:t>NOTES [NOTES]</w:t>
       </w:r>
-      <w:bookmarkEnd w:id="39"/>
+      <w:bookmarkEnd w:id="38"/>
     </w:p>
     <w:p>
       <w:pPr>
@@ -24802,17 +23923,8 @@
           <w:b/>
           <w:lang w:val="en-US"/>
         </w:rPr>
-        <w:t>Coding instruction</w:t>
-      </w:r>
-      <w:proofErr w:type="gramStart"/>
-      <w:r>
-        <w:rPr>
-          <w:b/>
-          <w:lang w:val="en-US"/>
-        </w:rPr>
-        <w:t>:</w:t>
-      </w:r>
-      <w:proofErr w:type="gramEnd"/>
+        <w:t>Coding instruction:</w:t>
+      </w:r>
       <w:r>
         <w:rPr>
           <w:lang w:val="en-US"/>
@@ -24828,6 +23940,7 @@
           <w:tag w:val="goog_rdk_137"/>
           <w:id w:val="-33812199"/>
         </w:sdtPr>
+        <w:sdtEndPr/>
         <w:sdtContent>
           <w:r>
             <w:rPr>
@@ -24866,8 +23979,8 @@
           <w:lang w:val="en-US"/>
         </w:rPr>
       </w:pPr>
-      <w:bookmarkStart w:id="40" w:name="_heading=h.kgcv8k" w:colFirst="0" w:colLast="0"/>
-      <w:bookmarkEnd w:id="40"/>
+      <w:bookmarkStart w:id="39" w:name="_heading=h.kgcv8k" w:colFirst="0" w:colLast="0"/>
+      <w:bookmarkEnd w:id="39"/>
       <w:r>
         <w:rPr>
           <w:b/>
@@ -24917,7 +24030,7 @@
           <w:lang w:val="en-US"/>
         </w:rPr>
         <w:drawing>
-          <wp:inline distT="0" distB="0" distL="0" distR="0" wp14:anchorId="3E28A8B2" wp14:editId="38DC7FBE">
+          <wp:inline distT="0" distB="0" distL="0" distR="0" wp14:anchorId="7EBBBD27" wp14:editId="0354802D">
             <wp:extent cx="3726688" cy="1584222"/>
             <wp:effectExtent l="0" t="0" r="0" b="0"/>
             <wp:docPr id="50" name="image19.gif" descr="C:\Users\Charlotte\Desktop\20a.GIF"/>
@@ -24930,7 +24043,7 @@
                     <pic:cNvPicPr preferRelativeResize="0"/>
                   </pic:nvPicPr>
                   <pic:blipFill>
-                    <a:blip r:embed="rId11"/>
+                    <a:blip r:embed="rId10"/>
                     <a:srcRect/>
                     <a:stretch>
                       <a:fillRect/>
@@ -24961,7 +24074,7 @@
           <w:lang w:val="en-US"/>
         </w:rPr>
         <w:drawing>
-          <wp:inline distT="0" distB="0" distL="0" distR="0" wp14:anchorId="7E1D7602" wp14:editId="4B4530B3">
+          <wp:inline distT="0" distB="0" distL="0" distR="0" wp14:anchorId="5BC5ED54" wp14:editId="532E8516">
             <wp:extent cx="3817062" cy="3039653"/>
             <wp:effectExtent l="0" t="0" r="0" b="0"/>
             <wp:docPr id="53" name="image15.gif" descr="C:\Users\Charlotte\Desktop\20b.GIF"/>
@@ -24974,7 +24087,7 @@
                     <pic:cNvPicPr preferRelativeResize="0"/>
                   </pic:nvPicPr>
                   <pic:blipFill>
-                    <a:blip r:embed="rId12"/>
+                    <a:blip r:embed="rId11"/>
                     <a:srcRect b="16799"/>
                     <a:stretch>
                       <a:fillRect/>
@@ -25028,7 +24141,7 @@
           <w:lang w:val="en-US"/>
         </w:rPr>
         <w:drawing>
-          <wp:inline distT="0" distB="0" distL="0" distR="0" wp14:anchorId="386A142D" wp14:editId="5894D152">
+          <wp:inline distT="0" distB="0" distL="0" distR="0" wp14:anchorId="3AB4781B" wp14:editId="387078DA">
             <wp:extent cx="4688750" cy="2863212"/>
             <wp:effectExtent l="0" t="0" r="0" b="0"/>
             <wp:docPr id="52" name="image14.gif" descr="C:\Users\Charlotte\Desktop\abc.GIF"/>
@@ -25041,7 +24154,7 @@
                     <pic:cNvPicPr preferRelativeResize="0"/>
                   </pic:nvPicPr>
                   <pic:blipFill>
-                    <a:blip r:embed="rId13"/>
+                    <a:blip r:embed="rId12"/>
                     <a:srcRect b="25793"/>
                     <a:stretch>
                       <a:fillRect/>
@@ -25102,7 +24215,7 @@
           <w:lang w:val="en-US"/>
         </w:rPr>
         <w:drawing>
-          <wp:inline distT="0" distB="0" distL="0" distR="0" wp14:anchorId="602F21DC" wp14:editId="0B32E46B">
+          <wp:inline distT="0" distB="0" distL="0" distR="0" wp14:anchorId="4DD92341" wp14:editId="1E2A4936">
             <wp:extent cx="4922684" cy="871708"/>
             <wp:effectExtent l="0" t="0" r="0" b="0"/>
             <wp:docPr id="55" name="image17.gif" descr="C:\Users\Charlotte\Desktop\faza.GIF"/>
@@ -25115,7 +24228,7 @@
                     <pic:cNvPicPr preferRelativeResize="0"/>
                   </pic:nvPicPr>
                   <pic:blipFill>
-                    <a:blip r:embed="rId14"/>
+                    <a:blip r:embed="rId13"/>
                     <a:srcRect/>
                     <a:stretch>
                       <a:fillRect/>
@@ -25156,7 +24269,7 @@
           <w:lang w:val="en-US"/>
         </w:rPr>
         <w:drawing>
-          <wp:inline distT="0" distB="0" distL="0" distR="0" wp14:anchorId="3A719B23" wp14:editId="33596562">
+          <wp:inline distT="0" distB="0" distL="0" distR="0" wp14:anchorId="574752DD" wp14:editId="6642D59B">
             <wp:extent cx="5050083" cy="2910159"/>
             <wp:effectExtent l="0" t="0" r="0" b="0"/>
             <wp:docPr id="54" name="image16.gif" descr="C:\Users\Charlotte\Desktop\faz.GIF"/>
@@ -25169,7 +24282,7 @@
                     <pic:cNvPicPr preferRelativeResize="0"/>
                   </pic:nvPicPr>
                   <pic:blipFill>
-                    <a:blip r:embed="rId15"/>
+                    <a:blip r:embed="rId14"/>
                     <a:srcRect b="19706"/>
                     <a:stretch>
                       <a:fillRect/>
@@ -25221,7 +24334,7 @@
           <w:lang w:val="en-US"/>
         </w:rPr>
         <w:drawing>
-          <wp:inline distT="0" distB="0" distL="0" distR="0" wp14:anchorId="07932803" wp14:editId="3372B28A">
+          <wp:inline distT="0" distB="0" distL="0" distR="0" wp14:anchorId="2D0975AC" wp14:editId="5EF42392">
             <wp:extent cx="4285108" cy="1052670"/>
             <wp:effectExtent l="0" t="0" r="0" b="0"/>
             <wp:docPr id="57" name="image27.gif" descr="C:\Users\Charlotte\Desktop\kom2a.GIF"/>
@@ -25234,7 +24347,7 @@
                     <pic:cNvPicPr preferRelativeResize="0"/>
                   </pic:nvPicPr>
                   <pic:blipFill>
-                    <a:blip r:embed="rId16"/>
+                    <a:blip r:embed="rId15"/>
                     <a:srcRect t="277" b="51565"/>
                     <a:stretch>
                       <a:fillRect/>
@@ -25264,7 +24377,7 @@
           <w:lang w:val="en-US"/>
         </w:rPr>
         <w:drawing>
-          <wp:inline distT="0" distB="0" distL="0" distR="0" wp14:anchorId="52381B7E" wp14:editId="4D8395ED">
+          <wp:inline distT="0" distB="0" distL="0" distR="0" wp14:anchorId="57057AF1" wp14:editId="084A66C4">
             <wp:extent cx="4271801" cy="2668991"/>
             <wp:effectExtent l="0" t="0" r="0" b="0"/>
             <wp:docPr id="56" name="image18.gif" descr="C:\Users\Charlotte\Desktop\kom2b.GIF"/>
@@ -25277,7 +24390,7 @@
                     <pic:cNvPicPr preferRelativeResize="0"/>
                   </pic:nvPicPr>
                   <pic:blipFill>
-                    <a:blip r:embed="rId17"/>
+                    <a:blip r:embed="rId16"/>
                     <a:srcRect/>
                     <a:stretch>
                       <a:fillRect/>
@@ -25345,7 +24458,7 @@
           <w:lang w:val="en-US"/>
         </w:rPr>
         <w:drawing>
-          <wp:inline distT="0" distB="0" distL="0" distR="0" wp14:anchorId="4C1B872E" wp14:editId="571DC0A2">
+          <wp:inline distT="0" distB="0" distL="0" distR="0" wp14:anchorId="2955204E" wp14:editId="41C52588">
             <wp:extent cx="4480063" cy="1383842"/>
             <wp:effectExtent l="0" t="0" r="0" b="0"/>
             <wp:docPr id="60" name="image22.gif" descr="C:\Users\Charlotte\Desktop\an1.GIF"/>
@@ -25358,7 +24471,7 @@
                     <pic:cNvPicPr preferRelativeResize="0"/>
                   </pic:nvPicPr>
                   <pic:blipFill>
-                    <a:blip r:embed="rId18"/>
+                    <a:blip r:embed="rId17"/>
                     <a:srcRect/>
                     <a:stretch>
                       <a:fillRect/>
@@ -25389,7 +24502,7 @@
           <w:lang w:val="en-US"/>
         </w:rPr>
         <w:drawing>
-          <wp:inline distT="0" distB="0" distL="0" distR="0" wp14:anchorId="2B73E749" wp14:editId="187CAC98">
+          <wp:inline distT="0" distB="0" distL="0" distR="0" wp14:anchorId="433D9A0A" wp14:editId="2D4B3DFC">
             <wp:extent cx="4808531" cy="2725704"/>
             <wp:effectExtent l="0" t="0" r="0" b="0"/>
             <wp:docPr id="58" name="image24.gif" descr="C:\Users\Charlotte\Desktop\an1b.GIF"/>
@@ -25402,7 +24515,7 @@
                     <pic:cNvPicPr preferRelativeResize="0"/>
                   </pic:nvPicPr>
                   <pic:blipFill>
-                    <a:blip r:embed="rId19"/>
+                    <a:blip r:embed="rId18"/>
                     <a:srcRect b="22807"/>
                     <a:stretch>
                       <a:fillRect/>
@@ -25456,7 +24569,7 @@
           <w:lang w:val="en-US"/>
         </w:rPr>
         <w:drawing>
-          <wp:inline distT="0" distB="0" distL="0" distR="0" wp14:anchorId="01F60B3B" wp14:editId="571978E6">
+          <wp:inline distT="0" distB="0" distL="0" distR="0" wp14:anchorId="3A95C9E8" wp14:editId="1F6FAF90">
             <wp:extent cx="4210721" cy="1190845"/>
             <wp:effectExtent l="0" t="0" r="0" b="0"/>
             <wp:docPr id="59" name="image21.gif" descr="C:\Users\Charlotte\Desktop\an2.GIF"/>
@@ -25469,7 +24582,7 @@
                     <pic:cNvPicPr preferRelativeResize="0"/>
                   </pic:nvPicPr>
                   <pic:blipFill>
-                    <a:blip r:embed="rId20"/>
+                    <a:blip r:embed="rId19"/>
                     <a:srcRect/>
                     <a:stretch>
                       <a:fillRect/>
@@ -25500,7 +24613,7 @@
           <w:lang w:val="en-US"/>
         </w:rPr>
         <w:drawing>
-          <wp:inline distT="0" distB="0" distL="0" distR="0" wp14:anchorId="073FFEAE" wp14:editId="3D1A0BA3">
+          <wp:inline distT="0" distB="0" distL="0" distR="0" wp14:anchorId="1AAED878" wp14:editId="40B32D10">
             <wp:extent cx="4067925" cy="2828556"/>
             <wp:effectExtent l="0" t="0" r="0" b="0"/>
             <wp:docPr id="61" name="image23.gif" descr="C:\Users\Charlotte\Desktop\an2b.GIF"/>
@@ -25513,7 +24626,7 @@
                     <pic:cNvPicPr preferRelativeResize="0"/>
                   </pic:nvPicPr>
                   <pic:blipFill>
-                    <a:blip r:embed="rId21"/>
+                    <a:blip r:embed="rId20"/>
                     <a:srcRect b="33996"/>
                     <a:stretch>
                       <a:fillRect/>
@@ -25584,7 +24697,7 @@
           <w:lang w:val="en-US"/>
         </w:rPr>
         <w:drawing>
-          <wp:inline distT="0" distB="0" distL="0" distR="0" wp14:anchorId="2B3D4F6C" wp14:editId="6A1CA897">
+          <wp:inline distT="0" distB="0" distL="0" distR="0" wp14:anchorId="34D4A4DE" wp14:editId="5CC59B42">
             <wp:extent cx="4796504" cy="778540"/>
             <wp:effectExtent l="0" t="0" r="0" b="0"/>
             <wp:docPr id="62" name="image28.gif" descr="C:\Users\Charlotte\Desktop\report1.GIF"/>
@@ -25597,7 +24710,7 @@
                     <pic:cNvPicPr preferRelativeResize="0"/>
                   </pic:nvPicPr>
                   <pic:blipFill>
-                    <a:blip r:embed="rId22"/>
+                    <a:blip r:embed="rId21"/>
                     <a:srcRect/>
                     <a:stretch>
                       <a:fillRect/>
@@ -25628,7 +24741,7 @@
           <w:lang w:val="en-US"/>
         </w:rPr>
         <w:drawing>
-          <wp:inline distT="0" distB="0" distL="0" distR="0" wp14:anchorId="687C9832" wp14:editId="0EE7B339">
+          <wp:inline distT="0" distB="0" distL="0" distR="0" wp14:anchorId="23E21F2D" wp14:editId="34D2BFEA">
             <wp:extent cx="4901569" cy="3038702"/>
             <wp:effectExtent l="0" t="0" r="0" b="0"/>
             <wp:docPr id="63" name="image26.gif" descr="C:\Users\Charlotte\Desktop\report1b.GIF"/>
@@ -25641,7 +24754,7 @@
                     <pic:cNvPicPr preferRelativeResize="0"/>
                   </pic:nvPicPr>
                   <pic:blipFill>
-                    <a:blip r:embed="rId23"/>
+                    <a:blip r:embed="rId22"/>
                     <a:srcRect/>
                     <a:stretch>
                       <a:fillRect/>
@@ -25695,7 +24808,7 @@
           <w:lang w:val="en-US"/>
         </w:rPr>
         <w:drawing>
-          <wp:inline distT="0" distB="0" distL="0" distR="0" wp14:anchorId="69D34B40" wp14:editId="69FAC345">
+          <wp:inline distT="0" distB="0" distL="0" distR="0" wp14:anchorId="14194130" wp14:editId="27E6855D">
             <wp:extent cx="5092700" cy="935355"/>
             <wp:effectExtent l="0" t="0" r="0" b="0"/>
             <wp:docPr id="64" name="image32.gif" descr="C:\Users\Charlotte\Desktop\rep2.GIF"/>
@@ -25708,7 +24821,7 @@
                     <pic:cNvPicPr preferRelativeResize="0"/>
                   </pic:nvPicPr>
                   <pic:blipFill>
-                    <a:blip r:embed="rId24"/>
+                    <a:blip r:embed="rId23"/>
                     <a:srcRect/>
                     <a:stretch>
                       <a:fillRect/>
@@ -25749,7 +24862,7 @@
           <w:lang w:val="en-US"/>
         </w:rPr>
         <w:drawing>
-          <wp:inline distT="0" distB="0" distL="0" distR="0" wp14:anchorId="542212EB" wp14:editId="3A3CADF1">
+          <wp:inline distT="0" distB="0" distL="0" distR="0" wp14:anchorId="5196F9BB" wp14:editId="27F75693">
             <wp:extent cx="5327756" cy="2604877"/>
             <wp:effectExtent l="0" t="0" r="0" b="0"/>
             <wp:docPr id="65" name="image25.gif" descr="C:\Users\Charlotte\Desktop\rep2b.GIF"/>
@@ -25762,7 +24875,7 @@
                     <pic:cNvPicPr preferRelativeResize="0"/>
                   </pic:nvPicPr>
                   <pic:blipFill>
-                    <a:blip r:embed="rId25"/>
+                    <a:blip r:embed="rId24"/>
                     <a:srcRect/>
                     <a:stretch>
                       <a:fillRect/>
@@ -25850,7 +24963,7 @@
           <w:lang w:val="en-US"/>
         </w:rPr>
         <w:drawing>
-          <wp:inline distT="0" distB="0" distL="0" distR="0" wp14:anchorId="44E9D7F5" wp14:editId="5A0EB0F0">
+          <wp:inline distT="0" distB="0" distL="0" distR="0" wp14:anchorId="56C0FE7F" wp14:editId="44F037B6">
             <wp:extent cx="4242576" cy="1183932"/>
             <wp:effectExtent l="0" t="0" r="0" b="0"/>
             <wp:docPr id="66" name="image29.gif" descr="C:\Users\Charlotte\Desktop\iv1.GIF"/>
@@ -25863,7 +24976,7 @@
                     <pic:cNvPicPr preferRelativeResize="0"/>
                   </pic:nvPicPr>
                   <pic:blipFill>
-                    <a:blip r:embed="rId26"/>
+                    <a:blip r:embed="rId25"/>
                     <a:srcRect/>
                     <a:stretch>
                       <a:fillRect/>
@@ -25894,7 +25007,7 @@
           <w:lang w:val="en-US"/>
         </w:rPr>
         <w:drawing>
-          <wp:inline distT="0" distB="0" distL="0" distR="0" wp14:anchorId="00A6C65A" wp14:editId="19141209">
+          <wp:inline distT="0" distB="0" distL="0" distR="0" wp14:anchorId="4E961855" wp14:editId="6F305F33">
             <wp:extent cx="4322334" cy="3015381"/>
             <wp:effectExtent l="0" t="0" r="0" b="0"/>
             <wp:docPr id="67" name="image30.gif" descr="C:\Users\Charlotte\Desktop\iv1b.GIF"/>
@@ -25907,7 +25020,7 @@
                     <pic:cNvPicPr preferRelativeResize="0"/>
                   </pic:nvPicPr>
                   <pic:blipFill>
-                    <a:blip r:embed="rId27"/>
+                    <a:blip r:embed="rId26"/>
                     <a:srcRect/>
                     <a:stretch>
                       <a:fillRect/>
@@ -25962,7 +25075,7 @@
           <w:lang w:val="en-US"/>
         </w:rPr>
         <w:drawing>
-          <wp:inline distT="0" distB="0" distL="0" distR="0" wp14:anchorId="3204A49C" wp14:editId="772BC2A2">
+          <wp:inline distT="0" distB="0" distL="0" distR="0" wp14:anchorId="2DC11E11" wp14:editId="64AB3370">
             <wp:extent cx="4783994" cy="882469"/>
             <wp:effectExtent l="0" t="0" r="0" b="0"/>
             <wp:docPr id="68" name="image31.gif" descr="C:\Users\Charlotte\Desktop\iv2.GIF"/>
@@ -25975,7 +25088,7 @@
                     <pic:cNvPicPr preferRelativeResize="0"/>
                   </pic:nvPicPr>
                   <pic:blipFill>
-                    <a:blip r:embed="rId28"/>
+                    <a:blip r:embed="rId27"/>
                     <a:srcRect/>
                     <a:stretch>
                       <a:fillRect/>
@@ -26006,7 +25119,7 @@
           <w:lang w:val="en-US"/>
         </w:rPr>
         <w:drawing>
-          <wp:inline distT="0" distB="0" distL="0" distR="0" wp14:anchorId="64D6ADC2" wp14:editId="1AD4D919">
+          <wp:inline distT="0" distB="0" distL="0" distR="0" wp14:anchorId="16E1318C" wp14:editId="583683E0">
             <wp:extent cx="4784726" cy="3179185"/>
             <wp:effectExtent l="0" t="0" r="0" b="0"/>
             <wp:docPr id="40" name="image4.gif" descr="C:\Users\Charlotte\Desktop\iv2b.GIF"/>
@@ -26019,7 +25132,7 @@
                     <pic:cNvPicPr preferRelativeResize="0"/>
                   </pic:nvPicPr>
                   <pic:blipFill>
-                    <a:blip r:embed="rId29"/>
+                    <a:blip r:embed="rId28"/>
                     <a:srcRect b="19974"/>
                     <a:stretch>
                       <a:fillRect/>
@@ -26087,7 +25200,7 @@
           <w:lang w:val="en-US"/>
         </w:rPr>
         <w:drawing>
-          <wp:inline distT="0" distB="0" distL="0" distR="0" wp14:anchorId="729963F4" wp14:editId="019C799C">
+          <wp:inline distT="0" distB="0" distL="0" distR="0" wp14:anchorId="3E6E152C" wp14:editId="202F08EF">
             <wp:extent cx="4467224" cy="395774"/>
             <wp:effectExtent l="0" t="0" r="0" b="0"/>
             <wp:docPr id="41" name="image2.gif" descr="C:\Users\Charlotte\Desktop\krit1.GIF"/>
@@ -26100,7 +25213,7 @@
                     <pic:cNvPicPr preferRelativeResize="0"/>
                   </pic:nvPicPr>
                   <pic:blipFill>
-                    <a:blip r:embed="rId30"/>
+                    <a:blip r:embed="rId29"/>
                     <a:srcRect/>
                     <a:stretch>
                       <a:fillRect/>
@@ -26131,7 +25244,7 @@
           <w:lang w:val="en-US"/>
         </w:rPr>
         <w:drawing>
-          <wp:inline distT="0" distB="0" distL="0" distR="0" wp14:anchorId="6AF213C9" wp14:editId="63EDF61D">
+          <wp:inline distT="0" distB="0" distL="0" distR="0" wp14:anchorId="47768B65" wp14:editId="29CE81FA">
             <wp:extent cx="2881321" cy="4752930"/>
             <wp:effectExtent l="0" t="0" r="0" b="0"/>
             <wp:docPr id="42" name="image3.gif" descr="C:\Users\Charlotte\Desktop\krit1b.GIF"/>
@@ -26144,7 +25257,7 @@
                     <pic:cNvPicPr preferRelativeResize="0"/>
                   </pic:nvPicPr>
                   <pic:blipFill>
-                    <a:blip r:embed="rId31"/>
+                    <a:blip r:embed="rId30"/>
                     <a:srcRect/>
                     <a:stretch>
                       <a:fillRect/>
@@ -26199,7 +25312,7 @@
           <w:lang w:val="en-US"/>
         </w:rPr>
         <w:drawing>
-          <wp:inline distT="0" distB="0" distL="0" distR="0" wp14:anchorId="3B0791B9" wp14:editId="2C6E4238">
+          <wp:inline distT="0" distB="0" distL="0" distR="0" wp14:anchorId="725D16F4" wp14:editId="78468540">
             <wp:extent cx="4294853" cy="3233327"/>
             <wp:effectExtent l="0" t="0" r="0" b="0"/>
             <wp:docPr id="43" name="image5.gif" descr="C:\Users\Charlotte\Desktop\krit4.GIF"/>
@@ -26212,7 +25325,7 @@
                     <pic:cNvPicPr preferRelativeResize="0"/>
                   </pic:nvPicPr>
                   <pic:blipFill>
-                    <a:blip r:embed="rId32"/>
+                    <a:blip r:embed="rId31"/>
                     <a:srcRect/>
                     <a:stretch>
                       <a:fillRect/>
@@ -26280,7 +25393,7 @@
           <w:lang w:val="en-US"/>
         </w:rPr>
         <w:drawing>
-          <wp:inline distT="0" distB="0" distL="0" distR="0" wp14:anchorId="1CEF3A49" wp14:editId="209BB121">
+          <wp:inline distT="0" distB="0" distL="0" distR="0" wp14:anchorId="4472D6C5" wp14:editId="04A61A6A">
             <wp:extent cx="3179445" cy="797560"/>
             <wp:effectExtent l="0" t="0" r="0" b="0"/>
             <wp:docPr id="44" name="image13.gif" descr="C:\Users\Charlotte\Desktop\lp1a.GIF"/>
@@ -26293,7 +25406,7 @@
                     <pic:cNvPicPr preferRelativeResize="0"/>
                   </pic:nvPicPr>
                   <pic:blipFill>
-                    <a:blip r:embed="rId33"/>
+                    <a:blip r:embed="rId32"/>
                     <a:srcRect/>
                     <a:stretch>
                       <a:fillRect/>
@@ -26324,7 +25437,7 @@
           <w:lang w:val="en-US"/>
         </w:rPr>
         <w:drawing>
-          <wp:inline distT="0" distB="0" distL="0" distR="0" wp14:anchorId="0FE6F1B8" wp14:editId="29D3D232">
+          <wp:inline distT="0" distB="0" distL="0" distR="0" wp14:anchorId="734FF5A0" wp14:editId="5D8EDFE7">
             <wp:extent cx="4412355" cy="600338"/>
             <wp:effectExtent l="0" t="0" r="0" b="0"/>
             <wp:docPr id="45" name="image7.gif" descr="C:\Users\Charlotte\Desktop\lp1b.GIF"/>
@@ -26337,7 +25450,7 @@
                     <pic:cNvPicPr preferRelativeResize="0"/>
                   </pic:nvPicPr>
                   <pic:blipFill>
-                    <a:blip r:embed="rId34"/>
+                    <a:blip r:embed="rId33"/>
                     <a:srcRect/>
                     <a:stretch>
                       <a:fillRect/>
@@ -26368,7 +25481,7 @@
           <w:lang w:val="en-US"/>
         </w:rPr>
         <w:drawing>
-          <wp:inline distT="0" distB="0" distL="0" distR="0" wp14:anchorId="3E33A467" wp14:editId="5E36CDE5">
+          <wp:inline distT="0" distB="0" distL="0" distR="0" wp14:anchorId="4D308698" wp14:editId="59A861B7">
             <wp:extent cx="4782512" cy="2551814"/>
             <wp:effectExtent l="0" t="0" r="0" b="0"/>
             <wp:docPr id="46" name="image10.gif" descr="C:\Users\Charlotte\Desktop\lp1c.GIF"/>
@@ -26381,7 +25494,7 @@
                     <pic:cNvPicPr preferRelativeResize="0"/>
                   </pic:nvPicPr>
                   <pic:blipFill>
-                    <a:blip r:embed="rId35"/>
+                    <a:blip r:embed="rId34"/>
                     <a:srcRect t="1" b="26380"/>
                     <a:stretch>
                       <a:fillRect/>
@@ -26436,7 +25549,7 @@
           <w:lang w:val="en-US"/>
         </w:rPr>
         <w:drawing>
-          <wp:inline distT="0" distB="0" distL="0" distR="0" wp14:anchorId="7785B928" wp14:editId="601D341B">
+          <wp:inline distT="0" distB="0" distL="0" distR="0" wp14:anchorId="2BB983EC" wp14:editId="0706B16E">
             <wp:extent cx="3338762" cy="2430924"/>
             <wp:effectExtent l="0" t="0" r="0" b="0"/>
             <wp:docPr id="47" name="image9.gif" descr="C:\Users\Charlotte\Desktop\lp2.GIF"/>
@@ -26449,7 +25562,7 @@
                     <pic:cNvPicPr preferRelativeResize="0"/>
                   </pic:nvPicPr>
                   <pic:blipFill>
-                    <a:blip r:embed="rId36"/>
+                    <a:blip r:embed="rId35"/>
                     <a:srcRect/>
                     <a:stretch>
                       <a:fillRect/>
@@ -26490,7 +25603,7 @@
           <w:lang w:val="en-US"/>
         </w:rPr>
         <w:drawing>
-          <wp:inline distT="0" distB="0" distL="0" distR="0" wp14:anchorId="5B64E452" wp14:editId="489808F0">
+          <wp:inline distT="0" distB="0" distL="0" distR="0" wp14:anchorId="26D18162" wp14:editId="4E5D5DD3">
             <wp:extent cx="3979862" cy="1505550"/>
             <wp:effectExtent l="0" t="0" r="0" b="0"/>
             <wp:docPr id="48" name="image12.gif" descr="C:\Users\Charlotte\Desktop\lp2b.GIF"/>
@@ -26503,7 +25616,7 @@
                     <pic:cNvPicPr preferRelativeResize="0"/>
                   </pic:nvPicPr>
                   <pic:blipFill>
-                    <a:blip r:embed="rId37"/>
+                    <a:blip r:embed="rId36"/>
                     <a:srcRect/>
                     <a:stretch>
                       <a:fillRect/>
@@ -26580,7 +25693,7 @@
           <w:lang w:val="en-US"/>
         </w:rPr>
         <w:drawing>
-          <wp:inline distT="0" distB="0" distL="0" distR="0" wp14:anchorId="0B9BAF4A" wp14:editId="6EA06406">
+          <wp:inline distT="0" distB="0" distL="0" distR="0" wp14:anchorId="6EE53D98" wp14:editId="6B78D72B">
             <wp:extent cx="4923031" cy="3031162"/>
             <wp:effectExtent l="0" t="0" r="0" b="0"/>
             <wp:docPr id="49" name="image11.gif" descr="C:\Users\Charlotte\Desktop\l1.GIF"/>
@@ -26593,7 +25706,7 @@
                     <pic:cNvPicPr preferRelativeResize="0"/>
                   </pic:nvPicPr>
                   <pic:blipFill>
-                    <a:blip r:embed="rId38"/>
+                    <a:blip r:embed="rId37"/>
                     <a:srcRect/>
                     <a:stretch>
                       <a:fillRect/>
@@ -26648,7 +25761,7 @@
           <w:lang w:val="en-US"/>
         </w:rPr>
         <w:drawing>
-          <wp:inline distT="0" distB="0" distL="0" distR="0" wp14:anchorId="1A2A3896" wp14:editId="60C99673">
+          <wp:inline distT="0" distB="0" distL="0" distR="0" wp14:anchorId="15E37CA4" wp14:editId="53316855">
             <wp:extent cx="4668669" cy="1191003"/>
             <wp:effectExtent l="0" t="0" r="0" b="0"/>
             <wp:docPr id="37" name="image1.gif" descr="C:\Users\Charlotte\Desktop\l2.GIF"/>
@@ -26661,7 +25774,7 @@
                     <pic:cNvPicPr preferRelativeResize="0"/>
                   </pic:nvPicPr>
                   <pic:blipFill>
-                    <a:blip r:embed="rId39"/>
+                    <a:blip r:embed="rId38"/>
                     <a:srcRect/>
                     <a:stretch>
                       <a:fillRect/>
@@ -26692,7 +25805,7 @@
           <w:lang w:val="en-US"/>
         </w:rPr>
         <w:drawing>
-          <wp:inline distT="0" distB="0" distL="0" distR="0" wp14:anchorId="309DB051" wp14:editId="2C81D48A">
+          <wp:inline distT="0" distB="0" distL="0" distR="0" wp14:anchorId="297C6D08" wp14:editId="256F91D1">
             <wp:extent cx="5097544" cy="2562559"/>
             <wp:effectExtent l="0" t="0" r="0" b="0"/>
             <wp:docPr id="38" name="image6.gif" descr="C:\Users\Charlotte\Desktop\l2b.GIF"/>
@@ -26705,7 +25818,7 @@
                     <pic:cNvPicPr preferRelativeResize="0"/>
                   </pic:nvPicPr>
                   <pic:blipFill>
-                    <a:blip r:embed="rId40"/>
+                    <a:blip r:embed="rId39"/>
                     <a:srcRect/>
                     <a:stretch>
                       <a:fillRect/>
@@ -26835,7 +25948,6 @@
                 <w:szCs w:val="24"/>
                 <w:lang w:val="en-US"/>
               </w:rPr>
-              <w:lastRenderedPageBreak/>
               <w:t>Country</w:t>
             </w:r>
           </w:p>
@@ -28315,23 +27427,7 @@
                 <w:b w:val="0"/>
                 <w:lang w:val="en-US"/>
               </w:rPr>
-              <w:t xml:space="preserve">Bonaire, </w:t>
-            </w:r>
-            <w:proofErr w:type="spellStart"/>
-            <w:r>
-              <w:rPr>
-                <w:b w:val="0"/>
-                <w:lang w:val="en-US"/>
-              </w:rPr>
-              <w:t>Sint</w:t>
-            </w:r>
-            <w:proofErr w:type="spellEnd"/>
-            <w:r>
-              <w:rPr>
-                <w:b w:val="0"/>
-                <w:lang w:val="en-US"/>
-              </w:rPr>
-              <w:t xml:space="preserve"> Eustatius and Saba</w:t>
+              <w:t>Bonaire, Sint Eustatius and Saba</w:t>
             </w:r>
           </w:p>
         </w:tc>
@@ -28597,7 +27693,6 @@
                 <w:b w:val="0"/>
                 <w:lang w:val="en-US"/>
               </w:rPr>
-              <w:lastRenderedPageBreak/>
               <w:t>Ocean Territory (the)</w:t>
             </w:r>
           </w:p>
@@ -29879,7 +28974,6 @@
                 <w:lang w:val="en-US"/>
               </w:rPr>
             </w:pPr>
-            <w:proofErr w:type="spellStart"/>
             <w:r>
               <w:rPr>
                 <w:b w:val="0"/>
@@ -29887,7 +28981,6 @@
               </w:rPr>
               <w:t>Curaçao</w:t>
             </w:r>
-            <w:proofErr w:type="spellEnd"/>
           </w:p>
         </w:tc>
         <w:tc>
@@ -30195,7 +29288,6 @@
                 <w:b w:val="0"/>
                 <w:lang w:val="en-US"/>
               </w:rPr>
-              <w:lastRenderedPageBreak/>
               <w:t>Dominican Republic (the)</w:t>
             </w:r>
           </w:p>
@@ -31956,7 +31048,6 @@
                 <w:b w:val="0"/>
                 <w:lang w:val="en-US"/>
               </w:rPr>
-              <w:lastRenderedPageBreak/>
               <w:t>Holy See (the)</w:t>
             </w:r>
           </w:p>
@@ -33715,7 +32806,6 @@
                 <w:b w:val="0"/>
                 <w:lang w:val="en-US"/>
               </w:rPr>
-              <w:lastRenderedPageBreak/>
               <w:t>former Yugoslav Republic of)</w:t>
             </w:r>
           </w:p>
@@ -35520,7 +34610,6 @@
                 <w:b w:val="0"/>
                 <w:lang w:val="en-US"/>
               </w:rPr>
-              <w:lastRenderedPageBreak/>
               <w:t>Oman</w:t>
             </w:r>
           </w:p>
@@ -36237,7 +35326,6 @@
                 <w:lang w:val="en-US"/>
               </w:rPr>
             </w:pPr>
-            <w:proofErr w:type="spellStart"/>
             <w:r>
               <w:rPr>
                 <w:b w:val="0"/>
@@ -36245,7 +35333,6 @@
               </w:rPr>
               <w:t>Réunion</w:t>
             </w:r>
-            <w:proofErr w:type="spellEnd"/>
           </w:p>
         </w:tc>
         <w:tc>
@@ -37279,21 +36366,12 @@
                 <w:lang w:val="en-US"/>
               </w:rPr>
             </w:pPr>
-            <w:proofErr w:type="spellStart"/>
-            <w:r>
-              <w:rPr>
-                <w:b w:val="0"/>
-                <w:lang w:val="en-US"/>
-              </w:rPr>
-              <w:t>Sint</w:t>
-            </w:r>
-            <w:proofErr w:type="spellEnd"/>
-            <w:r>
-              <w:rPr>
-                <w:b w:val="0"/>
-                <w:lang w:val="en-US"/>
-              </w:rPr>
-              <w:t xml:space="preserve"> Maarten (Dutch part)</w:t>
+            <w:r>
+              <w:rPr>
+                <w:b w:val="0"/>
+                <w:lang w:val="en-US"/>
+              </w:rPr>
+              <w:t>Sint Maarten (Dutch part)</w:t>
             </w:r>
           </w:p>
         </w:tc>
@@ -38167,7 +37245,6 @@
                 <w:b w:val="0"/>
                 <w:lang w:val="en-US"/>
               </w:rPr>
-              <w:lastRenderedPageBreak/>
               <w:t>Taiwan (Province of China)</w:t>
             </w:r>
           </w:p>
@@ -39052,7 +38129,6 @@
                 <w:b w:val="0"/>
                 <w:lang w:val="en-US"/>
               </w:rPr>
-              <w:lastRenderedPageBreak/>
               <w:t>Ireland (the)</w:t>
             </w:r>
           </w:p>
@@ -39953,21 +39029,7 @@
         <w:rPr>
           <w:lang w:val="en-US"/>
         </w:rPr>
-        <w:t xml:space="preserve">This variable is intended to measure whether the author or speaker uses insulting words in reference to a person, group of people (e.g., immigrants, journalists, Democrats), branch of the government, political party, or other organization or their behaviors, planned behaviors, policies, or views. This variable should specifically capture insulting words (stupid, pompous, idiot), not all insults more generally speaking. For example, describing someone as “a child” is insulting, but </w:t>
-      </w:r>
-      <w:proofErr w:type="gramStart"/>
-      <w:r>
-        <w:rPr>
-          <w:lang w:val="en-US"/>
-        </w:rPr>
-        <w:t>does not use insulting words</w:t>
-      </w:r>
-      <w:proofErr w:type="gramEnd"/>
-      <w:r>
-        <w:rPr>
-          <w:lang w:val="en-US"/>
-        </w:rPr>
-        <w:t xml:space="preserve"> so should not be counted as insulting language.</w:t>
+        <w:t>This variable is intended to measure whether the author or speaker uses insulting words in reference to a person, group of people (e.g., immigrants, journalists, Democrats), branch of the government, political party, or other organization or their behaviors, planned behaviors, policies, or views. This variable should specifically capture insulting words (stupid, pompous, idiot), not all insults more generally speaking. For example, describing someone as “a child” is insulting, but does not use insulting words so should not be counted as insulting language.</w:t>
       </w:r>
     </w:p>
     <w:p>
@@ -41133,6 +40195,7 @@
           <w:tag w:val="goog_rdk_138"/>
           <w:id w:val="1102222048"/>
         </w:sdtPr>
+        <w:sdtEndPr/>
         <w:sdtContent/>
       </w:sdt>
       <w:r>
@@ -41221,23 +40284,7 @@
           <w:color w:val="231F20"/>
           <w:lang w:val="en-US"/>
         </w:rPr>
-        <w:t>“Our illustrious leader reads from his teleprompter to tell us how our economy reached this point. It has nothing to do with policy over the last 7 years. It is because of "investors from abroad." He's so sweet. Just read or listen and make your own assumptions about these "justifications." Isn't our leader so sweet? I just want to pinch him on the cheeks and ask, "</w:t>
-      </w:r>
-      <w:proofErr w:type="gramStart"/>
-      <w:r>
-        <w:rPr>
-          <w:color w:val="231F20"/>
-          <w:lang w:val="en-US"/>
-        </w:rPr>
-        <w:t>you</w:t>
-      </w:r>
-      <w:proofErr w:type="gramEnd"/>
-      <w:r>
-        <w:rPr>
-          <w:color w:val="231F20"/>
-          <w:lang w:val="en-US"/>
-        </w:rPr>
-        <w:t xml:space="preserve"> do have Scotch nearby?" (note: also belittling)</w:t>
+        <w:t>“Our illustrious leader reads from his teleprompter to tell us how our economy reached this point. It has nothing to do with policy over the last 7 years. It is because of "investors from abroad." He's so sweet. Just read or listen and make your own assumptions about these "justifications." Isn't our leader so sweet? I just want to pinch him on the cheeks and ask, "you do have Scotch nearby?" (note: also belittling)</w:t>
       </w:r>
     </w:p>
     <w:p>
@@ -41292,19 +40339,11 @@
         </w:rPr>
         <w:br/>
       </w:r>
-      <w:proofErr w:type="gramStart"/>
-      <w:r>
-        <w:rPr>
-          <w:lang w:val="en-US"/>
-        </w:rPr>
-        <w:t>This</w:t>
-      </w:r>
-      <w:proofErr w:type="gramEnd"/>
-      <w:r>
-        <w:rPr>
-          <w:lang w:val="en-US"/>
-        </w:rPr>
-        <w:t xml:space="preserve"> variable is intended to capture attempts made to escalate non-scandals into scandals. In this variable, record speech that overstates or dramatizes the importance or implications of minor gaffes, oversights, or improprieties. By non-scandal we refer to an episode, event, or trend that a learned, dispassionate observer would not consider significant or scandalous.</w:t>
+      <w:r>
+        <w:rPr>
+          <w:lang w:val="en-US"/>
+        </w:rPr>
+        <w:t>This variable is intended to capture attempts made to escalate non-scandals into scandals. In this variable, record speech that overstates or dramatizes the importance or implications of minor gaffes, oversights, or improprieties. By non-scandal we refer to an episode, event, or trend that a learned, dispassionate observer would not consider significant or scandalous.</w:t>
       </w:r>
     </w:p>
     <w:p>
@@ -41336,6 +40375,7 @@
           <w:tag w:val="goog_rdk_139"/>
           <w:id w:val="31468868"/>
         </w:sdtPr>
+        <w:sdtEndPr/>
         <w:sdtContent/>
       </w:sdt>
     </w:p>
@@ -41356,14 +40396,12 @@
         </w:rPr>
         <w:t xml:space="preserve">The relationship between Ayers and Obama, which was discussed during the 2008 election campaign. </w:t>
       </w:r>
-      <w:proofErr w:type="gramStart"/>
       <w:r>
         <w:rPr>
           <w:lang w:val="en-US"/>
         </w:rPr>
         <w:t>Ayers is</w:t>
       </w:r>
-      <w:proofErr w:type="gramEnd"/>
       <w:r>
         <w:rPr>
           <w:lang w:val="en-US"/>
@@ -41401,21 +40439,7 @@
         <w:rPr>
           <w:lang w:val="en-US"/>
         </w:rPr>
-        <w:t xml:space="preserve">In 2015, Syrian refugee </w:t>
-      </w:r>
-      <w:proofErr w:type="spellStart"/>
-      <w:r>
-        <w:rPr>
-          <w:lang w:val="en-US"/>
-        </w:rPr>
-        <w:t>Anas</w:t>
-      </w:r>
-      <w:proofErr w:type="spellEnd"/>
-      <w:r>
-        <w:rPr>
-          <w:lang w:val="en-US"/>
-        </w:rPr>
-        <w:t xml:space="preserve"> </w:t>
+        <w:t xml:space="preserve">In 2015, Syrian refugee Anas </w:t>
       </w:r>
       <w:proofErr w:type="spellStart"/>
       <w:r>
@@ -41489,27 +40513,7 @@
           <w:lang w:val="en-US"/>
         </w:rPr>
         <w:lastRenderedPageBreak/>
-        <w:t xml:space="preserve">Ideologically </w:t>
-      </w:r>
-      <w:proofErr w:type="spellStart"/>
-      <w:r>
-        <w:rPr>
-          <w:b/>
-          <w:i/>
-          <w:color w:val="231F20"/>
-          <w:lang w:val="en-US"/>
-        </w:rPr>
-        <w:t>extremizing</w:t>
-      </w:r>
-      <w:proofErr w:type="spellEnd"/>
-      <w:r>
-        <w:rPr>
-          <w:b/>
-          <w:i/>
-          <w:color w:val="231F20"/>
-          <w:lang w:val="en-US"/>
-        </w:rPr>
-        <w:t xml:space="preserve"> language</w:t>
+        <w:t>Ideologically extremizing language</w:t>
       </w:r>
       <w:r>
         <w:rPr>
@@ -41914,21 +40918,21 @@
         <w:rPr>
           <w:lang w:val="en-US"/>
         </w:rPr>
-        <w:t xml:space="preserve">This variable is intended to measure whether the author or speaker demeans a person, group of people (e.g., immigrants, journalists, Democrats), branch of the government, political party or other organization (or their behaviors, planned behaviors, policies, or views). Belittling generally attempts to deflate or undercut a person’s status. For example, the speaker/author may suggest that an adult is </w:t>
+        <w:t xml:space="preserve">This variable is intended to measure whether the author or speaker demeans a person, group of people (e.g., immigrants, journalists, Democrats), branch of the government, political party or other organization (or their behaviors, planned behaviors, policies, or views). Belittling generally attempts to deflate or undercut a person’s status. For example, the speaker/author may suggest that an adult is childlike/immature, suggest someone fairly accomplished is of </w:t>
       </w:r>
       <w:proofErr w:type="gramStart"/>
       <w:r>
         <w:rPr>
           <w:lang w:val="en-US"/>
         </w:rPr>
-        <w:t>childlike/immature</w:t>
+        <w:t>low class</w:t>
       </w:r>
       <w:proofErr w:type="gramEnd"/>
       <w:r>
         <w:rPr>
           <w:lang w:val="en-US"/>
         </w:rPr>
-        <w:t>, suggest someone fairly accomplished is of low class status, or imply that a man is in some way feminine. This may be done in the context of mockery or exaggeration.</w:t>
+        <w:t xml:space="preserve"> status, or imply that a man is in some way feminine. This may be done in the context of mockery or exaggeration.</w:t>
       </w:r>
     </w:p>
     <w:p>
@@ -42292,7 +41296,6 @@
         </w:rPr>
         <w:t xml:space="preserve">. </w:t>
       </w:r>
-      <w:proofErr w:type="gramStart"/>
       <w:r>
         <w:rPr>
           <w:i/>
@@ -42307,15 +41310,7 @@
           <w:sz w:val="24"/>
           <w:lang w:val="en-US"/>
         </w:rPr>
-        <w:t>.</w:t>
-      </w:r>
-      <w:proofErr w:type="gramEnd"/>
-      <w:r>
-        <w:rPr>
-          <w:sz w:val="24"/>
-          <w:lang w:val="en-US"/>
-        </w:rPr>
-        <w:t xml:space="preserve"> Oxford, UK: Oxford University Press.</w:t>
+        <w:t>. Oxford, UK: Oxford University Press.</w:t>
       </w:r>
     </w:p>
     <w:p>
@@ -42342,19 +41337,8 @@
 </w:document>
 </file>
 
-<file path=word/commentsExtended.xml><?xml version="1.0" encoding="utf-8"?>
-<w15:commentsEx xmlns:mc="http://schemas.openxmlformats.org/markup-compatibility/2006" xmlns:o="urn:schemas-microsoft-com:office:office" xmlns:r="http://schemas.openxmlformats.org/officeDocument/2006/relationships" xmlns:m="http://schemas.openxmlformats.org/officeDocument/2006/math" xmlns:v="urn:schemas-microsoft-com:vml" xmlns:wp="http://schemas.openxmlformats.org/drawingml/2006/wordprocessingDrawing" xmlns:w10="urn:schemas-microsoft-com:office:word" xmlns:w="http://schemas.openxmlformats.org/wordprocessingml/2006/main" xmlns:wne="http://schemas.microsoft.com/office/word/2006/wordml" xmlns:sl="http://schemas.openxmlformats.org/schemaLibrary/2006/main" xmlns:a="http://schemas.openxmlformats.org/drawingml/2006/main" xmlns:pic="http://schemas.openxmlformats.org/drawingml/2006/picture" xmlns:c="http://schemas.openxmlformats.org/drawingml/2006/chart" xmlns:lc="http://schemas.openxmlformats.org/drawingml/2006/lockedCanvas" xmlns:dgm="http://schemas.openxmlformats.org/drawingml/2006/diagram" xmlns:wps="http://schemas.microsoft.com/office/word/2010/wordprocessingShape" xmlns:wpg="http://schemas.microsoft.com/office/word/2010/wordprocessingGroup" xmlns:w14="http://schemas.microsoft.com/office/word/2010/wordml" xmlns:w15="http://schemas.microsoft.com/office/word/2012/wordml">
-  <w15:commentEx w15:paraId="00000626" w15:done="0"/>
-  <w15:commentEx w15:paraId="00000627" w15:done="0"/>
-  <w15:commentEx w15:paraId="00000628" w15:done="0"/>
-  <w15:commentEx w15:paraId="00000629" w15:done="0"/>
-  <w15:commentEx w15:paraId="0000062A" w15:done="0"/>
-  <w15:commentEx w15:paraId="0000062B" w15:done="0"/>
-</w15:commentsEx>
-</file>
-
 <file path=word/endnotes.xml><?xml version="1.0" encoding="utf-8"?>
-<w:endnotes xmlns:wpc="http://schemas.microsoft.com/office/word/2010/wordprocessingCanvas" xmlns:mc="http://schemas.openxmlformats.org/markup-compatibility/2006" xmlns:o="urn:schemas-microsoft-com:office:office" xmlns:r="http://schemas.openxmlformats.org/officeDocument/2006/relationships" xmlns:m="http://schemas.openxmlformats.org/officeDocument/2006/math" xmlns:v="urn:schemas-microsoft-com:vml" xmlns:wp14="http://schemas.microsoft.com/office/word/2010/wordprocessingDrawing" xmlns:wp="http://schemas.openxmlformats.org/drawingml/2006/wordprocessingDrawing" xmlns:w10="urn:schemas-microsoft-com:office:word" xmlns:w="http://schemas.openxmlformats.org/wordprocessingml/2006/main" xmlns:w14="http://schemas.microsoft.com/office/word/2010/wordml" xmlns:wpg="http://schemas.microsoft.com/office/word/2010/wordprocessingGroup" xmlns:wpi="http://schemas.microsoft.com/office/word/2010/wordprocessingInk" xmlns:wne="http://schemas.microsoft.com/office/word/2006/wordml" xmlns:wps="http://schemas.microsoft.com/office/word/2010/wordprocessingShape" mc:Ignorable="w14 wp14">
+<w:endnotes xmlns:wpc="http://schemas.microsoft.com/office/word/2010/wordprocessingCanvas" xmlns:cx="http://schemas.microsoft.com/office/drawing/2014/chartex" xmlns:cx1="http://schemas.microsoft.com/office/drawing/2015/9/8/chartex" xmlns:cx2="http://schemas.microsoft.com/office/drawing/2015/10/21/chartex" xmlns:cx3="http://schemas.microsoft.com/office/drawing/2016/5/9/chartex" xmlns:cx4="http://schemas.microsoft.com/office/drawing/2016/5/10/chartex" xmlns:cx5="http://schemas.microsoft.com/office/drawing/2016/5/11/chartex" xmlns:cx6="http://schemas.microsoft.com/office/drawing/2016/5/12/chartex" xmlns:cx7="http://schemas.microsoft.com/office/drawing/2016/5/13/chartex" xmlns:cx8="http://schemas.microsoft.com/office/drawing/2016/5/14/chartex" xmlns:mc="http://schemas.openxmlformats.org/markup-compatibility/2006" xmlns:aink="http://schemas.microsoft.com/office/drawing/2016/ink" xmlns:am3d="http://schemas.microsoft.com/office/drawing/2017/model3d" xmlns:o="urn:schemas-microsoft-com:office:office" xmlns:r="http://schemas.openxmlformats.org/officeDocument/2006/relationships" xmlns:m="http://schemas.openxmlformats.org/officeDocument/2006/math" xmlns:v="urn:schemas-microsoft-com:vml" xmlns:wp14="http://schemas.microsoft.com/office/word/2010/wordprocessingDrawing" xmlns:wp="http://schemas.openxmlformats.org/drawingml/2006/wordprocessingDrawing" xmlns:w10="urn:schemas-microsoft-com:office:word" xmlns:w="http://schemas.openxmlformats.org/wordprocessingml/2006/main" xmlns:w14="http://schemas.microsoft.com/office/word/2010/wordml" xmlns:w15="http://schemas.microsoft.com/office/word/2012/wordml" xmlns:w16cex="http://schemas.microsoft.com/office/word/2018/wordml/cex" xmlns:w16cid="http://schemas.microsoft.com/office/word/2016/wordml/cid" xmlns:w16="http://schemas.microsoft.com/office/word/2018/wordml" xmlns:w16sdtdh="http://schemas.microsoft.com/office/word/2020/wordml/sdtdatahash" xmlns:w16se="http://schemas.microsoft.com/office/word/2015/wordml/symex" xmlns:wpg="http://schemas.microsoft.com/office/word/2010/wordprocessingGroup" xmlns:wpi="http://schemas.microsoft.com/office/word/2010/wordprocessingInk" xmlns:wne="http://schemas.microsoft.com/office/word/2006/wordml" xmlns:wps="http://schemas.microsoft.com/office/word/2010/wordprocessingShape" mc:Ignorable="w14 w15 w16se w16cid w16 w16cex w16sdtdh wp14">
   <w:endnote w:type="separator" w:id="-1">
     <w:p>
       <w:pPr>
@@ -42379,7 +41363,7 @@
 </file>
 
 <file path=word/footer1.xml><?xml version="1.0" encoding="utf-8"?>
-<w:ftr xmlns:wpc="http://schemas.microsoft.com/office/word/2010/wordprocessingCanvas" xmlns:mc="http://schemas.openxmlformats.org/markup-compatibility/2006" xmlns:o="urn:schemas-microsoft-com:office:office" xmlns:r="http://schemas.openxmlformats.org/officeDocument/2006/relationships" xmlns:m="http://schemas.openxmlformats.org/officeDocument/2006/math" xmlns:v="urn:schemas-microsoft-com:vml" xmlns:wp14="http://schemas.microsoft.com/office/word/2010/wordprocessingDrawing" xmlns:wp="http://schemas.openxmlformats.org/drawingml/2006/wordprocessingDrawing" xmlns:w10="urn:schemas-microsoft-com:office:word" xmlns:w="http://schemas.openxmlformats.org/wordprocessingml/2006/main" xmlns:w14="http://schemas.microsoft.com/office/word/2010/wordml" xmlns:wpg="http://schemas.microsoft.com/office/word/2010/wordprocessingGroup" xmlns:wpi="http://schemas.microsoft.com/office/word/2010/wordprocessingInk" xmlns:wne="http://schemas.microsoft.com/office/word/2006/wordml" xmlns:wps="http://schemas.microsoft.com/office/word/2010/wordprocessingShape" mc:Ignorable="w14 wp14">
+<w:ftr xmlns:wpc="http://schemas.microsoft.com/office/word/2010/wordprocessingCanvas" xmlns:cx="http://schemas.microsoft.com/office/drawing/2014/chartex" xmlns:cx1="http://schemas.microsoft.com/office/drawing/2015/9/8/chartex" xmlns:cx2="http://schemas.microsoft.com/office/drawing/2015/10/21/chartex" xmlns:cx3="http://schemas.microsoft.com/office/drawing/2016/5/9/chartex" xmlns:cx4="http://schemas.microsoft.com/office/drawing/2016/5/10/chartex" xmlns:cx5="http://schemas.microsoft.com/office/drawing/2016/5/11/chartex" xmlns:cx6="http://schemas.microsoft.com/office/drawing/2016/5/12/chartex" xmlns:cx7="http://schemas.microsoft.com/office/drawing/2016/5/13/chartex" xmlns:cx8="http://schemas.microsoft.com/office/drawing/2016/5/14/chartex" xmlns:mc="http://schemas.openxmlformats.org/markup-compatibility/2006" xmlns:aink="http://schemas.microsoft.com/office/drawing/2016/ink" xmlns:am3d="http://schemas.microsoft.com/office/drawing/2017/model3d" xmlns:o="urn:schemas-microsoft-com:office:office" xmlns:r="http://schemas.openxmlformats.org/officeDocument/2006/relationships" xmlns:m="http://schemas.openxmlformats.org/officeDocument/2006/math" xmlns:v="urn:schemas-microsoft-com:vml" xmlns:wp14="http://schemas.microsoft.com/office/word/2010/wordprocessingDrawing" xmlns:wp="http://schemas.openxmlformats.org/drawingml/2006/wordprocessingDrawing" xmlns:w10="urn:schemas-microsoft-com:office:word" xmlns:w="http://schemas.openxmlformats.org/wordprocessingml/2006/main" xmlns:w14="http://schemas.microsoft.com/office/word/2010/wordml" xmlns:w15="http://schemas.microsoft.com/office/word/2012/wordml" xmlns:w16cex="http://schemas.microsoft.com/office/word/2018/wordml/cex" xmlns:w16cid="http://schemas.microsoft.com/office/word/2016/wordml/cid" xmlns:w16="http://schemas.microsoft.com/office/word/2018/wordml" xmlns:w16sdtdh="http://schemas.microsoft.com/office/word/2020/wordml/sdtdatahash" xmlns:w16se="http://schemas.microsoft.com/office/word/2015/wordml/symex" xmlns:wpg="http://schemas.microsoft.com/office/word/2010/wordprocessingGroup" xmlns:wpi="http://schemas.microsoft.com/office/word/2010/wordprocessingInk" xmlns:wne="http://schemas.microsoft.com/office/word/2006/wordml" xmlns:wps="http://schemas.microsoft.com/office/word/2010/wordprocessingShape" mc:Ignorable="w14 w15 w16se w16cid w16 w16cex w16sdtdh wp14">
   <w:p>
     <w:pPr>
       <w:pBdr>
@@ -42454,7 +41438,7 @@
 </file>
 
 <file path=word/footnotes.xml><?xml version="1.0" encoding="utf-8"?>
-<w:footnotes xmlns:wpc="http://schemas.microsoft.com/office/word/2010/wordprocessingCanvas" xmlns:mc="http://schemas.openxmlformats.org/markup-compatibility/2006" xmlns:o="urn:schemas-microsoft-com:office:office" xmlns:r="http://schemas.openxmlformats.org/officeDocument/2006/relationships" xmlns:m="http://schemas.openxmlformats.org/officeDocument/2006/math" xmlns:v="urn:schemas-microsoft-com:vml" xmlns:wp14="http://schemas.microsoft.com/office/word/2010/wordprocessingDrawing" xmlns:wp="http://schemas.openxmlformats.org/drawingml/2006/wordprocessingDrawing" xmlns:w10="urn:schemas-microsoft-com:office:word" xmlns:w="http://schemas.openxmlformats.org/wordprocessingml/2006/main" xmlns:w14="http://schemas.microsoft.com/office/word/2010/wordml" xmlns:wpg="http://schemas.microsoft.com/office/word/2010/wordprocessingGroup" xmlns:wpi="http://schemas.microsoft.com/office/word/2010/wordprocessingInk" xmlns:wne="http://schemas.microsoft.com/office/word/2006/wordml" xmlns:wps="http://schemas.microsoft.com/office/word/2010/wordprocessingShape" mc:Ignorable="w14 wp14">
+<w:footnotes xmlns:wpc="http://schemas.microsoft.com/office/word/2010/wordprocessingCanvas" xmlns:cx="http://schemas.microsoft.com/office/drawing/2014/chartex" xmlns:cx1="http://schemas.microsoft.com/office/drawing/2015/9/8/chartex" xmlns:cx2="http://schemas.microsoft.com/office/drawing/2015/10/21/chartex" xmlns:cx3="http://schemas.microsoft.com/office/drawing/2016/5/9/chartex" xmlns:cx4="http://schemas.microsoft.com/office/drawing/2016/5/10/chartex" xmlns:cx5="http://schemas.microsoft.com/office/drawing/2016/5/11/chartex" xmlns:cx6="http://schemas.microsoft.com/office/drawing/2016/5/12/chartex" xmlns:cx7="http://schemas.microsoft.com/office/drawing/2016/5/13/chartex" xmlns:cx8="http://schemas.microsoft.com/office/drawing/2016/5/14/chartex" xmlns:mc="http://schemas.openxmlformats.org/markup-compatibility/2006" xmlns:aink="http://schemas.microsoft.com/office/drawing/2016/ink" xmlns:am3d="http://schemas.microsoft.com/office/drawing/2017/model3d" xmlns:o="urn:schemas-microsoft-com:office:office" xmlns:r="http://schemas.openxmlformats.org/officeDocument/2006/relationships" xmlns:m="http://schemas.openxmlformats.org/officeDocument/2006/math" xmlns:v="urn:schemas-microsoft-com:vml" xmlns:wp14="http://schemas.microsoft.com/office/word/2010/wordprocessingDrawing" xmlns:wp="http://schemas.openxmlformats.org/drawingml/2006/wordprocessingDrawing" xmlns:w10="urn:schemas-microsoft-com:office:word" xmlns:w="http://schemas.openxmlformats.org/wordprocessingml/2006/main" xmlns:w14="http://schemas.microsoft.com/office/word/2010/wordml" xmlns:w15="http://schemas.microsoft.com/office/word/2012/wordml" xmlns:w16cex="http://schemas.microsoft.com/office/word/2018/wordml/cex" xmlns:w16cid="http://schemas.microsoft.com/office/word/2016/wordml/cid" xmlns:w16="http://schemas.microsoft.com/office/word/2018/wordml" xmlns:w16sdtdh="http://schemas.microsoft.com/office/word/2020/wordml/sdtdatahash" xmlns:w16se="http://schemas.microsoft.com/office/word/2015/wordml/symex" xmlns:wpg="http://schemas.microsoft.com/office/word/2010/wordprocessingGroup" xmlns:wpi="http://schemas.microsoft.com/office/word/2010/wordprocessingInk" xmlns:wne="http://schemas.microsoft.com/office/word/2006/wordml" xmlns:wps="http://schemas.microsoft.com/office/word/2010/wordprocessingShape" mc:Ignorable="w14 w15 w16se w16cid w16 w16cex w16sdtdh wp14">
   <w:footnote w:type="separator" w:id="-1">
     <w:p>
       <w:pPr>
@@ -42479,7 +41463,7 @@
 </file>
 
 <file path=word/header1.xml><?xml version="1.0" encoding="utf-8"?>
-<w:hdr xmlns:wpc="http://schemas.microsoft.com/office/word/2010/wordprocessingCanvas" xmlns:mc="http://schemas.openxmlformats.org/markup-compatibility/2006" xmlns:o="urn:schemas-microsoft-com:office:office" xmlns:r="http://schemas.openxmlformats.org/officeDocument/2006/relationships" xmlns:m="http://schemas.openxmlformats.org/officeDocument/2006/math" xmlns:v="urn:schemas-microsoft-com:vml" xmlns:wp14="http://schemas.microsoft.com/office/word/2010/wordprocessingDrawing" xmlns:wp="http://schemas.openxmlformats.org/drawingml/2006/wordprocessingDrawing" xmlns:w10="urn:schemas-microsoft-com:office:word" xmlns:w="http://schemas.openxmlformats.org/wordprocessingml/2006/main" xmlns:w14="http://schemas.microsoft.com/office/word/2010/wordml" xmlns:wpg="http://schemas.microsoft.com/office/word/2010/wordprocessingGroup" xmlns:wpi="http://schemas.microsoft.com/office/word/2010/wordprocessingInk" xmlns:wne="http://schemas.microsoft.com/office/word/2006/wordml" xmlns:wps="http://schemas.microsoft.com/office/word/2010/wordprocessingShape" mc:Ignorable="w14 wp14">
+<w:hdr xmlns:wpc="http://schemas.microsoft.com/office/word/2010/wordprocessingCanvas" xmlns:cx="http://schemas.microsoft.com/office/drawing/2014/chartex" xmlns:cx1="http://schemas.microsoft.com/office/drawing/2015/9/8/chartex" xmlns:cx2="http://schemas.microsoft.com/office/drawing/2015/10/21/chartex" xmlns:cx3="http://schemas.microsoft.com/office/drawing/2016/5/9/chartex" xmlns:cx4="http://schemas.microsoft.com/office/drawing/2016/5/10/chartex" xmlns:cx5="http://schemas.microsoft.com/office/drawing/2016/5/11/chartex" xmlns:cx6="http://schemas.microsoft.com/office/drawing/2016/5/12/chartex" xmlns:cx7="http://schemas.microsoft.com/office/drawing/2016/5/13/chartex" xmlns:cx8="http://schemas.microsoft.com/office/drawing/2016/5/14/chartex" xmlns:mc="http://schemas.openxmlformats.org/markup-compatibility/2006" xmlns:aink="http://schemas.microsoft.com/office/drawing/2016/ink" xmlns:am3d="http://schemas.microsoft.com/office/drawing/2017/model3d" xmlns:o="urn:schemas-microsoft-com:office:office" xmlns:r="http://schemas.openxmlformats.org/officeDocument/2006/relationships" xmlns:m="http://schemas.openxmlformats.org/officeDocument/2006/math" xmlns:v="urn:schemas-microsoft-com:vml" xmlns:wp14="http://schemas.microsoft.com/office/word/2010/wordprocessingDrawing" xmlns:wp="http://schemas.openxmlformats.org/drawingml/2006/wordprocessingDrawing" xmlns:w10="urn:schemas-microsoft-com:office:word" xmlns:w="http://schemas.openxmlformats.org/wordprocessingml/2006/main" xmlns:w14="http://schemas.microsoft.com/office/word/2010/wordml" xmlns:w15="http://schemas.microsoft.com/office/word/2012/wordml" xmlns:w16cex="http://schemas.microsoft.com/office/word/2018/wordml/cex" xmlns:w16cid="http://schemas.microsoft.com/office/word/2016/wordml/cid" xmlns:w16="http://schemas.microsoft.com/office/word/2018/wordml" xmlns:w16sdtdh="http://schemas.microsoft.com/office/word/2020/wordml/sdtdatahash" xmlns:w16se="http://schemas.microsoft.com/office/word/2015/wordml/symex" xmlns:wpg="http://schemas.microsoft.com/office/word/2010/wordprocessingGroup" xmlns:wpi="http://schemas.microsoft.com/office/word/2010/wordprocessingInk" xmlns:wne="http://schemas.microsoft.com/office/word/2006/wordml" xmlns:wps="http://schemas.microsoft.com/office/word/2010/wordprocessingShape" mc:Ignorable="w14 w15 w16se w16cid w16 w16cex w16sdtdh wp14">
   <w:p>
     <w:pPr>
       <w:pBdr>
@@ -42505,8 +41489,8 @@
 </file>
 
 <file path=word/numbering.xml><?xml version="1.0" encoding="utf-8"?>
-<w:numbering xmlns:wpc="http://schemas.microsoft.com/office/word/2010/wordprocessingCanvas" xmlns:mc="http://schemas.openxmlformats.org/markup-compatibility/2006" xmlns:o="urn:schemas-microsoft-com:office:office" xmlns:r="http://schemas.openxmlformats.org/officeDocument/2006/relationships" xmlns:m="http://schemas.openxmlformats.org/officeDocument/2006/math" xmlns:v="urn:schemas-microsoft-com:vml" xmlns:wp14="http://schemas.microsoft.com/office/word/2010/wordprocessingDrawing" xmlns:wp="http://schemas.openxmlformats.org/drawingml/2006/wordprocessingDrawing" xmlns:w10="urn:schemas-microsoft-com:office:word" xmlns:w="http://schemas.openxmlformats.org/wordprocessingml/2006/main" xmlns:w14="http://schemas.microsoft.com/office/word/2010/wordml" xmlns:wpg="http://schemas.microsoft.com/office/word/2010/wordprocessingGroup" xmlns:wpi="http://schemas.microsoft.com/office/word/2010/wordprocessingInk" xmlns:wne="http://schemas.microsoft.com/office/word/2006/wordml" xmlns:wps="http://schemas.microsoft.com/office/word/2010/wordprocessingShape" mc:Ignorable="w14 wp14">
-  <w:abstractNum w:abstractNumId="0">
+<w:numbering xmlns:wpc="http://schemas.microsoft.com/office/word/2010/wordprocessingCanvas" xmlns:cx="http://schemas.microsoft.com/office/drawing/2014/chartex" xmlns:cx1="http://schemas.microsoft.com/office/drawing/2015/9/8/chartex" xmlns:cx2="http://schemas.microsoft.com/office/drawing/2015/10/21/chartex" xmlns:cx3="http://schemas.microsoft.com/office/drawing/2016/5/9/chartex" xmlns:cx4="http://schemas.microsoft.com/office/drawing/2016/5/10/chartex" xmlns:cx5="http://schemas.microsoft.com/office/drawing/2016/5/11/chartex" xmlns:cx6="http://schemas.microsoft.com/office/drawing/2016/5/12/chartex" xmlns:cx7="http://schemas.microsoft.com/office/drawing/2016/5/13/chartex" xmlns:cx8="http://schemas.microsoft.com/office/drawing/2016/5/14/chartex" xmlns:mc="http://schemas.openxmlformats.org/markup-compatibility/2006" xmlns:aink="http://schemas.microsoft.com/office/drawing/2016/ink" xmlns:am3d="http://schemas.microsoft.com/office/drawing/2017/model3d" xmlns:o="urn:schemas-microsoft-com:office:office" xmlns:r="http://schemas.openxmlformats.org/officeDocument/2006/relationships" xmlns:m="http://schemas.openxmlformats.org/officeDocument/2006/math" xmlns:v="urn:schemas-microsoft-com:vml" xmlns:wp14="http://schemas.microsoft.com/office/word/2010/wordprocessingDrawing" xmlns:wp="http://schemas.openxmlformats.org/drawingml/2006/wordprocessingDrawing" xmlns:w10="urn:schemas-microsoft-com:office:word" xmlns:w="http://schemas.openxmlformats.org/wordprocessingml/2006/main" xmlns:w14="http://schemas.microsoft.com/office/word/2010/wordml" xmlns:w15="http://schemas.microsoft.com/office/word/2012/wordml" xmlns:w16cex="http://schemas.microsoft.com/office/word/2018/wordml/cex" xmlns:w16cid="http://schemas.microsoft.com/office/word/2016/wordml/cid" xmlns:w16="http://schemas.microsoft.com/office/word/2018/wordml" xmlns:w16sdtdh="http://schemas.microsoft.com/office/word/2020/wordml/sdtdatahash" xmlns:w16se="http://schemas.microsoft.com/office/word/2015/wordml/symex" xmlns:wpg="http://schemas.microsoft.com/office/word/2010/wordprocessingGroup" xmlns:wpi="http://schemas.microsoft.com/office/word/2010/wordprocessingInk" xmlns:wne="http://schemas.microsoft.com/office/word/2006/wordml" xmlns:wps="http://schemas.microsoft.com/office/word/2010/wordprocessingShape" mc:Ignorable="w14 w15 w16se w16cid w16 w16cex w16sdtdh wp14">
+  <w:abstractNum w:abstractNumId="0" w15:restartNumberingAfterBreak="0">
     <w:nsid w:val="0EC95B4D"/>
     <w:multiLevelType w:val="multilevel"/>
     <w:tmpl w:val="8620241A"/>
@@ -42619,7 +41603,7 @@
       </w:rPr>
     </w:lvl>
   </w:abstractNum>
-  <w:abstractNum w:abstractNumId="1">
+  <w:abstractNum w:abstractNumId="1" w15:restartNumberingAfterBreak="0">
     <w:nsid w:val="0FCC2CAE"/>
     <w:multiLevelType w:val="multilevel"/>
     <w:tmpl w:val="711244B4"/>
@@ -42705,7 +41689,7 @@
       </w:pPr>
     </w:lvl>
   </w:abstractNum>
-  <w:abstractNum w:abstractNumId="2">
+  <w:abstractNum w:abstractNumId="2" w15:restartNumberingAfterBreak="0">
     <w:nsid w:val="11176529"/>
     <w:multiLevelType w:val="multilevel"/>
     <w:tmpl w:val="3C505A12"/>
@@ -42794,7 +41778,7 @@
       </w:pPr>
     </w:lvl>
   </w:abstractNum>
-  <w:abstractNum w:abstractNumId="3">
+  <w:abstractNum w:abstractNumId="3" w15:restartNumberingAfterBreak="0">
     <w:nsid w:val="19EC1B81"/>
     <w:multiLevelType w:val="multilevel"/>
     <w:tmpl w:val="C1A08814"/>
@@ -42907,7 +41891,7 @@
       </w:rPr>
     </w:lvl>
   </w:abstractNum>
-  <w:abstractNum w:abstractNumId="4">
+  <w:abstractNum w:abstractNumId="4" w15:restartNumberingAfterBreak="0">
     <w:nsid w:val="25625ECC"/>
     <w:multiLevelType w:val="multilevel"/>
     <w:tmpl w:val="02607A44"/>
@@ -43020,7 +42004,7 @@
       </w:rPr>
     </w:lvl>
   </w:abstractNum>
-  <w:abstractNum w:abstractNumId="5">
+  <w:abstractNum w:abstractNumId="5" w15:restartNumberingAfterBreak="0">
     <w:nsid w:val="2828444A"/>
     <w:multiLevelType w:val="multilevel"/>
     <w:tmpl w:val="3E2EDFF0"/>
@@ -43133,7 +42117,7 @@
       </w:rPr>
     </w:lvl>
   </w:abstractNum>
-  <w:abstractNum w:abstractNumId="6">
+  <w:abstractNum w:abstractNumId="6" w15:restartNumberingAfterBreak="0">
     <w:nsid w:val="2FF46C1A"/>
     <w:multiLevelType w:val="multilevel"/>
     <w:tmpl w:val="C8840FCC"/>
@@ -43246,7 +42230,7 @@
       </w:rPr>
     </w:lvl>
   </w:abstractNum>
-  <w:abstractNum w:abstractNumId="7">
+  <w:abstractNum w:abstractNumId="7" w15:restartNumberingAfterBreak="0">
     <w:nsid w:val="30697475"/>
     <w:multiLevelType w:val="multilevel"/>
     <w:tmpl w:val="1F8A314A"/>
@@ -43359,7 +42343,7 @@
       </w:rPr>
     </w:lvl>
   </w:abstractNum>
-  <w:abstractNum w:abstractNumId="8">
+  <w:abstractNum w:abstractNumId="8" w15:restartNumberingAfterBreak="0">
     <w:nsid w:val="32035C92"/>
     <w:multiLevelType w:val="multilevel"/>
     <w:tmpl w:val="18A4A626"/>
@@ -43472,7 +42456,7 @@
       </w:rPr>
     </w:lvl>
   </w:abstractNum>
-  <w:abstractNum w:abstractNumId="9">
+  <w:abstractNum w:abstractNumId="9" w15:restartNumberingAfterBreak="0">
     <w:nsid w:val="3B51645D"/>
     <w:multiLevelType w:val="multilevel"/>
     <w:tmpl w:val="3F5061D4"/>
@@ -43585,7 +42569,7 @@
       </w:rPr>
     </w:lvl>
   </w:abstractNum>
-  <w:abstractNum w:abstractNumId="10">
+  <w:abstractNum w:abstractNumId="10" w15:restartNumberingAfterBreak="0">
     <w:nsid w:val="3CFD043E"/>
     <w:multiLevelType w:val="multilevel"/>
     <w:tmpl w:val="E17E612A"/>
@@ -43698,7 +42682,7 @@
       </w:rPr>
     </w:lvl>
   </w:abstractNum>
-  <w:abstractNum w:abstractNumId="11">
+  <w:abstractNum w:abstractNumId="11" w15:restartNumberingAfterBreak="0">
     <w:nsid w:val="409F48C5"/>
     <w:multiLevelType w:val="multilevel"/>
     <w:tmpl w:val="E6DC2B16"/>
@@ -43787,7 +42771,7 @@
       </w:pPr>
     </w:lvl>
   </w:abstractNum>
-  <w:abstractNum w:abstractNumId="12">
+  <w:abstractNum w:abstractNumId="12" w15:restartNumberingAfterBreak="0">
     <w:nsid w:val="431C4F54"/>
     <w:multiLevelType w:val="hybridMultilevel"/>
     <w:tmpl w:val="5720CE62"/>
@@ -43901,7 +42885,7 @@
       </w:rPr>
     </w:lvl>
   </w:abstractNum>
-  <w:abstractNum w:abstractNumId="13">
+  <w:abstractNum w:abstractNumId="13" w15:restartNumberingAfterBreak="0">
     <w:nsid w:val="47287ABC"/>
     <w:multiLevelType w:val="multilevel"/>
     <w:tmpl w:val="8AE053B4"/>
@@ -43987,7 +42971,7 @@
       </w:pPr>
     </w:lvl>
   </w:abstractNum>
-  <w:abstractNum w:abstractNumId="14">
+  <w:abstractNum w:abstractNumId="14" w15:restartNumberingAfterBreak="0">
     <w:nsid w:val="48BF192D"/>
     <w:multiLevelType w:val="multilevel"/>
     <w:tmpl w:val="2BAA5F74"/>
@@ -44100,7 +43084,7 @@
       </w:rPr>
     </w:lvl>
   </w:abstractNum>
-  <w:abstractNum w:abstractNumId="15">
+  <w:abstractNum w:abstractNumId="15" w15:restartNumberingAfterBreak="0">
     <w:nsid w:val="492F4D51"/>
     <w:multiLevelType w:val="multilevel"/>
     <w:tmpl w:val="CEECBBAE"/>
@@ -44213,7 +43197,7 @@
       </w:rPr>
     </w:lvl>
   </w:abstractNum>
-  <w:abstractNum w:abstractNumId="16">
+  <w:abstractNum w:abstractNumId="16" w15:restartNumberingAfterBreak="0">
     <w:nsid w:val="49DE03B8"/>
     <w:multiLevelType w:val="multilevel"/>
     <w:tmpl w:val="B9F09DCE"/>
@@ -44326,7 +43310,7 @@
       </w:rPr>
     </w:lvl>
   </w:abstractNum>
-  <w:abstractNum w:abstractNumId="17">
+  <w:abstractNum w:abstractNumId="17" w15:restartNumberingAfterBreak="0">
     <w:nsid w:val="4A2C47A9"/>
     <w:multiLevelType w:val="multilevel"/>
     <w:tmpl w:val="CA3E4266"/>
@@ -44412,7 +43396,7 @@
       </w:pPr>
     </w:lvl>
   </w:abstractNum>
-  <w:abstractNum w:abstractNumId="18">
+  <w:abstractNum w:abstractNumId="18" w15:restartNumberingAfterBreak="0">
     <w:nsid w:val="4AC22B6F"/>
     <w:multiLevelType w:val="multilevel"/>
     <w:tmpl w:val="09683A26"/>
@@ -44525,7 +43509,7 @@
       </w:rPr>
     </w:lvl>
   </w:abstractNum>
-  <w:abstractNum w:abstractNumId="19">
+  <w:abstractNum w:abstractNumId="19" w15:restartNumberingAfterBreak="0">
     <w:nsid w:val="4E51419C"/>
     <w:multiLevelType w:val="multilevel"/>
     <w:tmpl w:val="68C81AAC"/>
@@ -44638,7 +43622,7 @@
       </w:rPr>
     </w:lvl>
   </w:abstractNum>
-  <w:abstractNum w:abstractNumId="20">
+  <w:abstractNum w:abstractNumId="20" w15:restartNumberingAfterBreak="0">
     <w:nsid w:val="4EA1331F"/>
     <w:multiLevelType w:val="multilevel"/>
     <w:tmpl w:val="CDF4AD8E"/>
@@ -44724,7 +43708,7 @@
       </w:pPr>
     </w:lvl>
   </w:abstractNum>
-  <w:abstractNum w:abstractNumId="21">
+  <w:abstractNum w:abstractNumId="21" w15:restartNumberingAfterBreak="0">
     <w:nsid w:val="50B97FB7"/>
     <w:multiLevelType w:val="multilevel"/>
     <w:tmpl w:val="E15067F8"/>
@@ -44810,7 +43794,7 @@
       </w:pPr>
     </w:lvl>
   </w:abstractNum>
-  <w:abstractNum w:abstractNumId="22">
+  <w:abstractNum w:abstractNumId="22" w15:restartNumberingAfterBreak="0">
     <w:nsid w:val="5CCA74D6"/>
     <w:multiLevelType w:val="multilevel"/>
     <w:tmpl w:val="4726D2AA"/>
@@ -44923,7 +43907,7 @@
       </w:rPr>
     </w:lvl>
   </w:abstractNum>
-  <w:abstractNum w:abstractNumId="23">
+  <w:abstractNum w:abstractNumId="23" w15:restartNumberingAfterBreak="0">
     <w:nsid w:val="6149012C"/>
     <w:multiLevelType w:val="multilevel"/>
     <w:tmpl w:val="52003ED0"/>
@@ -45036,7 +44020,7 @@
       </w:rPr>
     </w:lvl>
   </w:abstractNum>
-  <w:abstractNum w:abstractNumId="24">
+  <w:abstractNum w:abstractNumId="24" w15:restartNumberingAfterBreak="0">
     <w:nsid w:val="64375CD3"/>
     <w:multiLevelType w:val="multilevel"/>
     <w:tmpl w:val="A88A2318"/>
@@ -45125,7 +44109,7 @@
       </w:pPr>
     </w:lvl>
   </w:abstractNum>
-  <w:abstractNum w:abstractNumId="25">
+  <w:abstractNum w:abstractNumId="25" w15:restartNumberingAfterBreak="0">
     <w:nsid w:val="654546D3"/>
     <w:multiLevelType w:val="multilevel"/>
     <w:tmpl w:val="9C2238DE"/>
@@ -45211,7 +44195,7 @@
       </w:pPr>
     </w:lvl>
   </w:abstractNum>
-  <w:abstractNum w:abstractNumId="26">
+  <w:abstractNum w:abstractNumId="26" w15:restartNumberingAfterBreak="0">
     <w:nsid w:val="65C17C54"/>
     <w:multiLevelType w:val="multilevel"/>
     <w:tmpl w:val="CD0A7D86"/>
@@ -45298,7 +44282,7 @@
       </w:pPr>
     </w:lvl>
   </w:abstractNum>
-  <w:abstractNum w:abstractNumId="27">
+  <w:abstractNum w:abstractNumId="27" w15:restartNumberingAfterBreak="0">
     <w:nsid w:val="6D4A076F"/>
     <w:multiLevelType w:val="multilevel"/>
     <w:tmpl w:val="C838ADD4"/>
@@ -45397,7 +44381,7 @@
       </w:pPr>
     </w:lvl>
   </w:abstractNum>
-  <w:abstractNum w:abstractNumId="28">
+  <w:abstractNum w:abstractNumId="28" w15:restartNumberingAfterBreak="0">
     <w:nsid w:val="6E2B2DCF"/>
     <w:multiLevelType w:val="multilevel"/>
     <w:tmpl w:val="1908B41E"/>
@@ -45483,7 +44467,7 @@
       </w:pPr>
     </w:lvl>
   </w:abstractNum>
-  <w:abstractNum w:abstractNumId="29">
+  <w:abstractNum w:abstractNumId="29" w15:restartNumberingAfterBreak="0">
     <w:nsid w:val="6FCD6B26"/>
     <w:multiLevelType w:val="multilevel"/>
     <w:tmpl w:val="9A2626D2"/>
@@ -45596,7 +44580,7 @@
       </w:rPr>
     </w:lvl>
   </w:abstractNum>
-  <w:abstractNum w:abstractNumId="30">
+  <w:abstractNum w:abstractNumId="30" w15:restartNumberingAfterBreak="0">
     <w:nsid w:val="70F23616"/>
     <w:multiLevelType w:val="multilevel"/>
     <w:tmpl w:val="412C9D6A"/>
@@ -45682,7 +44666,7 @@
       </w:pPr>
     </w:lvl>
   </w:abstractNum>
-  <w:abstractNum w:abstractNumId="31">
+  <w:abstractNum w:abstractNumId="31" w15:restartNumberingAfterBreak="0">
     <w:nsid w:val="774B5B1F"/>
     <w:multiLevelType w:val="multilevel"/>
     <w:tmpl w:val="DBF27ACA"/>
@@ -45869,7 +44853,7 @@
 </file>
 
 <file path=word/styles.xml><?xml version="1.0" encoding="utf-8"?>
-<w:styles xmlns:mc="http://schemas.openxmlformats.org/markup-compatibility/2006" xmlns:r="http://schemas.openxmlformats.org/officeDocument/2006/relationships" xmlns:w="http://schemas.openxmlformats.org/wordprocessingml/2006/main" xmlns:w14="http://schemas.microsoft.com/office/word/2010/wordml" mc:Ignorable="w14">
+<w:styles xmlns:mc="http://schemas.openxmlformats.org/markup-compatibility/2006" xmlns:r="http://schemas.openxmlformats.org/officeDocument/2006/relationships" xmlns:w="http://schemas.openxmlformats.org/wordprocessingml/2006/main" xmlns:w14="http://schemas.microsoft.com/office/word/2010/wordml" xmlns:w15="http://schemas.microsoft.com/office/word/2012/wordml" xmlns:w16cex="http://schemas.microsoft.com/office/word/2018/wordml/cex" xmlns:w16cid="http://schemas.microsoft.com/office/word/2016/wordml/cid" xmlns:w16="http://schemas.microsoft.com/office/word/2018/wordml" xmlns:w16sdtdh="http://schemas.microsoft.com/office/word/2020/wordml/sdtdatahash" xmlns:w16se="http://schemas.microsoft.com/office/word/2015/wordml/symex" mc:Ignorable="w14 w15 w16se w16cid w16 w16cex w16sdtdh">
   <w:docDefaults>
     <w:rPrDefault>
       <w:rPr>
@@ -45885,144 +44869,383 @@
       </w:pPr>
     </w:pPrDefault>
   </w:docDefaults>
-  <w:latentStyles w:defLockedState="0" w:defUIPriority="99" w:defSemiHidden="1" w:defUnhideWhenUsed="1" w:defQFormat="0" w:count="267">
-    <w:lsdException w:name="Normal" w:semiHidden="0" w:uiPriority="0" w:unhideWhenUsed="0" w:qFormat="1"/>
-    <w:lsdException w:name="heading 1" w:semiHidden="0" w:uiPriority="9" w:unhideWhenUsed="0" w:qFormat="1"/>
-    <w:lsdException w:name="heading 2" w:uiPriority="9" w:qFormat="1"/>
-    <w:lsdException w:name="heading 3" w:uiPriority="9" w:qFormat="1"/>
-    <w:lsdException w:name="heading 4" w:uiPriority="9" w:qFormat="1"/>
-    <w:lsdException w:name="heading 5" w:uiPriority="9" w:qFormat="1"/>
-    <w:lsdException w:name="heading 6" w:uiPriority="9" w:qFormat="1"/>
-    <w:lsdException w:name="heading 7" w:uiPriority="9" w:qFormat="1"/>
-    <w:lsdException w:name="heading 8" w:uiPriority="9" w:qFormat="1"/>
-    <w:lsdException w:name="heading 9" w:uiPriority="9" w:qFormat="1"/>
-    <w:lsdException w:name="toc 1" w:uiPriority="39"/>
-    <w:lsdException w:name="toc 2" w:uiPriority="39"/>
-    <w:lsdException w:name="toc 3" w:uiPriority="39"/>
-    <w:lsdException w:name="toc 4" w:uiPriority="39"/>
-    <w:lsdException w:name="toc 5" w:uiPriority="39"/>
-    <w:lsdException w:name="toc 6" w:uiPriority="39"/>
-    <w:lsdException w:name="toc 7" w:uiPriority="39"/>
-    <w:lsdException w:name="toc 8" w:uiPriority="39"/>
-    <w:lsdException w:name="toc 9" w:uiPriority="39"/>
-    <w:lsdException w:name="caption" w:uiPriority="35" w:qFormat="1"/>
-    <w:lsdException w:name="Title" w:semiHidden="0" w:uiPriority="10" w:unhideWhenUsed="0" w:qFormat="1"/>
-    <w:lsdException w:name="Default Paragraph Font" w:uiPriority="1"/>
-    <w:lsdException w:name="Subtitle" w:semiHidden="0" w:uiPriority="11" w:unhideWhenUsed="0" w:qFormat="1"/>
-    <w:lsdException w:name="Strong" w:semiHidden="0" w:uiPriority="22" w:unhideWhenUsed="0" w:qFormat="1"/>
-    <w:lsdException w:name="Emphasis" w:semiHidden="0" w:uiPriority="20" w:unhideWhenUsed="0" w:qFormat="1"/>
-    <w:lsdException w:name="Table Grid" w:semiHidden="0" w:uiPriority="59" w:unhideWhenUsed="0"/>
-    <w:lsdException w:name="Placeholder Text" w:unhideWhenUsed="0"/>
-    <w:lsdException w:name="No Spacing" w:semiHidden="0" w:uiPriority="1" w:unhideWhenUsed="0" w:qFormat="1"/>
-    <w:lsdException w:name="Light Shading" w:semiHidden="0" w:uiPriority="60" w:unhideWhenUsed="0"/>
-    <w:lsdException w:name="Light List" w:semiHidden="0" w:uiPriority="61" w:unhideWhenUsed="0"/>
-    <w:lsdException w:name="Light Grid" w:semiHidden="0" w:uiPriority="62" w:unhideWhenUsed="0"/>
-    <w:lsdException w:name="Medium Shading 1" w:semiHidden="0" w:uiPriority="63" w:unhideWhenUsed="0"/>
-    <w:lsdException w:name="Medium Shading 2" w:semiHidden="0" w:uiPriority="64" w:unhideWhenUsed="0"/>
-    <w:lsdException w:name="Medium List 1" w:semiHidden="0" w:uiPriority="65" w:unhideWhenUsed="0"/>
-    <w:lsdException w:name="Medium List 2" w:semiHidden="0" w:uiPriority="66" w:unhideWhenUsed="0"/>
-    <w:lsdException w:name="Medium Grid 1" w:semiHidden="0" w:uiPriority="67" w:unhideWhenUsed="0"/>
-    <w:lsdException w:name="Medium Grid 2" w:semiHidden="0" w:uiPriority="68" w:unhideWhenUsed="0"/>
-    <w:lsdException w:name="Medium Grid 3" w:semiHidden="0" w:uiPriority="69" w:unhideWhenUsed="0"/>
-    <w:lsdException w:name="Dark List" w:semiHidden="0" w:uiPriority="70" w:unhideWhenUsed="0"/>
-    <w:lsdException w:name="Colorful Shading" w:semiHidden="0" w:uiPriority="71" w:unhideWhenUsed="0"/>
-    <w:lsdException w:name="Colorful List" w:semiHidden="0" w:uiPriority="72" w:unhideWhenUsed="0"/>
-    <w:lsdException w:name="Colorful Grid" w:semiHidden="0" w:uiPriority="73" w:unhideWhenUsed="0"/>
-    <w:lsdException w:name="Light Shading Accent 1" w:semiHidden="0" w:uiPriority="60" w:unhideWhenUsed="0"/>
-    <w:lsdException w:name="Light List Accent 1" w:semiHidden="0" w:uiPriority="61" w:unhideWhenUsed="0"/>
-    <w:lsdException w:name="Light Grid Accent 1" w:semiHidden="0" w:uiPriority="62" w:unhideWhenUsed="0"/>
-    <w:lsdException w:name="Medium Shading 1 Accent 1" w:semiHidden="0" w:uiPriority="63" w:unhideWhenUsed="0"/>
-    <w:lsdException w:name="Medium Shading 2 Accent 1" w:semiHidden="0" w:uiPriority="64" w:unhideWhenUsed="0"/>
-    <w:lsdException w:name="Medium List 1 Accent 1" w:semiHidden="0" w:uiPriority="65" w:unhideWhenUsed="0"/>
-    <w:lsdException w:name="Revision" w:unhideWhenUsed="0"/>
-    <w:lsdException w:name="List Paragraph" w:semiHidden="0" w:uiPriority="34" w:unhideWhenUsed="0" w:qFormat="1"/>
-    <w:lsdException w:name="Quote" w:semiHidden="0" w:uiPriority="29" w:unhideWhenUsed="0" w:qFormat="1"/>
-    <w:lsdException w:name="Intense Quote" w:semiHidden="0" w:uiPriority="30" w:unhideWhenUsed="0" w:qFormat="1"/>
-    <w:lsdException w:name="Medium List 2 Accent 1" w:semiHidden="0" w:uiPriority="66" w:unhideWhenUsed="0"/>
-    <w:lsdException w:name="Medium Grid 1 Accent 1" w:semiHidden="0" w:uiPriority="67" w:unhideWhenUsed="0"/>
-    <w:lsdException w:name="Medium Grid 2 Accent 1" w:semiHidden="0" w:uiPriority="68" w:unhideWhenUsed="0"/>
-    <w:lsdException w:name="Medium Grid 3 Accent 1" w:semiHidden="0" w:uiPriority="69" w:unhideWhenUsed="0"/>
-    <w:lsdException w:name="Dark List Accent 1" w:semiHidden="0" w:uiPriority="70" w:unhideWhenUsed="0"/>
-    <w:lsdException w:name="Colorful Shading Accent 1" w:semiHidden="0" w:uiPriority="71" w:unhideWhenUsed="0"/>
-    <w:lsdException w:name="Colorful List Accent 1" w:semiHidden="0" w:uiPriority="72" w:unhideWhenUsed="0"/>
-    <w:lsdException w:name="Colorful Grid Accent 1" w:semiHidden="0" w:uiPriority="73" w:unhideWhenUsed="0"/>
-    <w:lsdException w:name="Light Shading Accent 2" w:semiHidden="0" w:uiPriority="60" w:unhideWhenUsed="0"/>
-    <w:lsdException w:name="Light List Accent 2" w:semiHidden="0" w:uiPriority="61" w:unhideWhenUsed="0"/>
-    <w:lsdException w:name="Light Grid Accent 2" w:semiHidden="0" w:uiPriority="62" w:unhideWhenUsed="0"/>
-    <w:lsdException w:name="Medium Shading 1 Accent 2" w:semiHidden="0" w:uiPriority="63" w:unhideWhenUsed="0"/>
-    <w:lsdException w:name="Medium Shading 2 Accent 2" w:semiHidden="0" w:uiPriority="64" w:unhideWhenUsed="0"/>
-    <w:lsdException w:name="Medium List 1 Accent 2" w:semiHidden="0" w:uiPriority="65" w:unhideWhenUsed="0"/>
-    <w:lsdException w:name="Medium List 2 Accent 2" w:semiHidden="0" w:uiPriority="66" w:unhideWhenUsed="0"/>
-    <w:lsdException w:name="Medium Grid 1 Accent 2" w:semiHidden="0" w:uiPriority="67" w:unhideWhenUsed="0"/>
-    <w:lsdException w:name="Medium Grid 2 Accent 2" w:semiHidden="0" w:uiPriority="68" w:unhideWhenUsed="0"/>
-    <w:lsdException w:name="Medium Grid 3 Accent 2" w:semiHidden="0" w:uiPriority="69" w:unhideWhenUsed="0"/>
-    <w:lsdException w:name="Dark List Accent 2" w:semiHidden="0" w:uiPriority="70" w:unhideWhenUsed="0"/>
-    <w:lsdException w:name="Colorful Shading Accent 2" w:semiHidden="0" w:uiPriority="71" w:unhideWhenUsed="0"/>
-    <w:lsdException w:name="Colorful List Accent 2" w:semiHidden="0" w:uiPriority="72" w:unhideWhenUsed="0"/>
-    <w:lsdException w:name="Colorful Grid Accent 2" w:semiHidden="0" w:uiPriority="73" w:unhideWhenUsed="0"/>
-    <w:lsdException w:name="Light Shading Accent 3" w:semiHidden="0" w:uiPriority="60" w:unhideWhenUsed="0"/>
-    <w:lsdException w:name="Light List Accent 3" w:semiHidden="0" w:uiPriority="61" w:unhideWhenUsed="0"/>
-    <w:lsdException w:name="Light Grid Accent 3" w:semiHidden="0" w:uiPriority="62" w:unhideWhenUsed="0"/>
-    <w:lsdException w:name="Medium Shading 1 Accent 3" w:semiHidden="0" w:uiPriority="63" w:unhideWhenUsed="0"/>
-    <w:lsdException w:name="Medium Shading 2 Accent 3" w:semiHidden="0" w:uiPriority="64" w:unhideWhenUsed="0"/>
-    <w:lsdException w:name="Medium List 1 Accent 3" w:semiHidden="0" w:uiPriority="65" w:unhideWhenUsed="0"/>
-    <w:lsdException w:name="Medium List 2 Accent 3" w:semiHidden="0" w:uiPriority="66" w:unhideWhenUsed="0"/>
-    <w:lsdException w:name="Medium Grid 1 Accent 3" w:semiHidden="0" w:uiPriority="67" w:unhideWhenUsed="0"/>
-    <w:lsdException w:name="Medium Grid 2 Accent 3" w:semiHidden="0" w:uiPriority="68" w:unhideWhenUsed="0"/>
-    <w:lsdException w:name="Medium Grid 3 Accent 3" w:semiHidden="0" w:uiPriority="69" w:unhideWhenUsed="0"/>
-    <w:lsdException w:name="Dark List Accent 3" w:semiHidden="0" w:uiPriority="70" w:unhideWhenUsed="0"/>
-    <w:lsdException w:name="Colorful Shading Accent 3" w:semiHidden="0" w:uiPriority="71" w:unhideWhenUsed="0"/>
-    <w:lsdException w:name="Colorful List Accent 3" w:semiHidden="0" w:uiPriority="72" w:unhideWhenUsed="0"/>
-    <w:lsdException w:name="Colorful Grid Accent 3" w:semiHidden="0" w:uiPriority="73" w:unhideWhenUsed="0"/>
-    <w:lsdException w:name="Light Shading Accent 4" w:semiHidden="0" w:uiPriority="60" w:unhideWhenUsed="0"/>
-    <w:lsdException w:name="Light List Accent 4" w:semiHidden="0" w:uiPriority="61" w:unhideWhenUsed="0"/>
-    <w:lsdException w:name="Light Grid Accent 4" w:semiHidden="0" w:uiPriority="62" w:unhideWhenUsed="0"/>
-    <w:lsdException w:name="Medium Shading 1 Accent 4" w:semiHidden="0" w:uiPriority="63" w:unhideWhenUsed="0"/>
-    <w:lsdException w:name="Medium Shading 2 Accent 4" w:semiHidden="0" w:uiPriority="64" w:unhideWhenUsed="0"/>
-    <w:lsdException w:name="Medium List 1 Accent 4" w:semiHidden="0" w:uiPriority="65" w:unhideWhenUsed="0"/>
-    <w:lsdException w:name="Medium List 2 Accent 4" w:semiHidden="0" w:uiPriority="66" w:unhideWhenUsed="0"/>
-    <w:lsdException w:name="Medium Grid 1 Accent 4" w:semiHidden="0" w:uiPriority="67" w:unhideWhenUsed="0"/>
-    <w:lsdException w:name="Medium Grid 2 Accent 4" w:semiHidden="0" w:uiPriority="68" w:unhideWhenUsed="0"/>
-    <w:lsdException w:name="Medium Grid 3 Accent 4" w:semiHidden="0" w:uiPriority="69" w:unhideWhenUsed="0"/>
-    <w:lsdException w:name="Dark List Accent 4" w:semiHidden="0" w:uiPriority="70" w:unhideWhenUsed="0"/>
-    <w:lsdException w:name="Colorful Shading Accent 4" w:semiHidden="0" w:uiPriority="71" w:unhideWhenUsed="0"/>
-    <w:lsdException w:name="Colorful List Accent 4" w:semiHidden="0" w:uiPriority="72" w:unhideWhenUsed="0"/>
-    <w:lsdException w:name="Colorful Grid Accent 4" w:semiHidden="0" w:uiPriority="73" w:unhideWhenUsed="0"/>
-    <w:lsdException w:name="Light Shading Accent 5" w:semiHidden="0" w:uiPriority="60" w:unhideWhenUsed="0"/>
-    <w:lsdException w:name="Light List Accent 5" w:semiHidden="0" w:uiPriority="61" w:unhideWhenUsed="0"/>
-    <w:lsdException w:name="Light Grid Accent 5" w:semiHidden="0" w:uiPriority="62" w:unhideWhenUsed="0"/>
-    <w:lsdException w:name="Medium Shading 1 Accent 5" w:semiHidden="0" w:uiPriority="63" w:unhideWhenUsed="0"/>
-    <w:lsdException w:name="Medium Shading 2 Accent 5" w:semiHidden="0" w:uiPriority="64" w:unhideWhenUsed="0"/>
-    <w:lsdException w:name="Medium List 1 Accent 5" w:semiHidden="0" w:uiPriority="65" w:unhideWhenUsed="0"/>
-    <w:lsdException w:name="Medium List 2 Accent 5" w:semiHidden="0" w:uiPriority="66" w:unhideWhenUsed="0"/>
-    <w:lsdException w:name="Medium Grid 1 Accent 5" w:semiHidden="0" w:uiPriority="67" w:unhideWhenUsed="0"/>
-    <w:lsdException w:name="Medium Grid 2 Accent 5" w:semiHidden="0" w:uiPriority="68" w:unhideWhenUsed="0"/>
-    <w:lsdException w:name="Medium Grid 3 Accent 5" w:semiHidden="0" w:uiPriority="69" w:unhideWhenUsed="0"/>
-    <w:lsdException w:name="Dark List Accent 5" w:semiHidden="0" w:uiPriority="70" w:unhideWhenUsed="0"/>
-    <w:lsdException w:name="Colorful Shading Accent 5" w:semiHidden="0" w:uiPriority="71" w:unhideWhenUsed="0"/>
-    <w:lsdException w:name="Colorful List Accent 5" w:semiHidden="0" w:uiPriority="72" w:unhideWhenUsed="0"/>
-    <w:lsdException w:name="Colorful Grid Accent 5" w:semiHidden="0" w:uiPriority="73" w:unhideWhenUsed="0"/>
-    <w:lsdException w:name="Light Shading Accent 6" w:semiHidden="0" w:uiPriority="60" w:unhideWhenUsed="0"/>
-    <w:lsdException w:name="Light List Accent 6" w:semiHidden="0" w:uiPriority="61" w:unhideWhenUsed="0"/>
-    <w:lsdException w:name="Light Grid Accent 6" w:semiHidden="0" w:uiPriority="62" w:unhideWhenUsed="0"/>
-    <w:lsdException w:name="Medium Shading 1 Accent 6" w:semiHidden="0" w:uiPriority="63" w:unhideWhenUsed="0"/>
-    <w:lsdException w:name="Medium Shading 2 Accent 6" w:semiHidden="0" w:uiPriority="64" w:unhideWhenUsed="0"/>
-    <w:lsdException w:name="Medium List 1 Accent 6" w:semiHidden="0" w:uiPriority="65" w:unhideWhenUsed="0"/>
-    <w:lsdException w:name="Medium List 2 Accent 6" w:semiHidden="0" w:uiPriority="66" w:unhideWhenUsed="0"/>
-    <w:lsdException w:name="Medium Grid 1 Accent 6" w:semiHidden="0" w:uiPriority="67" w:unhideWhenUsed="0"/>
-    <w:lsdException w:name="Medium Grid 2 Accent 6" w:semiHidden="0" w:uiPriority="68" w:unhideWhenUsed="0"/>
-    <w:lsdException w:name="Medium Grid 3 Accent 6" w:semiHidden="0" w:uiPriority="69" w:unhideWhenUsed="0"/>
-    <w:lsdException w:name="Dark List Accent 6" w:semiHidden="0" w:uiPriority="70" w:unhideWhenUsed="0"/>
-    <w:lsdException w:name="Colorful Shading Accent 6" w:semiHidden="0" w:uiPriority="71" w:unhideWhenUsed="0"/>
-    <w:lsdException w:name="Colorful List Accent 6" w:semiHidden="0" w:uiPriority="72" w:unhideWhenUsed="0"/>
-    <w:lsdException w:name="Colorful Grid Accent 6" w:semiHidden="0" w:uiPriority="73" w:unhideWhenUsed="0"/>
-    <w:lsdException w:name="Subtle Emphasis" w:semiHidden="0" w:uiPriority="19" w:unhideWhenUsed="0" w:qFormat="1"/>
-    <w:lsdException w:name="Intense Emphasis" w:semiHidden="0" w:uiPriority="21" w:unhideWhenUsed="0" w:qFormat="1"/>
-    <w:lsdException w:name="Subtle Reference" w:semiHidden="0" w:uiPriority="31" w:unhideWhenUsed="0" w:qFormat="1"/>
-    <w:lsdException w:name="Intense Reference" w:semiHidden="0" w:uiPriority="32" w:unhideWhenUsed="0" w:qFormat="1"/>
-    <w:lsdException w:name="Book Title" w:semiHidden="0" w:uiPriority="33" w:unhideWhenUsed="0" w:qFormat="1"/>
-    <w:lsdException w:name="Bibliography" w:uiPriority="37"/>
-    <w:lsdException w:name="TOC Heading" w:uiPriority="39" w:qFormat="1"/>
+  <w:latentStyles w:defLockedState="0" w:defUIPriority="99" w:defSemiHidden="0" w:defUnhideWhenUsed="0" w:defQFormat="0" w:count="376">
+    <w:lsdException w:name="Normal" w:uiPriority="0" w:qFormat="1"/>
+    <w:lsdException w:name="heading 1" w:uiPriority="9" w:qFormat="1"/>
+    <w:lsdException w:name="heading 2" w:semiHidden="1" w:uiPriority="9" w:unhideWhenUsed="1" w:qFormat="1"/>
+    <w:lsdException w:name="heading 3" w:semiHidden="1" w:uiPriority="9" w:unhideWhenUsed="1" w:qFormat="1"/>
+    <w:lsdException w:name="heading 4" w:semiHidden="1" w:uiPriority="9" w:unhideWhenUsed="1" w:qFormat="1"/>
+    <w:lsdException w:name="heading 5" w:semiHidden="1" w:uiPriority="9" w:unhideWhenUsed="1" w:qFormat="1"/>
+    <w:lsdException w:name="heading 6" w:semiHidden="1" w:uiPriority="9" w:unhideWhenUsed="1" w:qFormat="1"/>
+    <w:lsdException w:name="heading 7" w:semiHidden="1" w:uiPriority="9" w:unhideWhenUsed="1" w:qFormat="1"/>
+    <w:lsdException w:name="heading 8" w:semiHidden="1" w:uiPriority="9" w:unhideWhenUsed="1" w:qFormat="1"/>
+    <w:lsdException w:name="heading 9" w:semiHidden="1" w:uiPriority="9" w:unhideWhenUsed="1" w:qFormat="1"/>
+    <w:lsdException w:name="index 1" w:semiHidden="1" w:unhideWhenUsed="1"/>
+    <w:lsdException w:name="index 2" w:semiHidden="1" w:unhideWhenUsed="1"/>
+    <w:lsdException w:name="index 3" w:semiHidden="1" w:unhideWhenUsed="1"/>
+    <w:lsdException w:name="index 4" w:semiHidden="1" w:unhideWhenUsed="1"/>
+    <w:lsdException w:name="index 5" w:semiHidden="1" w:unhideWhenUsed="1"/>
+    <w:lsdException w:name="index 6" w:semiHidden="1" w:unhideWhenUsed="1"/>
+    <w:lsdException w:name="index 7" w:semiHidden="1" w:unhideWhenUsed="1"/>
+    <w:lsdException w:name="index 8" w:semiHidden="1" w:unhideWhenUsed="1"/>
+    <w:lsdException w:name="index 9" w:semiHidden="1" w:unhideWhenUsed="1"/>
+    <w:lsdException w:name="toc 1" w:semiHidden="1" w:uiPriority="39" w:unhideWhenUsed="1"/>
+    <w:lsdException w:name="toc 2" w:semiHidden="1" w:uiPriority="39" w:unhideWhenUsed="1"/>
+    <w:lsdException w:name="toc 3" w:semiHidden="1" w:uiPriority="39" w:unhideWhenUsed="1"/>
+    <w:lsdException w:name="toc 4" w:semiHidden="1" w:uiPriority="39" w:unhideWhenUsed="1"/>
+    <w:lsdException w:name="toc 5" w:semiHidden="1" w:uiPriority="39" w:unhideWhenUsed="1"/>
+    <w:lsdException w:name="toc 6" w:semiHidden="1" w:uiPriority="39" w:unhideWhenUsed="1"/>
+    <w:lsdException w:name="toc 7" w:semiHidden="1" w:uiPriority="39" w:unhideWhenUsed="1"/>
+    <w:lsdException w:name="toc 8" w:semiHidden="1" w:uiPriority="39" w:unhideWhenUsed="1"/>
+    <w:lsdException w:name="toc 9" w:semiHidden="1" w:uiPriority="39" w:unhideWhenUsed="1"/>
+    <w:lsdException w:name="Normal Indent" w:semiHidden="1" w:unhideWhenUsed="1"/>
+    <w:lsdException w:name="footnote text" w:semiHidden="1" w:unhideWhenUsed="1"/>
+    <w:lsdException w:name="annotation text" w:semiHidden="1" w:unhideWhenUsed="1"/>
+    <w:lsdException w:name="header" w:semiHidden="1" w:unhideWhenUsed="1"/>
+    <w:lsdException w:name="footer" w:semiHidden="1" w:unhideWhenUsed="1"/>
+    <w:lsdException w:name="index heading" w:semiHidden="1" w:unhideWhenUsed="1"/>
+    <w:lsdException w:name="caption" w:semiHidden="1" w:uiPriority="35" w:unhideWhenUsed="1" w:qFormat="1"/>
+    <w:lsdException w:name="table of figures" w:semiHidden="1" w:unhideWhenUsed="1"/>
+    <w:lsdException w:name="envelope address" w:semiHidden="1" w:unhideWhenUsed="1"/>
+    <w:lsdException w:name="envelope return" w:semiHidden="1" w:unhideWhenUsed="1"/>
+    <w:lsdException w:name="footnote reference" w:semiHidden="1" w:unhideWhenUsed="1"/>
+    <w:lsdException w:name="annotation reference" w:semiHidden="1" w:unhideWhenUsed="1"/>
+    <w:lsdException w:name="line number" w:semiHidden="1" w:unhideWhenUsed="1"/>
+    <w:lsdException w:name="page number" w:semiHidden="1" w:unhideWhenUsed="1"/>
+    <w:lsdException w:name="endnote reference" w:semiHidden="1" w:unhideWhenUsed="1"/>
+    <w:lsdException w:name="endnote text" w:semiHidden="1" w:unhideWhenUsed="1"/>
+    <w:lsdException w:name="table of authorities" w:semiHidden="1" w:unhideWhenUsed="1"/>
+    <w:lsdException w:name="macro" w:semiHidden="1" w:unhideWhenUsed="1"/>
+    <w:lsdException w:name="toa heading" w:semiHidden="1" w:unhideWhenUsed="1"/>
+    <w:lsdException w:name="List" w:semiHidden="1" w:unhideWhenUsed="1"/>
+    <w:lsdException w:name="List Bullet" w:semiHidden="1" w:unhideWhenUsed="1"/>
+    <w:lsdException w:name="List Number" w:semiHidden="1" w:unhideWhenUsed="1"/>
+    <w:lsdException w:name="List 2" w:semiHidden="1" w:unhideWhenUsed="1"/>
+    <w:lsdException w:name="List 3" w:semiHidden="1" w:unhideWhenUsed="1"/>
+    <w:lsdException w:name="List 4" w:semiHidden="1" w:unhideWhenUsed="1"/>
+    <w:lsdException w:name="List 5" w:semiHidden="1" w:unhideWhenUsed="1"/>
+    <w:lsdException w:name="List Bullet 2" w:semiHidden="1" w:unhideWhenUsed="1"/>
+    <w:lsdException w:name="List Bullet 3" w:semiHidden="1" w:unhideWhenUsed="1"/>
+    <w:lsdException w:name="List Bullet 4" w:semiHidden="1" w:unhideWhenUsed="1"/>
+    <w:lsdException w:name="List Bullet 5" w:semiHidden="1" w:unhideWhenUsed="1"/>
+    <w:lsdException w:name="List Number 2" w:semiHidden="1" w:unhideWhenUsed="1"/>
+    <w:lsdException w:name="List Number 3" w:semiHidden="1" w:unhideWhenUsed="1"/>
+    <w:lsdException w:name="List Number 4" w:semiHidden="1" w:unhideWhenUsed="1"/>
+    <w:lsdException w:name="List Number 5" w:semiHidden="1" w:unhideWhenUsed="1"/>
+    <w:lsdException w:name="Title" w:uiPriority="10" w:qFormat="1"/>
+    <w:lsdException w:name="Closing" w:semiHidden="1" w:unhideWhenUsed="1"/>
+    <w:lsdException w:name="Signature" w:semiHidden="1" w:unhideWhenUsed="1"/>
+    <w:lsdException w:name="Default Paragraph Font" w:semiHidden="1" w:uiPriority="1" w:unhideWhenUsed="1"/>
+    <w:lsdException w:name="Body Text" w:semiHidden="1" w:unhideWhenUsed="1"/>
+    <w:lsdException w:name="Body Text Indent" w:semiHidden="1" w:unhideWhenUsed="1"/>
+    <w:lsdException w:name="List Continue" w:semiHidden="1" w:unhideWhenUsed="1"/>
+    <w:lsdException w:name="List Continue 2" w:semiHidden="1" w:unhideWhenUsed="1"/>
+    <w:lsdException w:name="List Continue 3" w:semiHidden="1" w:unhideWhenUsed="1"/>
+    <w:lsdException w:name="List Continue 4" w:semiHidden="1" w:unhideWhenUsed="1"/>
+    <w:lsdException w:name="List Continue 5" w:semiHidden="1" w:unhideWhenUsed="1"/>
+    <w:lsdException w:name="Message Header" w:semiHidden="1" w:unhideWhenUsed="1"/>
+    <w:lsdException w:name="Subtitle" w:uiPriority="11" w:qFormat="1"/>
+    <w:lsdException w:name="Salutation" w:semiHidden="1" w:unhideWhenUsed="1"/>
+    <w:lsdException w:name="Date" w:semiHidden="1" w:unhideWhenUsed="1"/>
+    <w:lsdException w:name="Body Text First Indent" w:semiHidden="1" w:unhideWhenUsed="1"/>
+    <w:lsdException w:name="Body Text First Indent 2" w:semiHidden="1" w:unhideWhenUsed="1"/>
+    <w:lsdException w:name="Note Heading" w:semiHidden="1" w:unhideWhenUsed="1"/>
+    <w:lsdException w:name="Body Text 2" w:semiHidden="1" w:unhideWhenUsed="1"/>
+    <w:lsdException w:name="Body Text 3" w:semiHidden="1" w:unhideWhenUsed="1"/>
+    <w:lsdException w:name="Body Text Indent 2" w:semiHidden="1" w:unhideWhenUsed="1"/>
+    <w:lsdException w:name="Body Text Indent 3" w:semiHidden="1" w:unhideWhenUsed="1"/>
+    <w:lsdException w:name="Block Text" w:semiHidden="1" w:unhideWhenUsed="1"/>
+    <w:lsdException w:name="Hyperlink" w:semiHidden="1" w:unhideWhenUsed="1"/>
+    <w:lsdException w:name="FollowedHyperlink" w:semiHidden="1" w:unhideWhenUsed="1"/>
+    <w:lsdException w:name="Strong" w:uiPriority="22" w:qFormat="1"/>
+    <w:lsdException w:name="Emphasis" w:uiPriority="20" w:qFormat="1"/>
+    <w:lsdException w:name="Document Map" w:semiHidden="1" w:unhideWhenUsed="1"/>
+    <w:lsdException w:name="Plain Text" w:semiHidden="1" w:unhideWhenUsed="1"/>
+    <w:lsdException w:name="E-mail Signature" w:semiHidden="1" w:unhideWhenUsed="1"/>
+    <w:lsdException w:name="HTML Top of Form" w:semiHidden="1" w:unhideWhenUsed="1"/>
+    <w:lsdException w:name="HTML Bottom of Form" w:semiHidden="1" w:unhideWhenUsed="1"/>
+    <w:lsdException w:name="Normal (Web)" w:semiHidden="1" w:unhideWhenUsed="1"/>
+    <w:lsdException w:name="HTML Acronym" w:semiHidden="1" w:unhideWhenUsed="1"/>
+    <w:lsdException w:name="HTML Address" w:semiHidden="1" w:unhideWhenUsed="1"/>
+    <w:lsdException w:name="HTML Cite" w:semiHidden="1" w:unhideWhenUsed="1"/>
+    <w:lsdException w:name="HTML Code" w:semiHidden="1" w:unhideWhenUsed="1"/>
+    <w:lsdException w:name="HTML Definition" w:semiHidden="1" w:unhideWhenUsed="1"/>
+    <w:lsdException w:name="HTML Keyboard" w:semiHidden="1" w:unhideWhenUsed="1"/>
+    <w:lsdException w:name="HTML Preformatted" w:semiHidden="1" w:unhideWhenUsed="1"/>
+    <w:lsdException w:name="HTML Sample" w:semiHidden="1" w:unhideWhenUsed="1"/>
+    <w:lsdException w:name="HTML Typewriter" w:semiHidden="1" w:unhideWhenUsed="1"/>
+    <w:lsdException w:name="HTML Variable" w:semiHidden="1" w:unhideWhenUsed="1"/>
+    <w:lsdException w:name="Normal Table" w:semiHidden="1" w:unhideWhenUsed="1"/>
+    <w:lsdException w:name="annotation subject" w:semiHidden="1" w:unhideWhenUsed="1"/>
+    <w:lsdException w:name="No List" w:semiHidden="1" w:unhideWhenUsed="1"/>
+    <w:lsdException w:name="Outline List 1" w:semiHidden="1" w:unhideWhenUsed="1"/>
+    <w:lsdException w:name="Outline List 2" w:semiHidden="1" w:unhideWhenUsed="1"/>
+    <w:lsdException w:name="Outline List 3" w:semiHidden="1" w:unhideWhenUsed="1"/>
+    <w:lsdException w:name="Table Simple 1" w:semiHidden="1" w:unhideWhenUsed="1"/>
+    <w:lsdException w:name="Table Simple 2" w:semiHidden="1" w:unhideWhenUsed="1"/>
+    <w:lsdException w:name="Table Simple 3" w:semiHidden="1" w:unhideWhenUsed="1"/>
+    <w:lsdException w:name="Table Classic 1" w:semiHidden="1" w:unhideWhenUsed="1"/>
+    <w:lsdException w:name="Table Classic 2" w:semiHidden="1" w:unhideWhenUsed="1"/>
+    <w:lsdException w:name="Table Classic 3" w:semiHidden="1" w:unhideWhenUsed="1"/>
+    <w:lsdException w:name="Table Classic 4" w:semiHidden="1" w:unhideWhenUsed="1"/>
+    <w:lsdException w:name="Table Colorful 1" w:semiHidden="1" w:unhideWhenUsed="1"/>
+    <w:lsdException w:name="Table Colorful 2" w:semiHidden="1" w:unhideWhenUsed="1"/>
+    <w:lsdException w:name="Table Colorful 3" w:semiHidden="1" w:unhideWhenUsed="1"/>
+    <w:lsdException w:name="Table Columns 1" w:semiHidden="1" w:unhideWhenUsed="1"/>
+    <w:lsdException w:name="Table Columns 2" w:semiHidden="1" w:unhideWhenUsed="1"/>
+    <w:lsdException w:name="Table Columns 3" w:semiHidden="1" w:unhideWhenUsed="1"/>
+    <w:lsdException w:name="Table Columns 4" w:semiHidden="1" w:unhideWhenUsed="1"/>
+    <w:lsdException w:name="Table Columns 5" w:semiHidden="1" w:unhideWhenUsed="1"/>
+    <w:lsdException w:name="Table Grid 1" w:semiHidden="1" w:unhideWhenUsed="1"/>
+    <w:lsdException w:name="Table Grid 2" w:semiHidden="1" w:unhideWhenUsed="1"/>
+    <w:lsdException w:name="Table Grid 3" w:semiHidden="1" w:unhideWhenUsed="1"/>
+    <w:lsdException w:name="Table Grid 4" w:semiHidden="1" w:unhideWhenUsed="1"/>
+    <w:lsdException w:name="Table Grid 5" w:semiHidden="1" w:unhideWhenUsed="1"/>
+    <w:lsdException w:name="Table Grid 6" w:semiHidden="1" w:unhideWhenUsed="1"/>
+    <w:lsdException w:name="Table Grid 7" w:semiHidden="1" w:unhideWhenUsed="1"/>
+    <w:lsdException w:name="Table Grid 8" w:semiHidden="1" w:unhideWhenUsed="1"/>
+    <w:lsdException w:name="Table List 1" w:semiHidden="1" w:unhideWhenUsed="1"/>
+    <w:lsdException w:name="Table List 2" w:semiHidden="1" w:unhideWhenUsed="1"/>
+    <w:lsdException w:name="Table List 3" w:semiHidden="1" w:unhideWhenUsed="1"/>
+    <w:lsdException w:name="Table List 4" w:semiHidden="1" w:unhideWhenUsed="1"/>
+    <w:lsdException w:name="Table List 5" w:semiHidden="1" w:unhideWhenUsed="1"/>
+    <w:lsdException w:name="Table List 6" w:semiHidden="1" w:unhideWhenUsed="1"/>
+    <w:lsdException w:name="Table List 7" w:semiHidden="1" w:unhideWhenUsed="1"/>
+    <w:lsdException w:name="Table List 8" w:semiHidden="1" w:unhideWhenUsed="1"/>
+    <w:lsdException w:name="Table 3D effects 1" w:semiHidden="1" w:unhideWhenUsed="1"/>
+    <w:lsdException w:name="Table 3D effects 2" w:semiHidden="1" w:unhideWhenUsed="1"/>
+    <w:lsdException w:name="Table 3D effects 3" w:semiHidden="1" w:unhideWhenUsed="1"/>
+    <w:lsdException w:name="Table Contemporary" w:semiHidden="1" w:unhideWhenUsed="1"/>
+    <w:lsdException w:name="Table Elegant" w:semiHidden="1" w:unhideWhenUsed="1"/>
+    <w:lsdException w:name="Table Professional" w:semiHidden="1" w:unhideWhenUsed="1"/>
+    <w:lsdException w:name="Table Subtle 1" w:semiHidden="1" w:unhideWhenUsed="1"/>
+    <w:lsdException w:name="Table Subtle 2" w:semiHidden="1" w:unhideWhenUsed="1"/>
+    <w:lsdException w:name="Table Web 1" w:semiHidden="1" w:unhideWhenUsed="1"/>
+    <w:lsdException w:name="Table Web 2" w:semiHidden="1" w:unhideWhenUsed="1"/>
+    <w:lsdException w:name="Table Web 3" w:semiHidden="1" w:unhideWhenUsed="1"/>
+    <w:lsdException w:name="Balloon Text" w:semiHidden="1" w:unhideWhenUsed="1"/>
+    <w:lsdException w:name="Table Grid" w:semiHidden="1" w:uiPriority="59" w:unhideWhenUsed="1"/>
+    <w:lsdException w:name="Table Theme" w:semiHidden="1" w:unhideWhenUsed="1"/>
+    <w:lsdException w:name="Placeholder Text" w:semiHidden="1"/>
+    <w:lsdException w:name="No Spacing" w:uiPriority="1" w:qFormat="1"/>
+    <w:lsdException w:name="Light Shading" w:uiPriority="60"/>
+    <w:lsdException w:name="Light List" w:uiPriority="61"/>
+    <w:lsdException w:name="Light Grid" w:uiPriority="62"/>
+    <w:lsdException w:name="Medium Shading 1" w:uiPriority="63"/>
+    <w:lsdException w:name="Medium Shading 2" w:uiPriority="64"/>
+    <w:lsdException w:name="Medium List 1" w:uiPriority="65"/>
+    <w:lsdException w:name="Medium List 2" w:uiPriority="66"/>
+    <w:lsdException w:name="Medium Grid 1" w:uiPriority="67"/>
+    <w:lsdException w:name="Medium Grid 2" w:uiPriority="68"/>
+    <w:lsdException w:name="Medium Grid 3" w:uiPriority="69"/>
+    <w:lsdException w:name="Dark List" w:uiPriority="70"/>
+    <w:lsdException w:name="Colorful Shading" w:uiPriority="71"/>
+    <w:lsdException w:name="Colorful List" w:uiPriority="72"/>
+    <w:lsdException w:name="Colorful Grid" w:uiPriority="73"/>
+    <w:lsdException w:name="Light Shading Accent 1" w:uiPriority="60"/>
+    <w:lsdException w:name="Light List Accent 1" w:uiPriority="61"/>
+    <w:lsdException w:name="Light Grid Accent 1" w:uiPriority="62"/>
+    <w:lsdException w:name="Medium Shading 1 Accent 1" w:uiPriority="63"/>
+    <w:lsdException w:name="Medium Shading 2 Accent 1" w:uiPriority="64"/>
+    <w:lsdException w:name="Medium List 1 Accent 1" w:uiPriority="65"/>
+    <w:lsdException w:name="Revision" w:semiHidden="1"/>
+    <w:lsdException w:name="List Paragraph" w:uiPriority="34" w:qFormat="1"/>
+    <w:lsdException w:name="Quote" w:uiPriority="29" w:qFormat="1"/>
+    <w:lsdException w:name="Intense Quote" w:uiPriority="30" w:qFormat="1"/>
+    <w:lsdException w:name="Medium List 2 Accent 1" w:uiPriority="66"/>
+    <w:lsdException w:name="Medium Grid 1 Accent 1" w:uiPriority="67"/>
+    <w:lsdException w:name="Medium Grid 2 Accent 1" w:uiPriority="68"/>
+    <w:lsdException w:name="Medium Grid 3 Accent 1" w:uiPriority="69"/>
+    <w:lsdException w:name="Dark List Accent 1" w:uiPriority="70"/>
+    <w:lsdException w:name="Colorful Shading Accent 1" w:uiPriority="71"/>
+    <w:lsdException w:name="Colorful List Accent 1" w:uiPriority="72"/>
+    <w:lsdException w:name="Colorful Grid Accent 1" w:uiPriority="73"/>
+    <w:lsdException w:name="Light Shading Accent 2" w:uiPriority="60"/>
+    <w:lsdException w:name="Light List Accent 2" w:uiPriority="61"/>
+    <w:lsdException w:name="Light Grid Accent 2" w:uiPriority="62"/>
+    <w:lsdException w:name="Medium Shading 1 Accent 2" w:uiPriority="63"/>
+    <w:lsdException w:name="Medium Shading 2 Accent 2" w:uiPriority="64"/>
+    <w:lsdException w:name="Medium List 1 Accent 2" w:uiPriority="65"/>
+    <w:lsdException w:name="Medium List 2 Accent 2" w:uiPriority="66"/>
+    <w:lsdException w:name="Medium Grid 1 Accent 2" w:uiPriority="67"/>
+    <w:lsdException w:name="Medium Grid 2 Accent 2" w:uiPriority="68"/>
+    <w:lsdException w:name="Medium Grid 3 Accent 2" w:uiPriority="69"/>
+    <w:lsdException w:name="Dark List Accent 2" w:uiPriority="70"/>
+    <w:lsdException w:name="Colorful Shading Accent 2" w:uiPriority="71"/>
+    <w:lsdException w:name="Colorful List Accent 2" w:uiPriority="72"/>
+    <w:lsdException w:name="Colorful Grid Accent 2" w:uiPriority="73"/>
+    <w:lsdException w:name="Light Shading Accent 3" w:uiPriority="60"/>
+    <w:lsdException w:name="Light List Accent 3" w:uiPriority="61"/>
+    <w:lsdException w:name="Light Grid Accent 3" w:uiPriority="62"/>
+    <w:lsdException w:name="Medium Shading 1 Accent 3" w:uiPriority="63"/>
+    <w:lsdException w:name="Medium Shading 2 Accent 3" w:uiPriority="64"/>
+    <w:lsdException w:name="Medium List 1 Accent 3" w:uiPriority="65"/>
+    <w:lsdException w:name="Medium List 2 Accent 3" w:uiPriority="66"/>
+    <w:lsdException w:name="Medium Grid 1 Accent 3" w:uiPriority="67"/>
+    <w:lsdException w:name="Medium Grid 2 Accent 3" w:uiPriority="68"/>
+    <w:lsdException w:name="Medium Grid 3 Accent 3" w:uiPriority="69"/>
+    <w:lsdException w:name="Dark List Accent 3" w:uiPriority="70"/>
+    <w:lsdException w:name="Colorful Shading Accent 3" w:uiPriority="71"/>
+    <w:lsdException w:name="Colorful List Accent 3" w:uiPriority="72"/>
+    <w:lsdException w:name="Colorful Grid Accent 3" w:uiPriority="73"/>
+    <w:lsdException w:name="Light Shading Accent 4" w:uiPriority="60"/>
+    <w:lsdException w:name="Light List Accent 4" w:uiPriority="61"/>
+    <w:lsdException w:name="Light Grid Accent 4" w:uiPriority="62"/>
+    <w:lsdException w:name="Medium Shading 1 Accent 4" w:uiPriority="63"/>
+    <w:lsdException w:name="Medium Shading 2 Accent 4" w:uiPriority="64"/>
+    <w:lsdException w:name="Medium List 1 Accent 4" w:uiPriority="65"/>
+    <w:lsdException w:name="Medium List 2 Accent 4" w:uiPriority="66"/>
+    <w:lsdException w:name="Medium Grid 1 Accent 4" w:uiPriority="67"/>
+    <w:lsdException w:name="Medium Grid 2 Accent 4" w:uiPriority="68"/>
+    <w:lsdException w:name="Medium Grid 3 Accent 4" w:uiPriority="69"/>
+    <w:lsdException w:name="Dark List Accent 4" w:uiPriority="70"/>
+    <w:lsdException w:name="Colorful Shading Accent 4" w:uiPriority="71"/>
+    <w:lsdException w:name="Colorful List Accent 4" w:uiPriority="72"/>
+    <w:lsdException w:name="Colorful Grid Accent 4" w:uiPriority="73"/>
+    <w:lsdException w:name="Light Shading Accent 5" w:uiPriority="60"/>
+    <w:lsdException w:name="Light List Accent 5" w:uiPriority="61"/>
+    <w:lsdException w:name="Light Grid Accent 5" w:uiPriority="62"/>
+    <w:lsdException w:name="Medium Shading 1 Accent 5" w:uiPriority="63"/>
+    <w:lsdException w:name="Medium Shading 2 Accent 5" w:uiPriority="64"/>
+    <w:lsdException w:name="Medium List 1 Accent 5" w:uiPriority="65"/>
+    <w:lsdException w:name="Medium List 2 Accent 5" w:uiPriority="66"/>
+    <w:lsdException w:name="Medium Grid 1 Accent 5" w:uiPriority="67"/>
+    <w:lsdException w:name="Medium Grid 2 Accent 5" w:uiPriority="68"/>
+    <w:lsdException w:name="Medium Grid 3 Accent 5" w:uiPriority="69"/>
+    <w:lsdException w:name="Dark List Accent 5" w:uiPriority="70"/>
+    <w:lsdException w:name="Colorful Shading Accent 5" w:uiPriority="71"/>
+    <w:lsdException w:name="Colorful List Accent 5" w:uiPriority="72"/>
+    <w:lsdException w:name="Colorful Grid Accent 5" w:uiPriority="73"/>
+    <w:lsdException w:name="Light Shading Accent 6" w:uiPriority="60"/>
+    <w:lsdException w:name="Light List Accent 6" w:uiPriority="61"/>
+    <w:lsdException w:name="Light Grid Accent 6" w:uiPriority="62"/>
+    <w:lsdException w:name="Medium Shading 1 Accent 6" w:uiPriority="63"/>
+    <w:lsdException w:name="Medium Shading 2 Accent 6" w:uiPriority="64"/>
+    <w:lsdException w:name="Medium List 1 Accent 6" w:uiPriority="65"/>
+    <w:lsdException w:name="Medium List 2 Accent 6" w:uiPriority="66"/>
+    <w:lsdException w:name="Medium Grid 1 Accent 6" w:uiPriority="67"/>
+    <w:lsdException w:name="Medium Grid 2 Accent 6" w:uiPriority="68"/>
+    <w:lsdException w:name="Medium Grid 3 Accent 6" w:uiPriority="69"/>
+    <w:lsdException w:name="Dark List Accent 6" w:uiPriority="70"/>
+    <w:lsdException w:name="Colorful Shading Accent 6" w:uiPriority="71"/>
+    <w:lsdException w:name="Colorful List Accent 6" w:uiPriority="72"/>
+    <w:lsdException w:name="Colorful Grid Accent 6" w:uiPriority="73"/>
+    <w:lsdException w:name="Subtle Emphasis" w:uiPriority="19" w:qFormat="1"/>
+    <w:lsdException w:name="Intense Emphasis" w:uiPriority="21" w:qFormat="1"/>
+    <w:lsdException w:name="Subtle Reference" w:uiPriority="31" w:qFormat="1"/>
+    <w:lsdException w:name="Intense Reference" w:uiPriority="32" w:qFormat="1"/>
+    <w:lsdException w:name="Book Title" w:uiPriority="33" w:qFormat="1"/>
+    <w:lsdException w:name="Bibliography" w:semiHidden="1" w:uiPriority="37" w:unhideWhenUsed="1"/>
+    <w:lsdException w:name="TOC Heading" w:semiHidden="1" w:uiPriority="39" w:unhideWhenUsed="1" w:qFormat="1"/>
+    <w:lsdException w:name="Plain Table 1" w:uiPriority="41"/>
+    <w:lsdException w:name="Plain Table 2" w:uiPriority="42"/>
+    <w:lsdException w:name="Plain Table 3" w:uiPriority="43"/>
+    <w:lsdException w:name="Plain Table 4" w:uiPriority="44"/>
+    <w:lsdException w:name="Plain Table 5" w:uiPriority="45"/>
+    <w:lsdException w:name="Grid Table Light" w:uiPriority="40"/>
+    <w:lsdException w:name="Grid Table 1 Light" w:uiPriority="46"/>
+    <w:lsdException w:name="Grid Table 2" w:uiPriority="47"/>
+    <w:lsdException w:name="Grid Table 3" w:uiPriority="48"/>
+    <w:lsdException w:name="Grid Table 4" w:uiPriority="49"/>
+    <w:lsdException w:name="Grid Table 5 Dark" w:uiPriority="50"/>
+    <w:lsdException w:name="Grid Table 6 Colorful" w:uiPriority="51"/>
+    <w:lsdException w:name="Grid Table 7 Colorful" w:uiPriority="52"/>
+    <w:lsdException w:name="Grid Table 1 Light Accent 1" w:uiPriority="46"/>
+    <w:lsdException w:name="Grid Table 2 Accent 1" w:uiPriority="47"/>
+    <w:lsdException w:name="Grid Table 3 Accent 1" w:uiPriority="48"/>
+    <w:lsdException w:name="Grid Table 4 Accent 1" w:uiPriority="49"/>
+    <w:lsdException w:name="Grid Table 5 Dark Accent 1" w:uiPriority="50"/>
+    <w:lsdException w:name="Grid Table 6 Colorful Accent 1" w:uiPriority="51"/>
+    <w:lsdException w:name="Grid Table 7 Colorful Accent 1" w:uiPriority="52"/>
+    <w:lsdException w:name="Grid Table 1 Light Accent 2" w:uiPriority="46"/>
+    <w:lsdException w:name="Grid Table 2 Accent 2" w:uiPriority="47"/>
+    <w:lsdException w:name="Grid Table 3 Accent 2" w:uiPriority="48"/>
+    <w:lsdException w:name="Grid Table 4 Accent 2" w:uiPriority="49"/>
+    <w:lsdException w:name="Grid Table 5 Dark Accent 2" w:uiPriority="50"/>
+    <w:lsdException w:name="Grid Table 6 Colorful Accent 2" w:uiPriority="51"/>
+    <w:lsdException w:name="Grid Table 7 Colorful Accent 2" w:uiPriority="52"/>
+    <w:lsdException w:name="Grid Table 1 Light Accent 3" w:uiPriority="46"/>
+    <w:lsdException w:name="Grid Table 2 Accent 3" w:uiPriority="47"/>
+    <w:lsdException w:name="Grid Table 3 Accent 3" w:uiPriority="48"/>
+    <w:lsdException w:name="Grid Table 4 Accent 3" w:uiPriority="49"/>
+    <w:lsdException w:name="Grid Table 5 Dark Accent 3" w:uiPriority="50"/>
+    <w:lsdException w:name="Grid Table 6 Colorful Accent 3" w:uiPriority="51"/>
+    <w:lsdException w:name="Grid Table 7 Colorful Accent 3" w:uiPriority="52"/>
+    <w:lsdException w:name="Grid Table 1 Light Accent 4" w:uiPriority="46"/>
+    <w:lsdException w:name="Grid Table 2 Accent 4" w:uiPriority="47"/>
+    <w:lsdException w:name="Grid Table 3 Accent 4" w:uiPriority="48"/>
+    <w:lsdException w:name="Grid Table 4 Accent 4" w:uiPriority="49"/>
+    <w:lsdException w:name="Grid Table 5 Dark Accent 4" w:uiPriority="50"/>
+    <w:lsdException w:name="Grid Table 6 Colorful Accent 4" w:uiPriority="51"/>
+    <w:lsdException w:name="Grid Table 7 Colorful Accent 4" w:uiPriority="52"/>
+    <w:lsdException w:name="Grid Table 1 Light Accent 5" w:uiPriority="46"/>
+    <w:lsdException w:name="Grid Table 2 Accent 5" w:uiPriority="47"/>
+    <w:lsdException w:name="Grid Table 3 Accent 5" w:uiPriority="48"/>
+    <w:lsdException w:name="Grid Table 4 Accent 5" w:uiPriority="49"/>
+    <w:lsdException w:name="Grid Table 5 Dark Accent 5" w:uiPriority="50"/>
+    <w:lsdException w:name="Grid Table 6 Colorful Accent 5" w:uiPriority="51"/>
+    <w:lsdException w:name="Grid Table 7 Colorful Accent 5" w:uiPriority="52"/>
+    <w:lsdException w:name="Grid Table 1 Light Accent 6" w:uiPriority="46"/>
+    <w:lsdException w:name="Grid Table 2 Accent 6" w:uiPriority="47"/>
+    <w:lsdException w:name="Grid Table 3 Accent 6" w:uiPriority="48"/>
+    <w:lsdException w:name="Grid Table 4 Accent 6" w:uiPriority="49"/>
+    <w:lsdException w:name="Grid Table 5 Dark Accent 6" w:uiPriority="50"/>
+    <w:lsdException w:name="Grid Table 6 Colorful Accent 6" w:uiPriority="51"/>
+    <w:lsdException w:name="Grid Table 7 Colorful Accent 6" w:uiPriority="52"/>
+    <w:lsdException w:name="List Table 1 Light" w:uiPriority="46"/>
+    <w:lsdException w:name="List Table 2" w:uiPriority="47"/>
+    <w:lsdException w:name="List Table 3" w:uiPriority="48"/>
+    <w:lsdException w:name="List Table 4" w:uiPriority="49"/>
+    <w:lsdException w:name="List Table 5 Dark" w:uiPriority="50"/>
+    <w:lsdException w:name="List Table 6 Colorful" w:uiPriority="51"/>
+    <w:lsdException w:name="List Table 7 Colorful" w:uiPriority="52"/>
+    <w:lsdException w:name="List Table 1 Light Accent 1" w:uiPriority="46"/>
+    <w:lsdException w:name="List Table 2 Accent 1" w:uiPriority="47"/>
+    <w:lsdException w:name="List Table 3 Accent 1" w:uiPriority="48"/>
+    <w:lsdException w:name="List Table 4 Accent 1" w:uiPriority="49"/>
+    <w:lsdException w:name="List Table 5 Dark Accent 1" w:uiPriority="50"/>
+    <w:lsdException w:name="List Table 6 Colorful Accent 1" w:uiPriority="51"/>
+    <w:lsdException w:name="List Table 7 Colorful Accent 1" w:uiPriority="52"/>
+    <w:lsdException w:name="List Table 1 Light Accent 2" w:uiPriority="46"/>
+    <w:lsdException w:name="List Table 2 Accent 2" w:uiPriority="47"/>
+    <w:lsdException w:name="List Table 3 Accent 2" w:uiPriority="48"/>
+    <w:lsdException w:name="List Table 4 Accent 2" w:uiPriority="49"/>
+    <w:lsdException w:name="List Table 5 Dark Accent 2" w:uiPriority="50"/>
+    <w:lsdException w:name="List Table 6 Colorful Accent 2" w:uiPriority="51"/>
+    <w:lsdException w:name="List Table 7 Colorful Accent 2" w:uiPriority="52"/>
+    <w:lsdException w:name="List Table 1 Light Accent 3" w:uiPriority="46"/>
+    <w:lsdException w:name="List Table 2 Accent 3" w:uiPriority="47"/>
+    <w:lsdException w:name="List Table 3 Accent 3" w:uiPriority="48"/>
+    <w:lsdException w:name="List Table 4 Accent 3" w:uiPriority="49"/>
+    <w:lsdException w:name="List Table 5 Dark Accent 3" w:uiPriority="50"/>
+    <w:lsdException w:name="List Table 6 Colorful Accent 3" w:uiPriority="51"/>
+    <w:lsdException w:name="List Table 7 Colorful Accent 3" w:uiPriority="52"/>
+    <w:lsdException w:name="List Table 1 Light Accent 4" w:uiPriority="46"/>
+    <w:lsdException w:name="List Table 2 Accent 4" w:uiPriority="47"/>
+    <w:lsdException w:name="List Table 3 Accent 4" w:uiPriority="48"/>
+    <w:lsdException w:name="List Table 4 Accent 4" w:uiPriority="49"/>
+    <w:lsdException w:name="List Table 5 Dark Accent 4" w:uiPriority="50"/>
+    <w:lsdException w:name="List Table 6 Colorful Accent 4" w:uiPriority="51"/>
+    <w:lsdException w:name="List Table 7 Colorful Accent 4" w:uiPriority="52"/>
+    <w:lsdException w:name="List Table 1 Light Accent 5" w:uiPriority="46"/>
+    <w:lsdException w:name="List Table 2 Accent 5" w:uiPriority="47"/>
+    <w:lsdException w:name="List Table 3 Accent 5" w:uiPriority="48"/>
+    <w:lsdException w:name="List Table 4 Accent 5" w:uiPriority="49"/>
+    <w:lsdException w:name="List Table 5 Dark Accent 5" w:uiPriority="50"/>
+    <w:lsdException w:name="List Table 6 Colorful Accent 5" w:uiPriority="51"/>
+    <w:lsdException w:name="List Table 7 Colorful Accent 5" w:uiPriority="52"/>
+    <w:lsdException w:name="List Table 1 Light Accent 6" w:uiPriority="46"/>
+    <w:lsdException w:name="List Table 2 Accent 6" w:uiPriority="47"/>
+    <w:lsdException w:name="List Table 3 Accent 6" w:uiPriority="48"/>
+    <w:lsdException w:name="List Table 4 Accent 6" w:uiPriority="49"/>
+    <w:lsdException w:name="List Table 5 Dark Accent 6" w:uiPriority="50"/>
+    <w:lsdException w:name="List Table 6 Colorful Accent 6" w:uiPriority="51"/>
+    <w:lsdException w:name="List Table 7 Colorful Accent 6" w:uiPriority="52"/>
+    <w:lsdException w:name="Mention" w:semiHidden="1" w:unhideWhenUsed="1"/>
+    <w:lsdException w:name="Smart Hyperlink" w:semiHidden="1" w:unhideWhenUsed="1"/>
+    <w:lsdException w:name="Hashtag" w:semiHidden="1" w:unhideWhenUsed="1"/>
+    <w:lsdException w:name="Unresolved Mention" w:semiHidden="1" w:unhideWhenUsed="1"/>
+    <w:lsdException w:name="Smart Link" w:semiHidden="1" w:unhideWhenUsed="1"/>
   </w:latentStyles>
   <w:style w:type="paragraph" w:default="1" w:styleId="Standard">
     <w:name w:val="Normal"/>
@@ -46271,6 +45494,7 @@
   <w:style w:type="character" w:default="1" w:styleId="Absatz-Standardschriftart">
     <w:name w:val="Default Paragraph Font"/>
     <w:uiPriority w:val="1"/>
+    <w:semiHidden/>
     <w:unhideWhenUsed/>
   </w:style>
   <w:style w:type="table" w:default="1" w:styleId="NormaleTabelle">
@@ -47074,7 +46298,7 @@
       <w:spacing w:after="0" w:line="240" w:lineRule="auto"/>
     </w:pPr>
   </w:style>
-  <w:style w:type="character" w:styleId="BesuchterHyperlink">
+  <w:style w:type="character" w:styleId="BesuchterLink">
     <w:name w:val="FollowedHyperlink"/>
     <w:basedOn w:val="Absatz-Standardschriftart"/>
     <w:uiPriority w:val="99"/>
@@ -47816,1954 +47040,6 @@
 </w:styles>
 </file>
 
-<file path=word/stylesWithEffects.xml><?xml version="1.0" encoding="utf-8"?>
-<w:styles xmlns:wpc="http://schemas.microsoft.com/office/word/2010/wordprocessingCanvas" xmlns:mc="http://schemas.openxmlformats.org/markup-compatibility/2006" xmlns:o="urn:schemas-microsoft-com:office:office" xmlns:r="http://schemas.openxmlformats.org/officeDocument/2006/relationships" xmlns:m="http://schemas.openxmlformats.org/officeDocument/2006/math" xmlns:v="urn:schemas-microsoft-com:vml" xmlns:wp14="http://schemas.microsoft.com/office/word/2010/wordprocessingDrawing" xmlns:wp="http://schemas.openxmlformats.org/drawingml/2006/wordprocessingDrawing" xmlns:w10="urn:schemas-microsoft-com:office:word" xmlns:w="http://schemas.openxmlformats.org/wordprocessingml/2006/main" xmlns:w14="http://schemas.microsoft.com/office/word/2010/wordml" xmlns:wpg="http://schemas.microsoft.com/office/word/2010/wordprocessingGroup" xmlns:wpi="http://schemas.microsoft.com/office/word/2010/wordprocessingInk" xmlns:wne="http://schemas.microsoft.com/office/word/2006/wordml" xmlns:wps="http://schemas.microsoft.com/office/word/2010/wordprocessingShape" mc:Ignorable="w14 wp14">
-  <w:docDefaults>
-    <w:rPrDefault>
-      <w:rPr>
-        <w:rFonts w:ascii="Calibri" w:eastAsia="Calibri" w:hAnsi="Calibri" w:cs="Calibri"/>
-        <w:sz w:val="22"/>
-        <w:szCs w:val="22"/>
-        <w:lang w:val="en-GB" w:eastAsia="de-DE" w:bidi="ar-SA"/>
-      </w:rPr>
-    </w:rPrDefault>
-    <w:pPrDefault>
-      <w:pPr>
-        <w:spacing w:after="200" w:line="276" w:lineRule="auto"/>
-      </w:pPr>
-    </w:pPrDefault>
-  </w:docDefaults>
-  <w:latentStyles w:defLockedState="0" w:defUIPriority="99" w:defSemiHidden="1" w:defUnhideWhenUsed="1" w:defQFormat="0" w:count="267">
-    <w:lsdException w:name="Normal" w:semiHidden="0" w:uiPriority="0" w:unhideWhenUsed="0" w:qFormat="1"/>
-    <w:lsdException w:name="heading 1" w:semiHidden="0" w:uiPriority="9" w:unhideWhenUsed="0" w:qFormat="1"/>
-    <w:lsdException w:name="heading 2" w:uiPriority="9" w:qFormat="1"/>
-    <w:lsdException w:name="heading 3" w:uiPriority="9" w:qFormat="1"/>
-    <w:lsdException w:name="heading 4" w:uiPriority="9" w:qFormat="1"/>
-    <w:lsdException w:name="heading 5" w:uiPriority="9" w:qFormat="1"/>
-    <w:lsdException w:name="heading 6" w:uiPriority="9" w:qFormat="1"/>
-    <w:lsdException w:name="heading 7" w:uiPriority="9" w:qFormat="1"/>
-    <w:lsdException w:name="heading 8" w:uiPriority="9" w:qFormat="1"/>
-    <w:lsdException w:name="heading 9" w:uiPriority="9" w:qFormat="1"/>
-    <w:lsdException w:name="toc 1" w:uiPriority="39"/>
-    <w:lsdException w:name="toc 2" w:uiPriority="39"/>
-    <w:lsdException w:name="toc 3" w:uiPriority="39"/>
-    <w:lsdException w:name="toc 4" w:uiPriority="39"/>
-    <w:lsdException w:name="toc 5" w:uiPriority="39"/>
-    <w:lsdException w:name="toc 6" w:uiPriority="39"/>
-    <w:lsdException w:name="toc 7" w:uiPriority="39"/>
-    <w:lsdException w:name="toc 8" w:uiPriority="39"/>
-    <w:lsdException w:name="toc 9" w:uiPriority="39"/>
-    <w:lsdException w:name="caption" w:uiPriority="35" w:qFormat="1"/>
-    <w:lsdException w:name="Title" w:semiHidden="0" w:uiPriority="10" w:unhideWhenUsed="0" w:qFormat="1"/>
-    <w:lsdException w:name="Default Paragraph Font" w:uiPriority="1"/>
-    <w:lsdException w:name="Subtitle" w:semiHidden="0" w:uiPriority="11" w:unhideWhenUsed="0" w:qFormat="1"/>
-    <w:lsdException w:name="Strong" w:semiHidden="0" w:uiPriority="22" w:unhideWhenUsed="0" w:qFormat="1"/>
-    <w:lsdException w:name="Emphasis" w:semiHidden="0" w:uiPriority="20" w:unhideWhenUsed="0" w:qFormat="1"/>
-    <w:lsdException w:name="Table Grid" w:semiHidden="0" w:uiPriority="59" w:unhideWhenUsed="0"/>
-    <w:lsdException w:name="Placeholder Text" w:unhideWhenUsed="0"/>
-    <w:lsdException w:name="No Spacing" w:semiHidden="0" w:uiPriority="1" w:unhideWhenUsed="0" w:qFormat="1"/>
-    <w:lsdException w:name="Light Shading" w:semiHidden="0" w:uiPriority="60" w:unhideWhenUsed="0"/>
-    <w:lsdException w:name="Light List" w:semiHidden="0" w:uiPriority="61" w:unhideWhenUsed="0"/>
-    <w:lsdException w:name="Light Grid" w:semiHidden="0" w:uiPriority="62" w:unhideWhenUsed="0"/>
-    <w:lsdException w:name="Medium Shading 1" w:semiHidden="0" w:uiPriority="63" w:unhideWhenUsed="0"/>
-    <w:lsdException w:name="Medium Shading 2" w:semiHidden="0" w:uiPriority="64" w:unhideWhenUsed="0"/>
-    <w:lsdException w:name="Medium List 1" w:semiHidden="0" w:uiPriority="65" w:unhideWhenUsed="0"/>
-    <w:lsdException w:name="Medium List 2" w:semiHidden="0" w:uiPriority="66" w:unhideWhenUsed="0"/>
-    <w:lsdException w:name="Medium Grid 1" w:semiHidden="0" w:uiPriority="67" w:unhideWhenUsed="0"/>
-    <w:lsdException w:name="Medium Grid 2" w:semiHidden="0" w:uiPriority="68" w:unhideWhenUsed="0"/>
-    <w:lsdException w:name="Medium Grid 3" w:semiHidden="0" w:uiPriority="69" w:unhideWhenUsed="0"/>
-    <w:lsdException w:name="Dark List" w:semiHidden="0" w:uiPriority="70" w:unhideWhenUsed="0"/>
-    <w:lsdException w:name="Colorful Shading" w:semiHidden="0" w:uiPriority="71" w:unhideWhenUsed="0"/>
-    <w:lsdException w:name="Colorful List" w:semiHidden="0" w:uiPriority="72" w:unhideWhenUsed="0"/>
-    <w:lsdException w:name="Colorful Grid" w:semiHidden="0" w:uiPriority="73" w:unhideWhenUsed="0"/>
-    <w:lsdException w:name="Light Shading Accent 1" w:semiHidden="0" w:uiPriority="60" w:unhideWhenUsed="0"/>
-    <w:lsdException w:name="Light List Accent 1" w:semiHidden="0" w:uiPriority="61" w:unhideWhenUsed="0"/>
-    <w:lsdException w:name="Light Grid Accent 1" w:semiHidden="0" w:uiPriority="62" w:unhideWhenUsed="0"/>
-    <w:lsdException w:name="Medium Shading 1 Accent 1" w:semiHidden="0" w:uiPriority="63" w:unhideWhenUsed="0"/>
-    <w:lsdException w:name="Medium Shading 2 Accent 1" w:semiHidden="0" w:uiPriority="64" w:unhideWhenUsed="0"/>
-    <w:lsdException w:name="Medium List 1 Accent 1" w:semiHidden="0" w:uiPriority="65" w:unhideWhenUsed="0"/>
-    <w:lsdException w:name="Revision" w:unhideWhenUsed="0"/>
-    <w:lsdException w:name="List Paragraph" w:semiHidden="0" w:uiPriority="34" w:unhideWhenUsed="0" w:qFormat="1"/>
-    <w:lsdException w:name="Quote" w:semiHidden="0" w:uiPriority="29" w:unhideWhenUsed="0" w:qFormat="1"/>
-    <w:lsdException w:name="Intense Quote" w:semiHidden="0" w:uiPriority="30" w:unhideWhenUsed="0" w:qFormat="1"/>
-    <w:lsdException w:name="Medium List 2 Accent 1" w:semiHidden="0" w:uiPriority="66" w:unhideWhenUsed="0"/>
-    <w:lsdException w:name="Medium Grid 1 Accent 1" w:semiHidden="0" w:uiPriority="67" w:unhideWhenUsed="0"/>
-    <w:lsdException w:name="Medium Grid 2 Accent 1" w:semiHidden="0" w:uiPriority="68" w:unhideWhenUsed="0"/>
-    <w:lsdException w:name="Medium Grid 3 Accent 1" w:semiHidden="0" w:uiPriority="69" w:unhideWhenUsed="0"/>
-    <w:lsdException w:name="Dark List Accent 1" w:semiHidden="0" w:uiPriority="70" w:unhideWhenUsed="0"/>
-    <w:lsdException w:name="Colorful Shading Accent 1" w:semiHidden="0" w:uiPriority="71" w:unhideWhenUsed="0"/>
-    <w:lsdException w:name="Colorful List Accent 1" w:semiHidden="0" w:uiPriority="72" w:unhideWhenUsed="0"/>
-    <w:lsdException w:name="Colorful Grid Accent 1" w:semiHidden="0" w:uiPriority="73" w:unhideWhenUsed="0"/>
-    <w:lsdException w:name="Light Shading Accent 2" w:semiHidden="0" w:uiPriority="60" w:unhideWhenUsed="0"/>
-    <w:lsdException w:name="Light List Accent 2" w:semiHidden="0" w:uiPriority="61" w:unhideWhenUsed="0"/>
-    <w:lsdException w:name="Light Grid Accent 2" w:semiHidden="0" w:uiPriority="62" w:unhideWhenUsed="0"/>
-    <w:lsdException w:name="Medium Shading 1 Accent 2" w:semiHidden="0" w:uiPriority="63" w:unhideWhenUsed="0"/>
-    <w:lsdException w:name="Medium Shading 2 Accent 2" w:semiHidden="0" w:uiPriority="64" w:unhideWhenUsed="0"/>
-    <w:lsdException w:name="Medium List 1 Accent 2" w:semiHidden="0" w:uiPriority="65" w:unhideWhenUsed="0"/>
-    <w:lsdException w:name="Medium List 2 Accent 2" w:semiHidden="0" w:uiPriority="66" w:unhideWhenUsed="0"/>
-    <w:lsdException w:name="Medium Grid 1 Accent 2" w:semiHidden="0" w:uiPriority="67" w:unhideWhenUsed="0"/>
-    <w:lsdException w:name="Medium Grid 2 Accent 2" w:semiHidden="0" w:uiPriority="68" w:unhideWhenUsed="0"/>
-    <w:lsdException w:name="Medium Grid 3 Accent 2" w:semiHidden="0" w:uiPriority="69" w:unhideWhenUsed="0"/>
-    <w:lsdException w:name="Dark List Accent 2" w:semiHidden="0" w:uiPriority="70" w:unhideWhenUsed="0"/>
-    <w:lsdException w:name="Colorful Shading Accent 2" w:semiHidden="0" w:uiPriority="71" w:unhideWhenUsed="0"/>
-    <w:lsdException w:name="Colorful List Accent 2" w:semiHidden="0" w:uiPriority="72" w:unhideWhenUsed="0"/>
-    <w:lsdException w:name="Colorful Grid Accent 2" w:semiHidden="0" w:uiPriority="73" w:unhideWhenUsed="0"/>
-    <w:lsdException w:name="Light Shading Accent 3" w:semiHidden="0" w:uiPriority="60" w:unhideWhenUsed="0"/>
-    <w:lsdException w:name="Light List Accent 3" w:semiHidden="0" w:uiPriority="61" w:unhideWhenUsed="0"/>
-    <w:lsdException w:name="Light Grid Accent 3" w:semiHidden="0" w:uiPriority="62" w:unhideWhenUsed="0"/>
-    <w:lsdException w:name="Medium Shading 1 Accent 3" w:semiHidden="0" w:uiPriority="63" w:unhideWhenUsed="0"/>
-    <w:lsdException w:name="Medium Shading 2 Accent 3" w:semiHidden="0" w:uiPriority="64" w:unhideWhenUsed="0"/>
-    <w:lsdException w:name="Medium List 1 Accent 3" w:semiHidden="0" w:uiPriority="65" w:unhideWhenUsed="0"/>
-    <w:lsdException w:name="Medium List 2 Accent 3" w:semiHidden="0" w:uiPriority="66" w:unhideWhenUsed="0"/>
-    <w:lsdException w:name="Medium Grid 1 Accent 3" w:semiHidden="0" w:uiPriority="67" w:unhideWhenUsed="0"/>
-    <w:lsdException w:name="Medium Grid 2 Accent 3" w:semiHidden="0" w:uiPriority="68" w:unhideWhenUsed="0"/>
-    <w:lsdException w:name="Medium Grid 3 Accent 3" w:semiHidden="0" w:uiPriority="69" w:unhideWhenUsed="0"/>
-    <w:lsdException w:name="Dark List Accent 3" w:semiHidden="0" w:uiPriority="70" w:unhideWhenUsed="0"/>
-    <w:lsdException w:name="Colorful Shading Accent 3" w:semiHidden="0" w:uiPriority="71" w:unhideWhenUsed="0"/>
-    <w:lsdException w:name="Colorful List Accent 3" w:semiHidden="0" w:uiPriority="72" w:unhideWhenUsed="0"/>
-    <w:lsdException w:name="Colorful Grid Accent 3" w:semiHidden="0" w:uiPriority="73" w:unhideWhenUsed="0"/>
-    <w:lsdException w:name="Light Shading Accent 4" w:semiHidden="0" w:uiPriority="60" w:unhideWhenUsed="0"/>
-    <w:lsdException w:name="Light List Accent 4" w:semiHidden="0" w:uiPriority="61" w:unhideWhenUsed="0"/>
-    <w:lsdException w:name="Light Grid Accent 4" w:semiHidden="0" w:uiPriority="62" w:unhideWhenUsed="0"/>
-    <w:lsdException w:name="Medium Shading 1 Accent 4" w:semiHidden="0" w:uiPriority="63" w:unhideWhenUsed="0"/>
-    <w:lsdException w:name="Medium Shading 2 Accent 4" w:semiHidden="0" w:uiPriority="64" w:unhideWhenUsed="0"/>
-    <w:lsdException w:name="Medium List 1 Accent 4" w:semiHidden="0" w:uiPriority="65" w:unhideWhenUsed="0"/>
-    <w:lsdException w:name="Medium List 2 Accent 4" w:semiHidden="0" w:uiPriority="66" w:unhideWhenUsed="0"/>
-    <w:lsdException w:name="Medium Grid 1 Accent 4" w:semiHidden="0" w:uiPriority="67" w:unhideWhenUsed="0"/>
-    <w:lsdException w:name="Medium Grid 2 Accent 4" w:semiHidden="0" w:uiPriority="68" w:unhideWhenUsed="0"/>
-    <w:lsdException w:name="Medium Grid 3 Accent 4" w:semiHidden="0" w:uiPriority="69" w:unhideWhenUsed="0"/>
-    <w:lsdException w:name="Dark List Accent 4" w:semiHidden="0" w:uiPriority="70" w:unhideWhenUsed="0"/>
-    <w:lsdException w:name="Colorful Shading Accent 4" w:semiHidden="0" w:uiPriority="71" w:unhideWhenUsed="0"/>
-    <w:lsdException w:name="Colorful List Accent 4" w:semiHidden="0" w:uiPriority="72" w:unhideWhenUsed="0"/>
-    <w:lsdException w:name="Colorful Grid Accent 4" w:semiHidden="0" w:uiPriority="73" w:unhideWhenUsed="0"/>
-    <w:lsdException w:name="Light Shading Accent 5" w:semiHidden="0" w:uiPriority="60" w:unhideWhenUsed="0"/>
-    <w:lsdException w:name="Light List Accent 5" w:semiHidden="0" w:uiPriority="61" w:unhideWhenUsed="0"/>
-    <w:lsdException w:name="Light Grid Accent 5" w:semiHidden="0" w:uiPriority="62" w:unhideWhenUsed="0"/>
-    <w:lsdException w:name="Medium Shading 1 Accent 5" w:semiHidden="0" w:uiPriority="63" w:unhideWhenUsed="0"/>
-    <w:lsdException w:name="Medium Shading 2 Accent 5" w:semiHidden="0" w:uiPriority="64" w:unhideWhenUsed="0"/>
-    <w:lsdException w:name="Medium List 1 Accent 5" w:semiHidden="0" w:uiPriority="65" w:unhideWhenUsed="0"/>
-    <w:lsdException w:name="Medium List 2 Accent 5" w:semiHidden="0" w:uiPriority="66" w:unhideWhenUsed="0"/>
-    <w:lsdException w:name="Medium Grid 1 Accent 5" w:semiHidden="0" w:uiPriority="67" w:unhideWhenUsed="0"/>
-    <w:lsdException w:name="Medium Grid 2 Accent 5" w:semiHidden="0" w:uiPriority="68" w:unhideWhenUsed="0"/>
-    <w:lsdException w:name="Medium Grid 3 Accent 5" w:semiHidden="0" w:uiPriority="69" w:unhideWhenUsed="0"/>
-    <w:lsdException w:name="Dark List Accent 5" w:semiHidden="0" w:uiPriority="70" w:unhideWhenUsed="0"/>
-    <w:lsdException w:name="Colorful Shading Accent 5" w:semiHidden="0" w:uiPriority="71" w:unhideWhenUsed="0"/>
-    <w:lsdException w:name="Colorful List Accent 5" w:semiHidden="0" w:uiPriority="72" w:unhideWhenUsed="0"/>
-    <w:lsdException w:name="Colorful Grid Accent 5" w:semiHidden="0" w:uiPriority="73" w:unhideWhenUsed="0"/>
-    <w:lsdException w:name="Light Shading Accent 6" w:semiHidden="0" w:uiPriority="60" w:unhideWhenUsed="0"/>
-    <w:lsdException w:name="Light List Accent 6" w:semiHidden="0" w:uiPriority="61" w:unhideWhenUsed="0"/>
-    <w:lsdException w:name="Light Grid Accent 6" w:semiHidden="0" w:uiPriority="62" w:unhideWhenUsed="0"/>
-    <w:lsdException w:name="Medium Shading 1 Accent 6" w:semiHidden="0" w:uiPriority="63" w:unhideWhenUsed="0"/>
-    <w:lsdException w:name="Medium Shading 2 Accent 6" w:semiHidden="0" w:uiPriority="64" w:unhideWhenUsed="0"/>
-    <w:lsdException w:name="Medium List 1 Accent 6" w:semiHidden="0" w:uiPriority="65" w:unhideWhenUsed="0"/>
-    <w:lsdException w:name="Medium List 2 Accent 6" w:semiHidden="0" w:uiPriority="66" w:unhideWhenUsed="0"/>
-    <w:lsdException w:name="Medium Grid 1 Accent 6" w:semiHidden="0" w:uiPriority="67" w:unhideWhenUsed="0"/>
-    <w:lsdException w:name="Medium Grid 2 Accent 6" w:semiHidden="0" w:uiPriority="68" w:unhideWhenUsed="0"/>
-    <w:lsdException w:name="Medium Grid 3 Accent 6" w:semiHidden="0" w:uiPriority="69" w:unhideWhenUsed="0"/>
-    <w:lsdException w:name="Dark List Accent 6" w:semiHidden="0" w:uiPriority="70" w:unhideWhenUsed="0"/>
-    <w:lsdException w:name="Colorful Shading Accent 6" w:semiHidden="0" w:uiPriority="71" w:unhideWhenUsed="0"/>
-    <w:lsdException w:name="Colorful List Accent 6" w:semiHidden="0" w:uiPriority="72" w:unhideWhenUsed="0"/>
-    <w:lsdException w:name="Colorful Grid Accent 6" w:semiHidden="0" w:uiPriority="73" w:unhideWhenUsed="0"/>
-    <w:lsdException w:name="Subtle Emphasis" w:semiHidden="0" w:uiPriority="19" w:unhideWhenUsed="0" w:qFormat="1"/>
-    <w:lsdException w:name="Intense Emphasis" w:semiHidden="0" w:uiPriority="21" w:unhideWhenUsed="0" w:qFormat="1"/>
-    <w:lsdException w:name="Subtle Reference" w:semiHidden="0" w:uiPriority="31" w:unhideWhenUsed="0" w:qFormat="1"/>
-    <w:lsdException w:name="Intense Reference" w:semiHidden="0" w:uiPriority="32" w:unhideWhenUsed="0" w:qFormat="1"/>
-    <w:lsdException w:name="Book Title" w:semiHidden="0" w:uiPriority="33" w:unhideWhenUsed="0" w:qFormat="1"/>
-    <w:lsdException w:name="Bibliography" w:uiPriority="37"/>
-    <w:lsdException w:name="TOC Heading" w:uiPriority="39" w:qFormat="1"/>
-  </w:latentStyles>
-  <w:style w:type="paragraph" w:default="1" w:styleId="Standard">
-    <w:name w:val="Normal"/>
-    <w:qFormat/>
-    <w:rsid w:val="00271626"/>
-  </w:style>
-  <w:style w:type="paragraph" w:styleId="berschrift1">
-    <w:name w:val="heading 1"/>
-    <w:basedOn w:val="Standard"/>
-    <w:next w:val="Standard"/>
-    <w:link w:val="berschrift1Zchn"/>
-    <w:uiPriority w:val="9"/>
-    <w:qFormat/>
-    <w:rsid w:val="00836344"/>
-    <w:pPr>
-      <w:keepNext/>
-      <w:keepLines/>
-      <w:numPr>
-        <w:numId w:val="8"/>
-      </w:numPr>
-      <w:spacing w:before="480" w:after="0"/>
-      <w:outlineLvl w:val="0"/>
-    </w:pPr>
-    <w:rPr>
-      <w:rFonts w:eastAsiaTheme="majorEastAsia" w:cstheme="majorBidi"/>
-      <w:b/>
-      <w:bCs/>
-      <w:sz w:val="28"/>
-      <w:szCs w:val="28"/>
-    </w:rPr>
-  </w:style>
-  <w:style w:type="paragraph" w:styleId="berschrift2">
-    <w:name w:val="heading 2"/>
-    <w:basedOn w:val="Standard"/>
-    <w:next w:val="Standard"/>
-    <w:link w:val="berschrift2Zchn"/>
-    <w:uiPriority w:val="9"/>
-    <w:unhideWhenUsed/>
-    <w:qFormat/>
-    <w:rsid w:val="00836344"/>
-    <w:pPr>
-      <w:keepNext/>
-      <w:keepLines/>
-      <w:numPr>
-        <w:ilvl w:val="1"/>
-        <w:numId w:val="8"/>
-      </w:numPr>
-      <w:spacing w:before="200" w:after="0"/>
-      <w:outlineLvl w:val="1"/>
-    </w:pPr>
-    <w:rPr>
-      <w:rFonts w:eastAsiaTheme="majorEastAsia" w:cstheme="majorBidi"/>
-      <w:b/>
-      <w:bCs/>
-      <w:sz w:val="26"/>
-      <w:szCs w:val="26"/>
-    </w:rPr>
-  </w:style>
-  <w:style w:type="paragraph" w:styleId="berschrift3">
-    <w:name w:val="heading 3"/>
-    <w:basedOn w:val="Standard"/>
-    <w:next w:val="Standard"/>
-    <w:link w:val="berschrift3Zchn"/>
-    <w:uiPriority w:val="9"/>
-    <w:unhideWhenUsed/>
-    <w:qFormat/>
-    <w:rsid w:val="00836344"/>
-    <w:pPr>
-      <w:keepNext/>
-      <w:keepLines/>
-      <w:numPr>
-        <w:ilvl w:val="2"/>
-        <w:numId w:val="8"/>
-      </w:numPr>
-      <w:spacing w:before="200" w:after="0"/>
-      <w:outlineLvl w:val="2"/>
-    </w:pPr>
-    <w:rPr>
-      <w:rFonts w:eastAsiaTheme="majorEastAsia" w:cstheme="majorBidi"/>
-      <w:b/>
-      <w:bCs/>
-    </w:rPr>
-  </w:style>
-  <w:style w:type="paragraph" w:styleId="berschrift4">
-    <w:name w:val="heading 4"/>
-    <w:basedOn w:val="Standard"/>
-    <w:next w:val="Standard"/>
-    <w:link w:val="berschrift4Zchn"/>
-    <w:uiPriority w:val="9"/>
-    <w:unhideWhenUsed/>
-    <w:qFormat/>
-    <w:rsid w:val="00836344"/>
-    <w:pPr>
-      <w:keepNext/>
-      <w:keepLines/>
-      <w:numPr>
-        <w:ilvl w:val="3"/>
-        <w:numId w:val="8"/>
-      </w:numPr>
-      <w:spacing w:before="200" w:after="0"/>
-      <w:outlineLvl w:val="3"/>
-    </w:pPr>
-    <w:rPr>
-      <w:rFonts w:eastAsiaTheme="majorEastAsia" w:cstheme="majorBidi"/>
-      <w:b/>
-      <w:bCs/>
-      <w:i/>
-      <w:iCs/>
-    </w:rPr>
-  </w:style>
-  <w:style w:type="paragraph" w:styleId="berschrift5">
-    <w:name w:val="heading 5"/>
-    <w:basedOn w:val="Standard"/>
-    <w:next w:val="Standard"/>
-    <w:link w:val="berschrift5Zchn"/>
-    <w:uiPriority w:val="9"/>
-    <w:semiHidden/>
-    <w:unhideWhenUsed/>
-    <w:qFormat/>
-    <w:rsid w:val="00836344"/>
-    <w:pPr>
-      <w:keepNext/>
-      <w:keepLines/>
-      <w:numPr>
-        <w:ilvl w:val="4"/>
-        <w:numId w:val="8"/>
-      </w:numPr>
-      <w:spacing w:before="200" w:after="0"/>
-      <w:outlineLvl w:val="4"/>
-    </w:pPr>
-    <w:rPr>
-      <w:rFonts w:asciiTheme="majorHAnsi" w:eastAsiaTheme="majorEastAsia" w:hAnsiTheme="majorHAnsi" w:cstheme="majorBidi"/>
-      <w:color w:val="243F60" w:themeColor="accent1" w:themeShade="7F"/>
-    </w:rPr>
-  </w:style>
-  <w:style w:type="paragraph" w:styleId="berschrift6">
-    <w:name w:val="heading 6"/>
-    <w:basedOn w:val="Standard"/>
-    <w:next w:val="Standard"/>
-    <w:link w:val="berschrift6Zchn"/>
-    <w:uiPriority w:val="9"/>
-    <w:semiHidden/>
-    <w:unhideWhenUsed/>
-    <w:qFormat/>
-    <w:rsid w:val="00836344"/>
-    <w:pPr>
-      <w:keepNext/>
-      <w:keepLines/>
-      <w:numPr>
-        <w:ilvl w:val="5"/>
-        <w:numId w:val="8"/>
-      </w:numPr>
-      <w:spacing w:before="200" w:after="0"/>
-      <w:outlineLvl w:val="5"/>
-    </w:pPr>
-    <w:rPr>
-      <w:rFonts w:asciiTheme="majorHAnsi" w:eastAsiaTheme="majorEastAsia" w:hAnsiTheme="majorHAnsi" w:cstheme="majorBidi"/>
-      <w:i/>
-      <w:iCs/>
-      <w:color w:val="243F60" w:themeColor="accent1" w:themeShade="7F"/>
-    </w:rPr>
-  </w:style>
-  <w:style w:type="paragraph" w:styleId="berschrift7">
-    <w:name w:val="heading 7"/>
-    <w:basedOn w:val="Standard"/>
-    <w:next w:val="Standard"/>
-    <w:link w:val="berschrift7Zchn"/>
-    <w:uiPriority w:val="9"/>
-    <w:semiHidden/>
-    <w:unhideWhenUsed/>
-    <w:qFormat/>
-    <w:rsid w:val="00836344"/>
-    <w:pPr>
-      <w:keepNext/>
-      <w:keepLines/>
-      <w:numPr>
-        <w:ilvl w:val="6"/>
-        <w:numId w:val="8"/>
-      </w:numPr>
-      <w:spacing w:before="200" w:after="0"/>
-      <w:outlineLvl w:val="6"/>
-    </w:pPr>
-    <w:rPr>
-      <w:rFonts w:asciiTheme="majorHAnsi" w:eastAsiaTheme="majorEastAsia" w:hAnsiTheme="majorHAnsi" w:cstheme="majorBidi"/>
-      <w:i/>
-      <w:iCs/>
-      <w:color w:val="404040" w:themeColor="text1" w:themeTint="BF"/>
-    </w:rPr>
-  </w:style>
-  <w:style w:type="paragraph" w:styleId="berschrift8">
-    <w:name w:val="heading 8"/>
-    <w:basedOn w:val="Standard"/>
-    <w:next w:val="Standard"/>
-    <w:link w:val="berschrift8Zchn"/>
-    <w:uiPriority w:val="9"/>
-    <w:semiHidden/>
-    <w:unhideWhenUsed/>
-    <w:qFormat/>
-    <w:rsid w:val="00836344"/>
-    <w:pPr>
-      <w:keepNext/>
-      <w:keepLines/>
-      <w:numPr>
-        <w:ilvl w:val="7"/>
-        <w:numId w:val="8"/>
-      </w:numPr>
-      <w:spacing w:before="200" w:after="0"/>
-      <w:outlineLvl w:val="7"/>
-    </w:pPr>
-    <w:rPr>
-      <w:rFonts w:asciiTheme="majorHAnsi" w:eastAsiaTheme="majorEastAsia" w:hAnsiTheme="majorHAnsi" w:cstheme="majorBidi"/>
-      <w:color w:val="4F81BD" w:themeColor="accent1"/>
-      <w:sz w:val="20"/>
-      <w:szCs w:val="20"/>
-    </w:rPr>
-  </w:style>
-  <w:style w:type="paragraph" w:styleId="berschrift9">
-    <w:name w:val="heading 9"/>
-    <w:basedOn w:val="Standard"/>
-    <w:next w:val="Standard"/>
-    <w:link w:val="berschrift9Zchn"/>
-    <w:uiPriority w:val="9"/>
-    <w:semiHidden/>
-    <w:unhideWhenUsed/>
-    <w:qFormat/>
-    <w:rsid w:val="00836344"/>
-    <w:pPr>
-      <w:keepNext/>
-      <w:keepLines/>
-      <w:numPr>
-        <w:ilvl w:val="8"/>
-        <w:numId w:val="8"/>
-      </w:numPr>
-      <w:spacing w:before="200" w:after="0"/>
-      <w:outlineLvl w:val="8"/>
-    </w:pPr>
-    <w:rPr>
-      <w:rFonts w:asciiTheme="majorHAnsi" w:eastAsiaTheme="majorEastAsia" w:hAnsiTheme="majorHAnsi" w:cstheme="majorBidi"/>
-      <w:i/>
-      <w:iCs/>
-      <w:color w:val="404040" w:themeColor="text1" w:themeTint="BF"/>
-      <w:sz w:val="20"/>
-      <w:szCs w:val="20"/>
-    </w:rPr>
-  </w:style>
-  <w:style w:type="character" w:default="1" w:styleId="Absatz-Standardschriftart">
-    <w:name w:val="Default Paragraph Font"/>
-    <w:uiPriority w:val="1"/>
-    <w:unhideWhenUsed/>
-  </w:style>
-  <w:style w:type="table" w:default="1" w:styleId="NormaleTabelle">
-    <w:name w:val="Normal Table"/>
-    <w:uiPriority w:val="99"/>
-    <w:semiHidden/>
-    <w:unhideWhenUsed/>
-    <w:tblPr>
-      <w:tblInd w:w="0" w:type="dxa"/>
-      <w:tblCellMar>
-        <w:top w:w="0" w:type="dxa"/>
-        <w:left w:w="108" w:type="dxa"/>
-        <w:bottom w:w="0" w:type="dxa"/>
-        <w:right w:w="108" w:type="dxa"/>
-      </w:tblCellMar>
-    </w:tblPr>
-  </w:style>
-  <w:style w:type="numbering" w:default="1" w:styleId="KeineListe">
-    <w:name w:val="No List"/>
-    <w:uiPriority w:val="99"/>
-    <w:semiHidden/>
-    <w:unhideWhenUsed/>
-  </w:style>
-  <w:style w:type="table" w:customStyle="1" w:styleId="TableNormal">
-    <w:name w:val="Table Normal"/>
-    <w:tblPr>
-      <w:tblCellMar>
-        <w:top w:w="0" w:type="dxa"/>
-        <w:left w:w="0" w:type="dxa"/>
-        <w:bottom w:w="0" w:type="dxa"/>
-        <w:right w:w="0" w:type="dxa"/>
-      </w:tblCellMar>
-    </w:tblPr>
-  </w:style>
-  <w:style w:type="paragraph" w:styleId="Titel">
-    <w:name w:val="Title"/>
-    <w:basedOn w:val="Standard"/>
-    <w:next w:val="Standard"/>
-    <w:link w:val="TitelZchn"/>
-    <w:uiPriority w:val="10"/>
-    <w:qFormat/>
-    <w:rsid w:val="00836344"/>
-    <w:pPr>
-      <w:pBdr>
-        <w:bottom w:val="single" w:sz="8" w:space="4" w:color="000000" w:themeColor="text1"/>
-      </w:pBdr>
-      <w:spacing w:after="300" w:line="240" w:lineRule="auto"/>
-      <w:contextualSpacing/>
-    </w:pPr>
-    <w:rPr>
-      <w:rFonts w:eastAsiaTheme="majorEastAsia" w:cstheme="majorBidi"/>
-      <w:spacing w:val="5"/>
-      <w:kern w:val="28"/>
-      <w:sz w:val="52"/>
-      <w:szCs w:val="52"/>
-    </w:rPr>
-  </w:style>
-  <w:style w:type="paragraph" w:styleId="Sprechblasentext">
-    <w:name w:val="Balloon Text"/>
-    <w:basedOn w:val="Standard"/>
-    <w:link w:val="SprechblasentextZchn"/>
-    <w:uiPriority w:val="99"/>
-    <w:semiHidden/>
-    <w:unhideWhenUsed/>
-    <w:rsid w:val="00836344"/>
-    <w:pPr>
-      <w:spacing w:after="0" w:line="240" w:lineRule="auto"/>
-    </w:pPr>
-    <w:rPr>
-      <w:rFonts w:ascii="Tahoma" w:hAnsi="Tahoma" w:cs="Tahoma"/>
-      <w:sz w:val="16"/>
-      <w:szCs w:val="16"/>
-    </w:rPr>
-  </w:style>
-  <w:style w:type="character" w:customStyle="1" w:styleId="SprechblasentextZchn">
-    <w:name w:val="Sprechblasentext Zchn"/>
-    <w:basedOn w:val="Absatz-Standardschriftart"/>
-    <w:link w:val="Sprechblasentext"/>
-    <w:uiPriority w:val="99"/>
-    <w:semiHidden/>
-    <w:rsid w:val="00836344"/>
-    <w:rPr>
-      <w:rFonts w:ascii="Tahoma" w:eastAsiaTheme="minorEastAsia" w:hAnsi="Tahoma" w:cs="Tahoma"/>
-      <w:sz w:val="16"/>
-      <w:szCs w:val="16"/>
-      <w:lang w:eastAsia="de-DE"/>
-    </w:rPr>
-  </w:style>
-  <w:style w:type="paragraph" w:styleId="Kopfzeile">
-    <w:name w:val="header"/>
-    <w:basedOn w:val="Standard"/>
-    <w:link w:val="KopfzeileZchn"/>
-    <w:uiPriority w:val="99"/>
-    <w:unhideWhenUsed/>
-    <w:rsid w:val="00836344"/>
-    <w:pPr>
-      <w:tabs>
-        <w:tab w:val="center" w:pos="4536"/>
-        <w:tab w:val="right" w:pos="9072"/>
-      </w:tabs>
-      <w:spacing w:after="0" w:line="240" w:lineRule="auto"/>
-    </w:pPr>
-  </w:style>
-  <w:style w:type="character" w:customStyle="1" w:styleId="KopfzeileZchn">
-    <w:name w:val="Kopfzeile Zchn"/>
-    <w:basedOn w:val="Absatz-Standardschriftart"/>
-    <w:link w:val="Kopfzeile"/>
-    <w:uiPriority w:val="99"/>
-    <w:rsid w:val="00836344"/>
-    <w:rPr>
-      <w:rFonts w:eastAsiaTheme="minorEastAsia"/>
-      <w:lang w:eastAsia="de-DE"/>
-    </w:rPr>
-  </w:style>
-  <w:style w:type="paragraph" w:styleId="Fuzeile">
-    <w:name w:val="footer"/>
-    <w:basedOn w:val="Standard"/>
-    <w:link w:val="FuzeileZchn"/>
-    <w:uiPriority w:val="99"/>
-    <w:unhideWhenUsed/>
-    <w:rsid w:val="00836344"/>
-    <w:pPr>
-      <w:tabs>
-        <w:tab w:val="center" w:pos="4536"/>
-        <w:tab w:val="right" w:pos="9072"/>
-      </w:tabs>
-      <w:spacing w:after="0" w:line="240" w:lineRule="auto"/>
-    </w:pPr>
-  </w:style>
-  <w:style w:type="character" w:customStyle="1" w:styleId="FuzeileZchn">
-    <w:name w:val="Fußzeile Zchn"/>
-    <w:basedOn w:val="Absatz-Standardschriftart"/>
-    <w:link w:val="Fuzeile"/>
-    <w:uiPriority w:val="99"/>
-    <w:rsid w:val="00836344"/>
-    <w:rPr>
-      <w:rFonts w:eastAsiaTheme="minorEastAsia"/>
-      <w:lang w:eastAsia="de-DE"/>
-    </w:rPr>
-  </w:style>
-  <w:style w:type="character" w:customStyle="1" w:styleId="berschrift1Zchn">
-    <w:name w:val="Überschrift 1 Zchn"/>
-    <w:basedOn w:val="Absatz-Standardschriftart"/>
-    <w:link w:val="berschrift1"/>
-    <w:uiPriority w:val="9"/>
-    <w:rsid w:val="00836344"/>
-    <w:rPr>
-      <w:rFonts w:eastAsiaTheme="majorEastAsia" w:cstheme="majorBidi"/>
-      <w:b/>
-      <w:bCs/>
-      <w:sz w:val="28"/>
-      <w:szCs w:val="28"/>
-    </w:rPr>
-  </w:style>
-  <w:style w:type="character" w:customStyle="1" w:styleId="berschrift2Zchn">
-    <w:name w:val="Überschrift 2 Zchn"/>
-    <w:basedOn w:val="Absatz-Standardschriftart"/>
-    <w:link w:val="berschrift2"/>
-    <w:uiPriority w:val="9"/>
-    <w:rsid w:val="00836344"/>
-    <w:rPr>
-      <w:rFonts w:eastAsiaTheme="majorEastAsia" w:cstheme="majorBidi"/>
-      <w:b/>
-      <w:bCs/>
-      <w:sz w:val="26"/>
-      <w:szCs w:val="26"/>
-    </w:rPr>
-  </w:style>
-  <w:style w:type="character" w:customStyle="1" w:styleId="berschrift3Zchn">
-    <w:name w:val="Überschrift 3 Zchn"/>
-    <w:basedOn w:val="Absatz-Standardschriftart"/>
-    <w:link w:val="berschrift3"/>
-    <w:uiPriority w:val="9"/>
-    <w:rsid w:val="00836344"/>
-    <w:rPr>
-      <w:rFonts w:eastAsiaTheme="majorEastAsia" w:cstheme="majorBidi"/>
-      <w:b/>
-      <w:bCs/>
-    </w:rPr>
-  </w:style>
-  <w:style w:type="character" w:customStyle="1" w:styleId="berschrift4Zchn">
-    <w:name w:val="Überschrift 4 Zchn"/>
-    <w:basedOn w:val="Absatz-Standardschriftart"/>
-    <w:link w:val="berschrift4"/>
-    <w:uiPriority w:val="9"/>
-    <w:rsid w:val="00836344"/>
-    <w:rPr>
-      <w:rFonts w:eastAsiaTheme="majorEastAsia" w:cstheme="majorBidi"/>
-      <w:b/>
-      <w:bCs/>
-      <w:i/>
-      <w:iCs/>
-    </w:rPr>
-  </w:style>
-  <w:style w:type="character" w:customStyle="1" w:styleId="berschrift5Zchn">
-    <w:name w:val="Überschrift 5 Zchn"/>
-    <w:basedOn w:val="Absatz-Standardschriftart"/>
-    <w:link w:val="berschrift5"/>
-    <w:uiPriority w:val="9"/>
-    <w:semiHidden/>
-    <w:rsid w:val="00836344"/>
-    <w:rPr>
-      <w:rFonts w:asciiTheme="majorHAnsi" w:eastAsiaTheme="majorEastAsia" w:hAnsiTheme="majorHAnsi" w:cstheme="majorBidi"/>
-      <w:color w:val="243F60" w:themeColor="accent1" w:themeShade="7F"/>
-    </w:rPr>
-  </w:style>
-  <w:style w:type="character" w:customStyle="1" w:styleId="berschrift6Zchn">
-    <w:name w:val="Überschrift 6 Zchn"/>
-    <w:basedOn w:val="Absatz-Standardschriftart"/>
-    <w:link w:val="berschrift6"/>
-    <w:uiPriority w:val="9"/>
-    <w:semiHidden/>
-    <w:rsid w:val="00836344"/>
-    <w:rPr>
-      <w:rFonts w:asciiTheme="majorHAnsi" w:eastAsiaTheme="majorEastAsia" w:hAnsiTheme="majorHAnsi" w:cstheme="majorBidi"/>
-      <w:i/>
-      <w:iCs/>
-      <w:color w:val="243F60" w:themeColor="accent1" w:themeShade="7F"/>
-    </w:rPr>
-  </w:style>
-  <w:style w:type="character" w:customStyle="1" w:styleId="berschrift7Zchn">
-    <w:name w:val="Überschrift 7 Zchn"/>
-    <w:basedOn w:val="Absatz-Standardschriftart"/>
-    <w:link w:val="berschrift7"/>
-    <w:uiPriority w:val="9"/>
-    <w:semiHidden/>
-    <w:rsid w:val="00836344"/>
-    <w:rPr>
-      <w:rFonts w:asciiTheme="majorHAnsi" w:eastAsiaTheme="majorEastAsia" w:hAnsiTheme="majorHAnsi" w:cstheme="majorBidi"/>
-      <w:i/>
-      <w:iCs/>
-      <w:color w:val="404040" w:themeColor="text1" w:themeTint="BF"/>
-    </w:rPr>
-  </w:style>
-  <w:style w:type="character" w:customStyle="1" w:styleId="berschrift8Zchn">
-    <w:name w:val="Überschrift 8 Zchn"/>
-    <w:basedOn w:val="Absatz-Standardschriftart"/>
-    <w:link w:val="berschrift8"/>
-    <w:uiPriority w:val="9"/>
-    <w:semiHidden/>
-    <w:rsid w:val="00836344"/>
-    <w:rPr>
-      <w:rFonts w:asciiTheme="majorHAnsi" w:eastAsiaTheme="majorEastAsia" w:hAnsiTheme="majorHAnsi" w:cstheme="majorBidi"/>
-      <w:color w:val="4F81BD" w:themeColor="accent1"/>
-      <w:sz w:val="20"/>
-      <w:szCs w:val="20"/>
-    </w:rPr>
-  </w:style>
-  <w:style w:type="character" w:customStyle="1" w:styleId="berschrift9Zchn">
-    <w:name w:val="Überschrift 9 Zchn"/>
-    <w:basedOn w:val="Absatz-Standardschriftart"/>
-    <w:link w:val="berschrift9"/>
-    <w:uiPriority w:val="9"/>
-    <w:semiHidden/>
-    <w:rsid w:val="00836344"/>
-    <w:rPr>
-      <w:rFonts w:asciiTheme="majorHAnsi" w:eastAsiaTheme="majorEastAsia" w:hAnsiTheme="majorHAnsi" w:cstheme="majorBidi"/>
-      <w:i/>
-      <w:iCs/>
-      <w:color w:val="404040" w:themeColor="text1" w:themeTint="BF"/>
-      <w:sz w:val="20"/>
-      <w:szCs w:val="20"/>
-    </w:rPr>
-  </w:style>
-  <w:style w:type="paragraph" w:styleId="Beschriftung">
-    <w:name w:val="caption"/>
-    <w:basedOn w:val="Standard"/>
-    <w:next w:val="Standard"/>
-    <w:uiPriority w:val="35"/>
-    <w:semiHidden/>
-    <w:unhideWhenUsed/>
-    <w:qFormat/>
-    <w:rsid w:val="00836344"/>
-    <w:pPr>
-      <w:spacing w:line="240" w:lineRule="auto"/>
-    </w:pPr>
-    <w:rPr>
-      <w:b/>
-      <w:bCs/>
-      <w:color w:val="4F81BD" w:themeColor="accent1"/>
-      <w:sz w:val="18"/>
-      <w:szCs w:val="18"/>
-    </w:rPr>
-  </w:style>
-  <w:style w:type="character" w:customStyle="1" w:styleId="TitelZchn">
-    <w:name w:val="Titel Zchn"/>
-    <w:basedOn w:val="Absatz-Standardschriftart"/>
-    <w:link w:val="Titel"/>
-    <w:uiPriority w:val="10"/>
-    <w:rsid w:val="00836344"/>
-    <w:rPr>
-      <w:rFonts w:ascii="Calibri" w:eastAsiaTheme="majorEastAsia" w:hAnsi="Calibri" w:cstheme="majorBidi"/>
-      <w:spacing w:val="5"/>
-      <w:kern w:val="28"/>
-      <w:sz w:val="52"/>
-      <w:szCs w:val="52"/>
-    </w:rPr>
-  </w:style>
-  <w:style w:type="paragraph" w:styleId="Untertitel">
-    <w:name w:val="Subtitle"/>
-    <w:basedOn w:val="Standard"/>
-    <w:next w:val="Standard"/>
-    <w:link w:val="UntertitelZchn"/>
-    <w:rPr>
-      <w:rFonts w:ascii="Cambria" w:eastAsia="Cambria" w:hAnsi="Cambria" w:cs="Cambria"/>
-      <w:i/>
-      <w:color w:val="4F81BD"/>
-      <w:sz w:val="24"/>
-      <w:szCs w:val="24"/>
-    </w:rPr>
-  </w:style>
-  <w:style w:type="character" w:customStyle="1" w:styleId="UntertitelZchn">
-    <w:name w:val="Untertitel Zchn"/>
-    <w:basedOn w:val="Absatz-Standardschriftart"/>
-    <w:link w:val="Untertitel"/>
-    <w:uiPriority w:val="11"/>
-    <w:rsid w:val="00836344"/>
-    <w:rPr>
-      <w:rFonts w:asciiTheme="majorHAnsi" w:eastAsiaTheme="majorEastAsia" w:hAnsiTheme="majorHAnsi" w:cstheme="majorBidi"/>
-      <w:i/>
-      <w:iCs/>
-      <w:color w:val="4F81BD" w:themeColor="accent1"/>
-      <w:spacing w:val="15"/>
-      <w:sz w:val="24"/>
-      <w:szCs w:val="24"/>
-    </w:rPr>
-  </w:style>
-  <w:style w:type="character" w:styleId="Fett">
-    <w:name w:val="Strong"/>
-    <w:basedOn w:val="Absatz-Standardschriftart"/>
-    <w:uiPriority w:val="22"/>
-    <w:qFormat/>
-    <w:rsid w:val="00836344"/>
-    <w:rPr>
-      <w:b/>
-      <w:bCs/>
-    </w:rPr>
-  </w:style>
-  <w:style w:type="character" w:styleId="Hervorhebung">
-    <w:name w:val="Emphasis"/>
-    <w:basedOn w:val="Absatz-Standardschriftart"/>
-    <w:uiPriority w:val="20"/>
-    <w:qFormat/>
-    <w:rsid w:val="00836344"/>
-    <w:rPr>
-      <w:i/>
-      <w:iCs/>
-    </w:rPr>
-  </w:style>
-  <w:style w:type="paragraph" w:styleId="KeinLeerraum">
-    <w:name w:val="No Spacing"/>
-    <w:uiPriority w:val="1"/>
-    <w:qFormat/>
-    <w:rsid w:val="00836344"/>
-    <w:pPr>
-      <w:spacing w:after="0" w:line="240" w:lineRule="auto"/>
-    </w:pPr>
-  </w:style>
-  <w:style w:type="paragraph" w:styleId="Listenabsatz">
-    <w:name w:val="List Paragraph"/>
-    <w:basedOn w:val="Standard"/>
-    <w:uiPriority w:val="34"/>
-    <w:qFormat/>
-    <w:rsid w:val="00836344"/>
-    <w:pPr>
-      <w:ind w:left="720"/>
-      <w:contextualSpacing/>
-    </w:pPr>
-  </w:style>
-  <w:style w:type="paragraph" w:styleId="Zitat">
-    <w:name w:val="Quote"/>
-    <w:basedOn w:val="Standard"/>
-    <w:next w:val="Standard"/>
-    <w:link w:val="ZitatZchn"/>
-    <w:uiPriority w:val="29"/>
-    <w:qFormat/>
-    <w:rsid w:val="00836344"/>
-    <w:rPr>
-      <w:i/>
-      <w:iCs/>
-      <w:color w:val="000000" w:themeColor="text1"/>
-    </w:rPr>
-  </w:style>
-  <w:style w:type="character" w:customStyle="1" w:styleId="ZitatZchn">
-    <w:name w:val="Zitat Zchn"/>
-    <w:basedOn w:val="Absatz-Standardschriftart"/>
-    <w:link w:val="Zitat"/>
-    <w:uiPriority w:val="29"/>
-    <w:rsid w:val="00836344"/>
-    <w:rPr>
-      <w:i/>
-      <w:iCs/>
-      <w:color w:val="000000" w:themeColor="text1"/>
-    </w:rPr>
-  </w:style>
-  <w:style w:type="paragraph" w:styleId="IntensivesZitat">
-    <w:name w:val="Intense Quote"/>
-    <w:basedOn w:val="Standard"/>
-    <w:next w:val="Standard"/>
-    <w:link w:val="IntensivesZitatZchn"/>
-    <w:uiPriority w:val="30"/>
-    <w:qFormat/>
-    <w:rsid w:val="00836344"/>
-    <w:pPr>
-      <w:pBdr>
-        <w:bottom w:val="single" w:sz="4" w:space="4" w:color="4F81BD" w:themeColor="accent1"/>
-      </w:pBdr>
-      <w:spacing w:before="200" w:after="280"/>
-      <w:ind w:left="936" w:right="936"/>
-    </w:pPr>
-    <w:rPr>
-      <w:b/>
-      <w:bCs/>
-      <w:i/>
-      <w:iCs/>
-      <w:color w:val="4F81BD" w:themeColor="accent1"/>
-    </w:rPr>
-  </w:style>
-  <w:style w:type="character" w:customStyle="1" w:styleId="IntensivesZitatZchn">
-    <w:name w:val="Intensives Zitat Zchn"/>
-    <w:basedOn w:val="Absatz-Standardschriftart"/>
-    <w:link w:val="IntensivesZitat"/>
-    <w:uiPriority w:val="30"/>
-    <w:rsid w:val="00836344"/>
-    <w:rPr>
-      <w:b/>
-      <w:bCs/>
-      <w:i/>
-      <w:iCs/>
-      <w:color w:val="4F81BD" w:themeColor="accent1"/>
-    </w:rPr>
-  </w:style>
-  <w:style w:type="character" w:styleId="SchwacheHervorhebung">
-    <w:name w:val="Subtle Emphasis"/>
-    <w:basedOn w:val="Absatz-Standardschriftart"/>
-    <w:uiPriority w:val="19"/>
-    <w:qFormat/>
-    <w:rsid w:val="00836344"/>
-    <w:rPr>
-      <w:i/>
-      <w:iCs/>
-      <w:color w:val="808080" w:themeColor="text1" w:themeTint="7F"/>
-    </w:rPr>
-  </w:style>
-  <w:style w:type="character" w:styleId="IntensiveHervorhebung">
-    <w:name w:val="Intense Emphasis"/>
-    <w:basedOn w:val="Absatz-Standardschriftart"/>
-    <w:uiPriority w:val="21"/>
-    <w:qFormat/>
-    <w:rsid w:val="00836344"/>
-    <w:rPr>
-      <w:b/>
-      <w:bCs/>
-      <w:i/>
-      <w:iCs/>
-      <w:color w:val="4F81BD" w:themeColor="accent1"/>
-    </w:rPr>
-  </w:style>
-  <w:style w:type="character" w:styleId="SchwacherVerweis">
-    <w:name w:val="Subtle Reference"/>
-    <w:basedOn w:val="Absatz-Standardschriftart"/>
-    <w:uiPriority w:val="31"/>
-    <w:qFormat/>
-    <w:rsid w:val="00836344"/>
-    <w:rPr>
-      <w:smallCaps/>
-      <w:color w:val="C0504D" w:themeColor="accent2"/>
-      <w:u w:val="single"/>
-    </w:rPr>
-  </w:style>
-  <w:style w:type="character" w:styleId="IntensiverVerweis">
-    <w:name w:val="Intense Reference"/>
-    <w:basedOn w:val="Absatz-Standardschriftart"/>
-    <w:uiPriority w:val="32"/>
-    <w:qFormat/>
-    <w:rsid w:val="00836344"/>
-    <w:rPr>
-      <w:b/>
-      <w:bCs/>
-      <w:smallCaps/>
-      <w:color w:val="C0504D" w:themeColor="accent2"/>
-      <w:spacing w:val="5"/>
-      <w:u w:val="single"/>
-    </w:rPr>
-  </w:style>
-  <w:style w:type="character" w:styleId="Buchtitel">
-    <w:name w:val="Book Title"/>
-    <w:basedOn w:val="Absatz-Standardschriftart"/>
-    <w:uiPriority w:val="33"/>
-    <w:qFormat/>
-    <w:rsid w:val="00836344"/>
-    <w:rPr>
-      <w:b/>
-      <w:bCs/>
-      <w:smallCaps/>
-      <w:spacing w:val="5"/>
-    </w:rPr>
-  </w:style>
-  <w:style w:type="paragraph" w:styleId="Inhaltsverzeichnisberschrift">
-    <w:name w:val="TOC Heading"/>
-    <w:basedOn w:val="berschrift1"/>
-    <w:next w:val="Standard"/>
-    <w:uiPriority w:val="39"/>
-    <w:unhideWhenUsed/>
-    <w:qFormat/>
-    <w:rsid w:val="00836344"/>
-    <w:pPr>
-      <w:outlineLvl w:val="9"/>
-    </w:pPr>
-  </w:style>
-  <w:style w:type="paragraph" w:styleId="Verzeichnis1">
-    <w:name w:val="toc 1"/>
-    <w:basedOn w:val="Standard"/>
-    <w:next w:val="Standard"/>
-    <w:autoRedefine/>
-    <w:uiPriority w:val="39"/>
-    <w:unhideWhenUsed/>
-    <w:rsid w:val="00BB25EE"/>
-    <w:pPr>
-      <w:tabs>
-        <w:tab w:val="left" w:pos="440"/>
-        <w:tab w:val="right" w:leader="dot" w:pos="9062"/>
-      </w:tabs>
-      <w:spacing w:after="100"/>
-    </w:pPr>
-  </w:style>
-  <w:style w:type="paragraph" w:styleId="Verzeichnis2">
-    <w:name w:val="toc 2"/>
-    <w:basedOn w:val="Standard"/>
-    <w:next w:val="Standard"/>
-    <w:autoRedefine/>
-    <w:uiPriority w:val="39"/>
-    <w:unhideWhenUsed/>
-    <w:rsid w:val="003F0A78"/>
-    <w:pPr>
-      <w:spacing w:after="100"/>
-      <w:ind w:left="220"/>
-    </w:pPr>
-  </w:style>
-  <w:style w:type="character" w:styleId="Hyperlink">
-    <w:name w:val="Hyperlink"/>
-    <w:basedOn w:val="Absatz-Standardschriftart"/>
-    <w:uiPriority w:val="99"/>
-    <w:unhideWhenUsed/>
-    <w:rsid w:val="003F0A78"/>
-    <w:rPr>
-      <w:color w:val="0000FF" w:themeColor="hyperlink"/>
-      <w:u w:val="single"/>
-    </w:rPr>
-  </w:style>
-  <w:style w:type="character" w:styleId="Kommentarzeichen">
-    <w:name w:val="annotation reference"/>
-    <w:basedOn w:val="Absatz-Standardschriftart"/>
-    <w:uiPriority w:val="99"/>
-    <w:semiHidden/>
-    <w:unhideWhenUsed/>
-    <w:rsid w:val="003F0A78"/>
-    <w:rPr>
-      <w:sz w:val="16"/>
-      <w:szCs w:val="16"/>
-    </w:rPr>
-  </w:style>
-  <w:style w:type="paragraph" w:styleId="Kommentartext">
-    <w:name w:val="annotation text"/>
-    <w:basedOn w:val="Standard"/>
-    <w:link w:val="KommentartextZchn"/>
-    <w:uiPriority w:val="99"/>
-    <w:unhideWhenUsed/>
-    <w:rsid w:val="003F0A78"/>
-    <w:pPr>
-      <w:spacing w:line="240" w:lineRule="auto"/>
-    </w:pPr>
-    <w:rPr>
-      <w:sz w:val="20"/>
-      <w:szCs w:val="20"/>
-    </w:rPr>
-  </w:style>
-  <w:style w:type="character" w:customStyle="1" w:styleId="KommentartextZchn">
-    <w:name w:val="Kommentartext Zchn"/>
-    <w:basedOn w:val="Absatz-Standardschriftart"/>
-    <w:link w:val="Kommentartext"/>
-    <w:uiPriority w:val="99"/>
-    <w:rsid w:val="003F0A78"/>
-    <w:rPr>
-      <w:sz w:val="20"/>
-      <w:szCs w:val="20"/>
-      <w:lang w:eastAsia="de-DE"/>
-    </w:rPr>
-  </w:style>
-  <w:style w:type="paragraph" w:styleId="Funotentext">
-    <w:name w:val="footnote text"/>
-    <w:basedOn w:val="Standard"/>
-    <w:link w:val="FunotentextZchn"/>
-    <w:uiPriority w:val="99"/>
-    <w:semiHidden/>
-    <w:unhideWhenUsed/>
-    <w:rsid w:val="003F0A78"/>
-    <w:pPr>
-      <w:spacing w:after="0" w:line="240" w:lineRule="auto"/>
-    </w:pPr>
-    <w:rPr>
-      <w:rFonts w:eastAsiaTheme="minorHAnsi"/>
-      <w:sz w:val="20"/>
-      <w:szCs w:val="20"/>
-    </w:rPr>
-  </w:style>
-  <w:style w:type="character" w:customStyle="1" w:styleId="FunotentextZchn">
-    <w:name w:val="Fußnotentext Zchn"/>
-    <w:basedOn w:val="Absatz-Standardschriftart"/>
-    <w:link w:val="Funotentext"/>
-    <w:uiPriority w:val="99"/>
-    <w:semiHidden/>
-    <w:rsid w:val="003F0A78"/>
-    <w:rPr>
-      <w:rFonts w:eastAsiaTheme="minorHAnsi"/>
-      <w:sz w:val="20"/>
-      <w:szCs w:val="20"/>
-    </w:rPr>
-  </w:style>
-  <w:style w:type="character" w:styleId="Funotenzeichen">
-    <w:name w:val="footnote reference"/>
-    <w:basedOn w:val="Absatz-Standardschriftart"/>
-    <w:uiPriority w:val="99"/>
-    <w:semiHidden/>
-    <w:unhideWhenUsed/>
-    <w:rsid w:val="003F0A78"/>
-    <w:rPr>
-      <w:vertAlign w:val="superscript"/>
-    </w:rPr>
-  </w:style>
-  <w:style w:type="paragraph" w:styleId="Verzeichnis3">
-    <w:name w:val="toc 3"/>
-    <w:basedOn w:val="Standard"/>
-    <w:next w:val="Standard"/>
-    <w:autoRedefine/>
-    <w:uiPriority w:val="39"/>
-    <w:unhideWhenUsed/>
-    <w:rsid w:val="003F0A78"/>
-    <w:pPr>
-      <w:spacing w:after="100"/>
-      <w:ind w:left="440"/>
-    </w:pPr>
-  </w:style>
-  <w:style w:type="paragraph" w:styleId="Verzeichnis4">
-    <w:name w:val="toc 4"/>
-    <w:basedOn w:val="Standard"/>
-    <w:next w:val="Standard"/>
-    <w:autoRedefine/>
-    <w:uiPriority w:val="39"/>
-    <w:unhideWhenUsed/>
-    <w:rsid w:val="00C14DA1"/>
-    <w:pPr>
-      <w:spacing w:after="100"/>
-      <w:ind w:left="660"/>
-    </w:pPr>
-  </w:style>
-  <w:style w:type="paragraph" w:styleId="Verzeichnis5">
-    <w:name w:val="toc 5"/>
-    <w:basedOn w:val="Standard"/>
-    <w:next w:val="Standard"/>
-    <w:autoRedefine/>
-    <w:uiPriority w:val="39"/>
-    <w:unhideWhenUsed/>
-    <w:rsid w:val="00C14DA1"/>
-    <w:pPr>
-      <w:spacing w:after="100"/>
-      <w:ind w:left="880"/>
-    </w:pPr>
-  </w:style>
-  <w:style w:type="paragraph" w:styleId="Verzeichnis6">
-    <w:name w:val="toc 6"/>
-    <w:basedOn w:val="Standard"/>
-    <w:next w:val="Standard"/>
-    <w:autoRedefine/>
-    <w:uiPriority w:val="39"/>
-    <w:unhideWhenUsed/>
-    <w:rsid w:val="00C14DA1"/>
-    <w:pPr>
-      <w:spacing w:after="100"/>
-      <w:ind w:left="1100"/>
-    </w:pPr>
-  </w:style>
-  <w:style w:type="paragraph" w:styleId="Verzeichnis7">
-    <w:name w:val="toc 7"/>
-    <w:basedOn w:val="Standard"/>
-    <w:next w:val="Standard"/>
-    <w:autoRedefine/>
-    <w:uiPriority w:val="39"/>
-    <w:unhideWhenUsed/>
-    <w:rsid w:val="00C14DA1"/>
-    <w:pPr>
-      <w:spacing w:after="100"/>
-      <w:ind w:left="1320"/>
-    </w:pPr>
-  </w:style>
-  <w:style w:type="paragraph" w:styleId="Verzeichnis8">
-    <w:name w:val="toc 8"/>
-    <w:basedOn w:val="Standard"/>
-    <w:next w:val="Standard"/>
-    <w:autoRedefine/>
-    <w:uiPriority w:val="39"/>
-    <w:unhideWhenUsed/>
-    <w:rsid w:val="00C14DA1"/>
-    <w:pPr>
-      <w:spacing w:after="100"/>
-      <w:ind w:left="1540"/>
-    </w:pPr>
-  </w:style>
-  <w:style w:type="paragraph" w:styleId="Verzeichnis9">
-    <w:name w:val="toc 9"/>
-    <w:basedOn w:val="Standard"/>
-    <w:next w:val="Standard"/>
-    <w:autoRedefine/>
-    <w:uiPriority w:val="39"/>
-    <w:unhideWhenUsed/>
-    <w:rsid w:val="00C14DA1"/>
-    <w:pPr>
-      <w:spacing w:after="100"/>
-      <w:ind w:left="1760"/>
-    </w:pPr>
-  </w:style>
-  <w:style w:type="paragraph" w:styleId="Kommentarthema">
-    <w:name w:val="annotation subject"/>
-    <w:basedOn w:val="Kommentartext"/>
-    <w:next w:val="Kommentartext"/>
-    <w:link w:val="KommentarthemaZchn"/>
-    <w:uiPriority w:val="99"/>
-    <w:semiHidden/>
-    <w:unhideWhenUsed/>
-    <w:rsid w:val="00B3667B"/>
-    <w:rPr>
-      <w:b/>
-      <w:bCs/>
-    </w:rPr>
-  </w:style>
-  <w:style w:type="character" w:customStyle="1" w:styleId="KommentarthemaZchn">
-    <w:name w:val="Kommentarthema Zchn"/>
-    <w:basedOn w:val="KommentartextZchn"/>
-    <w:link w:val="Kommentarthema"/>
-    <w:uiPriority w:val="99"/>
-    <w:semiHidden/>
-    <w:rsid w:val="00B3667B"/>
-    <w:rPr>
-      <w:b/>
-      <w:bCs/>
-      <w:sz w:val="20"/>
-      <w:szCs w:val="20"/>
-      <w:lang w:eastAsia="de-DE"/>
-    </w:rPr>
-  </w:style>
-  <w:style w:type="paragraph" w:styleId="StandardWeb">
-    <w:name w:val="Normal (Web)"/>
-    <w:basedOn w:val="Standard"/>
-    <w:uiPriority w:val="99"/>
-    <w:semiHidden/>
-    <w:unhideWhenUsed/>
-    <w:rsid w:val="00B3667B"/>
-    <w:pPr>
-      <w:spacing w:before="100" w:beforeAutospacing="1" w:after="119" w:line="240" w:lineRule="auto"/>
-    </w:pPr>
-    <w:rPr>
-      <w:rFonts w:ascii="Times New Roman" w:eastAsia="Times New Roman" w:hAnsi="Times New Roman" w:cs="Times New Roman"/>
-      <w:sz w:val="24"/>
-      <w:szCs w:val="24"/>
-    </w:rPr>
-  </w:style>
-  <w:style w:type="numbering" w:customStyle="1" w:styleId="KeineListe1">
-    <w:name w:val="Keine Liste1"/>
-    <w:next w:val="KeineListe"/>
-    <w:uiPriority w:val="99"/>
-    <w:semiHidden/>
-    <w:unhideWhenUsed/>
-    <w:rsid w:val="00B3667B"/>
-  </w:style>
-  <w:style w:type="table" w:styleId="Tabellenraster">
-    <w:name w:val="Table Grid"/>
-    <w:basedOn w:val="NormaleTabelle"/>
-    <w:uiPriority w:val="59"/>
-    <w:rsid w:val="00B3667B"/>
-    <w:pPr>
-      <w:spacing w:after="0" w:line="240" w:lineRule="auto"/>
-    </w:pPr>
-    <w:tblPr>
-      <w:tblBorders>
-        <w:top w:val="single" w:sz="4" w:space="0" w:color="auto"/>
-        <w:left w:val="single" w:sz="4" w:space="0" w:color="auto"/>
-        <w:bottom w:val="single" w:sz="4" w:space="0" w:color="auto"/>
-        <w:right w:val="single" w:sz="4" w:space="0" w:color="auto"/>
-        <w:insideH w:val="single" w:sz="4" w:space="0" w:color="auto"/>
-        <w:insideV w:val="single" w:sz="4" w:space="0" w:color="auto"/>
-      </w:tblBorders>
-    </w:tblPr>
-  </w:style>
-  <w:style w:type="paragraph" w:styleId="berarbeitung">
-    <w:name w:val="Revision"/>
-    <w:hidden/>
-    <w:uiPriority w:val="99"/>
-    <w:semiHidden/>
-    <w:rsid w:val="00B3667B"/>
-    <w:pPr>
-      <w:spacing w:after="0" w:line="240" w:lineRule="auto"/>
-    </w:pPr>
-  </w:style>
-  <w:style w:type="character" w:styleId="BesuchterHyperlink">
-    <w:name w:val="FollowedHyperlink"/>
-    <w:basedOn w:val="Absatz-Standardschriftart"/>
-    <w:uiPriority w:val="99"/>
-    <w:semiHidden/>
-    <w:unhideWhenUsed/>
-    <w:rsid w:val="009C0BC2"/>
-    <w:rPr>
-      <w:color w:val="800080" w:themeColor="followedHyperlink"/>
-      <w:u w:val="single"/>
-    </w:rPr>
-  </w:style>
-  <w:style w:type="character" w:customStyle="1" w:styleId="arabic">
-    <w:name w:val="arabic"/>
-    <w:basedOn w:val="Absatz-Standardschriftart"/>
-    <w:rsid w:val="0098057E"/>
-  </w:style>
-  <w:style w:type="table" w:customStyle="1" w:styleId="HelleSchattierung1">
-    <w:name w:val="Helle Schattierung1"/>
-    <w:basedOn w:val="NormaleTabelle"/>
-    <w:uiPriority w:val="60"/>
-    <w:rsid w:val="00851355"/>
-    <w:pPr>
-      <w:spacing w:after="0" w:line="240" w:lineRule="auto"/>
-    </w:pPr>
-    <w:rPr>
-      <w:color w:val="000000" w:themeColor="text1" w:themeShade="BF"/>
-    </w:rPr>
-    <w:tblPr>
-      <w:tblStyleRowBandSize w:val="1"/>
-      <w:tblStyleColBandSize w:val="1"/>
-      <w:tblBorders>
-        <w:top w:val="single" w:sz="8" w:space="0" w:color="000000" w:themeColor="text1"/>
-        <w:bottom w:val="single" w:sz="8" w:space="0" w:color="000000" w:themeColor="text1"/>
-      </w:tblBorders>
-    </w:tblPr>
-    <w:tblStylePr w:type="firstRow">
-      <w:pPr>
-        <w:spacing w:before="0" w:after="0" w:line="240" w:lineRule="auto"/>
-      </w:pPr>
-      <w:rPr>
-        <w:b/>
-        <w:bCs/>
-      </w:rPr>
-      <w:tblPr/>
-      <w:tcPr>
-        <w:tcBorders>
-          <w:top w:val="single" w:sz="8" w:space="0" w:color="000000" w:themeColor="text1"/>
-          <w:left w:val="nil"/>
-          <w:bottom w:val="single" w:sz="8" w:space="0" w:color="000000" w:themeColor="text1"/>
-          <w:right w:val="nil"/>
-          <w:insideH w:val="nil"/>
-          <w:insideV w:val="nil"/>
-        </w:tcBorders>
-      </w:tcPr>
-    </w:tblStylePr>
-    <w:tblStylePr w:type="lastRow">
-      <w:pPr>
-        <w:spacing w:before="0" w:after="0" w:line="240" w:lineRule="auto"/>
-      </w:pPr>
-      <w:rPr>
-        <w:b/>
-        <w:bCs/>
-      </w:rPr>
-      <w:tblPr/>
-      <w:tcPr>
-        <w:tcBorders>
-          <w:top w:val="single" w:sz="8" w:space="0" w:color="000000" w:themeColor="text1"/>
-          <w:left w:val="nil"/>
-          <w:bottom w:val="single" w:sz="8" w:space="0" w:color="000000" w:themeColor="text1"/>
-          <w:right w:val="nil"/>
-          <w:insideH w:val="nil"/>
-          <w:insideV w:val="nil"/>
-        </w:tcBorders>
-      </w:tcPr>
-    </w:tblStylePr>
-    <w:tblStylePr w:type="firstCol">
-      <w:rPr>
-        <w:b/>
-        <w:bCs/>
-      </w:rPr>
-    </w:tblStylePr>
-    <w:tblStylePr w:type="lastCol">
-      <w:rPr>
-        <w:b/>
-        <w:bCs/>
-      </w:rPr>
-    </w:tblStylePr>
-    <w:tblStylePr w:type="band1Vert">
-      <w:tblPr/>
-      <w:tcPr>
-        <w:tcBorders>
-          <w:left w:val="nil"/>
-          <w:right w:val="nil"/>
-          <w:insideH w:val="nil"/>
-          <w:insideV w:val="nil"/>
-        </w:tcBorders>
-        <w:shd w:val="clear" w:color="auto" w:fill="C0C0C0" w:themeFill="text1" w:themeFillTint="3F"/>
-      </w:tcPr>
-    </w:tblStylePr>
-    <w:tblStylePr w:type="band1Horz">
-      <w:tblPr/>
-      <w:tcPr>
-        <w:tcBorders>
-          <w:left w:val="nil"/>
-          <w:right w:val="nil"/>
-          <w:insideH w:val="nil"/>
-          <w:insideV w:val="nil"/>
-        </w:tcBorders>
-        <w:shd w:val="clear" w:color="auto" w:fill="C0C0C0" w:themeFill="text1" w:themeFillTint="3F"/>
-      </w:tcPr>
-    </w:tblStylePr>
-  </w:style>
-  <w:style w:type="numbering" w:customStyle="1" w:styleId="KeineListe2">
-    <w:name w:val="Keine Liste2"/>
-    <w:next w:val="KeineListe"/>
-    <w:uiPriority w:val="99"/>
-    <w:semiHidden/>
-    <w:unhideWhenUsed/>
-    <w:rsid w:val="00984034"/>
-  </w:style>
-  <w:style w:type="paragraph" w:customStyle="1" w:styleId="font0">
-    <w:name w:val="font0"/>
-    <w:basedOn w:val="Standard"/>
-    <w:rsid w:val="00984034"/>
-    <w:pPr>
-      <w:spacing w:before="100" w:beforeAutospacing="1" w:after="100" w:afterAutospacing="1" w:line="240" w:lineRule="auto"/>
-    </w:pPr>
-    <w:rPr>
-      <w:rFonts w:eastAsia="Times New Roman" w:cs="Times New Roman"/>
-      <w:color w:val="000000"/>
-    </w:rPr>
-  </w:style>
-  <w:style w:type="paragraph" w:customStyle="1" w:styleId="font5">
-    <w:name w:val="font5"/>
-    <w:basedOn w:val="Standard"/>
-    <w:rsid w:val="00984034"/>
-    <w:pPr>
-      <w:spacing w:before="100" w:beforeAutospacing="1" w:after="100" w:afterAutospacing="1" w:line="240" w:lineRule="auto"/>
-    </w:pPr>
-    <w:rPr>
-      <w:rFonts w:eastAsia="Times New Roman" w:cs="Times New Roman"/>
-      <w:b/>
-      <w:bCs/>
-      <w:color w:val="000000"/>
-    </w:rPr>
-  </w:style>
-  <w:style w:type="paragraph" w:customStyle="1" w:styleId="xl63">
-    <w:name w:val="xl63"/>
-    <w:basedOn w:val="Standard"/>
-    <w:rsid w:val="00984034"/>
-    <w:pPr>
-      <w:spacing w:before="100" w:beforeAutospacing="1" w:after="100" w:afterAutospacing="1" w:line="240" w:lineRule="auto"/>
-      <w:textAlignment w:val="center"/>
-    </w:pPr>
-    <w:rPr>
-      <w:rFonts w:ascii="Times New Roman" w:eastAsia="Times New Roman" w:hAnsi="Times New Roman" w:cs="Times New Roman"/>
-      <w:sz w:val="24"/>
-      <w:szCs w:val="24"/>
-    </w:rPr>
-  </w:style>
-  <w:style w:type="paragraph" w:customStyle="1" w:styleId="xl64">
-    <w:name w:val="xl64"/>
-    <w:basedOn w:val="Standard"/>
-    <w:rsid w:val="00984034"/>
-    <w:pPr>
-      <w:spacing w:before="100" w:beforeAutospacing="1" w:after="100" w:afterAutospacing="1" w:line="240" w:lineRule="auto"/>
-      <w:textAlignment w:val="center"/>
-    </w:pPr>
-    <w:rPr>
-      <w:rFonts w:ascii="Times New Roman" w:eastAsia="Times New Roman" w:hAnsi="Times New Roman" w:cs="Times New Roman"/>
-      <w:sz w:val="24"/>
-      <w:szCs w:val="24"/>
-    </w:rPr>
-  </w:style>
-  <w:style w:type="paragraph" w:customStyle="1" w:styleId="xl65">
-    <w:name w:val="xl65"/>
-    <w:basedOn w:val="Standard"/>
-    <w:rsid w:val="00984034"/>
-    <w:pPr>
-      <w:spacing w:before="100" w:beforeAutospacing="1" w:after="100" w:afterAutospacing="1" w:line="240" w:lineRule="auto"/>
-      <w:textAlignment w:val="center"/>
-    </w:pPr>
-    <w:rPr>
-      <w:rFonts w:ascii="Times New Roman" w:eastAsia="Times New Roman" w:hAnsi="Times New Roman" w:cs="Times New Roman"/>
-      <w:sz w:val="24"/>
-      <w:szCs w:val="24"/>
-    </w:rPr>
-  </w:style>
-  <w:style w:type="paragraph" w:customStyle="1" w:styleId="xl66">
-    <w:name w:val="xl66"/>
-    <w:basedOn w:val="Standard"/>
-    <w:rsid w:val="00984034"/>
-    <w:pPr>
-      <w:pBdr>
-        <w:top w:val="single" w:sz="4" w:space="0" w:color="auto"/>
-        <w:left w:val="single" w:sz="4" w:space="0" w:color="auto"/>
-        <w:bottom w:val="single" w:sz="4" w:space="0" w:color="auto"/>
-        <w:right w:val="single" w:sz="4" w:space="0" w:color="auto"/>
-      </w:pBdr>
-      <w:spacing w:before="100" w:beforeAutospacing="1" w:after="100" w:afterAutospacing="1" w:line="240" w:lineRule="auto"/>
-      <w:textAlignment w:val="center"/>
-    </w:pPr>
-    <w:rPr>
-      <w:rFonts w:ascii="Times New Roman" w:eastAsia="Times New Roman" w:hAnsi="Times New Roman" w:cs="Times New Roman"/>
-      <w:sz w:val="24"/>
-      <w:szCs w:val="24"/>
-    </w:rPr>
-  </w:style>
-  <w:style w:type="paragraph" w:customStyle="1" w:styleId="xl67">
-    <w:name w:val="xl67"/>
-    <w:basedOn w:val="Standard"/>
-    <w:rsid w:val="00984034"/>
-    <w:pPr>
-      <w:pBdr>
-        <w:top w:val="single" w:sz="8" w:space="0" w:color="auto"/>
-        <w:left w:val="single" w:sz="4" w:space="0" w:color="auto"/>
-        <w:bottom w:val="single" w:sz="4" w:space="0" w:color="auto"/>
-        <w:right w:val="single" w:sz="4" w:space="0" w:color="auto"/>
-      </w:pBdr>
-      <w:spacing w:before="100" w:beforeAutospacing="1" w:after="100" w:afterAutospacing="1" w:line="240" w:lineRule="auto"/>
-      <w:textAlignment w:val="center"/>
-    </w:pPr>
-    <w:rPr>
-      <w:rFonts w:ascii="Times New Roman" w:eastAsia="Times New Roman" w:hAnsi="Times New Roman" w:cs="Times New Roman"/>
-      <w:sz w:val="24"/>
-      <w:szCs w:val="24"/>
-    </w:rPr>
-  </w:style>
-  <w:style w:type="paragraph" w:customStyle="1" w:styleId="xl68">
-    <w:name w:val="xl68"/>
-    <w:basedOn w:val="Standard"/>
-    <w:rsid w:val="00984034"/>
-    <w:pPr>
-      <w:pBdr>
-        <w:top w:val="single" w:sz="8" w:space="0" w:color="auto"/>
-        <w:left w:val="single" w:sz="4" w:space="0" w:color="auto"/>
-        <w:bottom w:val="single" w:sz="4" w:space="0" w:color="auto"/>
-        <w:right w:val="single" w:sz="8" w:space="0" w:color="auto"/>
-      </w:pBdr>
-      <w:spacing w:before="100" w:beforeAutospacing="1" w:after="100" w:afterAutospacing="1" w:line="240" w:lineRule="auto"/>
-      <w:textAlignment w:val="center"/>
-    </w:pPr>
-    <w:rPr>
-      <w:rFonts w:ascii="Times New Roman" w:eastAsia="Times New Roman" w:hAnsi="Times New Roman" w:cs="Times New Roman"/>
-      <w:color w:val="000000"/>
-      <w:sz w:val="24"/>
-      <w:szCs w:val="24"/>
-    </w:rPr>
-  </w:style>
-  <w:style w:type="paragraph" w:customStyle="1" w:styleId="xl69">
-    <w:name w:val="xl69"/>
-    <w:basedOn w:val="Standard"/>
-    <w:rsid w:val="00984034"/>
-    <w:pPr>
-      <w:pBdr>
-        <w:top w:val="single" w:sz="4" w:space="0" w:color="auto"/>
-        <w:left w:val="single" w:sz="4" w:space="0" w:color="auto"/>
-        <w:bottom w:val="single" w:sz="4" w:space="0" w:color="auto"/>
-        <w:right w:val="single" w:sz="8" w:space="0" w:color="auto"/>
-      </w:pBdr>
-      <w:spacing w:before="100" w:beforeAutospacing="1" w:after="100" w:afterAutospacing="1" w:line="240" w:lineRule="auto"/>
-      <w:textAlignment w:val="center"/>
-    </w:pPr>
-    <w:rPr>
-      <w:rFonts w:ascii="Times New Roman" w:eastAsia="Times New Roman" w:hAnsi="Times New Roman" w:cs="Times New Roman"/>
-      <w:color w:val="000000"/>
-      <w:sz w:val="24"/>
-      <w:szCs w:val="24"/>
-    </w:rPr>
-  </w:style>
-  <w:style w:type="paragraph" w:customStyle="1" w:styleId="xl70">
-    <w:name w:val="xl70"/>
-    <w:basedOn w:val="Standard"/>
-    <w:rsid w:val="00984034"/>
-    <w:pPr>
-      <w:pBdr>
-        <w:top w:val="single" w:sz="4" w:space="0" w:color="auto"/>
-        <w:left w:val="single" w:sz="4" w:space="0" w:color="auto"/>
-        <w:bottom w:val="single" w:sz="8" w:space="0" w:color="auto"/>
-        <w:right w:val="single" w:sz="4" w:space="0" w:color="auto"/>
-      </w:pBdr>
-      <w:spacing w:before="100" w:beforeAutospacing="1" w:after="100" w:afterAutospacing="1" w:line="240" w:lineRule="auto"/>
-      <w:textAlignment w:val="center"/>
-    </w:pPr>
-    <w:rPr>
-      <w:rFonts w:ascii="Times New Roman" w:eastAsia="Times New Roman" w:hAnsi="Times New Roman" w:cs="Times New Roman"/>
-      <w:sz w:val="24"/>
-      <w:szCs w:val="24"/>
-    </w:rPr>
-  </w:style>
-  <w:style w:type="paragraph" w:customStyle="1" w:styleId="xl71">
-    <w:name w:val="xl71"/>
-    <w:basedOn w:val="Standard"/>
-    <w:rsid w:val="00984034"/>
-    <w:pPr>
-      <w:pBdr>
-        <w:top w:val="single" w:sz="4" w:space="0" w:color="auto"/>
-        <w:left w:val="single" w:sz="4" w:space="0" w:color="auto"/>
-        <w:bottom w:val="single" w:sz="8" w:space="0" w:color="auto"/>
-        <w:right w:val="single" w:sz="8" w:space="0" w:color="auto"/>
-      </w:pBdr>
-      <w:spacing w:before="100" w:beforeAutospacing="1" w:after="100" w:afterAutospacing="1" w:line="240" w:lineRule="auto"/>
-      <w:textAlignment w:val="center"/>
-    </w:pPr>
-    <w:rPr>
-      <w:rFonts w:ascii="Times New Roman" w:eastAsia="Times New Roman" w:hAnsi="Times New Roman" w:cs="Times New Roman"/>
-      <w:color w:val="000000"/>
-      <w:sz w:val="24"/>
-      <w:szCs w:val="24"/>
-    </w:rPr>
-  </w:style>
-  <w:style w:type="paragraph" w:customStyle="1" w:styleId="xl72">
-    <w:name w:val="xl72"/>
-    <w:basedOn w:val="Standard"/>
-    <w:rsid w:val="00984034"/>
-    <w:pPr>
-      <w:pBdr>
-        <w:top w:val="single" w:sz="8" w:space="0" w:color="auto"/>
-        <w:left w:val="single" w:sz="8" w:space="0" w:color="auto"/>
-        <w:bottom w:val="single" w:sz="4" w:space="0" w:color="auto"/>
-        <w:right w:val="single" w:sz="4" w:space="0" w:color="auto"/>
-      </w:pBdr>
-      <w:spacing w:before="100" w:beforeAutospacing="1" w:after="100" w:afterAutospacing="1" w:line="240" w:lineRule="auto"/>
-      <w:jc w:val="center"/>
-      <w:textAlignment w:val="center"/>
-    </w:pPr>
-    <w:rPr>
-      <w:rFonts w:ascii="Times New Roman" w:eastAsia="Times New Roman" w:hAnsi="Times New Roman" w:cs="Times New Roman"/>
-      <w:sz w:val="24"/>
-      <w:szCs w:val="24"/>
-    </w:rPr>
-  </w:style>
-  <w:style w:type="paragraph" w:customStyle="1" w:styleId="xl73">
-    <w:name w:val="xl73"/>
-    <w:basedOn w:val="Standard"/>
-    <w:rsid w:val="00984034"/>
-    <w:pPr>
-      <w:pBdr>
-        <w:top w:val="single" w:sz="4" w:space="0" w:color="auto"/>
-        <w:left w:val="single" w:sz="8" w:space="0" w:color="auto"/>
-        <w:bottom w:val="single" w:sz="4" w:space="0" w:color="auto"/>
-        <w:right w:val="single" w:sz="4" w:space="0" w:color="auto"/>
-      </w:pBdr>
-      <w:spacing w:before="100" w:beforeAutospacing="1" w:after="100" w:afterAutospacing="1" w:line="240" w:lineRule="auto"/>
-      <w:jc w:val="center"/>
-      <w:textAlignment w:val="center"/>
-    </w:pPr>
-    <w:rPr>
-      <w:rFonts w:ascii="Times New Roman" w:eastAsia="Times New Roman" w:hAnsi="Times New Roman" w:cs="Times New Roman"/>
-      <w:sz w:val="24"/>
-      <w:szCs w:val="24"/>
-    </w:rPr>
-  </w:style>
-  <w:style w:type="paragraph" w:customStyle="1" w:styleId="xl74">
-    <w:name w:val="xl74"/>
-    <w:basedOn w:val="Standard"/>
-    <w:rsid w:val="00984034"/>
-    <w:pPr>
-      <w:pBdr>
-        <w:top w:val="single" w:sz="4" w:space="0" w:color="auto"/>
-        <w:left w:val="single" w:sz="8" w:space="0" w:color="auto"/>
-        <w:bottom w:val="single" w:sz="8" w:space="0" w:color="auto"/>
-        <w:right w:val="single" w:sz="4" w:space="0" w:color="auto"/>
-      </w:pBdr>
-      <w:spacing w:before="100" w:beforeAutospacing="1" w:after="100" w:afterAutospacing="1" w:line="240" w:lineRule="auto"/>
-      <w:jc w:val="center"/>
-      <w:textAlignment w:val="center"/>
-    </w:pPr>
-    <w:rPr>
-      <w:rFonts w:ascii="Times New Roman" w:eastAsia="Times New Roman" w:hAnsi="Times New Roman" w:cs="Times New Roman"/>
-      <w:sz w:val="24"/>
-      <w:szCs w:val="24"/>
-    </w:rPr>
-  </w:style>
-  <w:style w:type="paragraph" w:customStyle="1" w:styleId="xl75">
-    <w:name w:val="xl75"/>
-    <w:basedOn w:val="Standard"/>
-    <w:rsid w:val="00984034"/>
-    <w:pPr>
-      <w:pBdr>
-        <w:top w:val="single" w:sz="8" w:space="0" w:color="auto"/>
-        <w:left w:val="single" w:sz="8" w:space="0" w:color="auto"/>
-        <w:bottom w:val="single" w:sz="4" w:space="0" w:color="auto"/>
-      </w:pBdr>
-      <w:spacing w:before="100" w:beforeAutospacing="1" w:after="100" w:afterAutospacing="1" w:line="240" w:lineRule="auto"/>
-      <w:jc w:val="center"/>
-      <w:textAlignment w:val="center"/>
-    </w:pPr>
-    <w:rPr>
-      <w:rFonts w:ascii="Times New Roman" w:eastAsia="Times New Roman" w:hAnsi="Times New Roman" w:cs="Times New Roman"/>
-      <w:sz w:val="24"/>
-      <w:szCs w:val="24"/>
-    </w:rPr>
-  </w:style>
-  <w:style w:type="paragraph" w:customStyle="1" w:styleId="xl76">
-    <w:name w:val="xl76"/>
-    <w:basedOn w:val="Standard"/>
-    <w:rsid w:val="00984034"/>
-    <w:pPr>
-      <w:pBdr>
-        <w:top w:val="single" w:sz="4" w:space="0" w:color="auto"/>
-        <w:left w:val="single" w:sz="8" w:space="0" w:color="auto"/>
-        <w:bottom w:val="single" w:sz="4" w:space="0" w:color="auto"/>
-      </w:pBdr>
-      <w:spacing w:before="100" w:beforeAutospacing="1" w:after="100" w:afterAutospacing="1" w:line="240" w:lineRule="auto"/>
-      <w:jc w:val="center"/>
-      <w:textAlignment w:val="center"/>
-    </w:pPr>
-    <w:rPr>
-      <w:rFonts w:ascii="Times New Roman" w:eastAsia="Times New Roman" w:hAnsi="Times New Roman" w:cs="Times New Roman"/>
-      <w:sz w:val="24"/>
-      <w:szCs w:val="24"/>
-    </w:rPr>
-  </w:style>
-  <w:style w:type="paragraph" w:customStyle="1" w:styleId="xl77">
-    <w:name w:val="xl77"/>
-    <w:basedOn w:val="Standard"/>
-    <w:rsid w:val="00984034"/>
-    <w:pPr>
-      <w:pBdr>
-        <w:top w:val="single" w:sz="4" w:space="0" w:color="auto"/>
-        <w:left w:val="single" w:sz="8" w:space="0" w:color="auto"/>
-        <w:bottom w:val="single" w:sz="8" w:space="0" w:color="auto"/>
-      </w:pBdr>
-      <w:spacing w:before="100" w:beforeAutospacing="1" w:after="100" w:afterAutospacing="1" w:line="240" w:lineRule="auto"/>
-      <w:jc w:val="center"/>
-      <w:textAlignment w:val="center"/>
-    </w:pPr>
-    <w:rPr>
-      <w:rFonts w:ascii="Times New Roman" w:eastAsia="Times New Roman" w:hAnsi="Times New Roman" w:cs="Times New Roman"/>
-      <w:sz w:val="24"/>
-      <w:szCs w:val="24"/>
-    </w:rPr>
-  </w:style>
-  <w:style w:type="paragraph" w:customStyle="1" w:styleId="xl78">
-    <w:name w:val="xl78"/>
-    <w:basedOn w:val="Standard"/>
-    <w:rsid w:val="00984034"/>
-    <w:pPr>
-      <w:pBdr>
-        <w:top w:val="single" w:sz="4" w:space="0" w:color="auto"/>
-        <w:left w:val="single" w:sz="8" w:space="0" w:color="auto"/>
-        <w:bottom w:val="single" w:sz="4" w:space="0" w:color="auto"/>
-      </w:pBdr>
-      <w:spacing w:before="100" w:beforeAutospacing="1" w:after="100" w:afterAutospacing="1" w:line="240" w:lineRule="auto"/>
-      <w:jc w:val="center"/>
-      <w:textAlignment w:val="center"/>
-    </w:pPr>
-    <w:rPr>
-      <w:rFonts w:ascii="Times New Roman" w:eastAsia="Times New Roman" w:hAnsi="Times New Roman" w:cs="Times New Roman"/>
-      <w:sz w:val="24"/>
-      <w:szCs w:val="24"/>
-    </w:rPr>
-  </w:style>
-  <w:style w:type="paragraph" w:customStyle="1" w:styleId="xl79">
-    <w:name w:val="xl79"/>
-    <w:basedOn w:val="Standard"/>
-    <w:rsid w:val="00984034"/>
-    <w:pPr>
-      <w:pBdr>
-        <w:top w:val="single" w:sz="4" w:space="0" w:color="auto"/>
-        <w:left w:val="single" w:sz="8" w:space="0" w:color="auto"/>
-        <w:bottom w:val="single" w:sz="8" w:space="0" w:color="auto"/>
-      </w:pBdr>
-      <w:spacing w:before="100" w:beforeAutospacing="1" w:after="100" w:afterAutospacing="1" w:line="240" w:lineRule="auto"/>
-      <w:jc w:val="center"/>
-      <w:textAlignment w:val="center"/>
-    </w:pPr>
-    <w:rPr>
-      <w:rFonts w:ascii="Times New Roman" w:eastAsia="Times New Roman" w:hAnsi="Times New Roman" w:cs="Times New Roman"/>
-      <w:sz w:val="24"/>
-      <w:szCs w:val="24"/>
-    </w:rPr>
-  </w:style>
-  <w:style w:type="paragraph" w:customStyle="1" w:styleId="xl80">
-    <w:name w:val="xl80"/>
-    <w:basedOn w:val="Standard"/>
-    <w:rsid w:val="00984034"/>
-    <w:pPr>
-      <w:pBdr>
-        <w:top w:val="single" w:sz="8" w:space="0" w:color="auto"/>
-        <w:left w:val="single" w:sz="8" w:space="0" w:color="auto"/>
-        <w:bottom w:val="single" w:sz="4" w:space="0" w:color="auto"/>
-      </w:pBdr>
-      <w:spacing w:before="100" w:beforeAutospacing="1" w:after="100" w:afterAutospacing="1" w:line="240" w:lineRule="auto"/>
-      <w:jc w:val="center"/>
-      <w:textAlignment w:val="center"/>
-    </w:pPr>
-    <w:rPr>
-      <w:rFonts w:ascii="Times New Roman" w:eastAsia="Times New Roman" w:hAnsi="Times New Roman" w:cs="Times New Roman"/>
-      <w:sz w:val="24"/>
-      <w:szCs w:val="24"/>
-    </w:rPr>
-  </w:style>
-  <w:style w:type="paragraph" w:customStyle="1" w:styleId="xl81">
-    <w:name w:val="xl81"/>
-    <w:basedOn w:val="Standard"/>
-    <w:rsid w:val="00984034"/>
-    <w:pPr>
-      <w:pBdr>
-        <w:top w:val="single" w:sz="4" w:space="0" w:color="auto"/>
-        <w:left w:val="single" w:sz="4" w:space="0" w:color="auto"/>
-        <w:right w:val="single" w:sz="4" w:space="0" w:color="auto"/>
-      </w:pBdr>
-      <w:spacing w:before="100" w:beforeAutospacing="1" w:after="100" w:afterAutospacing="1" w:line="240" w:lineRule="auto"/>
-      <w:textAlignment w:val="center"/>
-    </w:pPr>
-    <w:rPr>
-      <w:rFonts w:ascii="Times New Roman" w:eastAsia="Times New Roman" w:hAnsi="Times New Roman" w:cs="Times New Roman"/>
-      <w:sz w:val="24"/>
-      <w:szCs w:val="24"/>
-    </w:rPr>
-  </w:style>
-  <w:style w:type="paragraph" w:customStyle="1" w:styleId="xl82">
-    <w:name w:val="xl82"/>
-    <w:basedOn w:val="Standard"/>
-    <w:rsid w:val="00984034"/>
-    <w:pPr>
-      <w:pBdr>
-        <w:top w:val="single" w:sz="8" w:space="0" w:color="auto"/>
-        <w:left w:val="single" w:sz="8" w:space="0" w:color="auto"/>
-        <w:bottom w:val="single" w:sz="8" w:space="0" w:color="auto"/>
-        <w:right w:val="single" w:sz="4" w:space="0" w:color="auto"/>
-      </w:pBdr>
-      <w:spacing w:before="100" w:beforeAutospacing="1" w:after="100" w:afterAutospacing="1" w:line="240" w:lineRule="auto"/>
-      <w:jc w:val="center"/>
-      <w:textAlignment w:val="center"/>
-    </w:pPr>
-    <w:rPr>
-      <w:rFonts w:ascii="Times New Roman" w:eastAsia="Times New Roman" w:hAnsi="Times New Roman" w:cs="Times New Roman"/>
-      <w:b/>
-      <w:bCs/>
-      <w:sz w:val="24"/>
-      <w:szCs w:val="24"/>
-    </w:rPr>
-  </w:style>
-  <w:style w:type="paragraph" w:customStyle="1" w:styleId="xl83">
-    <w:name w:val="xl83"/>
-    <w:basedOn w:val="Standard"/>
-    <w:rsid w:val="00984034"/>
-    <w:pPr>
-      <w:pBdr>
-        <w:top w:val="single" w:sz="8" w:space="0" w:color="auto"/>
-        <w:left w:val="single" w:sz="4" w:space="0" w:color="auto"/>
-        <w:bottom w:val="single" w:sz="8" w:space="0" w:color="auto"/>
-        <w:right w:val="single" w:sz="4" w:space="0" w:color="auto"/>
-      </w:pBdr>
-      <w:spacing w:before="100" w:beforeAutospacing="1" w:after="100" w:afterAutospacing="1" w:line="240" w:lineRule="auto"/>
-      <w:jc w:val="center"/>
-      <w:textAlignment w:val="center"/>
-    </w:pPr>
-    <w:rPr>
-      <w:rFonts w:ascii="Times New Roman" w:eastAsia="Times New Roman" w:hAnsi="Times New Roman" w:cs="Times New Roman"/>
-      <w:b/>
-      <w:bCs/>
-      <w:sz w:val="24"/>
-      <w:szCs w:val="24"/>
-    </w:rPr>
-  </w:style>
-  <w:style w:type="paragraph" w:customStyle="1" w:styleId="xl84">
-    <w:name w:val="xl84"/>
-    <w:basedOn w:val="Standard"/>
-    <w:rsid w:val="00984034"/>
-    <w:pPr>
-      <w:pBdr>
-        <w:top w:val="single" w:sz="8" w:space="0" w:color="auto"/>
-        <w:left w:val="single" w:sz="4" w:space="0" w:color="auto"/>
-        <w:bottom w:val="single" w:sz="8" w:space="0" w:color="auto"/>
-        <w:right w:val="single" w:sz="4" w:space="0" w:color="auto"/>
-      </w:pBdr>
-      <w:spacing w:before="100" w:beforeAutospacing="1" w:after="100" w:afterAutospacing="1" w:line="240" w:lineRule="auto"/>
-      <w:jc w:val="center"/>
-      <w:textAlignment w:val="center"/>
-    </w:pPr>
-    <w:rPr>
-      <w:rFonts w:ascii="Times New Roman" w:eastAsia="Times New Roman" w:hAnsi="Times New Roman" w:cs="Times New Roman"/>
-      <w:b/>
-      <w:bCs/>
-      <w:sz w:val="24"/>
-      <w:szCs w:val="24"/>
-    </w:rPr>
-  </w:style>
-  <w:style w:type="paragraph" w:customStyle="1" w:styleId="xl85">
-    <w:name w:val="xl85"/>
-    <w:basedOn w:val="Standard"/>
-    <w:rsid w:val="00984034"/>
-    <w:pPr>
-      <w:pBdr>
-        <w:top w:val="single" w:sz="8" w:space="0" w:color="auto"/>
-        <w:left w:val="single" w:sz="4" w:space="0" w:color="auto"/>
-        <w:bottom w:val="single" w:sz="8" w:space="0" w:color="auto"/>
-        <w:right w:val="single" w:sz="8" w:space="0" w:color="auto"/>
-      </w:pBdr>
-      <w:spacing w:before="100" w:beforeAutospacing="1" w:after="100" w:afterAutospacing="1" w:line="240" w:lineRule="auto"/>
-      <w:jc w:val="center"/>
-      <w:textAlignment w:val="center"/>
-    </w:pPr>
-    <w:rPr>
-      <w:rFonts w:ascii="Times New Roman" w:eastAsia="Times New Roman" w:hAnsi="Times New Roman" w:cs="Times New Roman"/>
-      <w:b/>
-      <w:bCs/>
-      <w:sz w:val="24"/>
-      <w:szCs w:val="24"/>
-    </w:rPr>
-  </w:style>
-  <w:style w:type="paragraph" w:styleId="Dokumentstruktur">
-    <w:name w:val="Document Map"/>
-    <w:basedOn w:val="Standard"/>
-    <w:link w:val="DokumentstrukturZchn"/>
-    <w:uiPriority w:val="99"/>
-    <w:semiHidden/>
-    <w:unhideWhenUsed/>
-    <w:rsid w:val="00230920"/>
-    <w:pPr>
-      <w:spacing w:after="0" w:line="240" w:lineRule="auto"/>
-    </w:pPr>
-    <w:rPr>
-      <w:rFonts w:ascii="Tahoma" w:hAnsi="Tahoma" w:cs="Tahoma"/>
-      <w:sz w:val="16"/>
-      <w:szCs w:val="16"/>
-    </w:rPr>
-  </w:style>
-  <w:style w:type="character" w:customStyle="1" w:styleId="DokumentstrukturZchn">
-    <w:name w:val="Dokumentstruktur Zchn"/>
-    <w:basedOn w:val="Absatz-Standardschriftart"/>
-    <w:link w:val="Dokumentstruktur"/>
-    <w:uiPriority w:val="99"/>
-    <w:semiHidden/>
-    <w:rsid w:val="00230920"/>
-    <w:rPr>
-      <w:rFonts w:ascii="Tahoma" w:hAnsi="Tahoma" w:cs="Tahoma"/>
-      <w:sz w:val="16"/>
-      <w:szCs w:val="16"/>
-    </w:rPr>
-  </w:style>
-  <w:style w:type="paragraph" w:styleId="Aufzhlungszeichen">
-    <w:name w:val="List Bullet"/>
-    <w:basedOn w:val="Standard"/>
-    <w:uiPriority w:val="99"/>
-    <w:unhideWhenUsed/>
-    <w:rsid w:val="00E350B3"/>
-    <w:pPr>
-      <w:numPr>
-        <w:numId w:val="7"/>
-      </w:numPr>
-      <w:contextualSpacing/>
-    </w:pPr>
-  </w:style>
-  <w:style w:type="character" w:customStyle="1" w:styleId="tlid-translation">
-    <w:name w:val="tlid-translation"/>
-    <w:basedOn w:val="Absatz-Standardschriftart"/>
-    <w:rsid w:val="004377F5"/>
-  </w:style>
-  <w:style w:type="table" w:customStyle="1" w:styleId="a">
-    <w:basedOn w:val="NormaleTabelle"/>
-    <w:pPr>
-      <w:spacing w:after="0" w:line="240" w:lineRule="auto"/>
-    </w:pPr>
-    <w:rPr>
-      <w:color w:val="000000"/>
-    </w:rPr>
-    <w:tblPr>
-      <w:tblStyleRowBandSize w:val="1"/>
-      <w:tblStyleColBandSize w:val="1"/>
-    </w:tblPr>
-    <w:tblStylePr w:type="firstRow">
-      <w:pPr>
-        <w:spacing w:before="0" w:after="0" w:line="240" w:lineRule="auto"/>
-      </w:pPr>
-      <w:rPr>
-        <w:b/>
-      </w:rPr>
-      <w:tblPr/>
-      <w:tcPr>
-        <w:tcBorders>
-          <w:top w:val="single" w:sz="8" w:space="0" w:color="000000"/>
-          <w:left w:val="nil"/>
-          <w:bottom w:val="single" w:sz="8" w:space="0" w:color="000000"/>
-          <w:right w:val="nil"/>
-          <w:insideH w:val="nil"/>
-          <w:insideV w:val="nil"/>
-        </w:tcBorders>
-      </w:tcPr>
-    </w:tblStylePr>
-    <w:tblStylePr w:type="lastRow">
-      <w:pPr>
-        <w:spacing w:before="0" w:after="0" w:line="240" w:lineRule="auto"/>
-      </w:pPr>
-      <w:rPr>
-        <w:b/>
-      </w:rPr>
-      <w:tblPr/>
-      <w:tcPr>
-        <w:tcBorders>
-          <w:top w:val="single" w:sz="8" w:space="0" w:color="000000"/>
-          <w:left w:val="nil"/>
-          <w:bottom w:val="single" w:sz="8" w:space="0" w:color="000000"/>
-          <w:right w:val="nil"/>
-          <w:insideH w:val="nil"/>
-          <w:insideV w:val="nil"/>
-        </w:tcBorders>
-      </w:tcPr>
-    </w:tblStylePr>
-    <w:tblStylePr w:type="firstCol">
-      <w:rPr>
-        <w:b/>
-      </w:rPr>
-    </w:tblStylePr>
-    <w:tblStylePr w:type="lastCol">
-      <w:rPr>
-        <w:b/>
-      </w:rPr>
-    </w:tblStylePr>
-    <w:tblStylePr w:type="band1Vert">
-      <w:tblPr/>
-      <w:tcPr>
-        <w:tcBorders>
-          <w:left w:val="nil"/>
-          <w:right w:val="nil"/>
-          <w:insideH w:val="nil"/>
-          <w:insideV w:val="nil"/>
-        </w:tcBorders>
-        <w:shd w:val="clear" w:color="auto" w:fill="C0C0C0"/>
-      </w:tcPr>
-    </w:tblStylePr>
-    <w:tblStylePr w:type="band1Horz">
-      <w:tblPr/>
-      <w:tcPr>
-        <w:tcBorders>
-          <w:left w:val="nil"/>
-          <w:right w:val="nil"/>
-          <w:insideH w:val="nil"/>
-          <w:insideV w:val="nil"/>
-        </w:tcBorders>
-        <w:shd w:val="clear" w:color="auto" w:fill="C0C0C0"/>
-      </w:tcPr>
-    </w:tblStylePr>
-  </w:style>
-</w:styles>
-</file>
-
 <file path=word/theme/theme1.xml><?xml version="1.0" encoding="utf-8"?>
 <a:theme xmlns:a="http://schemas.openxmlformats.org/drawingml/2006/main" name="Larissa">
   <a:themeElements>
